--- a/01_看书笔记/09_Java8函数式编程/Java8函数式编程.docx
+++ b/01_看书笔记/09_Java8函数式编程/Java8函数式编程.docx
@@ -5330,8 +5330,6 @@
           <w:szCs w:val="18"/>
         </w:rPr>
       </w:pPr>
-      <w:bookmarkStart w:id="0" w:name="_GoBack"/>
-      <w:bookmarkEnd w:id="0"/>
       <w:r>
         <w:rPr>
           <w:rFonts w:hint="eastAsia" w:ascii="宋体" w:hAnsi="宋体" w:eastAsia="宋体" w:cs="宋体"/>
@@ -7261,17 +7259,3538 @@
       <w:pPr>
         <w:rPr>
           <w:rFonts w:hint="eastAsia"/>
-          <w:lang w:val="en-US" w:eastAsia="zh-CN"/>
-        </w:rPr>
-      </w:pPr>
-      <w:r>
-        <w:rPr>
-          <w:rFonts w:hint="eastAsia"/>
           <w:color w:val="FF0000"/>
           <w:lang w:val="en-US" w:eastAsia="zh-CN"/>
         </w:rPr>
-        <w:t>MyStream.of("haha")已经看完，接下来看.map(s -&gt; s.toUpperCase()); 怎么理解这句代码呢？这是一句Lambda表达式，这个表达式代表了MyFunction中的apply方法，所以s代表了参数</w:t>
-      </w:r>
+      </w:pPr>
+      <w:r>
+        <w:rPr>
+          <w:rFonts w:hint="eastAsia"/>
+          <w:color w:val="FF0000"/>
+          <w:lang w:val="en-US" w:eastAsia="zh-CN"/>
+        </w:rPr>
+        <w:t>MyStream.of("haha")已经看完，接下来看.map(s -&gt; s.toUpperCase()); 怎么理解这句代码呢？这是一句Lambda表达式，这个表达式代表了MyFunction中的apply方法，所以s代表了参数。不明白的是编译是怎么把参数s推断成String类型的？</w:t>
+      </w:r>
+    </w:p>
+    <w:p>
+      <w:pPr>
+        <w:rPr>
+          <w:rFonts w:hint="eastAsia"/>
+          <w:color w:val="FF0000"/>
+          <w:lang w:val="en-US" w:eastAsia="zh-CN"/>
+        </w:rPr>
+      </w:pPr>
+      <w:r>
+        <w:rPr>
+          <w:rFonts w:hint="eastAsia"/>
+          <w:color w:val="FF0000"/>
+          <w:lang w:val="en-US" w:eastAsia="zh-CN"/>
+        </w:rPr>
+        <w:t>MyStream.of("String").map(s -&gt; s.toUpperCase()); 使用Lambda表达式，这个代码是OK的，使用我们以前的方式，如下：</w:t>
+      </w:r>
+    </w:p>
+    <w:p>
+      <w:pPr>
+        <w:pStyle w:val="5"/>
+        <w:keepNext w:val="0"/>
+        <w:keepLines w:val="0"/>
+        <w:widowControl/>
+        <w:suppressLineNumbers w:val="0"/>
+        <w:shd w:val="clear" w:fill="FFFFFF"/>
+        <w:rPr>
+          <w:rFonts w:hint="eastAsia" w:ascii="宋体" w:hAnsi="宋体" w:eastAsia="宋体" w:cs="宋体"/>
+          <w:color w:val="000000"/>
+          <w:sz w:val="18"/>
+          <w:szCs w:val="18"/>
+        </w:rPr>
+      </w:pPr>
+      <w:r>
+        <w:rPr>
+          <w:rFonts w:hint="eastAsia" w:ascii="宋体" w:hAnsi="宋体" w:eastAsia="宋体" w:cs="宋体"/>
+          <w:color w:val="000000"/>
+          <w:sz w:val="18"/>
+          <w:szCs w:val="18"/>
+          <w:shd w:val="clear" w:fill="FFFFFF"/>
+        </w:rPr>
+        <w:t>MyStream.</w:t>
+      </w:r>
+      <w:r>
+        <w:rPr>
+          <w:rFonts w:hint="eastAsia" w:ascii="宋体" w:hAnsi="宋体" w:eastAsia="宋体" w:cs="宋体"/>
+          <w:i/>
+          <w:color w:val="000000"/>
+          <w:sz w:val="18"/>
+          <w:szCs w:val="18"/>
+          <w:shd w:val="clear" w:fill="FFFFFF"/>
+        </w:rPr>
+        <w:t>of</w:t>
+      </w:r>
+      <w:r>
+        <w:rPr>
+          <w:rFonts w:hint="eastAsia" w:ascii="宋体" w:hAnsi="宋体" w:eastAsia="宋体" w:cs="宋体"/>
+          <w:color w:val="000000"/>
+          <w:sz w:val="18"/>
+          <w:szCs w:val="18"/>
+          <w:shd w:val="clear" w:fill="FFFFFF"/>
+        </w:rPr>
+        <w:t>(</w:t>
+      </w:r>
+      <w:r>
+        <w:rPr>
+          <w:rFonts w:hint="eastAsia" w:ascii="宋体" w:hAnsi="宋体" w:eastAsia="宋体" w:cs="宋体"/>
+          <w:b/>
+          <w:color w:val="008000"/>
+          <w:sz w:val="18"/>
+          <w:szCs w:val="18"/>
+          <w:shd w:val="clear" w:fill="FFFFFF"/>
+        </w:rPr>
+        <w:t>"String"</w:t>
+      </w:r>
+      <w:r>
+        <w:rPr>
+          <w:rFonts w:hint="eastAsia" w:ascii="宋体" w:hAnsi="宋体" w:eastAsia="宋体" w:cs="宋体"/>
+          <w:color w:val="000000"/>
+          <w:sz w:val="18"/>
+          <w:szCs w:val="18"/>
+          <w:shd w:val="clear" w:fill="FFFFFF"/>
+        </w:rPr>
+        <w:t>).map(</w:t>
+      </w:r>
+      <w:r>
+        <w:rPr>
+          <w:rFonts w:hint="eastAsia" w:ascii="宋体" w:hAnsi="宋体" w:eastAsia="宋体" w:cs="宋体"/>
+          <w:b/>
+          <w:color w:val="000080"/>
+          <w:sz w:val="18"/>
+          <w:szCs w:val="18"/>
+          <w:shd w:val="clear" w:fill="FFFFFF"/>
+        </w:rPr>
+        <w:t xml:space="preserve">new </w:t>
+      </w:r>
+      <w:r>
+        <w:rPr>
+          <w:rFonts w:hint="eastAsia" w:ascii="宋体" w:hAnsi="宋体" w:eastAsia="宋体" w:cs="宋体"/>
+          <w:color w:val="000000"/>
+          <w:sz w:val="18"/>
+          <w:szCs w:val="18"/>
+          <w:shd w:val="clear" w:fill="FFFFFF"/>
+        </w:rPr>
+        <w:t>Function&lt;String, Object&gt;() {</w:t>
+      </w:r>
+      <w:r>
+        <w:rPr>
+          <w:rFonts w:hint="eastAsia" w:ascii="宋体" w:hAnsi="宋体" w:eastAsia="宋体" w:cs="宋体"/>
+          <w:color w:val="000000"/>
+          <w:sz w:val="18"/>
+          <w:szCs w:val="18"/>
+          <w:shd w:val="clear" w:fill="FFFFFF"/>
+        </w:rPr>
+        <w:br w:type="textWrapping"/>
+      </w:r>
+      <w:r>
+        <w:rPr>
+          <w:rFonts w:hint="eastAsia" w:ascii="宋体" w:hAnsi="宋体" w:eastAsia="宋体" w:cs="宋体"/>
+          <w:color w:val="000000"/>
+          <w:sz w:val="18"/>
+          <w:szCs w:val="18"/>
+          <w:shd w:val="clear" w:fill="FFFFFF"/>
+        </w:rPr>
+        <w:t xml:space="preserve">    </w:t>
+      </w:r>
+      <w:r>
+        <w:rPr>
+          <w:rFonts w:hint="eastAsia" w:ascii="宋体" w:hAnsi="宋体" w:eastAsia="宋体" w:cs="宋体"/>
+          <w:color w:val="808000"/>
+          <w:sz w:val="18"/>
+          <w:szCs w:val="18"/>
+          <w:shd w:val="clear" w:fill="FFFFFF"/>
+        </w:rPr>
+        <w:t>@Override</w:t>
+      </w:r>
+      <w:r>
+        <w:rPr>
+          <w:rFonts w:hint="eastAsia" w:ascii="宋体" w:hAnsi="宋体" w:eastAsia="宋体" w:cs="宋体"/>
+          <w:color w:val="808000"/>
+          <w:sz w:val="18"/>
+          <w:szCs w:val="18"/>
+          <w:shd w:val="clear" w:fill="FFFFFF"/>
+        </w:rPr>
+        <w:br w:type="textWrapping"/>
+      </w:r>
+      <w:r>
+        <w:rPr>
+          <w:rFonts w:hint="eastAsia" w:ascii="宋体" w:hAnsi="宋体" w:eastAsia="宋体" w:cs="宋体"/>
+          <w:color w:val="808000"/>
+          <w:sz w:val="18"/>
+          <w:szCs w:val="18"/>
+          <w:shd w:val="clear" w:fill="FFFFFF"/>
+        </w:rPr>
+        <w:t xml:space="preserve">    </w:t>
+      </w:r>
+      <w:r>
+        <w:rPr>
+          <w:rFonts w:hint="eastAsia" w:ascii="宋体" w:hAnsi="宋体" w:eastAsia="宋体" w:cs="宋体"/>
+          <w:b/>
+          <w:color w:val="000080"/>
+          <w:sz w:val="18"/>
+          <w:szCs w:val="18"/>
+          <w:shd w:val="clear" w:fill="FFFFFF"/>
+        </w:rPr>
+        <w:t xml:space="preserve">public </w:t>
+      </w:r>
+      <w:r>
+        <w:rPr>
+          <w:rFonts w:hint="eastAsia" w:ascii="宋体" w:hAnsi="宋体" w:eastAsia="宋体" w:cs="宋体"/>
+          <w:color w:val="000000"/>
+          <w:sz w:val="18"/>
+          <w:szCs w:val="18"/>
+          <w:shd w:val="clear" w:fill="FFFFFF"/>
+        </w:rPr>
+        <w:t>Object apply(String s) {</w:t>
+      </w:r>
+      <w:r>
+        <w:rPr>
+          <w:rFonts w:hint="eastAsia" w:ascii="宋体" w:hAnsi="宋体" w:eastAsia="宋体" w:cs="宋体"/>
+          <w:color w:val="000000"/>
+          <w:sz w:val="18"/>
+          <w:szCs w:val="18"/>
+          <w:shd w:val="clear" w:fill="FFFFFF"/>
+        </w:rPr>
+        <w:br w:type="textWrapping"/>
+      </w:r>
+      <w:r>
+        <w:rPr>
+          <w:rFonts w:hint="eastAsia" w:ascii="宋体" w:hAnsi="宋体" w:eastAsia="宋体" w:cs="宋体"/>
+          <w:color w:val="000000"/>
+          <w:sz w:val="18"/>
+          <w:szCs w:val="18"/>
+          <w:shd w:val="clear" w:fill="FFFFFF"/>
+        </w:rPr>
+        <w:t xml:space="preserve">        </w:t>
+      </w:r>
+      <w:r>
+        <w:rPr>
+          <w:rFonts w:hint="eastAsia" w:ascii="宋体" w:hAnsi="宋体" w:eastAsia="宋体" w:cs="宋体"/>
+          <w:b/>
+          <w:color w:val="000080"/>
+          <w:sz w:val="18"/>
+          <w:szCs w:val="18"/>
+          <w:shd w:val="clear" w:fill="FFFFFF"/>
+        </w:rPr>
+        <w:t xml:space="preserve">return </w:t>
+      </w:r>
+      <w:r>
+        <w:rPr>
+          <w:rFonts w:hint="eastAsia" w:ascii="宋体" w:hAnsi="宋体" w:eastAsia="宋体" w:cs="宋体"/>
+          <w:color w:val="000000"/>
+          <w:sz w:val="18"/>
+          <w:szCs w:val="18"/>
+          <w:shd w:val="clear" w:fill="FFFFFF"/>
+        </w:rPr>
+        <w:t>s.toUpperCase();</w:t>
+      </w:r>
+      <w:r>
+        <w:rPr>
+          <w:rFonts w:hint="eastAsia" w:ascii="宋体" w:hAnsi="宋体" w:eastAsia="宋体" w:cs="宋体"/>
+          <w:color w:val="000000"/>
+          <w:sz w:val="18"/>
+          <w:szCs w:val="18"/>
+          <w:shd w:val="clear" w:fill="FFFFFF"/>
+        </w:rPr>
+        <w:br w:type="textWrapping"/>
+      </w:r>
+      <w:r>
+        <w:rPr>
+          <w:rFonts w:hint="eastAsia" w:ascii="宋体" w:hAnsi="宋体" w:eastAsia="宋体" w:cs="宋体"/>
+          <w:color w:val="000000"/>
+          <w:sz w:val="18"/>
+          <w:szCs w:val="18"/>
+          <w:shd w:val="clear" w:fill="FFFFFF"/>
+        </w:rPr>
+        <w:t xml:space="preserve">    }</w:t>
+      </w:r>
+      <w:r>
+        <w:rPr>
+          <w:rFonts w:hint="eastAsia" w:ascii="宋体" w:hAnsi="宋体" w:eastAsia="宋体" w:cs="宋体"/>
+          <w:color w:val="000000"/>
+          <w:sz w:val="18"/>
+          <w:szCs w:val="18"/>
+          <w:shd w:val="clear" w:fill="FFFFFF"/>
+        </w:rPr>
+        <w:br w:type="textWrapping"/>
+      </w:r>
+      <w:r>
+        <w:rPr>
+          <w:rFonts w:hint="eastAsia" w:ascii="宋体" w:hAnsi="宋体" w:eastAsia="宋体" w:cs="宋体"/>
+          <w:color w:val="000000"/>
+          <w:sz w:val="18"/>
+          <w:szCs w:val="18"/>
+          <w:shd w:val="clear" w:fill="FFFFFF"/>
+        </w:rPr>
+        <w:t>});</w:t>
+      </w:r>
+    </w:p>
+    <w:p>
+      <w:pPr>
+        <w:rPr>
+          <w:rFonts w:hint="eastAsia"/>
+          <w:color w:val="FF0000"/>
+          <w:lang w:val="en-US" w:eastAsia="zh-CN"/>
+        </w:rPr>
+      </w:pPr>
+      <w:r>
+        <w:rPr>
+          <w:rFonts w:hint="eastAsia"/>
+          <w:color w:val="FF0000"/>
+          <w:lang w:val="en-US" w:eastAsia="zh-CN"/>
+        </w:rPr>
+        <w:t>上面的方法实现是通过开发工具自动生成的，Function中的第一个泛型可以是String或者String的父类，所以可以把String替换成CharSequence，如下：</w:t>
+      </w:r>
+    </w:p>
+    <w:p>
+      <w:pPr>
+        <w:pStyle w:val="5"/>
+        <w:keepNext w:val="0"/>
+        <w:keepLines w:val="0"/>
+        <w:widowControl/>
+        <w:suppressLineNumbers w:val="0"/>
+        <w:shd w:val="clear" w:fill="FFFFFF"/>
+        <w:rPr>
+          <w:rFonts w:hint="eastAsia" w:ascii="宋体" w:hAnsi="宋体" w:eastAsia="宋体" w:cs="宋体"/>
+          <w:color w:val="000000"/>
+          <w:sz w:val="18"/>
+          <w:szCs w:val="18"/>
+        </w:rPr>
+      </w:pPr>
+      <w:r>
+        <w:rPr>
+          <w:rFonts w:hint="eastAsia" w:ascii="宋体" w:hAnsi="宋体" w:eastAsia="宋体" w:cs="宋体"/>
+          <w:color w:val="000000"/>
+          <w:sz w:val="18"/>
+          <w:szCs w:val="18"/>
+          <w:shd w:val="clear" w:fill="FFFFFF"/>
+        </w:rPr>
+        <w:t>MyStream.</w:t>
+      </w:r>
+      <w:r>
+        <w:rPr>
+          <w:rFonts w:hint="eastAsia" w:ascii="宋体" w:hAnsi="宋体" w:eastAsia="宋体" w:cs="宋体"/>
+          <w:i/>
+          <w:color w:val="000000"/>
+          <w:sz w:val="18"/>
+          <w:szCs w:val="18"/>
+          <w:shd w:val="clear" w:fill="FFFFFF"/>
+        </w:rPr>
+        <w:t>of</w:t>
+      </w:r>
+      <w:r>
+        <w:rPr>
+          <w:rFonts w:hint="eastAsia" w:ascii="宋体" w:hAnsi="宋体" w:eastAsia="宋体" w:cs="宋体"/>
+          <w:color w:val="000000"/>
+          <w:sz w:val="18"/>
+          <w:szCs w:val="18"/>
+          <w:shd w:val="clear" w:fill="FFFFFF"/>
+        </w:rPr>
+        <w:t>(</w:t>
+      </w:r>
+      <w:r>
+        <w:rPr>
+          <w:rFonts w:hint="eastAsia" w:ascii="宋体" w:hAnsi="宋体" w:eastAsia="宋体" w:cs="宋体"/>
+          <w:b/>
+          <w:color w:val="008000"/>
+          <w:sz w:val="18"/>
+          <w:szCs w:val="18"/>
+          <w:shd w:val="clear" w:fill="FFFFFF"/>
+        </w:rPr>
+        <w:t>"String"</w:t>
+      </w:r>
+      <w:r>
+        <w:rPr>
+          <w:rFonts w:hint="eastAsia" w:ascii="宋体" w:hAnsi="宋体" w:eastAsia="宋体" w:cs="宋体"/>
+          <w:color w:val="000000"/>
+          <w:sz w:val="18"/>
+          <w:szCs w:val="18"/>
+          <w:shd w:val="clear" w:fill="FFFFFF"/>
+        </w:rPr>
+        <w:t>).map(</w:t>
+      </w:r>
+      <w:r>
+        <w:rPr>
+          <w:rFonts w:hint="eastAsia" w:ascii="宋体" w:hAnsi="宋体" w:eastAsia="宋体" w:cs="宋体"/>
+          <w:b/>
+          <w:color w:val="000080"/>
+          <w:sz w:val="18"/>
+          <w:szCs w:val="18"/>
+          <w:shd w:val="clear" w:fill="FFFFFF"/>
+        </w:rPr>
+        <w:t xml:space="preserve">new </w:t>
+      </w:r>
+      <w:r>
+        <w:rPr>
+          <w:rFonts w:hint="eastAsia" w:ascii="宋体" w:hAnsi="宋体" w:eastAsia="宋体" w:cs="宋体"/>
+          <w:color w:val="000000"/>
+          <w:sz w:val="18"/>
+          <w:szCs w:val="18"/>
+          <w:shd w:val="clear" w:fill="FFFFFF"/>
+        </w:rPr>
+        <w:t>Function&lt;CharSequence, Object&gt;() {</w:t>
+      </w:r>
+      <w:r>
+        <w:rPr>
+          <w:rFonts w:hint="eastAsia" w:ascii="宋体" w:hAnsi="宋体" w:eastAsia="宋体" w:cs="宋体"/>
+          <w:color w:val="000000"/>
+          <w:sz w:val="18"/>
+          <w:szCs w:val="18"/>
+          <w:shd w:val="clear" w:fill="FFFFFF"/>
+        </w:rPr>
+        <w:br w:type="textWrapping"/>
+      </w:r>
+      <w:r>
+        <w:rPr>
+          <w:rFonts w:hint="eastAsia" w:ascii="宋体" w:hAnsi="宋体" w:eastAsia="宋体" w:cs="宋体"/>
+          <w:color w:val="000000"/>
+          <w:sz w:val="18"/>
+          <w:szCs w:val="18"/>
+          <w:shd w:val="clear" w:fill="FFFFFF"/>
+        </w:rPr>
+        <w:t xml:space="preserve">    </w:t>
+      </w:r>
+      <w:r>
+        <w:rPr>
+          <w:rFonts w:hint="eastAsia" w:ascii="宋体" w:hAnsi="宋体" w:eastAsia="宋体" w:cs="宋体"/>
+          <w:color w:val="808000"/>
+          <w:sz w:val="18"/>
+          <w:szCs w:val="18"/>
+          <w:shd w:val="clear" w:fill="FFFFFF"/>
+        </w:rPr>
+        <w:t>@Override</w:t>
+      </w:r>
+      <w:r>
+        <w:rPr>
+          <w:rFonts w:hint="eastAsia" w:ascii="宋体" w:hAnsi="宋体" w:eastAsia="宋体" w:cs="宋体"/>
+          <w:color w:val="808000"/>
+          <w:sz w:val="18"/>
+          <w:szCs w:val="18"/>
+          <w:shd w:val="clear" w:fill="FFFFFF"/>
+        </w:rPr>
+        <w:br w:type="textWrapping"/>
+      </w:r>
+      <w:r>
+        <w:rPr>
+          <w:rFonts w:hint="eastAsia" w:ascii="宋体" w:hAnsi="宋体" w:eastAsia="宋体" w:cs="宋体"/>
+          <w:color w:val="808000"/>
+          <w:sz w:val="18"/>
+          <w:szCs w:val="18"/>
+          <w:shd w:val="clear" w:fill="FFFFFF"/>
+        </w:rPr>
+        <w:t xml:space="preserve">    </w:t>
+      </w:r>
+      <w:r>
+        <w:rPr>
+          <w:rFonts w:hint="eastAsia" w:ascii="宋体" w:hAnsi="宋体" w:eastAsia="宋体" w:cs="宋体"/>
+          <w:b/>
+          <w:color w:val="000080"/>
+          <w:sz w:val="18"/>
+          <w:szCs w:val="18"/>
+          <w:shd w:val="clear" w:fill="FFFFFF"/>
+        </w:rPr>
+        <w:t xml:space="preserve">public </w:t>
+      </w:r>
+      <w:r>
+        <w:rPr>
+          <w:rFonts w:hint="eastAsia" w:ascii="宋体" w:hAnsi="宋体" w:eastAsia="宋体" w:cs="宋体"/>
+          <w:color w:val="000000"/>
+          <w:sz w:val="18"/>
+          <w:szCs w:val="18"/>
+          <w:shd w:val="clear" w:fill="FFFFFF"/>
+        </w:rPr>
+        <w:t>Object apply(CharSequence s) {</w:t>
+      </w:r>
+      <w:r>
+        <w:rPr>
+          <w:rFonts w:hint="eastAsia" w:ascii="宋体" w:hAnsi="宋体" w:eastAsia="宋体" w:cs="宋体"/>
+          <w:color w:val="000000"/>
+          <w:sz w:val="18"/>
+          <w:szCs w:val="18"/>
+          <w:shd w:val="clear" w:fill="FFFFFF"/>
+        </w:rPr>
+        <w:br w:type="textWrapping"/>
+      </w:r>
+      <w:r>
+        <w:rPr>
+          <w:rFonts w:hint="eastAsia" w:ascii="宋体" w:hAnsi="宋体" w:eastAsia="宋体" w:cs="宋体"/>
+          <w:color w:val="000000"/>
+          <w:sz w:val="18"/>
+          <w:szCs w:val="18"/>
+          <w:shd w:val="clear" w:fill="FFFFFF"/>
+        </w:rPr>
+        <w:t xml:space="preserve">        </w:t>
+      </w:r>
+      <w:r>
+        <w:rPr>
+          <w:rFonts w:hint="eastAsia" w:ascii="宋体" w:hAnsi="宋体" w:eastAsia="宋体" w:cs="宋体"/>
+          <w:b/>
+          <w:color w:val="000080"/>
+          <w:sz w:val="18"/>
+          <w:szCs w:val="18"/>
+          <w:shd w:val="clear" w:fill="FFFFFF"/>
+        </w:rPr>
+        <w:t xml:space="preserve">return </w:t>
+      </w:r>
+      <w:r>
+        <w:rPr>
+          <w:rFonts w:hint="eastAsia" w:ascii="宋体" w:hAnsi="宋体" w:eastAsia="宋体" w:cs="宋体"/>
+          <w:color w:val="000000"/>
+          <w:sz w:val="18"/>
+          <w:szCs w:val="18"/>
+          <w:shd w:val="clear" w:fill="FFFFFF"/>
+        </w:rPr>
+        <w:t>s.toUpperCase();</w:t>
+      </w:r>
+      <w:r>
+        <w:rPr>
+          <w:rFonts w:hint="eastAsia" w:ascii="宋体" w:hAnsi="宋体" w:eastAsia="宋体" w:cs="宋体"/>
+          <w:color w:val="000000"/>
+          <w:sz w:val="18"/>
+          <w:szCs w:val="18"/>
+          <w:shd w:val="clear" w:fill="FFFFFF"/>
+        </w:rPr>
+        <w:br w:type="textWrapping"/>
+      </w:r>
+      <w:r>
+        <w:rPr>
+          <w:rFonts w:hint="eastAsia" w:ascii="宋体" w:hAnsi="宋体" w:eastAsia="宋体" w:cs="宋体"/>
+          <w:color w:val="000000"/>
+          <w:sz w:val="18"/>
+          <w:szCs w:val="18"/>
+          <w:shd w:val="clear" w:fill="FFFFFF"/>
+        </w:rPr>
+        <w:t xml:space="preserve">    }</w:t>
+      </w:r>
+      <w:r>
+        <w:rPr>
+          <w:rFonts w:hint="eastAsia" w:ascii="宋体" w:hAnsi="宋体" w:eastAsia="宋体" w:cs="宋体"/>
+          <w:color w:val="000000"/>
+          <w:sz w:val="18"/>
+          <w:szCs w:val="18"/>
+          <w:shd w:val="clear" w:fill="FFFFFF"/>
+        </w:rPr>
+        <w:br w:type="textWrapping"/>
+      </w:r>
+      <w:r>
+        <w:rPr>
+          <w:rFonts w:hint="eastAsia" w:ascii="宋体" w:hAnsi="宋体" w:eastAsia="宋体" w:cs="宋体"/>
+          <w:color w:val="000000"/>
+          <w:sz w:val="18"/>
+          <w:szCs w:val="18"/>
+          <w:shd w:val="clear" w:fill="FFFFFF"/>
+        </w:rPr>
+        <w:t>});</w:t>
+      </w:r>
+    </w:p>
+    <w:p>
+      <w:pPr>
+        <w:rPr>
+          <w:rFonts w:hint="eastAsia"/>
+          <w:color w:val="FF0000"/>
+          <w:lang w:val="en-US" w:eastAsia="zh-CN"/>
+        </w:rPr>
+      </w:pPr>
+      <w:r>
+        <w:rPr>
+          <w:rFonts w:hint="eastAsia"/>
+          <w:color w:val="FF0000"/>
+          <w:lang w:val="en-US" w:eastAsia="zh-CN"/>
+        </w:rPr>
+        <w:t>但是如果让开发工具自己去生成一个Function，他怎么能知道你第一个泛型是用String还是用String的哪个父类呢？所以通过“? super String”这个泛型，开发工具自动选择了String这个类型来当成第一个泛型的类型，所以map(s -&gt; s.toUpperCase())中的Lambda表达式其实就是创建一个Function对象，由编译器帮我们创建，则编译器也只能从“? super String”这里选择String做为泛型的实参。我们把Function参数用到真实的代码，如下：</w:t>
+      </w:r>
+    </w:p>
+    <w:p>
+      <w:pPr>
+        <w:pStyle w:val="5"/>
+        <w:keepNext w:val="0"/>
+        <w:keepLines w:val="0"/>
+        <w:widowControl/>
+        <w:suppressLineNumbers w:val="0"/>
+        <w:shd w:val="clear" w:fill="FFFFFF"/>
+        <w:rPr>
+          <w:rFonts w:hint="eastAsia" w:ascii="宋体" w:hAnsi="宋体" w:eastAsia="宋体" w:cs="宋体"/>
+          <w:color w:val="000000"/>
+          <w:sz w:val="18"/>
+          <w:szCs w:val="18"/>
+        </w:rPr>
+      </w:pPr>
+      <w:r>
+        <w:rPr>
+          <w:rFonts w:hint="eastAsia" w:ascii="宋体" w:hAnsi="宋体" w:eastAsia="宋体" w:cs="宋体"/>
+          <w:color w:val="000000"/>
+          <w:sz w:val="18"/>
+          <w:szCs w:val="18"/>
+          <w:shd w:val="clear" w:fill="FFFFFF"/>
+        </w:rPr>
+        <w:t xml:space="preserve">Function&lt;String, Object&gt; function = </w:t>
+      </w:r>
+      <w:r>
+        <w:rPr>
+          <w:rFonts w:hint="eastAsia" w:ascii="宋体" w:hAnsi="宋体" w:eastAsia="宋体" w:cs="宋体"/>
+          <w:b/>
+          <w:color w:val="000080"/>
+          <w:sz w:val="18"/>
+          <w:szCs w:val="18"/>
+          <w:shd w:val="clear" w:fill="FFFFFF"/>
+        </w:rPr>
+        <w:t xml:space="preserve">new </w:t>
+      </w:r>
+      <w:r>
+        <w:rPr>
+          <w:rFonts w:hint="eastAsia" w:ascii="宋体" w:hAnsi="宋体" w:eastAsia="宋体" w:cs="宋体"/>
+          <w:color w:val="000000"/>
+          <w:sz w:val="18"/>
+          <w:szCs w:val="18"/>
+          <w:shd w:val="clear" w:fill="FFFFFF"/>
+        </w:rPr>
+        <w:t>Function&lt;String, Object&gt;() {</w:t>
+      </w:r>
+      <w:r>
+        <w:rPr>
+          <w:rFonts w:hint="eastAsia" w:ascii="宋体" w:hAnsi="宋体" w:eastAsia="宋体" w:cs="宋体"/>
+          <w:color w:val="000000"/>
+          <w:sz w:val="18"/>
+          <w:szCs w:val="18"/>
+          <w:shd w:val="clear" w:fill="FFFFFF"/>
+        </w:rPr>
+        <w:br w:type="textWrapping"/>
+      </w:r>
+      <w:r>
+        <w:rPr>
+          <w:rFonts w:hint="eastAsia" w:ascii="宋体" w:hAnsi="宋体" w:eastAsia="宋体" w:cs="宋体"/>
+          <w:color w:val="000000"/>
+          <w:sz w:val="18"/>
+          <w:szCs w:val="18"/>
+          <w:shd w:val="clear" w:fill="FFFFFF"/>
+        </w:rPr>
+        <w:t xml:space="preserve">    </w:t>
+      </w:r>
+      <w:r>
+        <w:rPr>
+          <w:rFonts w:hint="eastAsia" w:ascii="宋体" w:hAnsi="宋体" w:eastAsia="宋体" w:cs="宋体"/>
+          <w:color w:val="808000"/>
+          <w:sz w:val="18"/>
+          <w:szCs w:val="18"/>
+          <w:shd w:val="clear" w:fill="FFFFFF"/>
+        </w:rPr>
+        <w:t>@Override</w:t>
+      </w:r>
+      <w:r>
+        <w:rPr>
+          <w:rFonts w:hint="eastAsia" w:ascii="宋体" w:hAnsi="宋体" w:eastAsia="宋体" w:cs="宋体"/>
+          <w:color w:val="808000"/>
+          <w:sz w:val="18"/>
+          <w:szCs w:val="18"/>
+          <w:shd w:val="clear" w:fill="FFFFFF"/>
+        </w:rPr>
+        <w:br w:type="textWrapping"/>
+      </w:r>
+      <w:r>
+        <w:rPr>
+          <w:rFonts w:hint="eastAsia" w:ascii="宋体" w:hAnsi="宋体" w:eastAsia="宋体" w:cs="宋体"/>
+          <w:color w:val="808000"/>
+          <w:sz w:val="18"/>
+          <w:szCs w:val="18"/>
+          <w:shd w:val="clear" w:fill="FFFFFF"/>
+        </w:rPr>
+        <w:t xml:space="preserve">    </w:t>
+      </w:r>
+      <w:r>
+        <w:rPr>
+          <w:rFonts w:hint="eastAsia" w:ascii="宋体" w:hAnsi="宋体" w:eastAsia="宋体" w:cs="宋体"/>
+          <w:b/>
+          <w:color w:val="000080"/>
+          <w:sz w:val="18"/>
+          <w:szCs w:val="18"/>
+          <w:shd w:val="clear" w:fill="FFFFFF"/>
+        </w:rPr>
+        <w:t xml:space="preserve">public </w:t>
+      </w:r>
+      <w:r>
+        <w:rPr>
+          <w:rFonts w:hint="eastAsia" w:ascii="宋体" w:hAnsi="宋体" w:eastAsia="宋体" w:cs="宋体"/>
+          <w:color w:val="000000"/>
+          <w:sz w:val="18"/>
+          <w:szCs w:val="18"/>
+          <w:shd w:val="clear" w:fill="FFFFFF"/>
+        </w:rPr>
+        <w:t>Object apply(String s) {</w:t>
+      </w:r>
+      <w:r>
+        <w:rPr>
+          <w:rFonts w:hint="eastAsia" w:ascii="宋体" w:hAnsi="宋体" w:eastAsia="宋体" w:cs="宋体"/>
+          <w:color w:val="000000"/>
+          <w:sz w:val="18"/>
+          <w:szCs w:val="18"/>
+          <w:shd w:val="clear" w:fill="FFFFFF"/>
+        </w:rPr>
+        <w:br w:type="textWrapping"/>
+      </w:r>
+      <w:r>
+        <w:rPr>
+          <w:rFonts w:hint="eastAsia" w:ascii="宋体" w:hAnsi="宋体" w:eastAsia="宋体" w:cs="宋体"/>
+          <w:color w:val="000000"/>
+          <w:sz w:val="18"/>
+          <w:szCs w:val="18"/>
+          <w:shd w:val="clear" w:fill="FFFFFF"/>
+        </w:rPr>
+        <w:t xml:space="preserve">        </w:t>
+      </w:r>
+      <w:r>
+        <w:rPr>
+          <w:rFonts w:hint="eastAsia" w:ascii="宋体" w:hAnsi="宋体" w:eastAsia="宋体" w:cs="宋体"/>
+          <w:b/>
+          <w:color w:val="000080"/>
+          <w:sz w:val="18"/>
+          <w:szCs w:val="18"/>
+          <w:shd w:val="clear" w:fill="FFFFFF"/>
+        </w:rPr>
+        <w:t xml:space="preserve">return </w:t>
+      </w:r>
+      <w:r>
+        <w:rPr>
+          <w:rFonts w:hint="eastAsia" w:ascii="宋体" w:hAnsi="宋体" w:eastAsia="宋体" w:cs="宋体"/>
+          <w:color w:val="000000"/>
+          <w:sz w:val="18"/>
+          <w:szCs w:val="18"/>
+          <w:shd w:val="clear" w:fill="FFFFFF"/>
+        </w:rPr>
+        <w:t>s.toUpperCase();</w:t>
+      </w:r>
+      <w:r>
+        <w:rPr>
+          <w:rFonts w:hint="eastAsia" w:ascii="宋体" w:hAnsi="宋体" w:eastAsia="宋体" w:cs="宋体"/>
+          <w:color w:val="000000"/>
+          <w:sz w:val="18"/>
+          <w:szCs w:val="18"/>
+          <w:shd w:val="clear" w:fill="FFFFFF"/>
+        </w:rPr>
+        <w:br w:type="textWrapping"/>
+      </w:r>
+      <w:r>
+        <w:rPr>
+          <w:rFonts w:hint="eastAsia" w:ascii="宋体" w:hAnsi="宋体" w:eastAsia="宋体" w:cs="宋体"/>
+          <w:color w:val="000000"/>
+          <w:sz w:val="18"/>
+          <w:szCs w:val="18"/>
+          <w:shd w:val="clear" w:fill="FFFFFF"/>
+        </w:rPr>
+        <w:t xml:space="preserve">    }</w:t>
+      </w:r>
+      <w:r>
+        <w:rPr>
+          <w:rFonts w:hint="eastAsia" w:ascii="宋体" w:hAnsi="宋体" w:eastAsia="宋体" w:cs="宋体"/>
+          <w:color w:val="000000"/>
+          <w:sz w:val="18"/>
+          <w:szCs w:val="18"/>
+          <w:shd w:val="clear" w:fill="FFFFFF"/>
+        </w:rPr>
+        <w:br w:type="textWrapping"/>
+      </w:r>
+      <w:r>
+        <w:rPr>
+          <w:rFonts w:hint="eastAsia" w:ascii="宋体" w:hAnsi="宋体" w:eastAsia="宋体" w:cs="宋体"/>
+          <w:color w:val="000000"/>
+          <w:sz w:val="18"/>
+          <w:szCs w:val="18"/>
+          <w:shd w:val="clear" w:fill="FFFFFF"/>
+        </w:rPr>
+        <w:t>};</w:t>
+      </w:r>
+      <w:r>
+        <w:rPr>
+          <w:rFonts w:hint="eastAsia" w:ascii="宋体" w:hAnsi="宋体" w:eastAsia="宋体" w:cs="宋体"/>
+          <w:color w:val="000000"/>
+          <w:sz w:val="18"/>
+          <w:szCs w:val="18"/>
+          <w:shd w:val="clear" w:fill="FFFFFF"/>
+        </w:rPr>
+        <w:br w:type="textWrapping"/>
+      </w:r>
+      <w:r>
+        <w:rPr>
+          <w:rFonts w:hint="eastAsia" w:ascii="宋体" w:hAnsi="宋体" w:eastAsia="宋体" w:cs="宋体"/>
+          <w:color w:val="000000"/>
+          <w:sz w:val="18"/>
+          <w:szCs w:val="18"/>
+          <w:shd w:val="clear" w:fill="FFFFFF"/>
+        </w:rPr>
+        <w:br w:type="textWrapping"/>
+      </w:r>
+      <w:r>
+        <w:rPr>
+          <w:rFonts w:hint="eastAsia" w:ascii="宋体" w:hAnsi="宋体" w:eastAsia="宋体" w:cs="宋体"/>
+          <w:color w:val="000000"/>
+          <w:sz w:val="18"/>
+          <w:szCs w:val="18"/>
+          <w:shd w:val="clear" w:fill="FFFFFF"/>
+        </w:rPr>
+        <w:t>Stream.</w:t>
+      </w:r>
+      <w:r>
+        <w:rPr>
+          <w:rFonts w:hint="eastAsia" w:ascii="宋体" w:hAnsi="宋体" w:eastAsia="宋体" w:cs="宋体"/>
+          <w:i/>
+          <w:color w:val="000000"/>
+          <w:sz w:val="18"/>
+          <w:szCs w:val="18"/>
+          <w:shd w:val="clear" w:fill="FFFFFF"/>
+        </w:rPr>
+        <w:t>of</w:t>
+      </w:r>
+      <w:r>
+        <w:rPr>
+          <w:rFonts w:hint="eastAsia" w:ascii="宋体" w:hAnsi="宋体" w:eastAsia="宋体" w:cs="宋体"/>
+          <w:color w:val="000000"/>
+          <w:sz w:val="18"/>
+          <w:szCs w:val="18"/>
+          <w:shd w:val="clear" w:fill="FFFFFF"/>
+        </w:rPr>
+        <w:t>(</w:t>
+      </w:r>
+      <w:r>
+        <w:rPr>
+          <w:rFonts w:hint="eastAsia" w:ascii="宋体" w:hAnsi="宋体" w:eastAsia="宋体" w:cs="宋体"/>
+          <w:b/>
+          <w:color w:val="008000"/>
+          <w:sz w:val="18"/>
+          <w:szCs w:val="18"/>
+          <w:shd w:val="clear" w:fill="FFFFFF"/>
+        </w:rPr>
+        <w:t>"a"</w:t>
+      </w:r>
+      <w:r>
+        <w:rPr>
+          <w:rFonts w:hint="eastAsia" w:ascii="宋体" w:hAnsi="宋体" w:eastAsia="宋体" w:cs="宋体"/>
+          <w:color w:val="000000"/>
+          <w:sz w:val="18"/>
+          <w:szCs w:val="18"/>
+          <w:shd w:val="clear" w:fill="FFFFFF"/>
+        </w:rPr>
+        <w:t xml:space="preserve">, </w:t>
+      </w:r>
+      <w:r>
+        <w:rPr>
+          <w:rFonts w:hint="eastAsia" w:ascii="宋体" w:hAnsi="宋体" w:eastAsia="宋体" w:cs="宋体"/>
+          <w:b/>
+          <w:color w:val="008000"/>
+          <w:sz w:val="18"/>
+          <w:szCs w:val="18"/>
+          <w:shd w:val="clear" w:fill="FFFFFF"/>
+        </w:rPr>
+        <w:t>"b"</w:t>
+      </w:r>
+      <w:r>
+        <w:rPr>
+          <w:rFonts w:hint="eastAsia" w:ascii="宋体" w:hAnsi="宋体" w:eastAsia="宋体" w:cs="宋体"/>
+          <w:color w:val="000000"/>
+          <w:sz w:val="18"/>
+          <w:szCs w:val="18"/>
+          <w:shd w:val="clear" w:fill="FFFFFF"/>
+        </w:rPr>
+        <w:t xml:space="preserve">, </w:t>
+      </w:r>
+      <w:r>
+        <w:rPr>
+          <w:rFonts w:hint="eastAsia" w:ascii="宋体" w:hAnsi="宋体" w:eastAsia="宋体" w:cs="宋体"/>
+          <w:b/>
+          <w:color w:val="008000"/>
+          <w:sz w:val="18"/>
+          <w:szCs w:val="18"/>
+          <w:shd w:val="clear" w:fill="FFFFFF"/>
+        </w:rPr>
+        <w:t>"hello"</w:t>
+      </w:r>
+      <w:r>
+        <w:rPr>
+          <w:rFonts w:hint="eastAsia" w:ascii="宋体" w:hAnsi="宋体" w:eastAsia="宋体" w:cs="宋体"/>
+          <w:color w:val="000000"/>
+          <w:sz w:val="18"/>
+          <w:szCs w:val="18"/>
+          <w:shd w:val="clear" w:fill="FFFFFF"/>
+        </w:rPr>
+        <w:t>).map(function);</w:t>
+      </w:r>
+    </w:p>
+    <w:p>
+      <w:pPr>
+        <w:rPr>
+          <w:rFonts w:hint="eastAsia"/>
+          <w:color w:val="FF0000"/>
+          <w:lang w:val="en-US" w:eastAsia="zh-CN"/>
+        </w:rPr>
+      </w:pPr>
+      <w:r>
+        <w:rPr>
+          <w:rFonts w:hint="eastAsia"/>
+          <w:color w:val="FF0000"/>
+          <w:lang w:val="en-US" w:eastAsia="zh-CN"/>
+        </w:rPr>
+        <w:t>把最后一行代加上转变为集合，如下 ：</w:t>
+      </w:r>
+    </w:p>
+    <w:p>
+      <w:pPr>
+        <w:pStyle w:val="5"/>
+        <w:keepNext w:val="0"/>
+        <w:keepLines w:val="0"/>
+        <w:widowControl/>
+        <w:suppressLineNumbers w:val="0"/>
+        <w:shd w:val="clear" w:fill="FFFFFF"/>
+        <w:rPr>
+          <w:rFonts w:hint="eastAsia" w:ascii="宋体" w:hAnsi="宋体" w:eastAsia="宋体" w:cs="宋体"/>
+          <w:color w:val="000000"/>
+          <w:sz w:val="18"/>
+          <w:szCs w:val="18"/>
+        </w:rPr>
+      </w:pPr>
+      <w:r>
+        <w:rPr>
+          <w:rFonts w:hint="eastAsia" w:ascii="宋体" w:hAnsi="宋体" w:eastAsia="宋体" w:cs="宋体"/>
+          <w:color w:val="000000"/>
+          <w:sz w:val="18"/>
+          <w:szCs w:val="18"/>
+          <w:shd w:val="clear" w:fill="FFFFFF"/>
+        </w:rPr>
+        <w:t>List&lt;Object&gt; list = Stream.</w:t>
+      </w:r>
+      <w:r>
+        <w:rPr>
+          <w:rFonts w:hint="eastAsia" w:ascii="宋体" w:hAnsi="宋体" w:eastAsia="宋体" w:cs="宋体"/>
+          <w:i/>
+          <w:color w:val="000000"/>
+          <w:sz w:val="18"/>
+          <w:szCs w:val="18"/>
+          <w:shd w:val="clear" w:fill="FFFFFF"/>
+        </w:rPr>
+        <w:t>of</w:t>
+      </w:r>
+      <w:r>
+        <w:rPr>
+          <w:rFonts w:hint="eastAsia" w:ascii="宋体" w:hAnsi="宋体" w:eastAsia="宋体" w:cs="宋体"/>
+          <w:color w:val="000000"/>
+          <w:sz w:val="18"/>
+          <w:szCs w:val="18"/>
+          <w:shd w:val="clear" w:fill="FFFFFF"/>
+        </w:rPr>
+        <w:t>(</w:t>
+      </w:r>
+      <w:r>
+        <w:rPr>
+          <w:rFonts w:hint="eastAsia" w:ascii="宋体" w:hAnsi="宋体" w:eastAsia="宋体" w:cs="宋体"/>
+          <w:b/>
+          <w:color w:val="008000"/>
+          <w:sz w:val="18"/>
+          <w:szCs w:val="18"/>
+          <w:shd w:val="clear" w:fill="FFFFFF"/>
+        </w:rPr>
+        <w:t>"a"</w:t>
+      </w:r>
+      <w:r>
+        <w:rPr>
+          <w:rFonts w:hint="eastAsia" w:ascii="宋体" w:hAnsi="宋体" w:eastAsia="宋体" w:cs="宋体"/>
+          <w:color w:val="000000"/>
+          <w:sz w:val="18"/>
+          <w:szCs w:val="18"/>
+          <w:shd w:val="clear" w:fill="FFFFFF"/>
+        </w:rPr>
+        <w:t xml:space="preserve">, </w:t>
+      </w:r>
+      <w:r>
+        <w:rPr>
+          <w:rFonts w:hint="eastAsia" w:ascii="宋体" w:hAnsi="宋体" w:eastAsia="宋体" w:cs="宋体"/>
+          <w:b/>
+          <w:color w:val="008000"/>
+          <w:sz w:val="18"/>
+          <w:szCs w:val="18"/>
+          <w:shd w:val="clear" w:fill="FFFFFF"/>
+        </w:rPr>
+        <w:t>"b"</w:t>
+      </w:r>
+      <w:r>
+        <w:rPr>
+          <w:rFonts w:hint="eastAsia" w:ascii="宋体" w:hAnsi="宋体" w:eastAsia="宋体" w:cs="宋体"/>
+          <w:color w:val="000000"/>
+          <w:sz w:val="18"/>
+          <w:szCs w:val="18"/>
+          <w:shd w:val="clear" w:fill="FFFFFF"/>
+        </w:rPr>
+        <w:t xml:space="preserve">, </w:t>
+      </w:r>
+      <w:r>
+        <w:rPr>
+          <w:rFonts w:hint="eastAsia" w:ascii="宋体" w:hAnsi="宋体" w:eastAsia="宋体" w:cs="宋体"/>
+          <w:b/>
+          <w:color w:val="008000"/>
+          <w:sz w:val="18"/>
+          <w:szCs w:val="18"/>
+          <w:shd w:val="clear" w:fill="FFFFFF"/>
+        </w:rPr>
+        <w:t>"hello"</w:t>
+      </w:r>
+      <w:r>
+        <w:rPr>
+          <w:rFonts w:hint="eastAsia" w:ascii="宋体" w:hAnsi="宋体" w:eastAsia="宋体" w:cs="宋体"/>
+          <w:color w:val="000000"/>
+          <w:sz w:val="18"/>
+          <w:szCs w:val="18"/>
+          <w:shd w:val="clear" w:fill="FFFFFF"/>
+        </w:rPr>
+        <w:t>).map(function).collect(Collectors.</w:t>
+      </w:r>
+      <w:r>
+        <w:rPr>
+          <w:rFonts w:hint="eastAsia" w:ascii="宋体" w:hAnsi="宋体" w:eastAsia="宋体" w:cs="宋体"/>
+          <w:i/>
+          <w:color w:val="000000"/>
+          <w:sz w:val="18"/>
+          <w:szCs w:val="18"/>
+          <w:shd w:val="clear" w:fill="FFFFFF"/>
+        </w:rPr>
+        <w:t>toList</w:t>
+      </w:r>
+      <w:r>
+        <w:rPr>
+          <w:rFonts w:hint="eastAsia" w:ascii="宋体" w:hAnsi="宋体" w:eastAsia="宋体" w:cs="宋体"/>
+          <w:color w:val="000000"/>
+          <w:sz w:val="18"/>
+          <w:szCs w:val="18"/>
+          <w:shd w:val="clear" w:fill="FFFFFF"/>
+        </w:rPr>
+        <w:t>());</w:t>
+      </w:r>
+    </w:p>
+    <w:p>
+      <w:pPr>
+        <w:rPr>
+          <w:rFonts w:hint="eastAsia"/>
+          <w:color w:val="FF0000"/>
+          <w:lang w:val="en-US" w:eastAsia="zh-CN"/>
+        </w:rPr>
+      </w:pPr>
+      <w:r>
+        <w:rPr>
+          <w:rFonts w:hint="eastAsia"/>
+          <w:color w:val="FF0000"/>
+          <w:lang w:val="en-US" w:eastAsia="zh-CN"/>
+        </w:rPr>
+        <w:t>编译通过，修改List中的泛型为String，如下：</w:t>
+      </w:r>
+    </w:p>
+    <w:p>
+      <w:pPr>
+        <w:rPr>
+          <w:rFonts w:hint="eastAsia"/>
+          <w:color w:val="FF0000"/>
+          <w:lang w:val="en-US" w:eastAsia="zh-CN"/>
+        </w:rPr>
+      </w:pPr>
+      <w:r>
+        <w:drawing>
+          <wp:inline distT="0" distB="0" distL="114300" distR="114300">
+            <wp:extent cx="11229975" cy="631825"/>
+            <wp:effectExtent l="0" t="0" r="1905" b="8255"/>
+            <wp:docPr id="5" name="图片 1"/>
+            <wp:cNvGraphicFramePr>
+              <a:graphicFrameLocks xmlns:a="http://schemas.openxmlformats.org/drawingml/2006/main" noChangeAspect="1"/>
+            </wp:cNvGraphicFramePr>
+            <a:graphic xmlns:a="http://schemas.openxmlformats.org/drawingml/2006/main">
+              <a:graphicData uri="http://schemas.openxmlformats.org/drawingml/2006/picture">
+                <pic:pic xmlns:pic="http://schemas.openxmlformats.org/drawingml/2006/picture">
+                  <pic:nvPicPr>
+                    <pic:cNvPr id="5" name="图片 1"/>
+                    <pic:cNvPicPr>
+                      <a:picLocks noChangeAspect="1"/>
+                    </pic:cNvPicPr>
+                  </pic:nvPicPr>
+                  <pic:blipFill>
+                    <a:blip r:embed="rId9"/>
+                    <a:stretch>
+                      <a:fillRect/>
+                    </a:stretch>
+                  </pic:blipFill>
+                  <pic:spPr>
+                    <a:xfrm>
+                      <a:off x="0" y="0"/>
+                      <a:ext cx="11229975" cy="631825"/>
+                    </a:xfrm>
+                    <a:prstGeom prst="rect">
+                      <a:avLst/>
+                    </a:prstGeom>
+                    <a:noFill/>
+                    <a:ln w="9525">
+                      <a:noFill/>
+                    </a:ln>
+                  </pic:spPr>
+                </pic:pic>
+              </a:graphicData>
+            </a:graphic>
+          </wp:inline>
+        </w:drawing>
+      </w:r>
+    </w:p>
+    <w:p>
+      <w:pPr>
+        <w:widowControl w:val="0"/>
+        <w:numPr>
+          <w:ilvl w:val="0"/>
+          <w:numId w:val="0"/>
+        </w:numPr>
+        <w:jc w:val="both"/>
+        <w:rPr>
+          <w:rFonts w:hint="eastAsia"/>
+          <w:lang w:val="en-US" w:eastAsia="zh-CN"/>
+        </w:rPr>
+      </w:pPr>
+      <w:r>
+        <w:rPr>
+          <w:rFonts w:hint="eastAsia"/>
+          <w:lang w:val="en-US" w:eastAsia="zh-CN"/>
+        </w:rPr>
+        <w:t>报错了，说明我们传的Function函数不符合要求，把Function函数中的第二个函数参数也改成String，这时编译就OK了，运行也正常了。这说明对于map(s -&gt; s.toUpperCase())，编译器给我们生成的Function对象中的两个泛型都是String，对于第一个泛型被推断成String我们之前已经知道了，那第二个泛型参数编译器是怎么推断成String的呢？因为apply方法有返回值，而s.toUpperCase()就是方法的返回值，所以编译器把s.toUpperCase()的类型String当成了返回类型。</w:t>
+      </w:r>
+    </w:p>
+    <w:p>
+      <w:pPr>
+        <w:pStyle w:val="4"/>
+        <w:rPr>
+          <w:rFonts w:hint="eastAsia"/>
+          <w:lang w:val="en-US" w:eastAsia="zh-CN"/>
+        </w:rPr>
+      </w:pPr>
+      <w:r>
+        <w:rPr>
+          <w:rFonts w:hint="eastAsia"/>
+          <w:lang w:val="en-US" w:eastAsia="zh-CN"/>
+        </w:rPr>
+        <w:t>3.3.3 filter</w:t>
+      </w:r>
+    </w:p>
+    <w:p>
+      <w:pPr>
+        <w:rPr>
+          <w:rFonts w:hint="eastAsia"/>
+          <w:lang w:val="en-US" w:eastAsia="zh-CN"/>
+        </w:rPr>
+      </w:pPr>
+      <w:r>
+        <w:rPr>
+          <w:rFonts w:hint="eastAsia"/>
+          <w:lang w:val="en-US" w:eastAsia="zh-CN"/>
+        </w:rPr>
+        <w:t>找出集合中以数字打头的元素：</w:t>
+      </w:r>
+    </w:p>
+    <w:p>
+      <w:pPr>
+        <w:pStyle w:val="5"/>
+        <w:keepNext w:val="0"/>
+        <w:keepLines w:val="0"/>
+        <w:widowControl/>
+        <w:suppressLineNumbers w:val="0"/>
+        <w:shd w:val="clear" w:fill="FFFFFF"/>
+        <w:rPr>
+          <w:rFonts w:hint="eastAsia" w:ascii="宋体" w:hAnsi="宋体" w:eastAsia="宋体" w:cs="宋体"/>
+          <w:color w:val="000000"/>
+          <w:sz w:val="18"/>
+          <w:szCs w:val="18"/>
+        </w:rPr>
+      </w:pPr>
+      <w:r>
+        <w:rPr>
+          <w:rFonts w:hint="eastAsia" w:ascii="宋体" w:hAnsi="宋体" w:eastAsia="宋体" w:cs="宋体"/>
+          <w:color w:val="000000"/>
+          <w:sz w:val="18"/>
+          <w:szCs w:val="18"/>
+          <w:shd w:val="clear" w:fill="FFFFFF"/>
+        </w:rPr>
+        <w:t>List&lt;String&gt; list = Arrays.</w:t>
+      </w:r>
+      <w:r>
+        <w:rPr>
+          <w:rFonts w:hint="eastAsia" w:ascii="宋体" w:hAnsi="宋体" w:eastAsia="宋体" w:cs="宋体"/>
+          <w:i/>
+          <w:color w:val="000000"/>
+          <w:sz w:val="18"/>
+          <w:szCs w:val="18"/>
+          <w:shd w:val="clear" w:fill="FFFFFF"/>
+        </w:rPr>
+        <w:t>asList</w:t>
+      </w:r>
+      <w:r>
+        <w:rPr>
+          <w:rFonts w:hint="eastAsia" w:ascii="宋体" w:hAnsi="宋体" w:eastAsia="宋体" w:cs="宋体"/>
+          <w:color w:val="000000"/>
+          <w:sz w:val="18"/>
+          <w:szCs w:val="18"/>
+          <w:shd w:val="clear" w:fill="FFFFFF"/>
+        </w:rPr>
+        <w:t>(</w:t>
+      </w:r>
+      <w:r>
+        <w:rPr>
+          <w:rFonts w:hint="eastAsia" w:ascii="宋体" w:hAnsi="宋体" w:eastAsia="宋体" w:cs="宋体"/>
+          <w:b/>
+          <w:color w:val="008000"/>
+          <w:sz w:val="18"/>
+          <w:szCs w:val="18"/>
+          <w:shd w:val="clear" w:fill="FFFFFF"/>
+        </w:rPr>
+        <w:t>"aaa"</w:t>
+      </w:r>
+      <w:r>
+        <w:rPr>
+          <w:rFonts w:hint="eastAsia" w:ascii="宋体" w:hAnsi="宋体" w:eastAsia="宋体" w:cs="宋体"/>
+          <w:color w:val="000000"/>
+          <w:sz w:val="18"/>
+          <w:szCs w:val="18"/>
+          <w:shd w:val="clear" w:fill="FFFFFF"/>
+        </w:rPr>
+        <w:t xml:space="preserve">, </w:t>
+      </w:r>
+      <w:r>
+        <w:rPr>
+          <w:rFonts w:hint="eastAsia" w:ascii="宋体" w:hAnsi="宋体" w:eastAsia="宋体" w:cs="宋体"/>
+          <w:b/>
+          <w:color w:val="008000"/>
+          <w:sz w:val="18"/>
+          <w:szCs w:val="18"/>
+          <w:shd w:val="clear" w:fill="FFFFFF"/>
+        </w:rPr>
+        <w:t>"acb"</w:t>
+      </w:r>
+      <w:r>
+        <w:rPr>
+          <w:rFonts w:hint="eastAsia" w:ascii="宋体" w:hAnsi="宋体" w:eastAsia="宋体" w:cs="宋体"/>
+          <w:color w:val="000000"/>
+          <w:sz w:val="18"/>
+          <w:szCs w:val="18"/>
+          <w:shd w:val="clear" w:fill="FFFFFF"/>
+        </w:rPr>
+        <w:t xml:space="preserve">, </w:t>
+      </w:r>
+      <w:r>
+        <w:rPr>
+          <w:rFonts w:hint="eastAsia" w:ascii="宋体" w:hAnsi="宋体" w:eastAsia="宋体" w:cs="宋体"/>
+          <w:b/>
+          <w:color w:val="008000"/>
+          <w:sz w:val="18"/>
+          <w:szCs w:val="18"/>
+          <w:shd w:val="clear" w:fill="FFFFFF"/>
+        </w:rPr>
+        <w:t>"1ff"</w:t>
+      </w:r>
+      <w:r>
+        <w:rPr>
+          <w:rFonts w:hint="eastAsia" w:ascii="宋体" w:hAnsi="宋体" w:eastAsia="宋体" w:cs="宋体"/>
+          <w:color w:val="000000"/>
+          <w:sz w:val="18"/>
+          <w:szCs w:val="18"/>
+          <w:shd w:val="clear" w:fill="FFFFFF"/>
+        </w:rPr>
+        <w:t xml:space="preserve">, </w:t>
+      </w:r>
+      <w:r>
+        <w:rPr>
+          <w:rFonts w:hint="eastAsia" w:ascii="宋体" w:hAnsi="宋体" w:eastAsia="宋体" w:cs="宋体"/>
+          <w:b/>
+          <w:color w:val="008000"/>
+          <w:sz w:val="18"/>
+          <w:szCs w:val="18"/>
+          <w:shd w:val="clear" w:fill="FFFFFF"/>
+        </w:rPr>
+        <w:t>"e"</w:t>
+      </w:r>
+      <w:r>
+        <w:rPr>
+          <w:rFonts w:hint="eastAsia" w:ascii="宋体" w:hAnsi="宋体" w:eastAsia="宋体" w:cs="宋体"/>
+          <w:color w:val="000000"/>
+          <w:sz w:val="18"/>
+          <w:szCs w:val="18"/>
+          <w:shd w:val="clear" w:fill="FFFFFF"/>
+        </w:rPr>
+        <w:t xml:space="preserve">, </w:t>
+      </w:r>
+      <w:r>
+        <w:rPr>
+          <w:rFonts w:hint="eastAsia" w:ascii="宋体" w:hAnsi="宋体" w:eastAsia="宋体" w:cs="宋体"/>
+          <w:b/>
+          <w:color w:val="008000"/>
+          <w:sz w:val="18"/>
+          <w:szCs w:val="18"/>
+          <w:shd w:val="clear" w:fill="FFFFFF"/>
+        </w:rPr>
+        <w:t>"2ccc"</w:t>
+      </w:r>
+      <w:r>
+        <w:rPr>
+          <w:rFonts w:hint="eastAsia" w:ascii="宋体" w:hAnsi="宋体" w:eastAsia="宋体" w:cs="宋体"/>
+          <w:color w:val="000000"/>
+          <w:sz w:val="18"/>
+          <w:szCs w:val="18"/>
+          <w:shd w:val="clear" w:fill="FFFFFF"/>
+        </w:rPr>
+        <w:t>);</w:t>
+      </w:r>
+      <w:r>
+        <w:rPr>
+          <w:rFonts w:hint="eastAsia" w:ascii="宋体" w:hAnsi="宋体" w:eastAsia="宋体" w:cs="宋体"/>
+          <w:color w:val="000000"/>
+          <w:sz w:val="18"/>
+          <w:szCs w:val="18"/>
+          <w:shd w:val="clear" w:fill="FFFFFF"/>
+        </w:rPr>
+        <w:br w:type="textWrapping"/>
+      </w:r>
+      <w:r>
+        <w:rPr>
+          <w:rFonts w:hint="eastAsia" w:ascii="宋体" w:hAnsi="宋体" w:eastAsia="宋体" w:cs="宋体"/>
+          <w:color w:val="000000"/>
+          <w:sz w:val="18"/>
+          <w:szCs w:val="18"/>
+          <w:shd w:val="clear" w:fill="FFFFFF"/>
+        </w:rPr>
+        <w:t xml:space="preserve">List&lt;String&gt; numberStartList = </w:t>
+      </w:r>
+      <w:r>
+        <w:rPr>
+          <w:rFonts w:hint="eastAsia" w:ascii="宋体" w:hAnsi="宋体" w:eastAsia="宋体" w:cs="宋体"/>
+          <w:b/>
+          <w:color w:val="000080"/>
+          <w:sz w:val="18"/>
+          <w:szCs w:val="18"/>
+          <w:shd w:val="clear" w:fill="FFFFFF"/>
+        </w:rPr>
+        <w:t xml:space="preserve">new </w:t>
+      </w:r>
+      <w:r>
+        <w:rPr>
+          <w:rFonts w:hint="eastAsia" w:ascii="宋体" w:hAnsi="宋体" w:eastAsia="宋体" w:cs="宋体"/>
+          <w:color w:val="000000"/>
+          <w:sz w:val="18"/>
+          <w:szCs w:val="18"/>
+          <w:shd w:val="clear" w:fill="FFFFFF"/>
+        </w:rPr>
+        <w:t>ArrayList&lt;&gt;();</w:t>
+      </w:r>
+      <w:r>
+        <w:rPr>
+          <w:rFonts w:hint="eastAsia" w:ascii="宋体" w:hAnsi="宋体" w:eastAsia="宋体" w:cs="宋体"/>
+          <w:color w:val="000000"/>
+          <w:sz w:val="18"/>
+          <w:szCs w:val="18"/>
+          <w:shd w:val="clear" w:fill="FFFFFF"/>
+        </w:rPr>
+        <w:br w:type="textWrapping"/>
+      </w:r>
+      <w:r>
+        <w:rPr>
+          <w:rFonts w:hint="eastAsia" w:ascii="宋体" w:hAnsi="宋体" w:eastAsia="宋体" w:cs="宋体"/>
+          <w:b/>
+          <w:color w:val="000080"/>
+          <w:sz w:val="18"/>
+          <w:szCs w:val="18"/>
+          <w:shd w:val="clear" w:fill="FFFFFF"/>
+        </w:rPr>
+        <w:t xml:space="preserve">for </w:t>
+      </w:r>
+      <w:r>
+        <w:rPr>
+          <w:rFonts w:hint="eastAsia" w:ascii="宋体" w:hAnsi="宋体" w:eastAsia="宋体" w:cs="宋体"/>
+          <w:color w:val="000000"/>
+          <w:sz w:val="18"/>
+          <w:szCs w:val="18"/>
+          <w:shd w:val="clear" w:fill="FFFFFF"/>
+        </w:rPr>
+        <w:t>(String s : list) {</w:t>
+      </w:r>
+      <w:r>
+        <w:rPr>
+          <w:rFonts w:hint="eastAsia" w:ascii="宋体" w:hAnsi="宋体" w:eastAsia="宋体" w:cs="宋体"/>
+          <w:color w:val="000000"/>
+          <w:sz w:val="18"/>
+          <w:szCs w:val="18"/>
+          <w:shd w:val="clear" w:fill="FFFFFF"/>
+        </w:rPr>
+        <w:br w:type="textWrapping"/>
+      </w:r>
+      <w:r>
+        <w:rPr>
+          <w:rFonts w:hint="eastAsia" w:ascii="宋体" w:hAnsi="宋体" w:eastAsia="宋体" w:cs="宋体"/>
+          <w:color w:val="000000"/>
+          <w:sz w:val="18"/>
+          <w:szCs w:val="18"/>
+          <w:shd w:val="clear" w:fill="FFFFFF"/>
+        </w:rPr>
+        <w:t xml:space="preserve">    </w:t>
+      </w:r>
+      <w:r>
+        <w:rPr>
+          <w:rFonts w:hint="eastAsia" w:ascii="宋体" w:hAnsi="宋体" w:eastAsia="宋体" w:cs="宋体"/>
+          <w:b/>
+          <w:color w:val="000080"/>
+          <w:sz w:val="18"/>
+          <w:szCs w:val="18"/>
+          <w:shd w:val="clear" w:fill="FFFFFF"/>
+        </w:rPr>
+        <w:t xml:space="preserve">if </w:t>
+      </w:r>
+      <w:r>
+        <w:rPr>
+          <w:rFonts w:hint="eastAsia" w:ascii="宋体" w:hAnsi="宋体" w:eastAsia="宋体" w:cs="宋体"/>
+          <w:color w:val="000000"/>
+          <w:sz w:val="18"/>
+          <w:szCs w:val="18"/>
+          <w:shd w:val="clear" w:fill="FFFFFF"/>
+        </w:rPr>
+        <w:t>(s.charAt(</w:t>
+      </w:r>
+      <w:r>
+        <w:rPr>
+          <w:rFonts w:hint="eastAsia" w:ascii="宋体" w:hAnsi="宋体" w:eastAsia="宋体" w:cs="宋体"/>
+          <w:color w:val="0000FF"/>
+          <w:sz w:val="18"/>
+          <w:szCs w:val="18"/>
+          <w:shd w:val="clear" w:fill="FFFFFF"/>
+        </w:rPr>
+        <w:t>0</w:t>
+      </w:r>
+      <w:r>
+        <w:rPr>
+          <w:rFonts w:hint="eastAsia" w:ascii="宋体" w:hAnsi="宋体" w:eastAsia="宋体" w:cs="宋体"/>
+          <w:color w:val="000000"/>
+          <w:sz w:val="18"/>
+          <w:szCs w:val="18"/>
+          <w:shd w:val="clear" w:fill="FFFFFF"/>
+        </w:rPr>
+        <w:t xml:space="preserve">) &gt;= </w:t>
+      </w:r>
+      <w:r>
+        <w:rPr>
+          <w:rFonts w:hint="eastAsia" w:ascii="宋体" w:hAnsi="宋体" w:eastAsia="宋体" w:cs="宋体"/>
+          <w:b/>
+          <w:color w:val="008000"/>
+          <w:sz w:val="18"/>
+          <w:szCs w:val="18"/>
+          <w:shd w:val="clear" w:fill="FFFFFF"/>
+        </w:rPr>
+        <w:t xml:space="preserve">'0' </w:t>
+      </w:r>
+      <w:r>
+        <w:rPr>
+          <w:rFonts w:hint="eastAsia" w:ascii="宋体" w:hAnsi="宋体" w:eastAsia="宋体" w:cs="宋体"/>
+          <w:color w:val="000000"/>
+          <w:sz w:val="18"/>
+          <w:szCs w:val="18"/>
+          <w:shd w:val="clear" w:fill="FFFFFF"/>
+        </w:rPr>
+        <w:t>&amp;&amp; s.charAt(</w:t>
+      </w:r>
+      <w:r>
+        <w:rPr>
+          <w:rFonts w:hint="eastAsia" w:ascii="宋体" w:hAnsi="宋体" w:eastAsia="宋体" w:cs="宋体"/>
+          <w:color w:val="0000FF"/>
+          <w:sz w:val="18"/>
+          <w:szCs w:val="18"/>
+          <w:shd w:val="clear" w:fill="FFFFFF"/>
+        </w:rPr>
+        <w:t>0</w:t>
+      </w:r>
+      <w:r>
+        <w:rPr>
+          <w:rFonts w:hint="eastAsia" w:ascii="宋体" w:hAnsi="宋体" w:eastAsia="宋体" w:cs="宋体"/>
+          <w:color w:val="000000"/>
+          <w:sz w:val="18"/>
+          <w:szCs w:val="18"/>
+          <w:shd w:val="clear" w:fill="FFFFFF"/>
+        </w:rPr>
+        <w:t xml:space="preserve">) &lt;= </w:t>
+      </w:r>
+      <w:r>
+        <w:rPr>
+          <w:rFonts w:hint="eastAsia" w:ascii="宋体" w:hAnsi="宋体" w:eastAsia="宋体" w:cs="宋体"/>
+          <w:b/>
+          <w:color w:val="008000"/>
+          <w:sz w:val="18"/>
+          <w:szCs w:val="18"/>
+          <w:shd w:val="clear" w:fill="FFFFFF"/>
+        </w:rPr>
+        <w:t>'9'</w:t>
+      </w:r>
+      <w:r>
+        <w:rPr>
+          <w:rFonts w:hint="eastAsia" w:ascii="宋体" w:hAnsi="宋体" w:eastAsia="宋体" w:cs="宋体"/>
+          <w:color w:val="000000"/>
+          <w:sz w:val="18"/>
+          <w:szCs w:val="18"/>
+          <w:shd w:val="clear" w:fill="FFFFFF"/>
+        </w:rPr>
+        <w:t>) {</w:t>
+      </w:r>
+      <w:r>
+        <w:rPr>
+          <w:rFonts w:hint="eastAsia" w:ascii="宋体" w:hAnsi="宋体" w:eastAsia="宋体" w:cs="宋体"/>
+          <w:color w:val="000000"/>
+          <w:sz w:val="18"/>
+          <w:szCs w:val="18"/>
+          <w:shd w:val="clear" w:fill="FFFFFF"/>
+        </w:rPr>
+        <w:br w:type="textWrapping"/>
+      </w:r>
+      <w:r>
+        <w:rPr>
+          <w:rFonts w:hint="eastAsia" w:ascii="宋体" w:hAnsi="宋体" w:eastAsia="宋体" w:cs="宋体"/>
+          <w:color w:val="000000"/>
+          <w:sz w:val="18"/>
+          <w:szCs w:val="18"/>
+          <w:shd w:val="clear" w:fill="FFFFFF"/>
+        </w:rPr>
+        <w:t xml:space="preserve">        numberStartList.add(s);</w:t>
+      </w:r>
+      <w:r>
+        <w:rPr>
+          <w:rFonts w:hint="eastAsia" w:ascii="宋体" w:hAnsi="宋体" w:eastAsia="宋体" w:cs="宋体"/>
+          <w:color w:val="000000"/>
+          <w:sz w:val="18"/>
+          <w:szCs w:val="18"/>
+          <w:shd w:val="clear" w:fill="FFFFFF"/>
+        </w:rPr>
+        <w:br w:type="textWrapping"/>
+      </w:r>
+      <w:r>
+        <w:rPr>
+          <w:rFonts w:hint="eastAsia" w:ascii="宋体" w:hAnsi="宋体" w:eastAsia="宋体" w:cs="宋体"/>
+          <w:color w:val="000000"/>
+          <w:sz w:val="18"/>
+          <w:szCs w:val="18"/>
+          <w:shd w:val="clear" w:fill="FFFFFF"/>
+        </w:rPr>
+        <w:t xml:space="preserve">    }</w:t>
+      </w:r>
+      <w:r>
+        <w:rPr>
+          <w:rFonts w:hint="eastAsia" w:ascii="宋体" w:hAnsi="宋体" w:eastAsia="宋体" w:cs="宋体"/>
+          <w:color w:val="000000"/>
+          <w:sz w:val="18"/>
+          <w:szCs w:val="18"/>
+          <w:shd w:val="clear" w:fill="FFFFFF"/>
+        </w:rPr>
+        <w:br w:type="textWrapping"/>
+      </w:r>
+      <w:r>
+        <w:rPr>
+          <w:rFonts w:hint="eastAsia" w:ascii="宋体" w:hAnsi="宋体" w:eastAsia="宋体" w:cs="宋体"/>
+          <w:color w:val="000000"/>
+          <w:sz w:val="18"/>
+          <w:szCs w:val="18"/>
+          <w:shd w:val="clear" w:fill="FFFFFF"/>
+        </w:rPr>
+        <w:t>}</w:t>
+      </w:r>
+      <w:r>
+        <w:rPr>
+          <w:rFonts w:hint="eastAsia" w:ascii="宋体" w:hAnsi="宋体" w:eastAsia="宋体" w:cs="宋体"/>
+          <w:color w:val="000000"/>
+          <w:sz w:val="18"/>
+          <w:szCs w:val="18"/>
+          <w:shd w:val="clear" w:fill="FFFFFF"/>
+        </w:rPr>
+        <w:br w:type="textWrapping"/>
+      </w:r>
+      <w:r>
+        <w:rPr>
+          <w:rFonts w:hint="eastAsia" w:ascii="宋体" w:hAnsi="宋体" w:eastAsia="宋体" w:cs="宋体"/>
+          <w:color w:val="000000"/>
+          <w:sz w:val="18"/>
+          <w:szCs w:val="18"/>
+          <w:shd w:val="clear" w:fill="FFFFFF"/>
+        </w:rPr>
+        <w:t>numberStartList.forEach(e -&gt; System.</w:t>
+      </w:r>
+      <w:r>
+        <w:rPr>
+          <w:rFonts w:hint="eastAsia" w:ascii="宋体" w:hAnsi="宋体" w:eastAsia="宋体" w:cs="宋体"/>
+          <w:b/>
+          <w:i/>
+          <w:color w:val="660E7A"/>
+          <w:sz w:val="18"/>
+          <w:szCs w:val="18"/>
+          <w:shd w:val="clear" w:fill="FFFFFF"/>
+        </w:rPr>
+        <w:t>out</w:t>
+      </w:r>
+      <w:r>
+        <w:rPr>
+          <w:rFonts w:hint="eastAsia" w:ascii="宋体" w:hAnsi="宋体" w:eastAsia="宋体" w:cs="宋体"/>
+          <w:color w:val="000000"/>
+          <w:sz w:val="18"/>
+          <w:szCs w:val="18"/>
+          <w:shd w:val="clear" w:fill="FFFFFF"/>
+        </w:rPr>
+        <w:t>.println(e));</w:t>
+      </w:r>
+    </w:p>
+    <w:p>
+      <w:pPr>
+        <w:rPr>
+          <w:rFonts w:hint="eastAsia"/>
+          <w:lang w:val="en-US" w:eastAsia="zh-CN"/>
+        </w:rPr>
+      </w:pPr>
+      <w:r>
+        <w:rPr>
+          <w:rFonts w:hint="eastAsia"/>
+          <w:lang w:val="en-US" w:eastAsia="zh-CN"/>
+        </w:rPr>
+        <w:t>使用Stream中的filter解决：</w:t>
+      </w:r>
+    </w:p>
+    <w:p>
+      <w:pPr>
+        <w:pStyle w:val="5"/>
+        <w:keepNext w:val="0"/>
+        <w:keepLines w:val="0"/>
+        <w:widowControl/>
+        <w:suppressLineNumbers w:val="0"/>
+        <w:shd w:val="clear" w:fill="FFFFFF"/>
+        <w:rPr>
+          <w:rFonts w:hint="eastAsia" w:ascii="宋体" w:hAnsi="宋体" w:eastAsia="宋体" w:cs="宋体"/>
+          <w:color w:val="000000"/>
+          <w:sz w:val="18"/>
+          <w:szCs w:val="18"/>
+        </w:rPr>
+      </w:pPr>
+      <w:r>
+        <w:rPr>
+          <w:rFonts w:hint="eastAsia" w:ascii="宋体" w:hAnsi="宋体" w:eastAsia="宋体" w:cs="宋体"/>
+          <w:color w:val="000000"/>
+          <w:sz w:val="18"/>
+          <w:szCs w:val="18"/>
+          <w:shd w:val="clear" w:fill="FFFFFF"/>
+        </w:rPr>
+        <w:t>List&lt;String&gt; numberStartList = Stream.</w:t>
+      </w:r>
+      <w:r>
+        <w:rPr>
+          <w:rFonts w:hint="eastAsia" w:ascii="宋体" w:hAnsi="宋体" w:eastAsia="宋体" w:cs="宋体"/>
+          <w:i/>
+          <w:color w:val="000000"/>
+          <w:sz w:val="18"/>
+          <w:szCs w:val="18"/>
+          <w:shd w:val="clear" w:fill="FFFFFF"/>
+        </w:rPr>
+        <w:t>of</w:t>
+      </w:r>
+      <w:r>
+        <w:rPr>
+          <w:rFonts w:hint="eastAsia" w:ascii="宋体" w:hAnsi="宋体" w:eastAsia="宋体" w:cs="宋体"/>
+          <w:color w:val="000000"/>
+          <w:sz w:val="18"/>
+          <w:szCs w:val="18"/>
+          <w:shd w:val="clear" w:fill="FFFFFF"/>
+        </w:rPr>
+        <w:t>(</w:t>
+      </w:r>
+      <w:r>
+        <w:rPr>
+          <w:rFonts w:hint="eastAsia" w:ascii="宋体" w:hAnsi="宋体" w:eastAsia="宋体" w:cs="宋体"/>
+          <w:b/>
+          <w:color w:val="008000"/>
+          <w:sz w:val="18"/>
+          <w:szCs w:val="18"/>
+          <w:shd w:val="clear" w:fill="FFFFFF"/>
+        </w:rPr>
+        <w:t>"aaa"</w:t>
+      </w:r>
+      <w:r>
+        <w:rPr>
+          <w:rFonts w:hint="eastAsia" w:ascii="宋体" w:hAnsi="宋体" w:eastAsia="宋体" w:cs="宋体"/>
+          <w:color w:val="000000"/>
+          <w:sz w:val="18"/>
+          <w:szCs w:val="18"/>
+          <w:shd w:val="clear" w:fill="FFFFFF"/>
+        </w:rPr>
+        <w:t xml:space="preserve">, </w:t>
+      </w:r>
+      <w:r>
+        <w:rPr>
+          <w:rFonts w:hint="eastAsia" w:ascii="宋体" w:hAnsi="宋体" w:eastAsia="宋体" w:cs="宋体"/>
+          <w:b/>
+          <w:color w:val="008000"/>
+          <w:sz w:val="18"/>
+          <w:szCs w:val="18"/>
+          <w:shd w:val="clear" w:fill="FFFFFF"/>
+        </w:rPr>
+        <w:t>"acb"</w:t>
+      </w:r>
+      <w:r>
+        <w:rPr>
+          <w:rFonts w:hint="eastAsia" w:ascii="宋体" w:hAnsi="宋体" w:eastAsia="宋体" w:cs="宋体"/>
+          <w:color w:val="000000"/>
+          <w:sz w:val="18"/>
+          <w:szCs w:val="18"/>
+          <w:shd w:val="clear" w:fill="FFFFFF"/>
+        </w:rPr>
+        <w:t xml:space="preserve">, </w:t>
+      </w:r>
+      <w:r>
+        <w:rPr>
+          <w:rFonts w:hint="eastAsia" w:ascii="宋体" w:hAnsi="宋体" w:eastAsia="宋体" w:cs="宋体"/>
+          <w:b/>
+          <w:color w:val="008000"/>
+          <w:sz w:val="18"/>
+          <w:szCs w:val="18"/>
+          <w:shd w:val="clear" w:fill="FFFFFF"/>
+        </w:rPr>
+        <w:t>"1ff"</w:t>
+      </w:r>
+      <w:r>
+        <w:rPr>
+          <w:rFonts w:hint="eastAsia" w:ascii="宋体" w:hAnsi="宋体" w:eastAsia="宋体" w:cs="宋体"/>
+          <w:color w:val="000000"/>
+          <w:sz w:val="18"/>
+          <w:szCs w:val="18"/>
+          <w:shd w:val="clear" w:fill="FFFFFF"/>
+        </w:rPr>
+        <w:t xml:space="preserve">, </w:t>
+      </w:r>
+      <w:r>
+        <w:rPr>
+          <w:rFonts w:hint="eastAsia" w:ascii="宋体" w:hAnsi="宋体" w:eastAsia="宋体" w:cs="宋体"/>
+          <w:b/>
+          <w:color w:val="008000"/>
+          <w:sz w:val="18"/>
+          <w:szCs w:val="18"/>
+          <w:shd w:val="clear" w:fill="FFFFFF"/>
+        </w:rPr>
+        <w:t>"e"</w:t>
+      </w:r>
+      <w:r>
+        <w:rPr>
+          <w:rFonts w:hint="eastAsia" w:ascii="宋体" w:hAnsi="宋体" w:eastAsia="宋体" w:cs="宋体"/>
+          <w:color w:val="000000"/>
+          <w:sz w:val="18"/>
+          <w:szCs w:val="18"/>
+          <w:shd w:val="clear" w:fill="FFFFFF"/>
+        </w:rPr>
+        <w:t xml:space="preserve">, </w:t>
+      </w:r>
+      <w:r>
+        <w:rPr>
+          <w:rFonts w:hint="eastAsia" w:ascii="宋体" w:hAnsi="宋体" w:eastAsia="宋体" w:cs="宋体"/>
+          <w:b/>
+          <w:color w:val="008000"/>
+          <w:sz w:val="18"/>
+          <w:szCs w:val="18"/>
+          <w:shd w:val="clear" w:fill="FFFFFF"/>
+        </w:rPr>
+        <w:t>"2ccc"</w:t>
+      </w:r>
+      <w:r>
+        <w:rPr>
+          <w:rFonts w:hint="eastAsia" w:ascii="宋体" w:hAnsi="宋体" w:eastAsia="宋体" w:cs="宋体"/>
+          <w:color w:val="000000"/>
+          <w:sz w:val="18"/>
+          <w:szCs w:val="18"/>
+          <w:shd w:val="clear" w:fill="FFFFFF"/>
+        </w:rPr>
+        <w:t>)</w:t>
+      </w:r>
+      <w:r>
+        <w:rPr>
+          <w:rFonts w:hint="eastAsia" w:ascii="宋体" w:hAnsi="宋体" w:eastAsia="宋体" w:cs="宋体"/>
+          <w:color w:val="000000"/>
+          <w:sz w:val="18"/>
+          <w:szCs w:val="18"/>
+          <w:shd w:val="clear" w:fill="FFFFFF"/>
+        </w:rPr>
+        <w:br w:type="textWrapping"/>
+      </w:r>
+      <w:r>
+        <w:rPr>
+          <w:rFonts w:hint="eastAsia" w:ascii="宋体" w:hAnsi="宋体" w:eastAsia="宋体" w:cs="宋体"/>
+          <w:color w:val="000000"/>
+          <w:sz w:val="18"/>
+          <w:szCs w:val="18"/>
+          <w:shd w:val="clear" w:fill="FFFFFF"/>
+        </w:rPr>
+        <w:t xml:space="preserve">                                     .filter(s -&gt; s.charAt(</w:t>
+      </w:r>
+      <w:r>
+        <w:rPr>
+          <w:rFonts w:hint="eastAsia" w:ascii="宋体" w:hAnsi="宋体" w:eastAsia="宋体" w:cs="宋体"/>
+          <w:color w:val="0000FF"/>
+          <w:sz w:val="18"/>
+          <w:szCs w:val="18"/>
+          <w:shd w:val="clear" w:fill="FFFFFF"/>
+        </w:rPr>
+        <w:t>0</w:t>
+      </w:r>
+      <w:r>
+        <w:rPr>
+          <w:rFonts w:hint="eastAsia" w:ascii="宋体" w:hAnsi="宋体" w:eastAsia="宋体" w:cs="宋体"/>
+          <w:color w:val="000000"/>
+          <w:sz w:val="18"/>
+          <w:szCs w:val="18"/>
+          <w:shd w:val="clear" w:fill="FFFFFF"/>
+        </w:rPr>
+        <w:t xml:space="preserve">) &gt;= </w:t>
+      </w:r>
+      <w:r>
+        <w:rPr>
+          <w:rFonts w:hint="eastAsia" w:ascii="宋体" w:hAnsi="宋体" w:eastAsia="宋体" w:cs="宋体"/>
+          <w:b/>
+          <w:color w:val="008000"/>
+          <w:sz w:val="18"/>
+          <w:szCs w:val="18"/>
+          <w:shd w:val="clear" w:fill="FFFFFF"/>
+        </w:rPr>
+        <w:t xml:space="preserve">'0' </w:t>
+      </w:r>
+      <w:r>
+        <w:rPr>
+          <w:rFonts w:hint="eastAsia" w:ascii="宋体" w:hAnsi="宋体" w:eastAsia="宋体" w:cs="宋体"/>
+          <w:color w:val="000000"/>
+          <w:sz w:val="18"/>
+          <w:szCs w:val="18"/>
+          <w:shd w:val="clear" w:fill="FFFFFF"/>
+        </w:rPr>
+        <w:t>&amp;&amp; s.charAt(</w:t>
+      </w:r>
+      <w:r>
+        <w:rPr>
+          <w:rFonts w:hint="eastAsia" w:ascii="宋体" w:hAnsi="宋体" w:eastAsia="宋体" w:cs="宋体"/>
+          <w:color w:val="0000FF"/>
+          <w:sz w:val="18"/>
+          <w:szCs w:val="18"/>
+          <w:shd w:val="clear" w:fill="FFFFFF"/>
+        </w:rPr>
+        <w:t>0</w:t>
+      </w:r>
+      <w:r>
+        <w:rPr>
+          <w:rFonts w:hint="eastAsia" w:ascii="宋体" w:hAnsi="宋体" w:eastAsia="宋体" w:cs="宋体"/>
+          <w:color w:val="000000"/>
+          <w:sz w:val="18"/>
+          <w:szCs w:val="18"/>
+          <w:shd w:val="clear" w:fill="FFFFFF"/>
+        </w:rPr>
+        <w:t xml:space="preserve">) &lt;= </w:t>
+      </w:r>
+      <w:r>
+        <w:rPr>
+          <w:rFonts w:hint="eastAsia" w:ascii="宋体" w:hAnsi="宋体" w:eastAsia="宋体" w:cs="宋体"/>
+          <w:b/>
+          <w:color w:val="008000"/>
+          <w:sz w:val="18"/>
+          <w:szCs w:val="18"/>
+          <w:shd w:val="clear" w:fill="FFFFFF"/>
+        </w:rPr>
+        <w:t>'9'</w:t>
+      </w:r>
+      <w:r>
+        <w:rPr>
+          <w:rFonts w:hint="eastAsia" w:ascii="宋体" w:hAnsi="宋体" w:eastAsia="宋体" w:cs="宋体"/>
+          <w:color w:val="000000"/>
+          <w:sz w:val="18"/>
+          <w:szCs w:val="18"/>
+          <w:shd w:val="clear" w:fill="FFFFFF"/>
+        </w:rPr>
+        <w:t>)</w:t>
+      </w:r>
+      <w:r>
+        <w:rPr>
+          <w:rFonts w:hint="eastAsia" w:ascii="宋体" w:hAnsi="宋体" w:eastAsia="宋体" w:cs="宋体"/>
+          <w:color w:val="000000"/>
+          <w:sz w:val="18"/>
+          <w:szCs w:val="18"/>
+          <w:shd w:val="clear" w:fill="FFFFFF"/>
+        </w:rPr>
+        <w:br w:type="textWrapping"/>
+      </w:r>
+      <w:r>
+        <w:rPr>
+          <w:rFonts w:hint="eastAsia" w:ascii="宋体" w:hAnsi="宋体" w:eastAsia="宋体" w:cs="宋体"/>
+          <w:color w:val="000000"/>
+          <w:sz w:val="18"/>
+          <w:szCs w:val="18"/>
+          <w:shd w:val="clear" w:fill="FFFFFF"/>
+        </w:rPr>
+        <w:t xml:space="preserve">                                     .collect(Collectors.</w:t>
+      </w:r>
+      <w:r>
+        <w:rPr>
+          <w:rFonts w:hint="eastAsia" w:ascii="宋体" w:hAnsi="宋体" w:eastAsia="宋体" w:cs="宋体"/>
+          <w:i/>
+          <w:color w:val="000000"/>
+          <w:sz w:val="18"/>
+          <w:szCs w:val="18"/>
+          <w:shd w:val="clear" w:fill="FFFFFF"/>
+        </w:rPr>
+        <w:t>toList</w:t>
+      </w:r>
+      <w:r>
+        <w:rPr>
+          <w:rFonts w:hint="eastAsia" w:ascii="宋体" w:hAnsi="宋体" w:eastAsia="宋体" w:cs="宋体"/>
+          <w:color w:val="000000"/>
+          <w:sz w:val="18"/>
+          <w:szCs w:val="18"/>
+          <w:shd w:val="clear" w:fill="FFFFFF"/>
+        </w:rPr>
+        <w:t>());</w:t>
+      </w:r>
+    </w:p>
+    <w:p>
+      <w:pPr>
+        <w:pStyle w:val="4"/>
+        <w:rPr>
+          <w:rFonts w:hint="eastAsia"/>
+          <w:lang w:val="en-US" w:eastAsia="zh-CN"/>
+        </w:rPr>
+      </w:pPr>
+      <w:r>
+        <w:rPr>
+          <w:rFonts w:hint="eastAsia"/>
+          <w:lang w:val="en-US" w:eastAsia="zh-CN"/>
+        </w:rPr>
+        <w:t>3.3.4 flatMap</w:t>
+      </w:r>
+    </w:p>
+    <w:p>
+      <w:pPr>
+        <w:pStyle w:val="5"/>
+        <w:keepNext w:val="0"/>
+        <w:keepLines w:val="0"/>
+        <w:widowControl/>
+        <w:suppressLineNumbers w:val="0"/>
+        <w:shd w:val="clear" w:fill="FFFFFF"/>
+        <w:rPr>
+          <w:rFonts w:hint="eastAsia" w:ascii="宋体" w:hAnsi="宋体" w:eastAsia="宋体" w:cs="宋体"/>
+          <w:color w:val="000000"/>
+          <w:sz w:val="18"/>
+          <w:szCs w:val="18"/>
+        </w:rPr>
+      </w:pPr>
+      <w:r>
+        <w:rPr>
+          <w:rFonts w:hint="eastAsia" w:ascii="宋体" w:hAnsi="宋体" w:eastAsia="宋体" w:cs="宋体"/>
+          <w:color w:val="000000"/>
+          <w:sz w:val="18"/>
+          <w:szCs w:val="18"/>
+          <w:shd w:val="clear" w:fill="FFFFFF"/>
+        </w:rPr>
+        <w:t>List&lt;Integer&gt; list1 = Arrays.</w:t>
+      </w:r>
+      <w:r>
+        <w:rPr>
+          <w:rFonts w:hint="eastAsia" w:ascii="宋体" w:hAnsi="宋体" w:eastAsia="宋体" w:cs="宋体"/>
+          <w:i/>
+          <w:color w:val="000000"/>
+          <w:sz w:val="18"/>
+          <w:szCs w:val="18"/>
+          <w:shd w:val="clear" w:fill="FFFFFF"/>
+        </w:rPr>
+        <w:t>asList</w:t>
+      </w:r>
+      <w:r>
+        <w:rPr>
+          <w:rFonts w:hint="eastAsia" w:ascii="宋体" w:hAnsi="宋体" w:eastAsia="宋体" w:cs="宋体"/>
+          <w:color w:val="000000"/>
+          <w:sz w:val="18"/>
+          <w:szCs w:val="18"/>
+          <w:shd w:val="clear" w:fill="FFFFFF"/>
+        </w:rPr>
+        <w:t>(</w:t>
+      </w:r>
+      <w:r>
+        <w:rPr>
+          <w:rFonts w:hint="eastAsia" w:ascii="宋体" w:hAnsi="宋体" w:eastAsia="宋体" w:cs="宋体"/>
+          <w:color w:val="0000FF"/>
+          <w:sz w:val="18"/>
+          <w:szCs w:val="18"/>
+          <w:shd w:val="clear" w:fill="FFFFFF"/>
+        </w:rPr>
+        <w:t>1</w:t>
+      </w:r>
+      <w:r>
+        <w:rPr>
+          <w:rFonts w:hint="eastAsia" w:ascii="宋体" w:hAnsi="宋体" w:eastAsia="宋体" w:cs="宋体"/>
+          <w:color w:val="000000"/>
+          <w:sz w:val="18"/>
+          <w:szCs w:val="18"/>
+          <w:shd w:val="clear" w:fill="FFFFFF"/>
+        </w:rPr>
+        <w:t xml:space="preserve">, </w:t>
+      </w:r>
+      <w:r>
+        <w:rPr>
+          <w:rFonts w:hint="eastAsia" w:ascii="宋体" w:hAnsi="宋体" w:eastAsia="宋体" w:cs="宋体"/>
+          <w:color w:val="0000FF"/>
+          <w:sz w:val="18"/>
+          <w:szCs w:val="18"/>
+          <w:shd w:val="clear" w:fill="FFFFFF"/>
+        </w:rPr>
+        <w:t>2</w:t>
+      </w:r>
+      <w:r>
+        <w:rPr>
+          <w:rFonts w:hint="eastAsia" w:ascii="宋体" w:hAnsi="宋体" w:eastAsia="宋体" w:cs="宋体"/>
+          <w:color w:val="000000"/>
+          <w:sz w:val="18"/>
+          <w:szCs w:val="18"/>
+          <w:shd w:val="clear" w:fill="FFFFFF"/>
+        </w:rPr>
+        <w:t xml:space="preserve">, </w:t>
+      </w:r>
+      <w:r>
+        <w:rPr>
+          <w:rFonts w:hint="eastAsia" w:ascii="宋体" w:hAnsi="宋体" w:eastAsia="宋体" w:cs="宋体"/>
+          <w:color w:val="0000FF"/>
+          <w:sz w:val="18"/>
+          <w:szCs w:val="18"/>
+          <w:shd w:val="clear" w:fill="FFFFFF"/>
+        </w:rPr>
+        <w:t>3</w:t>
+      </w:r>
+      <w:r>
+        <w:rPr>
+          <w:rFonts w:hint="eastAsia" w:ascii="宋体" w:hAnsi="宋体" w:eastAsia="宋体" w:cs="宋体"/>
+          <w:color w:val="000000"/>
+          <w:sz w:val="18"/>
+          <w:szCs w:val="18"/>
+          <w:shd w:val="clear" w:fill="FFFFFF"/>
+        </w:rPr>
+        <w:t>);</w:t>
+      </w:r>
+      <w:r>
+        <w:rPr>
+          <w:rFonts w:hint="eastAsia" w:ascii="宋体" w:hAnsi="宋体" w:eastAsia="宋体" w:cs="宋体"/>
+          <w:color w:val="000000"/>
+          <w:sz w:val="18"/>
+          <w:szCs w:val="18"/>
+          <w:shd w:val="clear" w:fill="FFFFFF"/>
+        </w:rPr>
+        <w:br w:type="textWrapping"/>
+      </w:r>
+      <w:r>
+        <w:rPr>
+          <w:rFonts w:hint="eastAsia" w:ascii="宋体" w:hAnsi="宋体" w:eastAsia="宋体" w:cs="宋体"/>
+          <w:color w:val="000000"/>
+          <w:sz w:val="18"/>
+          <w:szCs w:val="18"/>
+          <w:shd w:val="clear" w:fill="FFFFFF"/>
+        </w:rPr>
+        <w:t>List&lt;Integer&gt; list2 = Arrays.</w:t>
+      </w:r>
+      <w:r>
+        <w:rPr>
+          <w:rFonts w:hint="eastAsia" w:ascii="宋体" w:hAnsi="宋体" w:eastAsia="宋体" w:cs="宋体"/>
+          <w:i/>
+          <w:color w:val="000000"/>
+          <w:sz w:val="18"/>
+          <w:szCs w:val="18"/>
+          <w:shd w:val="clear" w:fill="FFFFFF"/>
+        </w:rPr>
+        <w:t>asList</w:t>
+      </w:r>
+      <w:r>
+        <w:rPr>
+          <w:rFonts w:hint="eastAsia" w:ascii="宋体" w:hAnsi="宋体" w:eastAsia="宋体" w:cs="宋体"/>
+          <w:color w:val="000000"/>
+          <w:sz w:val="18"/>
+          <w:szCs w:val="18"/>
+          <w:shd w:val="clear" w:fill="FFFFFF"/>
+        </w:rPr>
+        <w:t>(</w:t>
+      </w:r>
+      <w:r>
+        <w:rPr>
+          <w:rFonts w:hint="eastAsia" w:ascii="宋体" w:hAnsi="宋体" w:eastAsia="宋体" w:cs="宋体"/>
+          <w:color w:val="0000FF"/>
+          <w:sz w:val="18"/>
+          <w:szCs w:val="18"/>
+          <w:shd w:val="clear" w:fill="FFFFFF"/>
+        </w:rPr>
+        <w:t>4</w:t>
+      </w:r>
+      <w:r>
+        <w:rPr>
+          <w:rFonts w:hint="eastAsia" w:ascii="宋体" w:hAnsi="宋体" w:eastAsia="宋体" w:cs="宋体"/>
+          <w:color w:val="000000"/>
+          <w:sz w:val="18"/>
+          <w:szCs w:val="18"/>
+          <w:shd w:val="clear" w:fill="FFFFFF"/>
+        </w:rPr>
+        <w:t xml:space="preserve">, </w:t>
+      </w:r>
+      <w:r>
+        <w:rPr>
+          <w:rFonts w:hint="eastAsia" w:ascii="宋体" w:hAnsi="宋体" w:eastAsia="宋体" w:cs="宋体"/>
+          <w:color w:val="0000FF"/>
+          <w:sz w:val="18"/>
+          <w:szCs w:val="18"/>
+          <w:shd w:val="clear" w:fill="FFFFFF"/>
+        </w:rPr>
+        <w:t>5</w:t>
+      </w:r>
+      <w:r>
+        <w:rPr>
+          <w:rFonts w:hint="eastAsia" w:ascii="宋体" w:hAnsi="宋体" w:eastAsia="宋体" w:cs="宋体"/>
+          <w:color w:val="000000"/>
+          <w:sz w:val="18"/>
+          <w:szCs w:val="18"/>
+          <w:shd w:val="clear" w:fill="FFFFFF"/>
+        </w:rPr>
+        <w:t xml:space="preserve">, </w:t>
+      </w:r>
+      <w:r>
+        <w:rPr>
+          <w:rFonts w:hint="eastAsia" w:ascii="宋体" w:hAnsi="宋体" w:eastAsia="宋体" w:cs="宋体"/>
+          <w:color w:val="0000FF"/>
+          <w:sz w:val="18"/>
+          <w:szCs w:val="18"/>
+          <w:shd w:val="clear" w:fill="FFFFFF"/>
+        </w:rPr>
+        <w:t>6</w:t>
+      </w:r>
+      <w:r>
+        <w:rPr>
+          <w:rFonts w:hint="eastAsia" w:ascii="宋体" w:hAnsi="宋体" w:eastAsia="宋体" w:cs="宋体"/>
+          <w:color w:val="000000"/>
+          <w:sz w:val="18"/>
+          <w:szCs w:val="18"/>
+          <w:shd w:val="clear" w:fill="FFFFFF"/>
+        </w:rPr>
+        <w:t>);</w:t>
+      </w:r>
+      <w:r>
+        <w:rPr>
+          <w:rFonts w:hint="eastAsia" w:ascii="宋体" w:hAnsi="宋体" w:eastAsia="宋体" w:cs="宋体"/>
+          <w:color w:val="000000"/>
+          <w:sz w:val="18"/>
+          <w:szCs w:val="18"/>
+          <w:shd w:val="clear" w:fill="FFFFFF"/>
+        </w:rPr>
+        <w:br w:type="textWrapping"/>
+      </w:r>
+      <w:r>
+        <w:rPr>
+          <w:rFonts w:hint="eastAsia" w:ascii="宋体" w:hAnsi="宋体" w:eastAsia="宋体" w:cs="宋体"/>
+          <w:color w:val="000000"/>
+          <w:sz w:val="18"/>
+          <w:szCs w:val="18"/>
+          <w:shd w:val="clear" w:fill="FFFFFF"/>
+        </w:rPr>
+        <w:t>List&lt;List&lt;Integer&gt;&gt; list3 = Stream.</w:t>
+      </w:r>
+      <w:r>
+        <w:rPr>
+          <w:rFonts w:hint="eastAsia" w:ascii="宋体" w:hAnsi="宋体" w:eastAsia="宋体" w:cs="宋体"/>
+          <w:i/>
+          <w:color w:val="000000"/>
+          <w:sz w:val="18"/>
+          <w:szCs w:val="18"/>
+          <w:shd w:val="clear" w:fill="FFFFFF"/>
+        </w:rPr>
+        <w:t>of</w:t>
+      </w:r>
+      <w:r>
+        <w:rPr>
+          <w:rFonts w:hint="eastAsia" w:ascii="宋体" w:hAnsi="宋体" w:eastAsia="宋体" w:cs="宋体"/>
+          <w:color w:val="000000"/>
+          <w:sz w:val="18"/>
+          <w:szCs w:val="18"/>
+          <w:shd w:val="clear" w:fill="FFFFFF"/>
+        </w:rPr>
+        <w:t>(list1, list2).collect(Collectors.</w:t>
+      </w:r>
+      <w:r>
+        <w:rPr>
+          <w:rFonts w:hint="eastAsia" w:ascii="宋体" w:hAnsi="宋体" w:eastAsia="宋体" w:cs="宋体"/>
+          <w:i/>
+          <w:color w:val="000000"/>
+          <w:sz w:val="18"/>
+          <w:szCs w:val="18"/>
+          <w:shd w:val="clear" w:fill="FFFFFF"/>
+        </w:rPr>
+        <w:t>toList</w:t>
+      </w:r>
+      <w:r>
+        <w:rPr>
+          <w:rFonts w:hint="eastAsia" w:ascii="宋体" w:hAnsi="宋体" w:eastAsia="宋体" w:cs="宋体"/>
+          <w:color w:val="000000"/>
+          <w:sz w:val="18"/>
+          <w:szCs w:val="18"/>
+          <w:shd w:val="clear" w:fill="FFFFFF"/>
+        </w:rPr>
+        <w:t>());</w:t>
+      </w:r>
+      <w:r>
+        <w:rPr>
+          <w:rFonts w:hint="eastAsia" w:ascii="宋体" w:hAnsi="宋体" w:eastAsia="宋体" w:cs="宋体"/>
+          <w:color w:val="000000"/>
+          <w:sz w:val="18"/>
+          <w:szCs w:val="18"/>
+          <w:shd w:val="clear" w:fill="FFFFFF"/>
+        </w:rPr>
+        <w:br w:type="textWrapping"/>
+      </w:r>
+      <w:r>
+        <w:rPr>
+          <w:rFonts w:hint="eastAsia" w:ascii="宋体" w:hAnsi="宋体" w:eastAsia="宋体" w:cs="宋体"/>
+          <w:color w:val="000000"/>
+          <w:sz w:val="18"/>
+          <w:szCs w:val="18"/>
+          <w:shd w:val="clear" w:fill="FFFFFF"/>
+        </w:rPr>
+        <w:t>list3.forEach(e -&gt; System.</w:t>
+      </w:r>
+      <w:r>
+        <w:rPr>
+          <w:rFonts w:hint="eastAsia" w:ascii="宋体" w:hAnsi="宋体" w:eastAsia="宋体" w:cs="宋体"/>
+          <w:b/>
+          <w:i/>
+          <w:color w:val="660E7A"/>
+          <w:sz w:val="18"/>
+          <w:szCs w:val="18"/>
+          <w:shd w:val="clear" w:fill="FFFFFF"/>
+        </w:rPr>
+        <w:t>out</w:t>
+      </w:r>
+      <w:r>
+        <w:rPr>
+          <w:rFonts w:hint="eastAsia" w:ascii="宋体" w:hAnsi="宋体" w:eastAsia="宋体" w:cs="宋体"/>
+          <w:color w:val="000000"/>
+          <w:sz w:val="18"/>
+          <w:szCs w:val="18"/>
+          <w:shd w:val="clear" w:fill="FFFFFF"/>
+        </w:rPr>
+        <w:t>.println(e));</w:t>
+      </w:r>
+    </w:p>
+    <w:p>
+      <w:pPr>
+        <w:rPr>
+          <w:rFonts w:hint="eastAsia"/>
+          <w:lang w:val="en-US" w:eastAsia="zh-CN"/>
+        </w:rPr>
+      </w:pPr>
+      <w:r>
+        <w:rPr>
+          <w:rFonts w:hint="eastAsia"/>
+          <w:lang w:val="en-US" w:eastAsia="zh-CN"/>
+        </w:rPr>
+        <w:t>打印如果如下：</w:t>
+      </w:r>
+    </w:p>
+    <w:p>
+      <w:pPr>
+        <w:rPr>
+          <w:rFonts w:hint="eastAsia"/>
+          <w:lang w:val="en-US" w:eastAsia="zh-CN"/>
+        </w:rPr>
+      </w:pPr>
+      <w:r>
+        <w:rPr>
+          <w:rFonts w:hint="eastAsia"/>
+          <w:lang w:val="en-US" w:eastAsia="zh-CN"/>
+        </w:rPr>
+        <w:t>[1, 2, 3]</w:t>
+      </w:r>
+    </w:p>
+    <w:p>
+      <w:pPr>
+        <w:rPr>
+          <w:rFonts w:hint="eastAsia"/>
+          <w:lang w:val="en-US" w:eastAsia="zh-CN"/>
+        </w:rPr>
+      </w:pPr>
+      <w:r>
+        <w:rPr>
+          <w:rFonts w:hint="eastAsia"/>
+          <w:lang w:val="en-US" w:eastAsia="zh-CN"/>
+        </w:rPr>
+        <w:t>[4, 5, 6]</w:t>
+      </w:r>
+    </w:p>
+    <w:p>
+      <w:pPr>
+        <w:rPr>
+          <w:rFonts w:hint="eastAsia"/>
+          <w:lang w:val="en-US" w:eastAsia="zh-CN"/>
+        </w:rPr>
+      </w:pPr>
+      <w:r>
+        <w:rPr>
+          <w:rFonts w:hint="eastAsia"/>
+          <w:lang w:val="en-US" w:eastAsia="zh-CN"/>
+        </w:rPr>
+        <w:t>如果想把两个List合并，可使用flatMap方法，如下：</w:t>
+      </w:r>
+    </w:p>
+    <w:p>
+      <w:pPr>
+        <w:pStyle w:val="5"/>
+        <w:keepNext w:val="0"/>
+        <w:keepLines w:val="0"/>
+        <w:widowControl/>
+        <w:suppressLineNumbers w:val="0"/>
+        <w:shd w:val="clear" w:fill="FFFFFF"/>
+        <w:rPr>
+          <w:rFonts w:hint="eastAsia" w:ascii="宋体" w:hAnsi="宋体" w:eastAsia="宋体" w:cs="宋体"/>
+          <w:color w:val="000000"/>
+          <w:sz w:val="18"/>
+          <w:szCs w:val="18"/>
+        </w:rPr>
+      </w:pPr>
+      <w:r>
+        <w:rPr>
+          <w:rFonts w:hint="eastAsia" w:ascii="宋体" w:hAnsi="宋体" w:eastAsia="宋体" w:cs="宋体"/>
+          <w:color w:val="000000"/>
+          <w:sz w:val="18"/>
+          <w:szCs w:val="18"/>
+          <w:shd w:val="clear" w:fill="FFFFFF"/>
+        </w:rPr>
+        <w:t>List&lt;Integer&gt; list1 = Arrays.</w:t>
+      </w:r>
+      <w:r>
+        <w:rPr>
+          <w:rFonts w:hint="eastAsia" w:ascii="宋体" w:hAnsi="宋体" w:eastAsia="宋体" w:cs="宋体"/>
+          <w:i/>
+          <w:color w:val="000000"/>
+          <w:sz w:val="18"/>
+          <w:szCs w:val="18"/>
+          <w:shd w:val="clear" w:fill="FFFFFF"/>
+        </w:rPr>
+        <w:t>asList</w:t>
+      </w:r>
+      <w:r>
+        <w:rPr>
+          <w:rFonts w:hint="eastAsia" w:ascii="宋体" w:hAnsi="宋体" w:eastAsia="宋体" w:cs="宋体"/>
+          <w:color w:val="000000"/>
+          <w:sz w:val="18"/>
+          <w:szCs w:val="18"/>
+          <w:shd w:val="clear" w:fill="FFFFFF"/>
+        </w:rPr>
+        <w:t>(</w:t>
+      </w:r>
+      <w:r>
+        <w:rPr>
+          <w:rFonts w:hint="eastAsia" w:ascii="宋体" w:hAnsi="宋体" w:eastAsia="宋体" w:cs="宋体"/>
+          <w:color w:val="0000FF"/>
+          <w:sz w:val="18"/>
+          <w:szCs w:val="18"/>
+          <w:shd w:val="clear" w:fill="FFFFFF"/>
+        </w:rPr>
+        <w:t>1</w:t>
+      </w:r>
+      <w:r>
+        <w:rPr>
+          <w:rFonts w:hint="eastAsia" w:ascii="宋体" w:hAnsi="宋体" w:eastAsia="宋体" w:cs="宋体"/>
+          <w:color w:val="000000"/>
+          <w:sz w:val="18"/>
+          <w:szCs w:val="18"/>
+          <w:shd w:val="clear" w:fill="FFFFFF"/>
+        </w:rPr>
+        <w:t xml:space="preserve">, </w:t>
+      </w:r>
+      <w:r>
+        <w:rPr>
+          <w:rFonts w:hint="eastAsia" w:ascii="宋体" w:hAnsi="宋体" w:eastAsia="宋体" w:cs="宋体"/>
+          <w:color w:val="0000FF"/>
+          <w:sz w:val="18"/>
+          <w:szCs w:val="18"/>
+          <w:shd w:val="clear" w:fill="FFFFFF"/>
+        </w:rPr>
+        <w:t>2</w:t>
+      </w:r>
+      <w:r>
+        <w:rPr>
+          <w:rFonts w:hint="eastAsia" w:ascii="宋体" w:hAnsi="宋体" w:eastAsia="宋体" w:cs="宋体"/>
+          <w:color w:val="000000"/>
+          <w:sz w:val="18"/>
+          <w:szCs w:val="18"/>
+          <w:shd w:val="clear" w:fill="FFFFFF"/>
+        </w:rPr>
+        <w:t xml:space="preserve">, </w:t>
+      </w:r>
+      <w:r>
+        <w:rPr>
+          <w:rFonts w:hint="eastAsia" w:ascii="宋体" w:hAnsi="宋体" w:eastAsia="宋体" w:cs="宋体"/>
+          <w:color w:val="0000FF"/>
+          <w:sz w:val="18"/>
+          <w:szCs w:val="18"/>
+          <w:shd w:val="clear" w:fill="FFFFFF"/>
+        </w:rPr>
+        <w:t>3</w:t>
+      </w:r>
+      <w:r>
+        <w:rPr>
+          <w:rFonts w:hint="eastAsia" w:ascii="宋体" w:hAnsi="宋体" w:eastAsia="宋体" w:cs="宋体"/>
+          <w:color w:val="000000"/>
+          <w:sz w:val="18"/>
+          <w:szCs w:val="18"/>
+          <w:shd w:val="clear" w:fill="FFFFFF"/>
+        </w:rPr>
+        <w:t>);</w:t>
+      </w:r>
+      <w:r>
+        <w:rPr>
+          <w:rFonts w:hint="eastAsia" w:ascii="宋体" w:hAnsi="宋体" w:eastAsia="宋体" w:cs="宋体"/>
+          <w:color w:val="000000"/>
+          <w:sz w:val="18"/>
+          <w:szCs w:val="18"/>
+          <w:shd w:val="clear" w:fill="FFFFFF"/>
+        </w:rPr>
+        <w:br w:type="textWrapping"/>
+      </w:r>
+      <w:r>
+        <w:rPr>
+          <w:rFonts w:hint="eastAsia" w:ascii="宋体" w:hAnsi="宋体" w:eastAsia="宋体" w:cs="宋体"/>
+          <w:color w:val="000000"/>
+          <w:sz w:val="18"/>
+          <w:szCs w:val="18"/>
+          <w:shd w:val="clear" w:fill="FFFFFF"/>
+        </w:rPr>
+        <w:t>List&lt;Integer&gt; list2 = Arrays.</w:t>
+      </w:r>
+      <w:r>
+        <w:rPr>
+          <w:rFonts w:hint="eastAsia" w:ascii="宋体" w:hAnsi="宋体" w:eastAsia="宋体" w:cs="宋体"/>
+          <w:i/>
+          <w:color w:val="000000"/>
+          <w:sz w:val="18"/>
+          <w:szCs w:val="18"/>
+          <w:shd w:val="clear" w:fill="FFFFFF"/>
+        </w:rPr>
+        <w:t>asList</w:t>
+      </w:r>
+      <w:r>
+        <w:rPr>
+          <w:rFonts w:hint="eastAsia" w:ascii="宋体" w:hAnsi="宋体" w:eastAsia="宋体" w:cs="宋体"/>
+          <w:color w:val="000000"/>
+          <w:sz w:val="18"/>
+          <w:szCs w:val="18"/>
+          <w:shd w:val="clear" w:fill="FFFFFF"/>
+        </w:rPr>
+        <w:t>(</w:t>
+      </w:r>
+      <w:r>
+        <w:rPr>
+          <w:rFonts w:hint="eastAsia" w:ascii="宋体" w:hAnsi="宋体" w:eastAsia="宋体" w:cs="宋体"/>
+          <w:color w:val="0000FF"/>
+          <w:sz w:val="18"/>
+          <w:szCs w:val="18"/>
+          <w:shd w:val="clear" w:fill="FFFFFF"/>
+        </w:rPr>
+        <w:t>4</w:t>
+      </w:r>
+      <w:r>
+        <w:rPr>
+          <w:rFonts w:hint="eastAsia" w:ascii="宋体" w:hAnsi="宋体" w:eastAsia="宋体" w:cs="宋体"/>
+          <w:color w:val="000000"/>
+          <w:sz w:val="18"/>
+          <w:szCs w:val="18"/>
+          <w:shd w:val="clear" w:fill="FFFFFF"/>
+        </w:rPr>
+        <w:t xml:space="preserve">, </w:t>
+      </w:r>
+      <w:r>
+        <w:rPr>
+          <w:rFonts w:hint="eastAsia" w:ascii="宋体" w:hAnsi="宋体" w:eastAsia="宋体" w:cs="宋体"/>
+          <w:color w:val="0000FF"/>
+          <w:sz w:val="18"/>
+          <w:szCs w:val="18"/>
+          <w:shd w:val="clear" w:fill="FFFFFF"/>
+        </w:rPr>
+        <w:t>5</w:t>
+      </w:r>
+      <w:r>
+        <w:rPr>
+          <w:rFonts w:hint="eastAsia" w:ascii="宋体" w:hAnsi="宋体" w:eastAsia="宋体" w:cs="宋体"/>
+          <w:color w:val="000000"/>
+          <w:sz w:val="18"/>
+          <w:szCs w:val="18"/>
+          <w:shd w:val="clear" w:fill="FFFFFF"/>
+        </w:rPr>
+        <w:t xml:space="preserve">, </w:t>
+      </w:r>
+      <w:r>
+        <w:rPr>
+          <w:rFonts w:hint="eastAsia" w:ascii="宋体" w:hAnsi="宋体" w:eastAsia="宋体" w:cs="宋体"/>
+          <w:color w:val="0000FF"/>
+          <w:sz w:val="18"/>
+          <w:szCs w:val="18"/>
+          <w:shd w:val="clear" w:fill="FFFFFF"/>
+        </w:rPr>
+        <w:t>6</w:t>
+      </w:r>
+      <w:r>
+        <w:rPr>
+          <w:rFonts w:hint="eastAsia" w:ascii="宋体" w:hAnsi="宋体" w:eastAsia="宋体" w:cs="宋体"/>
+          <w:color w:val="000000"/>
+          <w:sz w:val="18"/>
+          <w:szCs w:val="18"/>
+          <w:shd w:val="clear" w:fill="FFFFFF"/>
+        </w:rPr>
+        <w:t>);</w:t>
+      </w:r>
+      <w:r>
+        <w:rPr>
+          <w:rFonts w:hint="eastAsia" w:ascii="宋体" w:hAnsi="宋体" w:eastAsia="宋体" w:cs="宋体"/>
+          <w:color w:val="000000"/>
+          <w:sz w:val="18"/>
+          <w:szCs w:val="18"/>
+          <w:shd w:val="clear" w:fill="FFFFFF"/>
+        </w:rPr>
+        <w:br w:type="textWrapping"/>
+      </w:r>
+      <w:r>
+        <w:rPr>
+          <w:rFonts w:hint="eastAsia" w:ascii="宋体" w:hAnsi="宋体" w:eastAsia="宋体" w:cs="宋体"/>
+          <w:color w:val="000000"/>
+          <w:sz w:val="18"/>
+          <w:szCs w:val="18"/>
+          <w:shd w:val="clear" w:fill="FFFFFF"/>
+        </w:rPr>
+        <w:t>List&lt;Integer&gt; list3 = Stream.</w:t>
+      </w:r>
+      <w:r>
+        <w:rPr>
+          <w:rFonts w:hint="eastAsia" w:ascii="宋体" w:hAnsi="宋体" w:eastAsia="宋体" w:cs="宋体"/>
+          <w:i/>
+          <w:color w:val="000000"/>
+          <w:sz w:val="18"/>
+          <w:szCs w:val="18"/>
+          <w:shd w:val="clear" w:fill="FFFFFF"/>
+        </w:rPr>
+        <w:t>of</w:t>
+      </w:r>
+      <w:r>
+        <w:rPr>
+          <w:rFonts w:hint="eastAsia" w:ascii="宋体" w:hAnsi="宋体" w:eastAsia="宋体" w:cs="宋体"/>
+          <w:color w:val="000000"/>
+          <w:sz w:val="18"/>
+          <w:szCs w:val="18"/>
+          <w:shd w:val="clear" w:fill="FFFFFF"/>
+        </w:rPr>
+        <w:t>(list1, list2).flatMap(list -&gt; list.stream()).collect(Collectors.</w:t>
+      </w:r>
+      <w:r>
+        <w:rPr>
+          <w:rFonts w:hint="eastAsia" w:ascii="宋体" w:hAnsi="宋体" w:eastAsia="宋体" w:cs="宋体"/>
+          <w:i/>
+          <w:color w:val="000000"/>
+          <w:sz w:val="18"/>
+          <w:szCs w:val="18"/>
+          <w:shd w:val="clear" w:fill="FFFFFF"/>
+        </w:rPr>
+        <w:t>toList</w:t>
+      </w:r>
+      <w:r>
+        <w:rPr>
+          <w:rFonts w:hint="eastAsia" w:ascii="宋体" w:hAnsi="宋体" w:eastAsia="宋体" w:cs="宋体"/>
+          <w:color w:val="000000"/>
+          <w:sz w:val="18"/>
+          <w:szCs w:val="18"/>
+          <w:shd w:val="clear" w:fill="FFFFFF"/>
+        </w:rPr>
+        <w:t>());</w:t>
+      </w:r>
+      <w:r>
+        <w:rPr>
+          <w:rFonts w:hint="eastAsia" w:ascii="宋体" w:hAnsi="宋体" w:eastAsia="宋体" w:cs="宋体"/>
+          <w:color w:val="000000"/>
+          <w:sz w:val="18"/>
+          <w:szCs w:val="18"/>
+          <w:shd w:val="clear" w:fill="FFFFFF"/>
+        </w:rPr>
+        <w:br w:type="textWrapping"/>
+      </w:r>
+      <w:r>
+        <w:rPr>
+          <w:rFonts w:hint="eastAsia" w:ascii="宋体" w:hAnsi="宋体" w:eastAsia="宋体" w:cs="宋体"/>
+          <w:color w:val="000000"/>
+          <w:sz w:val="18"/>
+          <w:szCs w:val="18"/>
+          <w:shd w:val="clear" w:fill="FFFFFF"/>
+        </w:rPr>
+        <w:t>System.</w:t>
+      </w:r>
+      <w:r>
+        <w:rPr>
+          <w:rFonts w:hint="eastAsia" w:ascii="宋体" w:hAnsi="宋体" w:eastAsia="宋体" w:cs="宋体"/>
+          <w:b/>
+          <w:i/>
+          <w:color w:val="660E7A"/>
+          <w:sz w:val="18"/>
+          <w:szCs w:val="18"/>
+          <w:shd w:val="clear" w:fill="FFFFFF"/>
+        </w:rPr>
+        <w:t>out</w:t>
+      </w:r>
+      <w:r>
+        <w:rPr>
+          <w:rFonts w:hint="eastAsia" w:ascii="宋体" w:hAnsi="宋体" w:eastAsia="宋体" w:cs="宋体"/>
+          <w:color w:val="000000"/>
+          <w:sz w:val="18"/>
+          <w:szCs w:val="18"/>
+          <w:shd w:val="clear" w:fill="FFFFFF"/>
+        </w:rPr>
+        <w:t>.println(list3);</w:t>
+      </w:r>
+    </w:p>
+    <w:p>
+      <w:pPr>
+        <w:rPr>
+          <w:rFonts w:hint="eastAsia"/>
+          <w:lang w:val="en-US" w:eastAsia="zh-CN"/>
+        </w:rPr>
+      </w:pPr>
+      <w:r>
+        <w:rPr>
+          <w:rFonts w:hint="eastAsia"/>
+          <w:lang w:val="en-US" w:eastAsia="zh-CN"/>
+        </w:rPr>
+        <w:t>打印结果如下：</w:t>
+      </w:r>
+    </w:p>
+    <w:p>
+      <w:pPr>
+        <w:rPr>
+          <w:rFonts w:hint="eastAsia"/>
+          <w:lang w:val="en-US" w:eastAsia="zh-CN"/>
+        </w:rPr>
+      </w:pPr>
+      <w:r>
+        <w:rPr>
+          <w:rFonts w:hint="eastAsia"/>
+          <w:lang w:val="en-US" w:eastAsia="zh-CN"/>
+        </w:rPr>
+        <w:t>[1, 2, 3, 4, 5, 6]</w:t>
+      </w:r>
+    </w:p>
+    <w:p>
+      <w:pPr>
+        <w:rPr>
+          <w:rFonts w:hint="eastAsia"/>
+          <w:lang w:val="en-US" w:eastAsia="zh-CN"/>
+        </w:rPr>
+      </w:pPr>
+      <w:r>
+        <w:rPr>
+          <w:rFonts w:hint="eastAsia"/>
+          <w:lang w:val="en-US" w:eastAsia="zh-CN"/>
+        </w:rPr>
+        <w:t>Stream.of(list1, list2) ：Stream中有两个列表</w:t>
+      </w:r>
+    </w:p>
+    <w:p>
+      <w:pPr>
+        <w:rPr>
+          <w:rFonts w:hint="eastAsia"/>
+          <w:lang w:val="en-US" w:eastAsia="zh-CN"/>
+        </w:rPr>
+      </w:pPr>
+      <w:r>
+        <w:rPr>
+          <w:rFonts w:hint="eastAsia"/>
+          <w:lang w:val="en-US" w:eastAsia="zh-CN"/>
+        </w:rPr>
+        <w:t xml:space="preserve">flatMap(list -&gt; list.stream()) ：把Stream中的两个列表转换为两个Stream，然后将这两个Stream链接成一个Stream    </w:t>
+      </w:r>
+    </w:p>
+    <w:p>
+      <w:pPr>
+        <w:pStyle w:val="4"/>
+        <w:rPr>
+          <w:rFonts w:hint="eastAsia"/>
+          <w:lang w:val="en-US" w:eastAsia="zh-CN"/>
+        </w:rPr>
+      </w:pPr>
+      <w:r>
+        <w:rPr>
+          <w:rFonts w:hint="eastAsia"/>
+          <w:lang w:val="en-US" w:eastAsia="zh-CN"/>
+        </w:rPr>
+        <w:t>3.3.5 max和min</w:t>
+      </w:r>
+    </w:p>
+    <w:p>
+      <w:pPr>
+        <w:rPr>
+          <w:rFonts w:hint="eastAsia"/>
+          <w:lang w:val="en-US" w:eastAsia="zh-CN"/>
+        </w:rPr>
+      </w:pPr>
+      <w:r>
+        <w:rPr>
+          <w:rFonts w:hint="eastAsia"/>
+          <w:lang w:val="en-US" w:eastAsia="zh-CN"/>
+        </w:rPr>
+        <w:t>Stream上的常用操作之一是求最大值和最小值。</w:t>
+      </w:r>
+    </w:p>
+    <w:p>
+      <w:pPr>
+        <w:rPr>
+          <w:rFonts w:hint="eastAsia"/>
+          <w:lang w:val="en-US" w:eastAsia="zh-CN"/>
+        </w:rPr>
+      </w:pPr>
+      <w:r>
+        <w:rPr>
+          <w:rFonts w:hint="eastAsia"/>
+          <w:lang w:val="en-US" w:eastAsia="zh-CN"/>
+        </w:rPr>
+        <w:t>求名字最短的人：</w:t>
+      </w:r>
+    </w:p>
+    <w:p>
+      <w:pPr>
+        <w:pStyle w:val="5"/>
+        <w:keepNext w:val="0"/>
+        <w:keepLines w:val="0"/>
+        <w:widowControl/>
+        <w:suppressLineNumbers w:val="0"/>
+        <w:shd w:val="clear" w:fill="FFFFFF"/>
+        <w:rPr>
+          <w:rFonts w:hint="eastAsia" w:ascii="宋体" w:hAnsi="宋体" w:eastAsia="宋体" w:cs="宋体"/>
+          <w:color w:val="000000"/>
+          <w:sz w:val="18"/>
+          <w:szCs w:val="18"/>
+        </w:rPr>
+      </w:pPr>
+      <w:r>
+        <w:rPr>
+          <w:rFonts w:hint="eastAsia" w:ascii="宋体" w:hAnsi="宋体" w:eastAsia="宋体" w:cs="宋体"/>
+          <w:color w:val="000000"/>
+          <w:sz w:val="18"/>
+          <w:szCs w:val="18"/>
+          <w:shd w:val="clear" w:fill="FFFFFF"/>
+        </w:rPr>
+        <w:t>List&lt;Person&gt; list = Arrays.</w:t>
+      </w:r>
+      <w:r>
+        <w:rPr>
+          <w:rFonts w:hint="eastAsia" w:ascii="宋体" w:hAnsi="宋体" w:eastAsia="宋体" w:cs="宋体"/>
+          <w:i/>
+          <w:color w:val="000000"/>
+          <w:sz w:val="18"/>
+          <w:szCs w:val="18"/>
+          <w:shd w:val="clear" w:fill="FFFFFF"/>
+        </w:rPr>
+        <w:t>asList</w:t>
+      </w:r>
+      <w:r>
+        <w:rPr>
+          <w:rFonts w:hint="eastAsia" w:ascii="宋体" w:hAnsi="宋体" w:eastAsia="宋体" w:cs="宋体"/>
+          <w:color w:val="000000"/>
+          <w:sz w:val="18"/>
+          <w:szCs w:val="18"/>
+          <w:shd w:val="clear" w:fill="FFFFFF"/>
+        </w:rPr>
+        <w:t>(</w:t>
+      </w:r>
+      <w:r>
+        <w:rPr>
+          <w:rFonts w:hint="eastAsia" w:ascii="宋体" w:hAnsi="宋体" w:eastAsia="宋体" w:cs="宋体"/>
+          <w:b/>
+          <w:color w:val="000080"/>
+          <w:sz w:val="18"/>
+          <w:szCs w:val="18"/>
+          <w:shd w:val="clear" w:fill="FFFFFF"/>
+        </w:rPr>
+        <w:t xml:space="preserve">new </w:t>
+      </w:r>
+      <w:r>
+        <w:rPr>
+          <w:rFonts w:hint="eastAsia" w:ascii="宋体" w:hAnsi="宋体" w:eastAsia="宋体" w:cs="宋体"/>
+          <w:color w:val="000000"/>
+          <w:sz w:val="18"/>
+          <w:szCs w:val="18"/>
+          <w:shd w:val="clear" w:fill="FFFFFF"/>
+        </w:rPr>
+        <w:t>Person(</w:t>
+      </w:r>
+      <w:r>
+        <w:rPr>
+          <w:rFonts w:hint="eastAsia" w:ascii="宋体" w:hAnsi="宋体" w:eastAsia="宋体" w:cs="宋体"/>
+          <w:b/>
+          <w:color w:val="008000"/>
+          <w:sz w:val="18"/>
+          <w:szCs w:val="18"/>
+          <w:shd w:val="clear" w:fill="FFFFFF"/>
+        </w:rPr>
+        <w:t>"</w:t>
+      </w:r>
+      <w:r>
+        <w:rPr>
+          <w:rFonts w:hint="eastAsia" w:cs="宋体"/>
+          <w:b/>
+          <w:color w:val="008000"/>
+          <w:sz w:val="18"/>
+          <w:szCs w:val="18"/>
+          <w:shd w:val="clear" w:fill="FFFFFF"/>
+          <w:lang w:val="en-US" w:eastAsia="zh-CN"/>
+        </w:rPr>
+        <w:t>黄蓉</w:t>
+      </w:r>
+      <w:r>
+        <w:rPr>
+          <w:rFonts w:hint="eastAsia" w:ascii="宋体" w:hAnsi="宋体" w:eastAsia="宋体" w:cs="宋体"/>
+          <w:b/>
+          <w:color w:val="008000"/>
+          <w:sz w:val="18"/>
+          <w:szCs w:val="18"/>
+          <w:shd w:val="clear" w:fill="FFFFFF"/>
+        </w:rPr>
+        <w:t>"</w:t>
+      </w:r>
+      <w:r>
+        <w:rPr>
+          <w:rFonts w:hint="eastAsia" w:ascii="宋体" w:hAnsi="宋体" w:eastAsia="宋体" w:cs="宋体"/>
+          <w:color w:val="000000"/>
+          <w:sz w:val="18"/>
+          <w:szCs w:val="18"/>
+          <w:shd w:val="clear" w:fill="FFFFFF"/>
+        </w:rPr>
+        <w:t xml:space="preserve">), </w:t>
+      </w:r>
+      <w:r>
+        <w:rPr>
+          <w:rFonts w:hint="eastAsia" w:ascii="宋体" w:hAnsi="宋体" w:eastAsia="宋体" w:cs="宋体"/>
+          <w:b/>
+          <w:color w:val="000080"/>
+          <w:sz w:val="18"/>
+          <w:szCs w:val="18"/>
+          <w:shd w:val="clear" w:fill="FFFFFF"/>
+        </w:rPr>
+        <w:t xml:space="preserve">new </w:t>
+      </w:r>
+      <w:r>
+        <w:rPr>
+          <w:rFonts w:hint="eastAsia" w:ascii="宋体" w:hAnsi="宋体" w:eastAsia="宋体" w:cs="宋体"/>
+          <w:color w:val="000000"/>
+          <w:sz w:val="18"/>
+          <w:szCs w:val="18"/>
+          <w:shd w:val="clear" w:fill="FFFFFF"/>
+        </w:rPr>
+        <w:t>Person(</w:t>
+      </w:r>
+      <w:r>
+        <w:rPr>
+          <w:rFonts w:hint="eastAsia" w:ascii="宋体" w:hAnsi="宋体" w:eastAsia="宋体" w:cs="宋体"/>
+          <w:b/>
+          <w:color w:val="008000"/>
+          <w:sz w:val="18"/>
+          <w:szCs w:val="18"/>
+          <w:shd w:val="clear" w:fill="FFFFFF"/>
+        </w:rPr>
+        <w:t>"</w:t>
+      </w:r>
+      <w:r>
+        <w:rPr>
+          <w:rFonts w:hint="eastAsia" w:cs="宋体"/>
+          <w:b/>
+          <w:color w:val="008000"/>
+          <w:sz w:val="18"/>
+          <w:szCs w:val="18"/>
+          <w:shd w:val="clear" w:fill="FFFFFF"/>
+          <w:lang w:val="en-US" w:eastAsia="zh-CN"/>
+        </w:rPr>
+        <w:t>西门吹雪</w:t>
+      </w:r>
+      <w:r>
+        <w:rPr>
+          <w:rFonts w:hint="eastAsia" w:ascii="宋体" w:hAnsi="宋体" w:eastAsia="宋体" w:cs="宋体"/>
+          <w:b/>
+          <w:color w:val="008000"/>
+          <w:sz w:val="18"/>
+          <w:szCs w:val="18"/>
+          <w:shd w:val="clear" w:fill="FFFFFF"/>
+        </w:rPr>
+        <w:t>"</w:t>
+      </w:r>
+      <w:r>
+        <w:rPr>
+          <w:rFonts w:hint="eastAsia" w:ascii="宋体" w:hAnsi="宋体" w:eastAsia="宋体" w:cs="宋体"/>
+          <w:color w:val="000000"/>
+          <w:sz w:val="18"/>
+          <w:szCs w:val="18"/>
+          <w:shd w:val="clear" w:fill="FFFFFF"/>
+        </w:rPr>
+        <w:t xml:space="preserve">), </w:t>
+      </w:r>
+      <w:r>
+        <w:rPr>
+          <w:rFonts w:hint="eastAsia" w:ascii="宋体" w:hAnsi="宋体" w:eastAsia="宋体" w:cs="宋体"/>
+          <w:b/>
+          <w:color w:val="000080"/>
+          <w:sz w:val="18"/>
+          <w:szCs w:val="18"/>
+          <w:shd w:val="clear" w:fill="FFFFFF"/>
+        </w:rPr>
+        <w:t xml:space="preserve">new </w:t>
+      </w:r>
+      <w:r>
+        <w:rPr>
+          <w:rFonts w:hint="eastAsia" w:ascii="宋体" w:hAnsi="宋体" w:eastAsia="宋体" w:cs="宋体"/>
+          <w:color w:val="000000"/>
+          <w:sz w:val="18"/>
+          <w:szCs w:val="18"/>
+          <w:shd w:val="clear" w:fill="FFFFFF"/>
+        </w:rPr>
+        <w:t>Person(</w:t>
+      </w:r>
+      <w:r>
+        <w:rPr>
+          <w:rFonts w:hint="eastAsia" w:ascii="宋体" w:hAnsi="宋体" w:eastAsia="宋体" w:cs="宋体"/>
+          <w:b/>
+          <w:color w:val="008000"/>
+          <w:sz w:val="18"/>
+          <w:szCs w:val="18"/>
+          <w:shd w:val="clear" w:fill="FFFFFF"/>
+        </w:rPr>
+        <w:t>"</w:t>
+      </w:r>
+      <w:r>
+        <w:rPr>
+          <w:rFonts w:hint="eastAsia" w:cs="宋体"/>
+          <w:b/>
+          <w:color w:val="008000"/>
+          <w:sz w:val="18"/>
+          <w:szCs w:val="18"/>
+          <w:shd w:val="clear" w:fill="FFFFFF"/>
+          <w:lang w:val="en-US" w:eastAsia="zh-CN"/>
+        </w:rPr>
+        <w:t>欧阳峰</w:t>
+      </w:r>
+      <w:r>
+        <w:rPr>
+          <w:rFonts w:hint="eastAsia" w:ascii="宋体" w:hAnsi="宋体" w:eastAsia="宋体" w:cs="宋体"/>
+          <w:b/>
+          <w:color w:val="008000"/>
+          <w:sz w:val="18"/>
+          <w:szCs w:val="18"/>
+          <w:shd w:val="clear" w:fill="FFFFFF"/>
+        </w:rPr>
+        <w:t>"</w:t>
+      </w:r>
+      <w:r>
+        <w:rPr>
+          <w:rFonts w:hint="eastAsia" w:ascii="宋体" w:hAnsi="宋体" w:eastAsia="宋体" w:cs="宋体"/>
+          <w:color w:val="000000"/>
+          <w:sz w:val="18"/>
+          <w:szCs w:val="18"/>
+          <w:shd w:val="clear" w:fill="FFFFFF"/>
+        </w:rPr>
+        <w:t>));</w:t>
+      </w:r>
+      <w:r>
+        <w:rPr>
+          <w:rFonts w:hint="eastAsia" w:ascii="宋体" w:hAnsi="宋体" w:eastAsia="宋体" w:cs="宋体"/>
+          <w:color w:val="000000"/>
+          <w:sz w:val="18"/>
+          <w:szCs w:val="18"/>
+          <w:shd w:val="clear" w:fill="FFFFFF"/>
+        </w:rPr>
+        <w:br w:type="textWrapping"/>
+      </w:r>
+      <w:r>
+        <w:rPr>
+          <w:rFonts w:hint="eastAsia" w:ascii="宋体" w:hAnsi="宋体" w:eastAsia="宋体" w:cs="宋体"/>
+          <w:color w:val="000000"/>
+          <w:sz w:val="18"/>
+          <w:szCs w:val="18"/>
+          <w:shd w:val="clear" w:fill="FFFFFF"/>
+        </w:rPr>
+        <w:t>Person p = list.stream()</w:t>
+      </w:r>
+      <w:r>
+        <w:rPr>
+          <w:rFonts w:hint="eastAsia" w:ascii="宋体" w:hAnsi="宋体" w:eastAsia="宋体" w:cs="宋体"/>
+          <w:color w:val="000000"/>
+          <w:sz w:val="18"/>
+          <w:szCs w:val="18"/>
+          <w:shd w:val="clear" w:fill="FFFFFF"/>
+        </w:rPr>
+        <w:br w:type="textWrapping"/>
+      </w:r>
+      <w:r>
+        <w:rPr>
+          <w:rFonts w:hint="eastAsia" w:ascii="宋体" w:hAnsi="宋体" w:eastAsia="宋体" w:cs="宋体"/>
+          <w:color w:val="000000"/>
+          <w:sz w:val="18"/>
+          <w:szCs w:val="18"/>
+          <w:shd w:val="clear" w:fill="FFFFFF"/>
+        </w:rPr>
+        <w:t xml:space="preserve">                    .min(Comparator.</w:t>
+      </w:r>
+      <w:r>
+        <w:rPr>
+          <w:rFonts w:hint="eastAsia" w:ascii="宋体" w:hAnsi="宋体" w:eastAsia="宋体" w:cs="宋体"/>
+          <w:i/>
+          <w:color w:val="000000"/>
+          <w:sz w:val="18"/>
+          <w:szCs w:val="18"/>
+          <w:shd w:val="clear" w:fill="FFFFFF"/>
+        </w:rPr>
+        <w:t>comparing</w:t>
+      </w:r>
+      <w:r>
+        <w:rPr>
+          <w:rFonts w:hint="eastAsia" w:ascii="宋体" w:hAnsi="宋体" w:eastAsia="宋体" w:cs="宋体"/>
+          <w:color w:val="000000"/>
+          <w:sz w:val="18"/>
+          <w:szCs w:val="18"/>
+          <w:shd w:val="clear" w:fill="FFFFFF"/>
+        </w:rPr>
+        <w:t>(person -&gt; person.</w:t>
+      </w:r>
+      <w:r>
+        <w:rPr>
+          <w:rFonts w:hint="eastAsia" w:ascii="宋体" w:hAnsi="宋体" w:eastAsia="宋体" w:cs="宋体"/>
+          <w:b/>
+          <w:color w:val="660E7A"/>
+          <w:sz w:val="18"/>
+          <w:szCs w:val="18"/>
+          <w:shd w:val="clear" w:fill="FFFFFF"/>
+        </w:rPr>
+        <w:t>name</w:t>
+      </w:r>
+      <w:r>
+        <w:rPr>
+          <w:rFonts w:hint="eastAsia" w:ascii="宋体" w:hAnsi="宋体" w:eastAsia="宋体" w:cs="宋体"/>
+          <w:color w:val="000000"/>
+          <w:sz w:val="18"/>
+          <w:szCs w:val="18"/>
+          <w:shd w:val="clear" w:fill="FFFFFF"/>
+        </w:rPr>
+        <w:t>.length()))</w:t>
+      </w:r>
+      <w:r>
+        <w:rPr>
+          <w:rFonts w:hint="eastAsia" w:ascii="宋体" w:hAnsi="宋体" w:eastAsia="宋体" w:cs="宋体"/>
+          <w:color w:val="000000"/>
+          <w:sz w:val="18"/>
+          <w:szCs w:val="18"/>
+          <w:shd w:val="clear" w:fill="FFFFFF"/>
+        </w:rPr>
+        <w:br w:type="textWrapping"/>
+      </w:r>
+      <w:r>
+        <w:rPr>
+          <w:rFonts w:hint="eastAsia" w:ascii="宋体" w:hAnsi="宋体" w:eastAsia="宋体" w:cs="宋体"/>
+          <w:color w:val="000000"/>
+          <w:sz w:val="18"/>
+          <w:szCs w:val="18"/>
+          <w:shd w:val="clear" w:fill="FFFFFF"/>
+        </w:rPr>
+        <w:t xml:space="preserve">                    .get();</w:t>
+      </w:r>
+      <w:r>
+        <w:rPr>
+          <w:rFonts w:hint="eastAsia" w:ascii="宋体" w:hAnsi="宋体" w:eastAsia="宋体" w:cs="宋体"/>
+          <w:color w:val="000000"/>
+          <w:sz w:val="18"/>
+          <w:szCs w:val="18"/>
+          <w:shd w:val="clear" w:fill="FFFFFF"/>
+        </w:rPr>
+        <w:br w:type="textWrapping"/>
+      </w:r>
+      <w:r>
+        <w:rPr>
+          <w:rFonts w:hint="eastAsia" w:ascii="宋体" w:hAnsi="宋体" w:eastAsia="宋体" w:cs="宋体"/>
+          <w:color w:val="000000"/>
+          <w:sz w:val="18"/>
+          <w:szCs w:val="18"/>
+          <w:shd w:val="clear" w:fill="FFFFFF"/>
+        </w:rPr>
+        <w:t>System.</w:t>
+      </w:r>
+      <w:r>
+        <w:rPr>
+          <w:rFonts w:hint="eastAsia" w:ascii="宋体" w:hAnsi="宋体" w:eastAsia="宋体" w:cs="宋体"/>
+          <w:b/>
+          <w:i/>
+          <w:color w:val="660E7A"/>
+          <w:sz w:val="18"/>
+          <w:szCs w:val="18"/>
+          <w:shd w:val="clear" w:fill="FFFFFF"/>
+        </w:rPr>
+        <w:t>out</w:t>
+      </w:r>
+      <w:r>
+        <w:rPr>
+          <w:rFonts w:hint="eastAsia" w:ascii="宋体" w:hAnsi="宋体" w:eastAsia="宋体" w:cs="宋体"/>
+          <w:color w:val="000000"/>
+          <w:sz w:val="18"/>
+          <w:szCs w:val="18"/>
+          <w:shd w:val="clear" w:fill="FFFFFF"/>
+        </w:rPr>
+        <w:t>.println(p.</w:t>
+      </w:r>
+      <w:r>
+        <w:rPr>
+          <w:rFonts w:hint="eastAsia" w:ascii="宋体" w:hAnsi="宋体" w:eastAsia="宋体" w:cs="宋体"/>
+          <w:b/>
+          <w:color w:val="660E7A"/>
+          <w:sz w:val="18"/>
+          <w:szCs w:val="18"/>
+          <w:shd w:val="clear" w:fill="FFFFFF"/>
+        </w:rPr>
+        <w:t>name</w:t>
+      </w:r>
+      <w:r>
+        <w:rPr>
+          <w:rFonts w:hint="eastAsia" w:ascii="宋体" w:hAnsi="宋体" w:eastAsia="宋体" w:cs="宋体"/>
+          <w:color w:val="000000"/>
+          <w:sz w:val="18"/>
+          <w:szCs w:val="18"/>
+          <w:shd w:val="clear" w:fill="FFFFFF"/>
+        </w:rPr>
+        <w:t>);</w:t>
+      </w:r>
+    </w:p>
+    <w:p>
+      <w:pPr>
+        <w:numPr>
+          <w:ilvl w:val="0"/>
+          <w:numId w:val="0"/>
+        </w:numPr>
+        <w:ind w:leftChars="0"/>
+        <w:rPr>
+          <w:rFonts w:hint="eastAsia"/>
+          <w:lang w:val="en-US" w:eastAsia="zh-CN"/>
+        </w:rPr>
+      </w:pPr>
+      <w:r>
+        <w:rPr>
+          <w:rFonts w:hint="eastAsia"/>
+          <w:lang w:val="en-US" w:eastAsia="zh-CN"/>
+        </w:rPr>
+        <w:t>Java 8 给Comparator提供了一个新的静态方法comparing，用于方便地实现一个比较器，只需要告诉编译器拿什么作为比较即可。这个例子中是拿名字的长度作为比较。</w:t>
+      </w:r>
+    </w:p>
+    <w:p>
+      <w:pPr>
+        <w:numPr>
+          <w:ilvl w:val="0"/>
+          <w:numId w:val="0"/>
+        </w:numPr>
+        <w:ind w:leftChars="0"/>
+        <w:rPr>
+          <w:rFonts w:hint="eastAsia"/>
+          <w:lang w:val="en-US" w:eastAsia="zh-CN"/>
+        </w:rPr>
+      </w:pPr>
+      <w:r>
+        <w:rPr>
+          <w:rFonts w:hint="eastAsia"/>
+          <w:lang w:val="en-US" w:eastAsia="zh-CN"/>
+        </w:rPr>
+        <w:t xml:space="preserve">                                                         </w:t>
+      </w:r>
+    </w:p>
+    <w:p>
+      <w:pPr>
+        <w:widowControl w:val="0"/>
+        <w:numPr>
+          <w:ilvl w:val="0"/>
+          <w:numId w:val="0"/>
+        </w:numPr>
+        <w:jc w:val="both"/>
+        <w:rPr>
+          <w:rFonts w:hint="eastAsia"/>
+          <w:lang w:val="en-US" w:eastAsia="zh-CN"/>
+        </w:rPr>
+      </w:pPr>
+      <w:r>
+        <w:rPr>
+          <w:rFonts w:hint="eastAsia"/>
+          <w:lang w:val="en-US" w:eastAsia="zh-CN"/>
+        </w:rPr>
+        <w:t>花点时间研究一下comparing方法是值得的。实际上这个方法接受一个函数并返回另一个函数。我知道，这听起来像句废话，但是却很有用。这个方法本该早已加人Java标准库，但由于匿名内部类可读性差且书写冗长，一直未能实现。现在有了Lambda表达式，代码变得简洁易懂。</w:t>
+      </w:r>
+    </w:p>
+    <w:p>
+      <w:pPr>
+        <w:widowControl w:val="0"/>
+        <w:numPr>
+          <w:ilvl w:val="0"/>
+          <w:numId w:val="0"/>
+        </w:numPr>
+        <w:jc w:val="both"/>
+        <w:rPr>
+          <w:rFonts w:hint="eastAsia"/>
+          <w:lang w:val="en-US" w:eastAsia="zh-CN"/>
+        </w:rPr>
+      </w:pPr>
+    </w:p>
+    <w:p>
+      <w:pPr>
+        <w:widowControl w:val="0"/>
+        <w:numPr>
+          <w:ilvl w:val="0"/>
+          <w:numId w:val="0"/>
+        </w:numPr>
+        <w:jc w:val="both"/>
+        <w:rPr>
+          <w:rFonts w:hint="eastAsia"/>
+          <w:lang w:val="en-US" w:eastAsia="zh-CN"/>
+        </w:rPr>
+      </w:pPr>
+      <w:r>
+        <w:rPr>
+          <w:rFonts w:hint="eastAsia"/>
+          <w:lang w:val="en-US" w:eastAsia="zh-CN"/>
+        </w:rPr>
+        <w:t>此外，还可以调用空Stream，的max方法，返回optional_对象。Optional对象有点陌生，它代表一个可能存在也可能不存在的值。如果stream为空，那么该值不存在，如果不为空，则该值存在。先不必细究，4.10节将详细讲述optional对象，现在唯一需要记住的是，通过调用get方法可以取出optional对象中的值。</w:t>
+      </w:r>
+    </w:p>
+    <w:p>
+      <w:pPr>
+        <w:pStyle w:val="4"/>
+        <w:rPr>
+          <w:rFonts w:hint="eastAsia"/>
+          <w:lang w:val="en-US" w:eastAsia="zh-CN"/>
+        </w:rPr>
+      </w:pPr>
+      <w:r>
+        <w:rPr>
+          <w:rFonts w:hint="eastAsia"/>
+          <w:lang w:val="en-US" w:eastAsia="zh-CN"/>
+        </w:rPr>
+        <w:t>3.3.6 通用模式</w:t>
+      </w:r>
+    </w:p>
+    <w:p>
+      <w:pPr>
+        <w:rPr>
+          <w:rFonts w:hint="eastAsia"/>
+          <w:lang w:val="en-US" w:eastAsia="zh-CN"/>
+        </w:rPr>
+      </w:pPr>
+      <w:r>
+        <w:rPr>
+          <w:rFonts w:hint="eastAsia"/>
+          <w:lang w:val="en-US" w:eastAsia="zh-CN"/>
+        </w:rPr>
+        <w:t>不知道这节讲的有什么用</w:t>
+      </w:r>
+    </w:p>
+    <w:p>
+      <w:pPr>
+        <w:pStyle w:val="4"/>
+        <w:rPr>
+          <w:rFonts w:hint="eastAsia"/>
+          <w:lang w:val="en-US" w:eastAsia="zh-CN"/>
+        </w:rPr>
+      </w:pPr>
+      <w:r>
+        <w:rPr>
+          <w:rFonts w:hint="eastAsia"/>
+          <w:lang w:val="en-US" w:eastAsia="zh-CN"/>
+        </w:rPr>
+        <w:t>3.3.7 reduce</w:t>
+      </w:r>
+    </w:p>
+    <w:p>
+      <w:pPr>
+        <w:pStyle w:val="4"/>
+        <w:rPr>
+          <w:rFonts w:hint="eastAsia"/>
+          <w:lang w:val="en-US" w:eastAsia="zh-CN"/>
+        </w:rPr>
+      </w:pPr>
+      <w:r>
+        <w:rPr>
+          <w:rFonts w:hint="eastAsia"/>
+          <w:lang w:val="en-US" w:eastAsia="zh-CN"/>
+        </w:rPr>
+        <w:t>3.3.8 整合操作</w:t>
+      </w:r>
+    </w:p>
+    <w:p>
+      <w:pPr>
+        <w:pStyle w:val="3"/>
+        <w:rPr>
+          <w:rFonts w:hint="eastAsia"/>
+          <w:lang w:val="en-US" w:eastAsia="zh-CN"/>
+        </w:rPr>
+      </w:pPr>
+      <w:r>
+        <w:rPr>
+          <w:rFonts w:hint="eastAsia"/>
+          <w:lang w:val="en-US" w:eastAsia="zh-CN"/>
+        </w:rPr>
+        <w:t>3.4 重构遗留代码</w:t>
+      </w:r>
+    </w:p>
+    <w:p>
+      <w:pPr>
+        <w:pStyle w:val="3"/>
+        <w:rPr>
+          <w:rFonts w:hint="eastAsia"/>
+          <w:lang w:val="en-US" w:eastAsia="zh-CN"/>
+        </w:rPr>
+      </w:pPr>
+      <w:r>
+        <w:rPr>
+          <w:rFonts w:hint="eastAsia"/>
+          <w:lang w:val="en-US" w:eastAsia="zh-CN"/>
+        </w:rPr>
+        <w:t>3.5 多次调用流操作</w:t>
+      </w:r>
+    </w:p>
+    <w:p>
+      <w:pPr>
+        <w:pStyle w:val="3"/>
+        <w:rPr>
+          <w:rFonts w:hint="eastAsia"/>
+          <w:lang w:val="en-US" w:eastAsia="zh-CN"/>
+        </w:rPr>
+      </w:pPr>
+      <w:r>
+        <w:rPr>
+          <w:rFonts w:hint="eastAsia"/>
+          <w:lang w:val="en-US" w:eastAsia="zh-CN"/>
+        </w:rPr>
+        <w:t xml:space="preserve">3.6 高阶函数 </w:t>
+      </w:r>
+    </w:p>
+    <w:p>
+      <w:pPr>
+        <w:pStyle w:val="3"/>
+        <w:rPr>
+          <w:rFonts w:hint="eastAsia"/>
+          <w:lang w:val="en-US" w:eastAsia="zh-CN"/>
+        </w:rPr>
+      </w:pPr>
+      <w:r>
+        <w:rPr>
+          <w:rFonts w:hint="eastAsia"/>
+          <w:lang w:val="en-US" w:eastAsia="zh-CN"/>
+        </w:rPr>
+        <w:t>3.7 正确使用Lambda表达式</w:t>
+      </w:r>
+    </w:p>
+    <w:p>
+      <w:pPr>
+        <w:pStyle w:val="2"/>
+        <w:rPr>
+          <w:rFonts w:hint="eastAsia"/>
+          <w:lang w:val="en-US" w:eastAsia="zh-CN"/>
+        </w:rPr>
+      </w:pPr>
+      <w:r>
+        <w:rPr>
+          <w:rFonts w:hint="eastAsia"/>
+          <w:lang w:val="en-US" w:eastAsia="zh-CN"/>
+        </w:rPr>
+        <w:t>第4章 类库</w:t>
+      </w:r>
+    </w:p>
+    <w:p>
+      <w:pPr>
+        <w:pStyle w:val="3"/>
+        <w:rPr>
+          <w:rFonts w:hint="eastAsia"/>
+          <w:lang w:val="en-US" w:eastAsia="zh-CN"/>
+        </w:rPr>
+      </w:pPr>
+      <w:r>
+        <w:rPr>
+          <w:rFonts w:hint="eastAsia"/>
+          <w:lang w:val="en-US" w:eastAsia="zh-CN"/>
+        </w:rPr>
+        <w:t>4.1 在代码中使用Lambda表达式</w:t>
+      </w:r>
+    </w:p>
+    <w:p>
+      <w:pPr>
+        <w:pStyle w:val="3"/>
+        <w:rPr>
+          <w:rFonts w:hint="eastAsia"/>
+          <w:lang w:val="en-US" w:eastAsia="zh-CN"/>
+        </w:rPr>
+      </w:pPr>
+      <w:r>
+        <w:rPr>
+          <w:rFonts w:hint="eastAsia"/>
+          <w:lang w:val="en-US" w:eastAsia="zh-CN"/>
+        </w:rPr>
+        <w:t>4.2 基本类型</w:t>
+      </w:r>
+    </w:p>
+    <w:p>
+      <w:pPr>
+        <w:pStyle w:val="3"/>
+        <w:rPr>
+          <w:rFonts w:hint="eastAsia"/>
+          <w:lang w:val="en-US" w:eastAsia="zh-CN"/>
+        </w:rPr>
+      </w:pPr>
+      <w:r>
+        <w:rPr>
+          <w:rFonts w:hint="eastAsia"/>
+          <w:lang w:val="en-US" w:eastAsia="zh-CN"/>
+        </w:rPr>
+        <w:t>4.3 重载解析</w:t>
+      </w:r>
+    </w:p>
+    <w:p>
+      <w:pPr>
+        <w:pStyle w:val="3"/>
+        <w:rPr>
+          <w:rFonts w:hint="eastAsia"/>
+          <w:lang w:val="en-US" w:eastAsia="zh-CN"/>
+        </w:rPr>
+      </w:pPr>
+      <w:r>
+        <w:rPr>
+          <w:rFonts w:hint="eastAsia"/>
+          <w:lang w:val="en-US" w:eastAsia="zh-CN"/>
+        </w:rPr>
+        <w:t>4.4 @FunctionalInterface</w:t>
+      </w:r>
+    </w:p>
+    <w:p>
+      <w:pPr>
+        <w:pStyle w:val="3"/>
+        <w:rPr>
+          <w:rFonts w:hint="eastAsia"/>
+          <w:lang w:val="en-US" w:eastAsia="zh-CN"/>
+        </w:rPr>
+      </w:pPr>
+      <w:r>
+        <w:rPr>
+          <w:rFonts w:hint="eastAsia"/>
+          <w:lang w:val="en-US" w:eastAsia="zh-CN"/>
+        </w:rPr>
+        <w:t>4.5 二进制接口的兼容性</w:t>
+      </w:r>
+    </w:p>
+    <w:p>
+      <w:pPr>
+        <w:pStyle w:val="3"/>
+        <w:rPr>
+          <w:rFonts w:hint="eastAsia"/>
+          <w:lang w:val="en-US" w:eastAsia="zh-CN"/>
+        </w:rPr>
+      </w:pPr>
+      <w:r>
+        <w:rPr>
+          <w:rFonts w:hint="eastAsia"/>
+          <w:lang w:val="en-US" w:eastAsia="zh-CN"/>
+        </w:rPr>
+        <w:t>4.6 默认方法</w:t>
+      </w:r>
+    </w:p>
+    <w:p>
+      <w:pPr>
+        <w:pStyle w:val="3"/>
+        <w:rPr>
+          <w:rFonts w:hint="eastAsia"/>
+          <w:lang w:val="en-US" w:eastAsia="zh-CN"/>
+        </w:rPr>
+      </w:pPr>
+      <w:r>
+        <w:rPr>
+          <w:rFonts w:hint="eastAsia"/>
+          <w:lang w:val="en-US" w:eastAsia="zh-CN"/>
+        </w:rPr>
+        <w:t>4.7 多重继承</w:t>
+      </w:r>
+    </w:p>
+    <w:p>
+      <w:pPr>
+        <w:rPr>
+          <w:rFonts w:hint="eastAsia"/>
+          <w:lang w:val="en-US" w:eastAsia="zh-CN"/>
+        </w:rPr>
+      </w:pPr>
+    </w:p>
+    <w:p>
+      <w:pPr>
+        <w:pStyle w:val="3"/>
+        <w:rPr>
+          <w:rFonts w:hint="eastAsia"/>
+          <w:lang w:val="en-US" w:eastAsia="zh-CN"/>
+        </w:rPr>
+      </w:pPr>
+      <w:r>
+        <w:rPr>
+          <w:rFonts w:hint="eastAsia"/>
+          <w:lang w:val="en-US" w:eastAsia="zh-CN"/>
+        </w:rPr>
+        <w:t>4.8 权衡</w:t>
+      </w:r>
+    </w:p>
+    <w:p>
+      <w:pPr>
+        <w:pStyle w:val="3"/>
+        <w:rPr>
+          <w:rFonts w:hint="eastAsia"/>
+          <w:lang w:val="en-US" w:eastAsia="zh-CN"/>
+        </w:rPr>
+      </w:pPr>
+      <w:r>
+        <w:rPr>
+          <w:rFonts w:hint="eastAsia"/>
+          <w:lang w:val="en-US" w:eastAsia="zh-CN"/>
+        </w:rPr>
+        <w:t>4.9 接口的静态方法</w:t>
+      </w:r>
+    </w:p>
+    <w:p>
+      <w:pPr>
+        <w:pStyle w:val="3"/>
+        <w:rPr>
+          <w:rFonts w:hint="eastAsia"/>
+          <w:lang w:val="en-US" w:eastAsia="zh-CN"/>
+        </w:rPr>
+      </w:pPr>
+      <w:r>
+        <w:rPr>
+          <w:rFonts w:hint="eastAsia"/>
+          <w:lang w:val="en-US" w:eastAsia="zh-CN"/>
+        </w:rPr>
+        <w:t>4.10 Optional</w:t>
+      </w:r>
+      <w:bookmarkStart w:id="0" w:name="_GoBack"/>
+      <w:bookmarkEnd w:id="0"/>
+    </w:p>
+    <w:p>
+      <w:pPr>
+        <w:rPr>
+          <w:rFonts w:hint="eastAsia"/>
+          <w:lang w:val="en-US" w:eastAsia="zh-CN"/>
+        </w:rPr>
+      </w:pPr>
+    </w:p>
+    <w:p>
+      <w:pPr>
+        <w:rPr>
+          <w:rFonts w:hint="eastAsia"/>
+          <w:lang w:val="en-US" w:eastAsia="zh-CN"/>
+        </w:rPr>
+      </w:pPr>
+    </w:p>
+    <w:p>
+      <w:pPr>
+        <w:rPr>
+          <w:rFonts w:hint="eastAsia"/>
+          <w:lang w:val="en-US" w:eastAsia="zh-CN"/>
+        </w:rPr>
+      </w:pPr>
     </w:p>
     <w:p>
       <w:pPr>

--- a/01_看书笔记/09_Java8函数式编程/Java8函数式编程.docx
+++ b/01_看书笔记/09_Java8函数式编程/Java8函数式编程.docx
@@ -156,13 +156,7 @@
         <w:rPr>
           <w:rFonts w:hint="eastAsia"/>
         </w:rPr>
-        <w:t>上高效运行。为了编写这</w:t>
-      </w:r>
-      <w:r>
-        <w:rPr>
-          <w:rFonts w:hint="eastAsia"/>
-        </w:rPr>
-        <w:t>类处理批量数据的并行类库，需要在语言层面上修改现有的</w:t>
+        <w:t>上高效运行。为了编写这类处理批量数据的并行类库，需要在语言层面上修改现有的</w:t>
       </w:r>
       <w:r>
         <w:rPr>
@@ -230,13 +224,7 @@
         <w:rPr>
           <w:rFonts w:hint="eastAsia"/>
         </w:rPr>
-        <w:t>和事件处理程序时工程序员不必再纠缠于匿名内部类的冗繁和可读性，函数式编程让事件处理系统变得更加简单。能</w:t>
-      </w:r>
-      <w:r>
-        <w:rPr>
-          <w:rFonts w:hint="eastAsia"/>
-        </w:rPr>
-        <w:t>将函数方便地传递也让编写惰性代码变得容易，惰性代码在真正需要时才初始化变量的值。</w:t>
+        <w:t>和事件处理程序时工程序员不必再纠缠于匿名内部类的冗繁和可读性，函数式编程让事件处理系统变得更加简单。能将函数方便地传递也让编写惰性代码变得容易，惰性代码在真正需要时才初始化变量的值。</w:t>
       </w:r>
     </w:p>
     <w:p/>
@@ -626,9 +614,6 @@
         <w:tabs>
           <w:tab w:val="left" w:pos="840"/>
         </w:tabs>
-        <w:rPr>
-          <w:rFonts w:hint="eastAsia"/>
-        </w:rPr>
       </w:pPr>
       <w:r>
         <w:rPr>
@@ -849,13 +834,7 @@
         <w:rPr>
           <w:rFonts w:hint="eastAsia"/>
         </w:rPr>
-        <w:t>中，上</w:t>
-      </w:r>
-      <w:r>
-        <w:rPr>
-          <w:rFonts w:hint="eastAsia"/>
-        </w:rPr>
-        <w:t>述代码可以写成一个</w:t>
+        <w:t>中，上述代码可以写成一个</w:t>
       </w:r>
       <w:r>
         <w:rPr>
@@ -972,13 +951,7 @@
         <w:rPr>
           <w:rFonts w:hint="eastAsia"/>
         </w:rPr>
-        <w:t>表达式中无需指定类型，程序依</w:t>
-      </w:r>
-      <w:r>
-        <w:rPr>
-          <w:rFonts w:hint="eastAsia"/>
-        </w:rPr>
-        <w:t>然可以编译。这是因为</w:t>
+        <w:t>表达式中无需指定类型，程序依然可以编译。这是因为</w:t>
       </w:r>
       <w:r>
         <w:rPr>
@@ -1084,17 +1057,7 @@
           <w:szCs w:val="18"/>
           <w:shd w:val="clear" w:color="auto" w:fill="FFFFFF"/>
         </w:rPr>
-        <w:t>Lambda</w:t>
-      </w:r>
-      <w:r>
-        <w:rPr>
-          <w:rFonts w:cs="宋体"/>
-          <w:color w:val="000000"/>
-          <w:sz w:val="18"/>
-          <w:szCs w:val="18"/>
-          <w:shd w:val="clear" w:color="auto" w:fill="FFFFFF"/>
-        </w:rPr>
-        <w:t>表达式还可以这样用：</w:t>
+        <w:t>Lambda表达式还可以这样用：</w:t>
       </w:r>
     </w:p>
     <w:p>
@@ -1217,27 +1180,7 @@
           <w:szCs w:val="18"/>
           <w:shd w:val="clear" w:color="auto" w:fill="FFFFFF"/>
         </w:rPr>
-        <w:t>所以可以这样理解：</w:t>
-      </w:r>
-      <w:r>
-        <w:rPr>
-          <w:rFonts w:cs="宋体"/>
-          <w:color w:val="FF0000"/>
-          <w:sz w:val="18"/>
-          <w:szCs w:val="18"/>
-          <w:shd w:val="clear" w:color="auto" w:fill="FFFFFF"/>
-        </w:rPr>
-        <w:t>Lambda</w:t>
-      </w:r>
-      <w:r>
-        <w:rPr>
-          <w:rFonts w:cs="宋体"/>
-          <w:color w:val="FF0000"/>
-          <w:sz w:val="18"/>
-          <w:szCs w:val="18"/>
-          <w:shd w:val="clear" w:color="auto" w:fill="FFFFFF"/>
-        </w:rPr>
-        <w:t>表达式是用于创建一个接口对象的一种简便方式。</w:t>
+        <w:t>所以可以这样理解：Lambda表达式是用于创建一个接口对象的一种简便方式。</w:t>
       </w:r>
     </w:p>
     <w:p>
@@ -1330,17 +1273,7 @@
           <w:szCs w:val="18"/>
           <w:shd w:val="clear" w:color="auto" w:fill="FFFFFF"/>
         </w:rPr>
-        <w:t>));</w:t>
-      </w:r>
-      <w:r>
-        <w:rPr>
-          <w:rFonts w:cs="宋体"/>
-          <w:color w:val="000000"/>
-          <w:sz w:val="18"/>
-          <w:szCs w:val="18"/>
-          <w:shd w:val="clear" w:color="auto" w:fill="FFFFFF"/>
-        </w:rPr>
-        <w:t xml:space="preserve">  </w:t>
+        <w:t xml:space="preserve">));  </w:t>
       </w:r>
     </w:p>
     <w:p>
@@ -1364,97 +1297,7 @@
           <w:szCs w:val="18"/>
           <w:shd w:val="clear" w:color="auto" w:fill="FFFFFF"/>
         </w:rPr>
-        <w:t>把一个</w:t>
-      </w:r>
-      <w:r>
-        <w:rPr>
-          <w:rFonts w:cs="宋体"/>
-          <w:color w:val="000000"/>
-          <w:sz w:val="18"/>
-          <w:szCs w:val="18"/>
-          <w:shd w:val="clear" w:color="auto" w:fill="FFFFFF"/>
-        </w:rPr>
-        <w:t>Lambda</w:t>
-      </w:r>
-      <w:r>
-        <w:rPr>
-          <w:rFonts w:cs="宋体"/>
-          <w:color w:val="000000"/>
-          <w:sz w:val="18"/>
-          <w:szCs w:val="18"/>
-          <w:shd w:val="clear" w:color="auto" w:fill="FFFFFF"/>
-        </w:rPr>
-        <w:t>表达式传给了</w:t>
-      </w:r>
-      <w:r>
-        <w:rPr>
-          <w:rFonts w:cs="宋体"/>
-          <w:color w:val="000000"/>
-          <w:sz w:val="18"/>
-          <w:szCs w:val="18"/>
-          <w:shd w:val="clear" w:color="auto" w:fill="FFFFFF"/>
-        </w:rPr>
-        <w:t>setOnClickListener()</w:t>
-      </w:r>
-      <w:r>
-        <w:rPr>
-          <w:rFonts w:cs="宋体"/>
-          <w:color w:val="000000"/>
-          <w:sz w:val="18"/>
-          <w:szCs w:val="18"/>
-          <w:shd w:val="clear" w:color="auto" w:fill="FFFFFF"/>
-        </w:rPr>
-        <w:t>方法，该方法接收的是一个</w:t>
-      </w:r>
-      <w:r>
-        <w:rPr>
-          <w:rFonts w:cs="宋体"/>
-          <w:color w:val="000000"/>
-          <w:sz w:val="18"/>
-          <w:szCs w:val="18"/>
-          <w:shd w:val="clear" w:color="auto" w:fill="FFFFFF"/>
-        </w:rPr>
-        <w:t>OnClickListener</w:t>
-      </w:r>
-      <w:r>
-        <w:rPr>
-          <w:rFonts w:cs="宋体"/>
-          <w:color w:val="000000"/>
-          <w:sz w:val="18"/>
-          <w:szCs w:val="18"/>
-          <w:shd w:val="clear" w:color="auto" w:fill="FFFFFF"/>
-        </w:rPr>
-        <w:t>对象，而我们传进去的</w:t>
-      </w:r>
-      <w:r>
-        <w:rPr>
-          <w:rFonts w:cs="宋体"/>
-          <w:color w:val="000000"/>
-          <w:sz w:val="18"/>
-          <w:szCs w:val="18"/>
-          <w:shd w:val="clear" w:color="auto" w:fill="FFFFFF"/>
-        </w:rPr>
-        <w:t>Lambda</w:t>
-      </w:r>
-      <w:r>
-        <w:rPr>
-          <w:rFonts w:cs="宋体"/>
-          <w:color w:val="000000"/>
-          <w:sz w:val="18"/>
-          <w:szCs w:val="18"/>
-          <w:shd w:val="clear" w:color="auto" w:fill="FFFFFF"/>
-        </w:rPr>
-        <w:t>表达式看起来不</w:t>
-      </w:r>
-      <w:r>
-        <w:rPr>
-          <w:rFonts w:cs="宋体"/>
-          <w:color w:val="000000"/>
-          <w:sz w:val="18"/>
-          <w:szCs w:val="18"/>
-          <w:shd w:val="clear" w:color="auto" w:fill="FFFFFF"/>
-        </w:rPr>
-        <w:t>像是一个对象，而像是一个匿名方法，我们把一个方法像数据一样进行了传递。</w:t>
+        <w:t>把一个Lambda表达式传给了setOnClickListener()方法，该方法接收的是一个OnClickListener对象，而我们传进去的Lambda表达式看起来不像是一个对象，而像是一个匿名方法，我们把一个方法像数据一样进行了传递。</w:t>
       </w:r>
     </w:p>
     <w:p>
@@ -1463,6 +1306,7 @@
         <w:widowControl/>
         <w:shd w:val="clear" w:color="auto" w:fill="FFFFFF"/>
         <w:rPr>
+          <w:rFonts w:hint="default"/>
           <w:color w:val="FF0000"/>
         </w:rPr>
       </w:pPr>
@@ -1474,27 +1318,7 @@
           <w:szCs w:val="18"/>
           <w:shd w:val="clear" w:color="auto" w:fill="FFFFFF"/>
         </w:rPr>
-        <w:t>所以，也可以这样理解，</w:t>
-      </w:r>
-      <w:r>
-        <w:rPr>
-          <w:rFonts w:cs="宋体"/>
-          <w:color w:val="FF0000"/>
-          <w:sz w:val="18"/>
-          <w:szCs w:val="18"/>
-          <w:shd w:val="clear" w:color="auto" w:fill="FFFFFF"/>
-        </w:rPr>
-        <w:t>Lambda</w:t>
-      </w:r>
-      <w:r>
-        <w:rPr>
-          <w:rFonts w:cs="宋体"/>
-          <w:color w:val="FF0000"/>
-          <w:sz w:val="18"/>
-          <w:szCs w:val="18"/>
-          <w:shd w:val="clear" w:color="auto" w:fill="FFFFFF"/>
-        </w:rPr>
-        <w:t>表达式就是一个匿名方法</w:t>
+        <w:t>所以，也可以这样理解，Lambda表达式就是一个匿名方法</w:t>
       </w:r>
       <w:r>
         <w:rPr>
@@ -1515,13 +1339,7 @@
         <w:rPr>
           <w:rFonts w:hint="eastAsia"/>
         </w:rPr>
-        <w:t>2</w:t>
-      </w:r>
-      <w:r>
-        <w:rPr>
-          <w:rFonts w:hint="eastAsia"/>
-        </w:rPr>
-        <w:t xml:space="preserve">.2 </w:t>
+        <w:t xml:space="preserve">2.2 </w:t>
       </w:r>
       <w:r>
         <w:rPr>
@@ -1609,13 +1427,7 @@
         <w:rPr>
           <w:rFonts w:hint="eastAsia"/>
         </w:rPr>
-        <w:t xml:space="preserve">OnClickListener oneArgument = v -&gt; </w:t>
-      </w:r>
-      <w:r>
-        <w:rPr>
-          <w:rFonts w:hint="eastAsia"/>
-        </w:rPr>
-        <w:t>System.</w:t>
+        <w:t>OnClickListener oneArgument = v -&gt; System.</w:t>
       </w:r>
       <w:proofErr w:type="gramStart"/>
       <w:r>
@@ -1731,13 +1543,7 @@
         <w:rPr>
           <w:rFonts w:hint="eastAsia"/>
         </w:rPr>
-        <w:t xml:space="preserve">BinaryOperator&lt;Long&gt; addExplicit = (Long x, Long y) -&gt; x + </w:t>
-      </w:r>
-      <w:r>
-        <w:rPr>
-          <w:rFonts w:hint="eastAsia"/>
-        </w:rPr>
-        <w:t>y;</w:t>
+        <w:t>BinaryOperator&lt;Long&gt; addExplicit = (Long x, Long y) -&gt; x + y;</w:t>
       </w:r>
     </w:p>
     <w:p/>
@@ -2006,13 +1812,7 @@
         <w:rPr>
           <w:rFonts w:hint="eastAsia"/>
         </w:rPr>
-        <w:t>的结果是返回值（如果只有一行代码，则不需要</w:t>
-      </w:r>
-      <w:r>
-        <w:rPr>
-          <w:rFonts w:hint="eastAsia"/>
-        </w:rPr>
-        <w:t>写</w:t>
+        <w:t>的结果是返回值（如果只有一行代码，则不需要写</w:t>
       </w:r>
       <w:r>
         <w:rPr>
@@ -2099,11 +1899,6 @@
       </w:r>
     </w:p>
     <w:p>
-      <w:pPr>
-        <w:rPr>
-          <w:rFonts w:hint="eastAsia"/>
-        </w:rPr>
-      </w:pPr>
       <w:r>
         <w:rPr>
           <w:rFonts w:hint="eastAsia"/>
@@ -2891,13 +2686,7 @@
         <w:rPr>
           <w:rFonts w:hint="eastAsia"/>
         </w:rPr>
-        <w:t>2</w:t>
-      </w:r>
-      <w:r>
-        <w:rPr>
-          <w:rFonts w:hint="eastAsia"/>
-        </w:rPr>
-        <w:t xml:space="preserve">.4 </w:t>
+        <w:t xml:space="preserve">2.4 </w:t>
       </w:r>
       <w:r>
         <w:rPr>
@@ -3047,11 +2836,6 @@
             <w:tcW w:w="2840" w:type="dxa"/>
           </w:tcPr>
           <w:p>
-            <w:pPr>
-              <w:rPr>
-                <w:rFonts w:hint="eastAsia"/>
-              </w:rPr>
-            </w:pPr>
             <w:r>
               <w:rPr>
                 <w:rFonts w:hint="eastAsia"/>
@@ -3065,11 +2849,6 @@
             <w:tcW w:w="2841" w:type="dxa"/>
           </w:tcPr>
           <w:p>
-            <w:pPr>
-              <w:rPr>
-                <w:rFonts w:hint="eastAsia"/>
-              </w:rPr>
-            </w:pPr>
             <w:r>
               <w:rPr>
                 <w:rFonts w:hint="eastAsia"/>
@@ -3083,11 +2862,6 @@
             <w:tcW w:w="2841" w:type="dxa"/>
           </w:tcPr>
           <w:p>
-            <w:pPr>
-              <w:rPr>
-                <w:rFonts w:hint="eastAsia"/>
-              </w:rPr>
-            </w:pPr>
             <w:r>
               <w:rPr>
                 <w:rFonts w:hint="eastAsia"/>
@@ -3103,11 +2877,6 @@
             <w:tcW w:w="2840" w:type="dxa"/>
           </w:tcPr>
           <w:p>
-            <w:pPr>
-              <w:rPr>
-                <w:rFonts w:hint="eastAsia"/>
-              </w:rPr>
-            </w:pPr>
             <w:r>
               <w:rPr>
                 <w:rFonts w:hint="eastAsia"/>
@@ -3124,11 +2893,6 @@
             <w:tcW w:w="2841" w:type="dxa"/>
           </w:tcPr>
           <w:p>
-            <w:pPr>
-              <w:rPr>
-                <w:rFonts w:hint="eastAsia"/>
-              </w:rPr>
-            </w:pPr>
             <w:r>
               <w:rPr>
                 <w:rFonts w:hint="eastAsia"/>
@@ -3142,11 +2906,6 @@
             <w:tcW w:w="2841" w:type="dxa"/>
           </w:tcPr>
           <w:p>
-            <w:pPr>
-              <w:rPr>
-                <w:rFonts w:hint="eastAsia"/>
-              </w:rPr>
-            </w:pPr>
             <w:r>
               <w:rPr>
                 <w:rFonts w:hint="eastAsia"/>
@@ -3165,11 +2924,6 @@
             <w:tcW w:w="2840" w:type="dxa"/>
           </w:tcPr>
           <w:p>
-            <w:pPr>
-              <w:rPr>
-                <w:rFonts w:hint="eastAsia"/>
-              </w:rPr>
-            </w:pPr>
             <w:r>
               <w:rPr>
                 <w:rFonts w:hint="eastAsia"/>
@@ -3186,11 +2940,6 @@
             <w:tcW w:w="2841" w:type="dxa"/>
           </w:tcPr>
           <w:p>
-            <w:pPr>
-              <w:rPr>
-                <w:rFonts w:hint="eastAsia"/>
-              </w:rPr>
-            </w:pPr>
             <w:r>
               <w:rPr>
                 <w:rFonts w:hint="eastAsia"/>
@@ -3204,11 +2953,6 @@
             <w:tcW w:w="2841" w:type="dxa"/>
           </w:tcPr>
           <w:p>
-            <w:pPr>
-              <w:rPr>
-                <w:rFonts w:hint="eastAsia"/>
-              </w:rPr>
-            </w:pPr>
             <w:r>
               <w:rPr>
                 <w:rFonts w:hint="eastAsia"/>
@@ -3227,11 +2971,6 @@
             <w:tcW w:w="2840" w:type="dxa"/>
           </w:tcPr>
           <w:p>
-            <w:pPr>
-              <w:rPr>
-                <w:rFonts w:hint="eastAsia"/>
-              </w:rPr>
-            </w:pPr>
             <w:r>
               <w:rPr>
                 <w:rFonts w:hint="eastAsia"/>
@@ -3256,11 +2995,6 @@
             <w:tcW w:w="2841" w:type="dxa"/>
           </w:tcPr>
           <w:p>
-            <w:pPr>
-              <w:rPr>
-                <w:rFonts w:hint="eastAsia"/>
-              </w:rPr>
-            </w:pPr>
             <w:r>
               <w:rPr>
                 <w:rFonts w:hint="eastAsia"/>
@@ -3274,11 +3008,6 @@
             <w:tcW w:w="2841" w:type="dxa"/>
           </w:tcPr>
           <w:p>
-            <w:pPr>
-              <w:rPr>
-                <w:rFonts w:hint="eastAsia"/>
-              </w:rPr>
-            </w:pPr>
             <w:r>
               <w:rPr>
                 <w:rFonts w:hint="eastAsia"/>
@@ -3294,11 +3023,6 @@
             <w:tcW w:w="2840" w:type="dxa"/>
           </w:tcPr>
           <w:p>
-            <w:pPr>
-              <w:rPr>
-                <w:rFonts w:hint="eastAsia"/>
-              </w:rPr>
-            </w:pPr>
             <w:r>
               <w:rPr>
                 <w:rFonts w:hint="eastAsia"/>
@@ -3315,11 +3039,6 @@
             <w:tcW w:w="2841" w:type="dxa"/>
           </w:tcPr>
           <w:p>
-            <w:pPr>
-              <w:rPr>
-                <w:rFonts w:hint="eastAsia"/>
-              </w:rPr>
-            </w:pPr>
             <w:r>
               <w:rPr>
                 <w:rFonts w:hint="eastAsia"/>
@@ -3336,11 +3055,6 @@
             <w:tcW w:w="2841" w:type="dxa"/>
           </w:tcPr>
           <w:p>
-            <w:pPr>
-              <w:rPr>
-                <w:rFonts w:hint="eastAsia"/>
-              </w:rPr>
-            </w:pPr>
             <w:r>
               <w:rPr>
                 <w:rFonts w:hint="eastAsia"/>
@@ -3356,11 +3070,6 @@
             <w:tcW w:w="2840" w:type="dxa"/>
           </w:tcPr>
           <w:p>
-            <w:pPr>
-              <w:rPr>
-                <w:rFonts w:hint="eastAsia"/>
-              </w:rPr>
-            </w:pPr>
             <w:r>
               <w:t>U</w:t>
             </w:r>
@@ -3380,11 +3089,6 @@
             <w:tcW w:w="2841" w:type="dxa"/>
           </w:tcPr>
           <w:p>
-            <w:pPr>
-              <w:rPr>
-                <w:rFonts w:hint="eastAsia"/>
-              </w:rPr>
-            </w:pPr>
             <w:r>
               <w:rPr>
                 <w:rFonts w:hint="eastAsia"/>
@@ -3398,11 +3102,6 @@
             <w:tcW w:w="2841" w:type="dxa"/>
           </w:tcPr>
           <w:p>
-            <w:pPr>
-              <w:rPr>
-                <w:rFonts w:hint="eastAsia"/>
-              </w:rPr>
-            </w:pPr>
             <w:r>
               <w:rPr>
                 <w:rFonts w:hint="eastAsia"/>
@@ -3418,11 +3117,6 @@
             <w:tcW w:w="2840" w:type="dxa"/>
           </w:tcPr>
           <w:p>
-            <w:pPr>
-              <w:rPr>
-                <w:rFonts w:hint="eastAsia"/>
-              </w:rPr>
-            </w:pPr>
             <w:r>
               <w:rPr>
                 <w:rFonts w:hint="eastAsia"/>
@@ -3439,11 +3133,6 @@
             <w:tcW w:w="2841" w:type="dxa"/>
           </w:tcPr>
           <w:p>
-            <w:pPr>
-              <w:rPr>
-                <w:rFonts w:hint="eastAsia"/>
-              </w:rPr>
-            </w:pPr>
             <w:r>
               <w:rPr>
                 <w:rFonts w:hint="eastAsia"/>
@@ -3460,11 +3149,6 @@
             <w:tcW w:w="2841" w:type="dxa"/>
           </w:tcPr>
           <w:p>
-            <w:pPr>
-              <w:rPr>
-                <w:rFonts w:hint="eastAsia"/>
-              </w:rPr>
-            </w:pPr>
             <w:r>
               <w:rPr>
                 <w:rFonts w:hint="eastAsia"/>
@@ -3529,13 +3213,7 @@
         <w:rPr>
           <w:rFonts w:hint="eastAsia"/>
         </w:rPr>
-        <w:t>Map&lt;String, String&gt; map = new Map&lt;String, String</w:t>
-      </w:r>
-      <w:r>
-        <w:rPr>
-          <w:rFonts w:hint="eastAsia"/>
-        </w:rPr>
-        <w:t xml:space="preserve">&gt;(); </w:t>
+        <w:t xml:space="preserve">Map&lt;String, String&gt; map = new Map&lt;String, String&gt;(); </w:t>
       </w:r>
       <w:r>
         <w:rPr>
@@ -4240,7 +3918,7 @@
                     </pic:cNvPicPr>
                   </pic:nvPicPr>
                   <pic:blipFill>
-                    <a:blip r:embed="rId6"/>
+                    <a:blip r:embed="rId8"/>
                     <a:stretch>
                       <a:fillRect/>
                     </a:stretch>
@@ -4296,7 +3974,7 @@
                     </pic:cNvPicPr>
                   </pic:nvPicPr>
                   <pic:blipFill>
-                    <a:blip r:embed="rId7"/>
+                    <a:blip r:embed="rId9"/>
                     <a:stretch>
                       <a:fillRect/>
                     </a:stretch>
@@ -4344,7 +4022,7 @@
                     </pic:cNvPicPr>
                   </pic:nvPicPr>
                   <pic:blipFill>
-                    <a:blip r:embed="rId8"/>
+                    <a:blip r:embed="rId10"/>
                     <a:stretch>
                       <a:fillRect/>
                     </a:stretch>
@@ -4631,13 +4309,7 @@
         <w:rPr>
           <w:rFonts w:hint="eastAsia"/>
         </w:rPr>
-        <w:t>，这两个接口中各有一个方法，方法名不</w:t>
-      </w:r>
-      <w:r>
-        <w:rPr>
-          <w:rFonts w:hint="eastAsia"/>
-        </w:rPr>
-        <w:t>同，但是返回值和参数列表相同，</w:t>
+        <w:t>，这两个接口中各有一个方法，方法名不同，但是返回值和参数列表相同，</w:t>
       </w:r>
       <w:r>
         <w:rPr>
@@ -4771,9 +4443,6 @@
     <w:p>
       <w:pPr>
         <w:ind w:firstLine="420"/>
-        <w:rPr>
-          <w:rFonts w:hint="eastAsia"/>
-        </w:rPr>
       </w:pPr>
     </w:p>
     <w:p>
@@ -4784,13 +4453,7 @@
         <w:rPr>
           <w:rFonts w:hint="eastAsia"/>
         </w:rPr>
-        <w:t>n</w:t>
-      </w:r>
-      <w:r>
-        <w:rPr>
-          <w:rFonts w:hint="eastAsia"/>
-        </w:rPr>
-        <w:t xml:space="preserve">ew </w:t>
+        <w:t xml:space="preserve">new </w:t>
       </w:r>
       <w:proofErr w:type="gramStart"/>
       <w:r>
@@ -4843,7 +4506,7 @@
                     <pic:cNvPicPr/>
                   </pic:nvPicPr>
                   <pic:blipFill>
-                    <a:blip r:embed="rId9"/>
+                    <a:blip r:embed="rId11"/>
                     <a:stretch>
                       <a:fillRect/>
                     </a:stretch>
@@ -4923,7 +4586,7 @@
                     <pic:cNvPicPr/>
                   </pic:nvPicPr>
                   <pic:blipFill>
-                    <a:blip r:embed="rId10"/>
+                    <a:blip r:embed="rId12"/>
                     <a:stretch>
                       <a:fillRect/>
                     </a:stretch>
@@ -5190,9 +4853,6 @@
     <w:p>
       <w:pPr>
         <w:ind w:firstLine="420"/>
-        <w:rPr>
-          <w:rFonts w:hint="eastAsia"/>
-        </w:rPr>
       </w:pPr>
       <w:r>
         <w:t xml:space="preserve">  new C(</w:t>
@@ -5549,13 +5209,7 @@
         <w:rPr>
           <w:rFonts w:hint="eastAsia"/>
         </w:rPr>
-        <w:t>Itera</w:t>
-      </w:r>
-      <w:r>
-        <w:rPr>
-          <w:rFonts w:hint="eastAsia"/>
-        </w:rPr>
-        <w:t>tor</w:t>
+        <w:t>Iterator</w:t>
       </w:r>
       <w:r>
         <w:rPr>
@@ -5740,13 +5394,7 @@
         <w:rPr>
           <w:rFonts w:hint="eastAsia"/>
         </w:rPr>
-        <w:t>("Lond</w:t>
-      </w:r>
-      <w:r>
-        <w:rPr>
-          <w:rFonts w:hint="eastAsia"/>
-        </w:rPr>
-        <w:t>on")) count++;</w:t>
+        <w:t>("London")) count++;</w:t>
       </w:r>
     </w:p>
     <w:p>
@@ -5801,7 +5449,7 @@
                     </pic:cNvPicPr>
                   </pic:nvPicPr>
                   <pic:blipFill>
-                    <a:blip r:embed="rId11"/>
+                    <a:blip r:embed="rId13"/>
                     <a:stretch>
                       <a:fillRect/>
                     </a:stretch>
@@ -6142,7 +5790,7 @@
                     </pic:cNvPicPr>
                   </pic:nvPicPr>
                   <pic:blipFill>
-                    <a:blip r:embed="rId12"/>
+                    <a:blip r:embed="rId14"/>
                     <a:stretch>
                       <a:fillRect/>
                     </a:stretch>
@@ -6168,11 +5816,6 @@
       </w:r>
     </w:p>
     <w:p>
-      <w:pPr>
-        <w:rPr>
-          <w:rFonts w:hint="eastAsia"/>
-        </w:rPr>
-      </w:pPr>
       <w:r>
         <w:rPr>
           <w:rFonts w:hint="eastAsia"/>
@@ -6262,13 +5905,7 @@
         <w:rPr>
           <w:rFonts w:hint="eastAsia"/>
         </w:rPr>
-        <w:t>接口的一个方法。</w:t>
-      </w:r>
-      <w:r>
-        <w:rPr>
-          <w:rFonts w:hint="eastAsia"/>
-        </w:rPr>
-        <w:t>为了找出来自伦敦的艺术家，需要对</w:t>
+        <w:t>接口的一个方法。为了找出来自伦敦的艺术家，需要对</w:t>
       </w:r>
       <w:r>
         <w:rPr>
@@ -6457,13 +6094,7 @@
         <w:rPr>
           <w:rFonts w:hint="eastAsia"/>
         </w:rPr>
-        <w:t>事实</w:t>
-      </w:r>
-      <w:r>
-        <w:rPr>
-          <w:rFonts w:hint="eastAsia"/>
-        </w:rPr>
-        <w:t>上，类库设计精妙，只需对艺术家列表迭代一次。</w:t>
+        <w:t>事实上，类库设计精妙，只需对艺术家列表迭代一次。</w:t>
       </w:r>
     </w:p>
     <w:p/>
@@ -6609,13 +6240,7 @@
         <w:rPr>
           <w:rFonts w:hint="eastAsia"/>
         </w:rPr>
-        <w:t>(art -</w:t>
-      </w:r>
-      <w:r>
-        <w:rPr>
-          <w:rFonts w:hint="eastAsia"/>
-        </w:rPr>
-        <w:t>&gt; art.isFrom("London"));</w:t>
+        <w:t>(art -&gt; art.isFrom("London"));</w:t>
       </w:r>
     </w:p>
     <w:p>
@@ -6724,23 +6349,29 @@
         <w:rPr>
           <w:rFonts w:hint="eastAsia"/>
         </w:rPr>
-        <w:t>产生值</w:t>
+        <w:t>产生</w:t>
       </w:r>
       <w:proofErr w:type="gramEnd"/>
       <w:r>
         <w:rPr>
           <w:rFonts w:hint="eastAsia"/>
         </w:rPr>
-        <w:t>的方法</w:t>
+        <w:t>值的方法</w:t>
       </w:r>
       <w:proofErr w:type="gramStart"/>
       <w:r>
         <w:rPr>
           <w:rFonts w:hint="eastAsia"/>
         </w:rPr>
-        <w:t>叫作</w:t>
+        <w:t>叫</w:t>
       </w:r>
       <w:proofErr w:type="gramEnd"/>
+      <w:r>
+        <w:rPr>
+          <w:rFonts w:hint="eastAsia"/>
+        </w:rPr>
+        <w:t>作</w:t>
+      </w:r>
       <w:r>
         <w:rPr>
           <w:rFonts w:hint="eastAsia"/>
@@ -6974,13 +6605,7 @@
         <w:t>函数时和进行集合的迭代，而且在迭代时使用之前保存的过虑条件。</w:t>
       </w:r>
     </w:p>
-    <w:p>
-      <w:pPr>
-        <w:rPr>
-          <w:rFonts w:hint="eastAsia"/>
-        </w:rPr>
-      </w:pPr>
-    </w:p>
+    <w:p/>
     <w:p>
       <w:r>
         <w:rPr>
@@ -7012,13 +6637,7 @@
         <w:rPr>
           <w:rFonts w:hint="eastAsia"/>
         </w:rPr>
-        <w:t>，那么是惰性求值，如果返回值是另一个值或为空，那么就是及早求值。使用这些操作的理想方式就是形成一个惰性求</w:t>
-      </w:r>
-      <w:r>
-        <w:rPr>
-          <w:rFonts w:hint="eastAsia"/>
-        </w:rPr>
-        <w:t>值的链，最后用一个及早求值的操作返回想要的结果，这正是它的合理之处。</w:t>
+        <w:t>，那么是惰性求值，如果返回值是另一个值或为空，那么就是及早求值。使用这些操作的理想方式就是形成一个惰性求值的链，最后用一个及早求值的操作返回想要的结果，这正是它的合理之处。</w:t>
       </w:r>
     </w:p>
     <w:p/>
@@ -7076,15 +6695,7 @@
         <w:rPr>
           <w:rFonts w:hint="eastAsia"/>
         </w:rPr>
-        <w:t>读者一定会问</w:t>
-      </w:r>
-      <w:bookmarkStart w:id="0" w:name="_GoBack"/>
-      <w:bookmarkEnd w:id="0"/>
-      <w:r>
-        <w:rPr>
-          <w:rFonts w:hint="eastAsia"/>
-        </w:rPr>
-        <w:t>：“为什么要区分惰性求值和及早求值</w:t>
+        <w:t>读者一定会问：“为什么要区分惰性求值和及早求值</w:t>
       </w:r>
       <w:r>
         <w:rPr>
@@ -7172,7 +6783,22 @@
         <w:rPr>
           <w:rFonts w:hint="eastAsia"/>
         </w:rPr>
-        <w:t>collect(toList())</w:t>
+        <w:t>collect(</w:t>
+      </w:r>
+      <w:r>
+        <w:rPr>
+          <w:rFonts w:hint="eastAsia"/>
+        </w:rPr>
+        <w:t>C</w:t>
+      </w:r>
+      <w:r>
+        <w:t>ollectors.</w:t>
+      </w:r>
+      <w:r>
+        <w:rPr>
+          <w:rFonts w:hint="eastAsia"/>
+        </w:rPr>
+        <w:t>toList())</w:t>
       </w:r>
       <w:r>
         <w:rPr>
@@ -7190,13 +6816,7 @@
         <w:rPr>
           <w:rFonts w:hint="eastAsia"/>
         </w:rPr>
-        <w:t>里的值生成一个列表，是一个及</w:t>
-      </w:r>
-      <w:r>
-        <w:rPr>
-          <w:rFonts w:hint="eastAsia"/>
-        </w:rPr>
-        <w:t>早求值操作。</w:t>
+        <w:t>里的值生成一个列表，是一个及早求值操作。</w:t>
       </w:r>
     </w:p>
     <w:p>
@@ -7222,7 +6842,13 @@
         <w:rPr>
           <w:rFonts w:hint="eastAsia"/>
         </w:rPr>
-        <w:t>方法用于创建一个新的</w:t>
+        <w:t>方法</w:t>
+      </w:r>
+      <w:r>
+        <w:rPr>
+          <w:rFonts w:hint="eastAsia"/>
+        </w:rPr>
+        <w:t>使用一组初始值生成新的</w:t>
       </w:r>
       <w:r>
         <w:rPr>
@@ -7234,7 +6860,46 @@
         <w:rPr>
           <w:rFonts w:hint="eastAsia"/>
         </w:rPr>
-        <w:t>对象：</w:t>
+        <w:t>对象</w:t>
+      </w:r>
+      <w:r>
+        <w:rPr>
+          <w:rFonts w:hint="eastAsia"/>
+        </w:rPr>
+        <w:t>，其内部原理是使用</w:t>
+      </w:r>
+      <w:r>
+        <w:rPr>
+          <w:rFonts w:hint="eastAsia"/>
+        </w:rPr>
+        <w:t>Arrays.</w:t>
+      </w:r>
+      <w:r>
+        <w:t>stream(T[] array)</w:t>
+      </w:r>
+      <w:r>
+        <w:rPr>
+          <w:rFonts w:hint="eastAsia"/>
+        </w:rPr>
+        <w:t>方法将数组变成</w:t>
+      </w:r>
+      <w:r>
+        <w:rPr>
+          <w:rFonts w:hint="eastAsia"/>
+        </w:rPr>
+        <w:t>Stream</w:t>
+      </w:r>
+      <w:r>
+        <w:rPr>
+          <w:rFonts w:hint="eastAsia"/>
+        </w:rPr>
+        <w:t>对象的</w:t>
+      </w:r>
+      <w:r>
+        <w:rPr>
+          <w:rFonts w:hint="eastAsia"/>
+        </w:rPr>
+        <w:t>：</w:t>
       </w:r>
     </w:p>
     <w:p>
@@ -7501,29 +7166,7 @@
           <w:szCs w:val="18"/>
           <w:shd w:val="clear" w:color="auto" w:fill="FFFFFF"/>
         </w:rPr>
-        <w:t xml:space="preserve">// </w:t>
-      </w:r>
-      <w:r>
-        <w:rPr>
-          <w:rFonts w:cs="宋体"/>
-          <w:i/>
-          <w:color w:val="808080"/>
-          <w:sz w:val="18"/>
-          <w:szCs w:val="18"/>
-          <w:shd w:val="clear" w:color="auto" w:fill="FFFFFF"/>
-        </w:rPr>
-        <w:t>结果为</w:t>
-      </w:r>
-      <w:r>
-        <w:rPr>
-          <w:rFonts w:cs="宋体"/>
-          <w:i/>
-          <w:color w:val="808080"/>
-          <w:sz w:val="18"/>
-          <w:szCs w:val="18"/>
-          <w:shd w:val="clear" w:color="auto" w:fill="FFFFFF"/>
-        </w:rPr>
-        <w:t>true</w:t>
+        <w:t>// 结果为true</w:t>
       </w:r>
     </w:p>
     <w:p>
@@ -7554,13 +7197,25 @@
         <w:rPr>
           <w:rFonts w:hint="eastAsia"/>
         </w:rPr>
-        <w:t>操</w:t>
-      </w:r>
-      <w:r>
-        <w:rPr>
-          <w:rFonts w:hint="eastAsia"/>
-        </w:rPr>
-        <w:t>作就可以使用该函数将一个流中的值转换成一个新的流。</w:t>
+        <w:t>操作</w:t>
+      </w:r>
+      <w:r>
+        <w:rPr>
+          <w:rFonts w:hint="eastAsia"/>
+        </w:rPr>
+        <w:t>就可以</w:t>
+      </w:r>
+      <w:r>
+        <w:rPr>
+          <w:rFonts w:hint="eastAsia"/>
+        </w:rPr>
+        <w:t>使用该函数，</w:t>
+      </w:r>
+      <w:r>
+        <w:rPr>
+          <w:rFonts w:hint="eastAsia"/>
+        </w:rPr>
+        <w:t>将一个流中的值转换成一个新的流。</w:t>
       </w:r>
     </w:p>
     <w:p/>
@@ -7763,27 +7418,7 @@
           <w:szCs w:val="18"/>
           <w:shd w:val="clear" w:color="auto" w:fill="FFFFFF"/>
         </w:rPr>
-        <w:t xml:space="preserve">(String </w:t>
-      </w:r>
-      <w:r>
-        <w:rPr>
-          <w:rFonts w:cs="宋体"/>
-          <w:color w:val="000000"/>
-          <w:sz w:val="18"/>
-          <w:szCs w:val="18"/>
-          <w:shd w:val="clear" w:color="auto" w:fill="FFFFFF"/>
-        </w:rPr>
-        <w:t>s</w:t>
-      </w:r>
-      <w:r>
-        <w:rPr>
-          <w:rFonts w:cs="宋体"/>
-          <w:color w:val="000000"/>
-          <w:sz w:val="18"/>
-          <w:szCs w:val="18"/>
-          <w:shd w:val="clear" w:color="auto" w:fill="FFFFFF"/>
-        </w:rPr>
-        <w:t>: lowercaseList) {</w:t>
+        <w:t>(String s: lowercaseList) {</w:t>
       </w:r>
       <w:r>
         <w:rPr>
@@ -7805,17 +7440,7 @@
           <w:szCs w:val="18"/>
           <w:shd w:val="clear" w:color="auto" w:fill="FFFFFF"/>
         </w:rPr>
-        <w:t>s</w:t>
-      </w:r>
-      <w:r>
-        <w:rPr>
-          <w:rFonts w:cs="宋体"/>
-          <w:color w:val="000000"/>
-          <w:sz w:val="18"/>
-          <w:szCs w:val="18"/>
-          <w:shd w:val="clear" w:color="auto" w:fill="FFFFFF"/>
-        </w:rPr>
-        <w:t>.toUpperCase</w:t>
+        <w:t>s.toUpperCase</w:t>
       </w:r>
       <w:proofErr w:type="gramEnd"/>
       <w:r>
@@ -7837,15 +7462,6 @@
           <w:shd w:val="clear" w:color="auto" w:fill="FFFFFF"/>
         </w:rPr>
         <w:br/>
-      </w:r>
-      <w:r>
-        <w:rPr>
-          <w:rFonts w:cs="宋体"/>
-          <w:color w:val="000000"/>
-          <w:sz w:val="18"/>
-          <w:szCs w:val="18"/>
-          <w:shd w:val="clear" w:color="auto" w:fill="FFFFFF"/>
-        </w:rPr>
         <w:t xml:space="preserve">    uppercaseList.add(uppercaseString);</w:t>
       </w:r>
       <w:r>
@@ -8166,6 +7782,12 @@
         <w:rPr>
           <w:rFonts w:hint="eastAsia"/>
         </w:rPr>
+        <w:t>则</w:t>
+      </w:r>
+      <w:r>
+        <w:rPr>
+          <w:rFonts w:hint="eastAsia"/>
+        </w:rPr>
         <w:t>map</w:t>
       </w:r>
       <w:r>
@@ -8706,17 +8328,7 @@
           <w:szCs w:val="18"/>
           <w:shd w:val="clear" w:color="auto" w:fill="FFFFFF"/>
         </w:rPr>
-        <w:t xml:space="preserve">&gt; </w:t>
-      </w:r>
-      <w:r>
-        <w:rPr>
-          <w:rFonts w:cs="宋体"/>
-          <w:color w:val="000000"/>
-          <w:sz w:val="18"/>
-          <w:szCs w:val="18"/>
-          <w:shd w:val="clear" w:color="auto" w:fill="FFFFFF"/>
-        </w:rPr>
-        <w:t>MyStream&lt;</w:t>
+        <w:t>&gt; MyStream&lt;</w:t>
       </w:r>
       <w:r>
         <w:rPr>
@@ -8736,7 +8348,27 @@
           <w:szCs w:val="18"/>
           <w:shd w:val="clear" w:color="auto" w:fill="FFFFFF"/>
         </w:rPr>
-        <w:t xml:space="preserve">&gt; map(Function&lt;? </w:t>
+        <w:t>&gt; map(</w:t>
+      </w:r>
+      <w:r>
+        <w:rPr>
+          <w:rFonts w:cs="宋体"/>
+          <w:color w:val="000000"/>
+          <w:sz w:val="18"/>
+          <w:szCs w:val="18"/>
+          <w:shd w:val="clear" w:color="auto" w:fill="FFFFFF"/>
+        </w:rPr>
+        <w:t>My</w:t>
+      </w:r>
+      <w:r>
+        <w:rPr>
+          <w:rFonts w:cs="宋体"/>
+          <w:color w:val="000000"/>
+          <w:sz w:val="18"/>
+          <w:szCs w:val="18"/>
+          <w:shd w:val="clear" w:color="auto" w:fill="FFFFFF"/>
+        </w:rPr>
+        <w:t xml:space="preserve">Function&lt;? </w:t>
       </w:r>
       <w:r>
         <w:rPr>
@@ -9048,7 +8680,42 @@
           <w:rFonts w:hint="eastAsia"/>
           <w:color w:val="FF0000"/>
         </w:rPr>
-        <w:t>，如下：</w:t>
+        <w:t>，</w:t>
+      </w:r>
+      <w:r>
+        <w:rPr>
+          <w:rFonts w:hint="eastAsia"/>
+          <w:color w:val="FF0000"/>
+        </w:rPr>
+        <w:t>MyStream</w:t>
+      </w:r>
+      <w:r>
+        <w:rPr>
+          <w:rFonts w:hint="eastAsia"/>
+          <w:color w:val="FF0000"/>
+        </w:rPr>
+        <w:t>类上的泛型也被实例化为</w:t>
+      </w:r>
+      <w:r>
+        <w:rPr>
+          <w:rFonts w:hint="eastAsia"/>
+          <w:color w:val="FF0000"/>
+        </w:rPr>
+        <w:t>String</w:t>
+      </w:r>
+      <w:r>
+        <w:rPr>
+          <w:rFonts w:hint="eastAsia"/>
+          <w:color w:val="FF0000"/>
+        </w:rPr>
+        <w:t>，</w:t>
+      </w:r>
+      <w:r>
+        <w:rPr>
+          <w:rFonts w:hint="eastAsia"/>
+          <w:color w:val="FF0000"/>
+        </w:rPr>
+        <w:t>如下：</w:t>
       </w:r>
     </w:p>
     <w:p>
@@ -9088,7 +8755,7 @@
       <w:r>
         <w:rPr>
           <w:rFonts w:cs="宋体"/>
-          <w:color w:val="20999D"/>
+          <w:color w:val="000000"/>
           <w:sz w:val="18"/>
           <w:szCs w:val="18"/>
           <w:shd w:val="clear" w:color="auto" w:fill="FFFFFF"/>
@@ -9311,7 +8978,27 @@
           <w:szCs w:val="18"/>
           <w:shd w:val="clear" w:color="auto" w:fill="FFFFFF"/>
         </w:rPr>
-        <w:t xml:space="preserve">&gt; map(Function&lt;? </w:t>
+        <w:t>&gt; map(</w:t>
+      </w:r>
+      <w:r>
+        <w:rPr>
+          <w:rFonts w:cs="宋体" w:hint="default"/>
+          <w:color w:val="000000"/>
+          <w:sz w:val="18"/>
+          <w:szCs w:val="18"/>
+          <w:shd w:val="clear" w:color="auto" w:fill="FFFFFF"/>
+        </w:rPr>
+        <w:t>My</w:t>
+      </w:r>
+      <w:r>
+        <w:rPr>
+          <w:rFonts w:cs="宋体"/>
+          <w:color w:val="000000"/>
+          <w:sz w:val="18"/>
+          <w:szCs w:val="18"/>
+          <w:shd w:val="clear" w:color="auto" w:fill="FFFFFF"/>
+        </w:rPr>
+        <w:t xml:space="preserve">Function&lt;? </w:t>
       </w:r>
       <w:r>
         <w:rPr>
@@ -9326,7 +9013,7 @@
       </w:r>
       <w:r>
         <w:rPr>
-          <w:rFonts w:cs="宋体"/>
+          <w:rFonts w:cs="宋体" w:hint="default"/>
           <w:color w:val="20999D"/>
           <w:sz w:val="18"/>
           <w:szCs w:val="18"/>
@@ -9636,17 +9323,7 @@
           <w:szCs w:val="18"/>
           <w:shd w:val="clear" w:color="auto" w:fill="FFFFFF"/>
         </w:rPr>
-        <w:t>Str</w:t>
-      </w:r>
-      <w:r>
-        <w:rPr>
-          <w:rFonts w:cs="宋体"/>
-          <w:color w:val="20999D"/>
-          <w:sz w:val="18"/>
-          <w:szCs w:val="18"/>
-          <w:shd w:val="clear" w:color="auto" w:fill="FFFFFF"/>
-        </w:rPr>
-        <w:t>ing</w:t>
+        <w:t>String</w:t>
       </w:r>
       <w:r>
         <w:rPr>
@@ -9721,6 +9398,16 @@
         <w:t>map(</w:t>
       </w:r>
       <w:proofErr w:type="gramEnd"/>
+      <w:r>
+        <w:rPr>
+          <w:rFonts w:cs="宋体" w:hint="default"/>
+          <w:color w:val="000000"/>
+          <w:sz w:val="18"/>
+          <w:szCs w:val="18"/>
+          <w:shd w:val="clear" w:color="auto" w:fill="FFFFFF"/>
+        </w:rPr>
+        <w:t>My</w:t>
+      </w:r>
       <w:r>
         <w:rPr>
           <w:rFonts w:cs="宋体"/>
@@ -10058,17 +9745,7 @@
           <w:szCs w:val="18"/>
           <w:shd w:val="clear" w:color="auto" w:fill="FFFFFF"/>
         </w:rPr>
-        <w:t>String</w:t>
-      </w:r>
-      <w:r>
-        <w:rPr>
-          <w:rFonts w:cs="宋体"/>
-          <w:color w:val="20999D"/>
-          <w:sz w:val="18"/>
-          <w:szCs w:val="18"/>
-          <w:shd w:val="clear" w:color="auto" w:fill="FFFFFF"/>
-        </w:rPr>
-        <w:t xml:space="preserve"> </w:t>
+        <w:t xml:space="preserve">String </w:t>
       </w:r>
       <w:r>
         <w:rPr>
@@ -10345,7 +10022,49 @@
           <w:szCs w:val="18"/>
           <w:shd w:val="clear" w:color="auto" w:fill="FFFFFF"/>
         </w:rPr>
-        <w:t>n</w:t>
+        <w:t xml:space="preserve">new </w:t>
+      </w:r>
+      <w:r>
+        <w:rPr>
+          <w:rFonts w:cs="宋体"/>
+          <w:color w:val="000000"/>
+          <w:sz w:val="18"/>
+          <w:szCs w:val="18"/>
+          <w:shd w:val="clear" w:color="auto" w:fill="FFFFFF"/>
+        </w:rPr>
+        <w:t>Function&lt;String, Object&gt;() {</w:t>
+      </w:r>
+      <w:r>
+        <w:rPr>
+          <w:rFonts w:cs="宋体"/>
+          <w:color w:val="000000"/>
+          <w:sz w:val="18"/>
+          <w:szCs w:val="18"/>
+          <w:shd w:val="clear" w:color="auto" w:fill="FFFFFF"/>
+        </w:rPr>
+        <w:br/>
+        <w:t xml:space="preserve">    </w:t>
+      </w:r>
+      <w:r>
+        <w:rPr>
+          <w:rFonts w:cs="宋体"/>
+          <w:color w:val="808000"/>
+          <w:sz w:val="18"/>
+          <w:szCs w:val="18"/>
+          <w:shd w:val="clear" w:color="auto" w:fill="FFFFFF"/>
+        </w:rPr>
+        <w:t>@Override</w:t>
+      </w:r>
+      <w:r>
+        <w:rPr>
+          <w:rFonts w:cs="宋体"/>
+          <w:color w:val="808000"/>
+          <w:sz w:val="18"/>
+          <w:szCs w:val="18"/>
+          <w:shd w:val="clear" w:color="auto" w:fill="FFFFFF"/>
+        </w:rPr>
+        <w:br/>
+        <w:t xml:space="preserve">    </w:t>
       </w:r>
       <w:r>
         <w:rPr>
@@ -10356,17 +10075,17 @@
           <w:szCs w:val="18"/>
           <w:shd w:val="clear" w:color="auto" w:fill="FFFFFF"/>
         </w:rPr>
-        <w:t xml:space="preserve">ew </w:t>
-      </w:r>
-      <w:r>
-        <w:rPr>
-          <w:rFonts w:cs="宋体"/>
-          <w:color w:val="000000"/>
-          <w:sz w:val="18"/>
-          <w:szCs w:val="18"/>
-          <w:shd w:val="clear" w:color="auto" w:fill="FFFFFF"/>
-        </w:rPr>
-        <w:t>Function&lt;String, Object&gt;() {</w:t>
+        <w:t xml:space="preserve">public </w:t>
+      </w:r>
+      <w:r>
+        <w:rPr>
+          <w:rFonts w:cs="宋体"/>
+          <w:color w:val="000000"/>
+          <w:sz w:val="18"/>
+          <w:szCs w:val="18"/>
+          <w:shd w:val="clear" w:color="auto" w:fill="FFFFFF"/>
+        </w:rPr>
+        <w:t>Object apply(String s) {</w:t>
       </w:r>
       <w:r>
         <w:rPr>
@@ -10377,28 +10096,7 @@
           <w:shd w:val="clear" w:color="auto" w:fill="FFFFFF"/>
         </w:rPr>
         <w:br/>
-        <w:t xml:space="preserve">    </w:t>
-      </w:r>
-      <w:r>
-        <w:rPr>
-          <w:rFonts w:cs="宋体"/>
-          <w:color w:val="808000"/>
-          <w:sz w:val="18"/>
-          <w:szCs w:val="18"/>
-          <w:shd w:val="clear" w:color="auto" w:fill="FFFFFF"/>
-        </w:rPr>
-        <w:t>@Override</w:t>
-      </w:r>
-      <w:r>
-        <w:rPr>
-          <w:rFonts w:cs="宋体"/>
-          <w:color w:val="808000"/>
-          <w:sz w:val="18"/>
-          <w:szCs w:val="18"/>
-          <w:shd w:val="clear" w:color="auto" w:fill="FFFFFF"/>
-        </w:rPr>
-        <w:br/>
-        <w:t xml:space="preserve">    </w:t>
+        <w:t xml:space="preserve">        </w:t>
       </w:r>
       <w:r>
         <w:rPr>
@@ -10409,38 +10107,6 @@
           <w:szCs w:val="18"/>
           <w:shd w:val="clear" w:color="auto" w:fill="FFFFFF"/>
         </w:rPr>
-        <w:t xml:space="preserve">public </w:t>
-      </w:r>
-      <w:r>
-        <w:rPr>
-          <w:rFonts w:cs="宋体"/>
-          <w:color w:val="000000"/>
-          <w:sz w:val="18"/>
-          <w:szCs w:val="18"/>
-          <w:shd w:val="clear" w:color="auto" w:fill="FFFFFF"/>
-        </w:rPr>
-        <w:t>Object apply(String s) {</w:t>
-      </w:r>
-      <w:r>
-        <w:rPr>
-          <w:rFonts w:cs="宋体"/>
-          <w:color w:val="000000"/>
-          <w:sz w:val="18"/>
-          <w:szCs w:val="18"/>
-          <w:shd w:val="clear" w:color="auto" w:fill="FFFFFF"/>
-        </w:rPr>
-        <w:br/>
-        <w:t xml:space="preserve">        </w:t>
-      </w:r>
-      <w:r>
-        <w:rPr>
-          <w:rFonts w:cs="宋体"/>
-          <w:b/>
-          <w:color w:val="000080"/>
-          <w:sz w:val="18"/>
-          <w:szCs w:val="18"/>
-          <w:shd w:val="clear" w:color="auto" w:fill="FFFFFF"/>
-        </w:rPr>
         <w:t xml:space="preserve">return </w:t>
       </w:r>
       <w:r>
@@ -10488,6 +10154,13 @@
           <w:color w:val="FF0000"/>
         </w:rPr>
         <w:t>上面的方法实现是通过开发工具自动生成的，</w:t>
+      </w:r>
+      <w:r>
+        <w:rPr>
+          <w:rFonts w:hint="eastAsia"/>
+          <w:color w:val="FF0000"/>
+        </w:rPr>
+        <w:t>根据泛型</w:t>
       </w:r>
       <w:r>
         <w:rPr>
@@ -10614,27 +10287,15 @@
         </w:rPr>
         <w:t>"String"</w:t>
       </w:r>
-      <w:proofErr w:type="gramStart"/>
-      <w:r>
-        <w:rPr>
-          <w:rFonts w:cs="宋体"/>
-          <w:color w:val="000000"/>
-          <w:sz w:val="18"/>
-          <w:szCs w:val="18"/>
-          <w:shd w:val="clear" w:color="auto" w:fill="FFFFFF"/>
-        </w:rPr>
-        <w:t>).map</w:t>
-      </w:r>
-      <w:proofErr w:type="gramEnd"/>
-      <w:r>
-        <w:rPr>
-          <w:rFonts w:cs="宋体"/>
-          <w:color w:val="000000"/>
-          <w:sz w:val="18"/>
-          <w:szCs w:val="18"/>
-          <w:shd w:val="clear" w:color="auto" w:fill="FFFFFF"/>
-        </w:rPr>
-        <w:t>(</w:t>
+      <w:r>
+        <w:rPr>
+          <w:rFonts w:cs="宋体"/>
+          <w:color w:val="000000"/>
+          <w:sz w:val="18"/>
+          <w:szCs w:val="18"/>
+          <w:shd w:val="clear" w:color="auto" w:fill="FFFFFF"/>
+        </w:rPr>
+        <w:t>).map(</w:t>
       </w:r>
       <w:r>
         <w:rPr>
@@ -10649,6 +10310,16 @@
       </w:r>
       <w:r>
         <w:rPr>
+          <w:rFonts w:cs="宋体" w:hint="default"/>
+          <w:color w:val="000000"/>
+          <w:sz w:val="18"/>
+          <w:szCs w:val="18"/>
+          <w:shd w:val="clear" w:color="auto" w:fill="FFFFFF"/>
+        </w:rPr>
+        <w:t>My</w:t>
+      </w:r>
+      <w:r>
+        <w:rPr>
           <w:rFonts w:cs="宋体"/>
           <w:color w:val="000000"/>
           <w:sz w:val="18"/>
@@ -10744,6 +10415,46 @@
       </w:r>
       <w:r>
         <w:rPr>
+          <w:rFonts w:cs="宋体" w:hint="default"/>
+          <w:color w:val="000000"/>
+          <w:sz w:val="18"/>
+          <w:szCs w:val="18"/>
+          <w:shd w:val="clear" w:color="auto" w:fill="FFFFFF"/>
+        </w:rPr>
+        <w:t xml:space="preserve"> // </w:t>
+      </w:r>
+      <w:r>
+        <w:rPr>
+          <w:rFonts w:cs="宋体"/>
+          <w:color w:val="000000"/>
+          <w:sz w:val="18"/>
+          <w:szCs w:val="18"/>
+          <w:shd w:val="clear" w:color="auto" w:fill="FFFFFF"/>
+        </w:rPr>
+        <w:t>但是CharSequence并没有这个t</w:t>
+      </w:r>
+      <w:r>
+        <w:rPr>
+          <w:rFonts w:cs="宋体" w:hint="default"/>
+          <w:color w:val="000000"/>
+          <w:sz w:val="18"/>
+          <w:szCs w:val="18"/>
+          <w:shd w:val="clear" w:color="auto" w:fill="FFFFFF"/>
+        </w:rPr>
+        <w:t>oUpperCase()</w:t>
+      </w:r>
+      <w:r>
+        <w:rPr>
+          <w:rFonts w:cs="宋体"/>
+          <w:color w:val="000000"/>
+          <w:sz w:val="18"/>
+          <w:szCs w:val="18"/>
+          <w:shd w:val="clear" w:color="auto" w:fill="FFFFFF"/>
+        </w:rPr>
+        <w:t>方法，所以可以肯定的是编译器把这个泛型实例化成了String</w:t>
+      </w:r>
+      <w:r>
+        <w:rPr>
           <w:rFonts w:cs="宋体"/>
           <w:color w:val="000000"/>
           <w:sz w:val="18"/>
@@ -10850,13 +10561,48 @@
           <w:rFonts w:hint="eastAsia"/>
           <w:color w:val="FF0000"/>
         </w:rPr>
-        <w:t>呢？所以通过“</w:t>
+        <w:t>呢？</w:t>
       </w:r>
       <w:r>
         <w:rPr>
           <w:rFonts w:hint="eastAsia"/>
           <w:color w:val="FF0000"/>
         </w:rPr>
+        <w:t>可</w:t>
+      </w:r>
+      <w:r>
+        <w:rPr>
+          <w:rFonts w:hint="eastAsia"/>
+          <w:color w:val="FF0000"/>
+        </w:rPr>
+        <w:t>以</w:t>
+      </w:r>
+      <w:r>
+        <w:rPr>
+          <w:rFonts w:hint="eastAsia"/>
+          <w:color w:val="FF0000"/>
+        </w:rPr>
+        <w:t xml:space="preserve"> </w:t>
+      </w:r>
+      <w:r>
+        <w:rPr>
+          <w:rFonts w:hint="eastAsia"/>
+          <w:color w:val="FF0000"/>
+        </w:rPr>
+        <w:t>肯定的是编译器</w:t>
+      </w:r>
+      <w:r>
+        <w:rPr>
+          <w:rFonts w:hint="eastAsia"/>
+          <w:color w:val="FF0000"/>
+        </w:rPr>
+        <w:t>通过“</w:t>
+      </w:r>
+      <w:r>
+        <w:rPr>
+          <w:rFonts w:hint="eastAsia"/>
+          <w:color w:val="FF0000"/>
+        </w:rPr>
         <w:t>? super String</w:t>
       </w:r>
       <w:r>
@@ -10864,7 +10610,7 @@
           <w:rFonts w:hint="eastAsia"/>
           <w:color w:val="FF0000"/>
         </w:rPr>
-        <w:t>”这个泛型，开发工具自动选择了</w:t>
+        <w:t>”这个泛型自动选择了</w:t>
       </w:r>
       <w:r>
         <w:rPr>
@@ -10994,17 +10740,7 @@
           <w:szCs w:val="18"/>
           <w:shd w:val="clear" w:color="auto" w:fill="FFFFFF"/>
         </w:rPr>
-        <w:t>Function&lt;St</w:t>
-      </w:r>
-      <w:r>
-        <w:rPr>
-          <w:rFonts w:cs="宋体"/>
-          <w:color w:val="000000"/>
-          <w:sz w:val="18"/>
-          <w:szCs w:val="18"/>
-          <w:shd w:val="clear" w:color="auto" w:fill="FFFFFF"/>
-        </w:rPr>
-        <w:t xml:space="preserve">ring, Object&gt; function = </w:t>
+        <w:t xml:space="preserve">Function&lt;String, Object&gt; function = </w:t>
       </w:r>
       <w:r>
         <w:rPr>
@@ -11273,21 +11009,7 @@
           <w:rFonts w:hint="eastAsia"/>
           <w:color w:val="FF0000"/>
         </w:rPr>
-        <w:t>把最后一行代加上转变为集合，如下</w:t>
-      </w:r>
-      <w:r>
-        <w:rPr>
-          <w:rFonts w:hint="eastAsia"/>
-          <w:color w:val="FF0000"/>
-        </w:rPr>
-        <w:t xml:space="preserve"> </w:t>
-      </w:r>
-      <w:r>
-        <w:rPr>
-          <w:rFonts w:hint="eastAsia"/>
-          <w:color w:val="FF0000"/>
-        </w:rPr>
-        <w:t>：</w:t>
+        <w:t>把最后一行代加上转变为集合，如下：</w:t>
       </w:r>
     </w:p>
     <w:p>
@@ -11500,7 +11222,7 @@
                     </pic:cNvPicPr>
                   </pic:nvPicPr>
                   <pic:blipFill>
-                    <a:blip r:embed="rId13"/>
+                    <a:blip r:embed="rId15"/>
                     <a:stretch>
                       <a:fillRect/>
                     </a:stretch>
@@ -11614,7 +11336,34 @@
         <w:rPr>
           <w:rFonts w:hint="eastAsia"/>
         </w:rPr>
-        <w:t>，对于第一个泛型被推断成</w:t>
+        <w:t>，对于第一个泛型</w:t>
+      </w:r>
+      <w:r>
+        <w:rPr>
+          <w:rFonts w:hint="eastAsia"/>
+          <w:color w:val="FF0000"/>
+        </w:rPr>
+        <w:t>“</w:t>
+      </w:r>
+      <w:r>
+        <w:rPr>
+          <w:rFonts w:hint="eastAsia"/>
+          <w:color w:val="FF0000"/>
+        </w:rPr>
+        <w:t>? super String</w:t>
+      </w:r>
+      <w:r>
+        <w:rPr>
+          <w:rFonts w:hint="eastAsia"/>
+          <w:color w:val="FF0000"/>
+        </w:rPr>
+        <w:t>”</w:t>
+      </w:r>
+      <w:r>
+        <w:rPr>
+          <w:rFonts w:hint="eastAsia"/>
+        </w:rPr>
+        <w:t>可以是</w:t>
       </w:r>
       <w:r>
         <w:rPr>
@@ -11626,13 +11375,7 @@
         <w:rPr>
           <w:rFonts w:hint="eastAsia"/>
         </w:rPr>
-        <w:t>我们之前已经知道了，那第二个泛型参数编译</w:t>
-      </w:r>
-      <w:r>
-        <w:rPr>
-          <w:rFonts w:hint="eastAsia"/>
-        </w:rPr>
-        <w:t>器是怎么推断成</w:t>
+        <w:t>或</w:t>
       </w:r>
       <w:r>
         <w:rPr>
@@ -11644,6 +11387,42 @@
         <w:rPr>
           <w:rFonts w:hint="eastAsia"/>
         </w:rPr>
+        <w:t>的父类，编译器选择了</w:t>
+      </w:r>
+      <w:r>
+        <w:rPr>
+          <w:rFonts w:hint="eastAsia"/>
+        </w:rPr>
+        <w:t>推断成</w:t>
+      </w:r>
+      <w:r>
+        <w:rPr>
+          <w:rFonts w:hint="eastAsia"/>
+        </w:rPr>
+        <w:t>String</w:t>
+      </w:r>
+      <w:r>
+        <w:rPr>
+          <w:rFonts w:hint="eastAsia"/>
+        </w:rPr>
+        <w:t>，</w:t>
+      </w:r>
+      <w:r>
+        <w:rPr>
+          <w:rFonts w:hint="eastAsia"/>
+        </w:rPr>
+        <w:t>那第二个泛型参数编译器是怎么推断成</w:t>
+      </w:r>
+      <w:r>
+        <w:rPr>
+          <w:rFonts w:hint="eastAsia"/>
+        </w:rPr>
+        <w:t>String</w:t>
+      </w:r>
+      <w:r>
+        <w:rPr>
+          <w:rFonts w:hint="eastAsia"/>
+        </w:rPr>
         <w:t>的呢？因为</w:t>
       </w:r>
       <w:r>
@@ -11693,6 +11472,1003 @@
           <w:rFonts w:hint="eastAsia"/>
         </w:rPr>
         <w:t>当成了返回类型。</w:t>
+      </w:r>
+      <w:r>
+        <w:rPr>
+          <w:rFonts w:hint="eastAsia"/>
+        </w:rPr>
+        <w:t>我们做</w:t>
+      </w:r>
+      <w:r>
+        <w:rPr>
+          <w:rFonts w:hint="eastAsia"/>
+        </w:rPr>
+        <w:t>实</w:t>
+      </w:r>
+      <w:r>
+        <w:rPr>
+          <w:rFonts w:hint="eastAsia"/>
+        </w:rPr>
+        <w:t>验</w:t>
+      </w:r>
+      <w:r>
+        <w:rPr>
+          <w:rFonts w:hint="eastAsia"/>
+        </w:rPr>
+        <w:t>如下：</w:t>
+      </w:r>
+    </w:p>
+    <w:p>
+      <w:r>
+        <w:rPr>
+          <w:noProof/>
+        </w:rPr>
+        <w:drawing>
+          <wp:inline distT="0" distB="0" distL="0" distR="0" wp14:anchorId="1C4664FF" wp14:editId="53562558">
+            <wp:extent cx="2838450" cy="1797004"/>
+            <wp:effectExtent l="0" t="0" r="0" b="0"/>
+            <wp:docPr id="9" name="图片 9"/>
+            <wp:cNvGraphicFramePr>
+              <a:graphicFrameLocks xmlns:a="http://schemas.openxmlformats.org/drawingml/2006/main" noChangeAspect="1"/>
+            </wp:cNvGraphicFramePr>
+            <a:graphic xmlns:a="http://schemas.openxmlformats.org/drawingml/2006/main">
+              <a:graphicData uri="http://schemas.openxmlformats.org/drawingml/2006/picture">
+                <pic:pic xmlns:pic="http://schemas.openxmlformats.org/drawingml/2006/picture">
+                  <pic:nvPicPr>
+                    <pic:cNvPr id="1" name=""/>
+                    <pic:cNvPicPr/>
+                  </pic:nvPicPr>
+                  <pic:blipFill>
+                    <a:blip r:embed="rId16"/>
+                    <a:stretch>
+                      <a:fillRect/>
+                    </a:stretch>
+                  </pic:blipFill>
+                  <pic:spPr>
+                    <a:xfrm>
+                      <a:off x="0" y="0"/>
+                      <a:ext cx="2884935" cy="1826434"/>
+                    </a:xfrm>
+                    <a:prstGeom prst="rect">
+                      <a:avLst/>
+                    </a:prstGeom>
+                  </pic:spPr>
+                </pic:pic>
+              </a:graphicData>
+            </a:graphic>
+          </wp:inline>
+        </w:drawing>
+      </w:r>
+    </w:p>
+    <w:p>
+      <w:r>
+        <w:rPr>
+          <w:rFonts w:hint="eastAsia"/>
+        </w:rPr>
+        <w:t>报</w:t>
+      </w:r>
+      <w:proofErr w:type="gramStart"/>
+      <w:r>
+        <w:rPr>
+          <w:rFonts w:hint="eastAsia"/>
+        </w:rPr>
+        <w:t>错信息</w:t>
+      </w:r>
+      <w:proofErr w:type="gramEnd"/>
+      <w:r>
+        <w:rPr>
+          <w:rFonts w:hint="eastAsia"/>
+        </w:rPr>
+        <w:t>告诉我们“不兼容的类型，需要</w:t>
+      </w:r>
+      <w:r>
+        <w:rPr>
+          <w:rFonts w:hint="eastAsia"/>
+        </w:rPr>
+        <w:t>T</w:t>
+      </w:r>
+      <w:r>
+        <w:rPr>
+          <w:rFonts w:hint="eastAsia"/>
+        </w:rPr>
+        <w:t>，找到的是</w:t>
+      </w:r>
+      <w:r>
+        <w:rPr>
+          <w:rFonts w:hint="eastAsia"/>
+        </w:rPr>
+        <w:t>j</w:t>
+      </w:r>
+      <w:r>
+        <w:t>ava.lang.String</w:t>
+      </w:r>
+      <w:r>
+        <w:rPr>
+          <w:rFonts w:hint="eastAsia"/>
+        </w:rPr>
+        <w:t>”</w:t>
+      </w:r>
+      <w:r>
+        <w:rPr>
+          <w:rFonts w:hint="eastAsia"/>
+        </w:rPr>
+        <w:t>，其实我们看</w:t>
+      </w:r>
+      <w:r>
+        <w:rPr>
+          <w:rFonts w:hint="eastAsia"/>
+        </w:rPr>
+        <w:t>Function</w:t>
+      </w:r>
+      <w:proofErr w:type="gramStart"/>
+      <w:r>
+        <w:rPr>
+          <w:rFonts w:hint="eastAsia"/>
+        </w:rPr>
+        <w:t>类它的</w:t>
+      </w:r>
+      <w:proofErr w:type="gramEnd"/>
+      <w:r>
+        <w:rPr>
+          <w:rFonts w:hint="eastAsia"/>
+        </w:rPr>
+        <w:t>泛型是定义在类上面的</w:t>
+      </w:r>
+      <w:r>
+        <w:rPr>
+          <w:rFonts w:hint="eastAsia"/>
+        </w:rPr>
+        <w:t>，所以修改如下：</w:t>
+      </w:r>
+    </w:p>
+    <w:p>
+      <w:r>
+        <w:rPr>
+          <w:noProof/>
+        </w:rPr>
+        <w:drawing>
+          <wp:inline distT="0" distB="0" distL="0" distR="0" wp14:anchorId="14B45DA4" wp14:editId="738BD3E8">
+            <wp:extent cx="2416535" cy="1452562"/>
+            <wp:effectExtent l="0" t="0" r="3175" b="0"/>
+            <wp:docPr id="10" name="图片 10"/>
+            <wp:cNvGraphicFramePr>
+              <a:graphicFrameLocks xmlns:a="http://schemas.openxmlformats.org/drawingml/2006/main" noChangeAspect="1"/>
+            </wp:cNvGraphicFramePr>
+            <a:graphic xmlns:a="http://schemas.openxmlformats.org/drawingml/2006/main">
+              <a:graphicData uri="http://schemas.openxmlformats.org/drawingml/2006/picture">
+                <pic:pic xmlns:pic="http://schemas.openxmlformats.org/drawingml/2006/picture">
+                  <pic:nvPicPr>
+                    <pic:cNvPr id="1" name=""/>
+                    <pic:cNvPicPr/>
+                  </pic:nvPicPr>
+                  <pic:blipFill>
+                    <a:blip r:embed="rId17"/>
+                    <a:stretch>
+                      <a:fillRect/>
+                    </a:stretch>
+                  </pic:blipFill>
+                  <pic:spPr>
+                    <a:xfrm>
+                      <a:off x="0" y="0"/>
+                      <a:ext cx="2461956" cy="1479864"/>
+                    </a:xfrm>
+                    <a:prstGeom prst="rect">
+                      <a:avLst/>
+                    </a:prstGeom>
+                  </pic:spPr>
+                </pic:pic>
+              </a:graphicData>
+            </a:graphic>
+          </wp:inline>
+        </w:drawing>
+      </w:r>
+    </w:p>
+    <w:p>
+      <w:r>
+        <w:rPr>
+          <w:rFonts w:hint="eastAsia"/>
+        </w:rPr>
+        <w:t>这就没报错了，这是因为泛型声明在类上面，我们在</w:t>
+      </w:r>
+      <w:r>
+        <w:rPr>
+          <w:rFonts w:hint="eastAsia"/>
+        </w:rPr>
+        <w:t>n</w:t>
+      </w:r>
+      <w:r>
+        <w:t>ew Haha</w:t>
+      </w:r>
+      <w:r>
+        <w:rPr>
+          <w:rFonts w:hint="eastAsia"/>
+        </w:rPr>
+        <w:t>的时候没有指定泛型，则系统默认为</w:t>
+      </w:r>
+      <w:r>
+        <w:rPr>
+          <w:rFonts w:hint="eastAsia"/>
+        </w:rPr>
+        <w:t>Object</w:t>
+      </w:r>
+      <w:r>
+        <w:rPr>
+          <w:rFonts w:hint="eastAsia"/>
+        </w:rPr>
+        <w:t>，所以开发工具自动把返回类似创建为</w:t>
+      </w:r>
+      <w:r>
+        <w:rPr>
+          <w:rFonts w:hint="eastAsia"/>
+        </w:rPr>
+        <w:t>Object</w:t>
+      </w:r>
+      <w:r>
+        <w:rPr>
+          <w:rFonts w:hint="eastAsia"/>
+        </w:rPr>
+        <w:t>类型。</w:t>
+      </w:r>
+      <w:r>
+        <w:rPr>
+          <w:rFonts w:hint="eastAsia"/>
+        </w:rPr>
+        <w:t>因为类上有泛型，一般使用这个</w:t>
+      </w:r>
+      <w:proofErr w:type="gramStart"/>
+      <w:r>
+        <w:rPr>
+          <w:rFonts w:hint="eastAsia"/>
+        </w:rPr>
+        <w:t>类的话</w:t>
+      </w:r>
+      <w:proofErr w:type="gramEnd"/>
+      <w:r>
+        <w:rPr>
+          <w:rFonts w:hint="eastAsia"/>
+        </w:rPr>
+        <w:t>要实例化类上的泛型，如下：</w:t>
+      </w:r>
+    </w:p>
+    <w:p>
+      <w:pPr>
+        <w:rPr>
+          <w:rFonts w:hint="eastAsia"/>
+        </w:rPr>
+      </w:pPr>
+      <w:r>
+        <w:rPr>
+          <w:noProof/>
+        </w:rPr>
+        <w:drawing>
+          <wp:inline distT="0" distB="0" distL="0" distR="0" wp14:anchorId="68454A16" wp14:editId="6B1FE035">
+            <wp:extent cx="2933700" cy="1781175"/>
+            <wp:effectExtent l="0" t="0" r="0" b="9525"/>
+            <wp:docPr id="11" name="图片 11"/>
+            <wp:cNvGraphicFramePr>
+              <a:graphicFrameLocks xmlns:a="http://schemas.openxmlformats.org/drawingml/2006/main" noChangeAspect="1"/>
+            </wp:cNvGraphicFramePr>
+            <a:graphic xmlns:a="http://schemas.openxmlformats.org/drawingml/2006/main">
+              <a:graphicData uri="http://schemas.openxmlformats.org/drawingml/2006/picture">
+                <pic:pic xmlns:pic="http://schemas.openxmlformats.org/drawingml/2006/picture">
+                  <pic:nvPicPr>
+                    <pic:cNvPr id="1" name=""/>
+                    <pic:cNvPicPr/>
+                  </pic:nvPicPr>
+                  <pic:blipFill>
+                    <a:blip r:embed="rId18"/>
+                    <a:stretch>
+                      <a:fillRect/>
+                    </a:stretch>
+                  </pic:blipFill>
+                  <pic:spPr>
+                    <a:xfrm>
+                      <a:off x="0" y="0"/>
+                      <a:ext cx="2933700" cy="1781175"/>
+                    </a:xfrm>
+                    <a:prstGeom prst="rect">
+                      <a:avLst/>
+                    </a:prstGeom>
+                  </pic:spPr>
+                </pic:pic>
+              </a:graphicData>
+            </a:graphic>
+          </wp:inline>
+        </w:drawing>
+      </w:r>
+    </w:p>
+    <w:p>
+      <w:r>
+        <w:rPr>
+          <w:rFonts w:hint="eastAsia"/>
+        </w:rPr>
+        <w:t>或者我们在声明</w:t>
+      </w:r>
+      <w:r>
+        <w:rPr>
+          <w:rFonts w:hint="eastAsia"/>
+        </w:rPr>
+        <w:t>Haha</w:t>
+      </w:r>
+      <w:r>
+        <w:rPr>
+          <w:rFonts w:hint="eastAsia"/>
+        </w:rPr>
+        <w:t>的时候指定泛型，则系统也会推断出返回类型是什么，如下：</w:t>
+      </w:r>
+    </w:p>
+    <w:p>
+      <w:r>
+        <w:rPr>
+          <w:noProof/>
+        </w:rPr>
+        <w:drawing>
+          <wp:inline distT="0" distB="0" distL="0" distR="0" wp14:anchorId="4B0BEA25" wp14:editId="7E1BABD6">
+            <wp:extent cx="3581400" cy="1590675"/>
+            <wp:effectExtent l="0" t="0" r="0" b="9525"/>
+            <wp:docPr id="12" name="图片 12"/>
+            <wp:cNvGraphicFramePr>
+              <a:graphicFrameLocks xmlns:a="http://schemas.openxmlformats.org/drawingml/2006/main" noChangeAspect="1"/>
+            </wp:cNvGraphicFramePr>
+            <a:graphic xmlns:a="http://schemas.openxmlformats.org/drawingml/2006/main">
+              <a:graphicData uri="http://schemas.openxmlformats.org/drawingml/2006/picture">
+                <pic:pic xmlns:pic="http://schemas.openxmlformats.org/drawingml/2006/picture">
+                  <pic:nvPicPr>
+                    <pic:cNvPr id="1" name=""/>
+                    <pic:cNvPicPr/>
+                  </pic:nvPicPr>
+                  <pic:blipFill>
+                    <a:blip r:embed="rId19"/>
+                    <a:stretch>
+                      <a:fillRect/>
+                    </a:stretch>
+                  </pic:blipFill>
+                  <pic:spPr>
+                    <a:xfrm>
+                      <a:off x="0" y="0"/>
+                      <a:ext cx="3581400" cy="1590675"/>
+                    </a:xfrm>
+                    <a:prstGeom prst="rect">
+                      <a:avLst/>
+                    </a:prstGeom>
+                  </pic:spPr>
+                </pic:pic>
+              </a:graphicData>
+            </a:graphic>
+          </wp:inline>
+        </w:drawing>
+      </w:r>
+    </w:p>
+    <w:p>
+      <w:r>
+        <w:rPr>
+          <w:rFonts w:hint="eastAsia"/>
+        </w:rPr>
+        <w:t>接着试验：</w:t>
+      </w:r>
+    </w:p>
+    <w:p>
+      <w:pPr>
+        <w:widowControl/>
+        <w:shd w:val="clear" w:color="auto" w:fill="FFFFFF"/>
+        <w:tabs>
+          <w:tab w:val="left" w:pos="916"/>
+          <w:tab w:val="left" w:pos="1832"/>
+          <w:tab w:val="left" w:pos="2748"/>
+          <w:tab w:val="left" w:pos="3664"/>
+          <w:tab w:val="left" w:pos="4580"/>
+          <w:tab w:val="left" w:pos="5496"/>
+          <w:tab w:val="left" w:pos="6412"/>
+          <w:tab w:val="left" w:pos="7328"/>
+          <w:tab w:val="left" w:pos="8244"/>
+          <w:tab w:val="left" w:pos="9160"/>
+          <w:tab w:val="left" w:pos="10076"/>
+          <w:tab w:val="left" w:pos="10992"/>
+          <w:tab w:val="left" w:pos="11908"/>
+          <w:tab w:val="left" w:pos="12824"/>
+          <w:tab w:val="left" w:pos="13740"/>
+          <w:tab w:val="left" w:pos="14656"/>
+        </w:tabs>
+        <w:jc w:val="left"/>
+        <w:rPr>
+          <w:rFonts w:ascii="宋体" w:eastAsia="宋体" w:hAnsi="宋体" w:cs="宋体"/>
+          <w:color w:val="000000"/>
+          <w:kern w:val="0"/>
+          <w:sz w:val="27"/>
+          <w:szCs w:val="27"/>
+        </w:rPr>
+      </w:pPr>
+      <w:r>
+        <w:rPr>
+          <w:rFonts w:ascii="宋体" w:eastAsia="宋体" w:hAnsi="宋体" w:cs="宋体" w:hint="eastAsia"/>
+          <w:color w:val="000000"/>
+          <w:kern w:val="0"/>
+          <w:sz w:val="27"/>
+          <w:szCs w:val="27"/>
+        </w:rPr>
+        <w:t xml:space="preserve">Haha&lt;String&gt; haha = s -&gt; </w:t>
+      </w:r>
+      <w:r>
+        <w:rPr>
+          <w:rFonts w:ascii="宋体" w:eastAsia="宋体" w:hAnsi="宋体" w:cs="宋体" w:hint="eastAsia"/>
+          <w:b/>
+          <w:bCs/>
+          <w:color w:val="008000"/>
+          <w:kern w:val="0"/>
+          <w:sz w:val="27"/>
+          <w:szCs w:val="27"/>
+        </w:rPr>
+        <w:t>"haha</w:t>
+      </w:r>
+      <w:proofErr w:type="gramStart"/>
+      <w:r>
+        <w:rPr>
+          <w:rFonts w:ascii="宋体" w:eastAsia="宋体" w:hAnsi="宋体" w:cs="宋体" w:hint="eastAsia"/>
+          <w:b/>
+          <w:bCs/>
+          <w:color w:val="008000"/>
+          <w:kern w:val="0"/>
+          <w:sz w:val="27"/>
+          <w:szCs w:val="27"/>
+        </w:rPr>
+        <w:t>"</w:t>
+      </w:r>
+      <w:r>
+        <w:rPr>
+          <w:rFonts w:ascii="宋体" w:eastAsia="宋体" w:hAnsi="宋体" w:cs="宋体" w:hint="eastAsia"/>
+          <w:color w:val="000000"/>
+          <w:kern w:val="0"/>
+          <w:sz w:val="27"/>
+          <w:szCs w:val="27"/>
+        </w:rPr>
+        <w:t>.toUpperCase</w:t>
+      </w:r>
+      <w:proofErr w:type="gramEnd"/>
+      <w:r>
+        <w:rPr>
+          <w:rFonts w:ascii="宋体" w:eastAsia="宋体" w:hAnsi="宋体" w:cs="宋体" w:hint="eastAsia"/>
+          <w:color w:val="000000"/>
+          <w:kern w:val="0"/>
+          <w:sz w:val="27"/>
+          <w:szCs w:val="27"/>
+        </w:rPr>
+        <w:t>();</w:t>
+      </w:r>
+    </w:p>
+    <w:p>
+      <w:r>
+        <w:rPr>
+          <w:rFonts w:hint="eastAsia"/>
+        </w:rPr>
+        <w:t>这行代码编译通过，我们在声明</w:t>
+      </w:r>
+      <w:r>
+        <w:rPr>
+          <w:rFonts w:hint="eastAsia"/>
+        </w:rPr>
+        <w:t>Haha</w:t>
+      </w:r>
+      <w:r>
+        <w:rPr>
+          <w:rFonts w:hint="eastAsia"/>
+        </w:rPr>
+        <w:t>的时候使用了</w:t>
+      </w:r>
+      <w:r>
+        <w:rPr>
+          <w:rFonts w:hint="eastAsia"/>
+        </w:rPr>
+        <w:t>String</w:t>
+      </w:r>
+      <w:r>
+        <w:rPr>
+          <w:rFonts w:hint="eastAsia"/>
+        </w:rPr>
+        <w:t>类型，这充分说明了系统通过</w:t>
+      </w:r>
+      <w:r>
+        <w:rPr>
+          <w:rFonts w:hint="eastAsia"/>
+        </w:rPr>
+        <w:t>Lambda</w:t>
+      </w:r>
+      <w:r>
+        <w:rPr>
+          <w:rFonts w:hint="eastAsia"/>
+        </w:rPr>
+        <w:t>表达式给我们创建</w:t>
+      </w:r>
+      <w:r>
+        <w:t>Haha</w:t>
+      </w:r>
+      <w:r>
+        <w:rPr>
+          <w:rFonts w:hint="eastAsia"/>
+        </w:rPr>
+        <w:t>对象时</w:t>
+      </w:r>
+      <w:proofErr w:type="gramStart"/>
+      <w:r>
+        <w:rPr>
+          <w:rFonts w:hint="eastAsia"/>
+        </w:rPr>
+        <w:t>就是把泛型</w:t>
+      </w:r>
+      <w:proofErr w:type="gramEnd"/>
+      <w:r>
+        <w:rPr>
+          <w:rFonts w:hint="eastAsia"/>
+        </w:rPr>
+        <w:t>实例化为</w:t>
+      </w:r>
+      <w:r>
+        <w:rPr>
+          <w:rFonts w:hint="eastAsia"/>
+        </w:rPr>
+        <w:t>String</w:t>
+      </w:r>
+      <w:r>
+        <w:rPr>
+          <w:rFonts w:hint="eastAsia"/>
+        </w:rPr>
+        <w:t>了，不然</w:t>
+      </w:r>
+      <w:r>
+        <w:rPr>
+          <w:rFonts w:hint="eastAsia"/>
+        </w:rPr>
+        <w:t>这行代码没法编译通过的。</w:t>
+      </w:r>
+      <w:r>
+        <w:rPr>
+          <w:rFonts w:hint="eastAsia"/>
+        </w:rPr>
+        <w:t>我们知道</w:t>
+      </w:r>
+      <w:r>
+        <w:rPr>
+          <w:rFonts w:hint="eastAsia"/>
+        </w:rPr>
+        <w:t>Lambda</w:t>
+      </w:r>
+      <w:r>
+        <w:rPr>
+          <w:rFonts w:hint="eastAsia"/>
+        </w:rPr>
+        <w:t>表达式其实就是一种创建接口对象的方便方式，如果接口上有泛型，则在</w:t>
+      </w:r>
+      <w:r>
+        <w:rPr>
+          <w:rFonts w:hint="eastAsia"/>
+        </w:rPr>
+        <w:t>n</w:t>
+      </w:r>
+      <w:r>
+        <w:t>ew</w:t>
+      </w:r>
+      <w:r>
+        <w:rPr>
+          <w:rFonts w:hint="eastAsia"/>
+        </w:rPr>
+        <w:t>的时候肯定就需要实例化泛型，所以</w:t>
+      </w:r>
+      <w:r>
+        <w:rPr>
+          <w:rFonts w:hint="eastAsia"/>
+        </w:rPr>
+        <w:t>在</w:t>
+      </w:r>
+      <w:r>
+        <w:rPr>
+          <w:rFonts w:hint="eastAsia"/>
+        </w:rPr>
+        <w:t>Lambda</w:t>
+      </w:r>
+      <w:r>
+        <w:rPr>
+          <w:rFonts w:hint="eastAsia"/>
+        </w:rPr>
+        <w:t>“</w:t>
+      </w:r>
+      <w:r>
+        <w:rPr>
+          <w:rFonts w:ascii="宋体" w:eastAsia="宋体" w:hAnsi="宋体" w:cs="宋体" w:hint="eastAsia"/>
+          <w:color w:val="000000"/>
+          <w:kern w:val="0"/>
+          <w:sz w:val="27"/>
+          <w:szCs w:val="27"/>
+        </w:rPr>
+        <w:t xml:space="preserve">s -&gt; </w:t>
+      </w:r>
+      <w:r>
+        <w:rPr>
+          <w:rFonts w:ascii="宋体" w:eastAsia="宋体" w:hAnsi="宋体" w:cs="宋体" w:hint="eastAsia"/>
+          <w:b/>
+          <w:bCs/>
+          <w:color w:val="008000"/>
+          <w:kern w:val="0"/>
+          <w:sz w:val="27"/>
+          <w:szCs w:val="27"/>
+        </w:rPr>
+        <w:t>"haha"</w:t>
+      </w:r>
+      <w:r>
+        <w:rPr>
+          <w:rFonts w:ascii="宋体" w:eastAsia="宋体" w:hAnsi="宋体" w:cs="宋体" w:hint="eastAsia"/>
+          <w:color w:val="000000"/>
+          <w:kern w:val="0"/>
+          <w:sz w:val="27"/>
+          <w:szCs w:val="27"/>
+        </w:rPr>
+        <w:t>.toUpperCase();</w:t>
+      </w:r>
+      <w:r>
+        <w:rPr>
+          <w:rFonts w:ascii="宋体" w:eastAsia="宋体" w:hAnsi="宋体" w:cs="宋体" w:hint="eastAsia"/>
+          <w:color w:val="000000"/>
+          <w:kern w:val="0"/>
+          <w:sz w:val="27"/>
+          <w:szCs w:val="27"/>
+        </w:rPr>
+        <w:t>”</w:t>
+      </w:r>
+      <w:r>
+        <w:rPr>
+          <w:rFonts w:hint="eastAsia"/>
+        </w:rPr>
+        <w:t>这句</w:t>
+      </w:r>
+      <w:r>
+        <w:rPr>
+          <w:rFonts w:hint="eastAsia"/>
+        </w:rPr>
+        <w:t>表达式中，编译器通过我们的返回语句</w:t>
+      </w:r>
+      <w:r>
+        <w:t>haha.toUpperCase()</w:t>
+      </w:r>
+      <w:r>
+        <w:rPr>
+          <w:rFonts w:hint="eastAsia"/>
+        </w:rPr>
+        <w:t>的类型，在创建</w:t>
+      </w:r>
+      <w:r>
+        <w:rPr>
+          <w:rFonts w:hint="eastAsia"/>
+        </w:rPr>
+        <w:t xml:space="preserve"> Haha</w:t>
+      </w:r>
+      <w:r>
+        <w:rPr>
+          <w:rFonts w:hint="eastAsia"/>
+        </w:rPr>
+        <w:t>时</w:t>
+      </w:r>
+      <w:proofErr w:type="gramStart"/>
+      <w:r>
+        <w:rPr>
+          <w:rFonts w:hint="eastAsia"/>
+        </w:rPr>
+        <w:t>就把泛型</w:t>
+      </w:r>
+      <w:proofErr w:type="gramEnd"/>
+      <w:r>
+        <w:rPr>
+          <w:rFonts w:hint="eastAsia"/>
+        </w:rPr>
+        <w:t>实例化为这个类型。</w:t>
+      </w:r>
+    </w:p>
+    <w:p>
+      <w:pPr>
+        <w:rPr>
+          <w:color w:val="FF0000"/>
+        </w:rPr>
+      </w:pPr>
+    </w:p>
+    <w:p>
+      <w:pPr>
+        <w:pStyle w:val="4"/>
+      </w:pPr>
+      <w:r>
+        <w:rPr>
+          <w:rFonts w:hint="eastAsia"/>
+        </w:rPr>
+        <w:t>类型推断</w:t>
+      </w:r>
+      <w:r>
+        <w:rPr>
+          <w:rFonts w:hint="eastAsia"/>
+        </w:rPr>
+        <w:t>总结：</w:t>
+      </w:r>
+    </w:p>
+    <w:p>
+      <w:pPr>
+        <w:pStyle w:val="a8"/>
+        <w:numPr>
+          <w:ilvl w:val="0"/>
+          <w:numId w:val="4"/>
+        </w:numPr>
+        <w:ind w:firstLineChars="0"/>
+        <w:rPr>
+          <w:color w:val="FF0000"/>
+        </w:rPr>
+      </w:pPr>
+      <w:r>
+        <w:rPr>
+          <w:rFonts w:hint="eastAsia"/>
+          <w:color w:val="FF0000"/>
+        </w:rPr>
+        <w:t>在</w:t>
+      </w:r>
+      <w:r>
+        <w:rPr>
+          <w:rFonts w:hint="eastAsia"/>
+          <w:color w:val="FF0000"/>
+        </w:rPr>
+        <w:t>Lambda</w:t>
+      </w:r>
+      <w:r>
+        <w:rPr>
+          <w:rFonts w:hint="eastAsia"/>
+          <w:color w:val="FF0000"/>
+        </w:rPr>
+        <w:t>表达式中，编译器会把</w:t>
+      </w:r>
+      <w:proofErr w:type="gramStart"/>
+      <w:r>
+        <w:rPr>
+          <w:color w:val="FF0000"/>
+        </w:rPr>
+        <w:t>”</w:t>
+      </w:r>
+      <w:proofErr w:type="gramEnd"/>
+      <w:r>
+        <w:rPr>
+          <w:color w:val="FF0000"/>
+        </w:rPr>
+        <w:t>? super String</w:t>
+      </w:r>
+      <w:proofErr w:type="gramStart"/>
+      <w:r>
+        <w:rPr>
+          <w:color w:val="FF0000"/>
+        </w:rPr>
+        <w:t>”</w:t>
+      </w:r>
+      <w:proofErr w:type="gramEnd"/>
+      <w:r>
+        <w:rPr>
+          <w:rFonts w:hint="eastAsia"/>
+          <w:color w:val="FF0000"/>
+        </w:rPr>
+        <w:t>这样类型的泛型直接实例化为</w:t>
+      </w:r>
+      <w:r>
+        <w:rPr>
+          <w:rFonts w:hint="eastAsia"/>
+          <w:color w:val="FF0000"/>
+        </w:rPr>
+        <w:t>String</w:t>
+      </w:r>
+    </w:p>
+    <w:p>
+      <w:pPr>
+        <w:pStyle w:val="a8"/>
+        <w:numPr>
+          <w:ilvl w:val="0"/>
+          <w:numId w:val="4"/>
+        </w:numPr>
+        <w:ind w:firstLineChars="0"/>
+        <w:rPr>
+          <w:color w:val="FF0000"/>
+        </w:rPr>
+      </w:pPr>
+      <w:r>
+        <w:rPr>
+          <w:rFonts w:hint="eastAsia"/>
+          <w:color w:val="FF0000"/>
+        </w:rPr>
+        <w:t>在</w:t>
+      </w:r>
+      <w:r>
+        <w:rPr>
+          <w:rFonts w:hint="eastAsia"/>
+          <w:color w:val="FF0000"/>
+        </w:rPr>
+        <w:t>Lambda</w:t>
+      </w:r>
+      <w:r>
+        <w:rPr>
+          <w:rFonts w:hint="eastAsia"/>
+          <w:color w:val="FF0000"/>
+        </w:rPr>
+        <w:t>表达式中，如果返回类型是泛型，则编译器</w:t>
+      </w:r>
+      <w:proofErr w:type="gramStart"/>
+      <w:r>
+        <w:rPr>
+          <w:rFonts w:hint="eastAsia"/>
+          <w:color w:val="FF0000"/>
+        </w:rPr>
+        <w:t>会把泛型</w:t>
+      </w:r>
+      <w:proofErr w:type="gramEnd"/>
+      <w:r>
+        <w:rPr>
+          <w:rFonts w:hint="eastAsia"/>
+          <w:color w:val="FF0000"/>
+        </w:rPr>
+        <w:t>实例化</w:t>
+      </w:r>
+      <w:r>
+        <w:rPr>
+          <w:rFonts w:hint="eastAsia"/>
+          <w:color w:val="FF0000"/>
+        </w:rPr>
+        <w:t>为</w:t>
+      </w:r>
+      <w:r>
+        <w:rPr>
+          <w:rFonts w:hint="eastAsia"/>
+          <w:color w:val="FF0000"/>
+        </w:rPr>
+        <w:t>返回值一样的类型</w:t>
+      </w:r>
+    </w:p>
+    <w:p>
+      <w:pPr>
+        <w:rPr>
+          <w:color w:val="FF0000"/>
+        </w:rPr>
+      </w:pPr>
+      <w:r>
+        <w:rPr>
+          <w:rFonts w:hint="eastAsia"/>
+          <w:color w:val="FF0000"/>
+        </w:rPr>
+        <w:t>关于第</w:t>
+      </w:r>
+      <w:r>
+        <w:rPr>
+          <w:rFonts w:hint="eastAsia"/>
+          <w:color w:val="FF0000"/>
+        </w:rPr>
+        <w:t>1</w:t>
+      </w:r>
+      <w:r>
+        <w:rPr>
+          <w:rFonts w:hint="eastAsia"/>
+          <w:color w:val="FF0000"/>
+        </w:rPr>
+        <w:t>点也可以实验，如下：</w:t>
+      </w:r>
+    </w:p>
+    <w:p>
+      <w:pPr>
+        <w:rPr>
+          <w:color w:val="FF0000"/>
+        </w:rPr>
+      </w:pPr>
+      <w:r>
+        <w:rPr>
+          <w:noProof/>
+        </w:rPr>
+        <w:drawing>
+          <wp:inline distT="0" distB="0" distL="0" distR="0" wp14:anchorId="1956EA91" wp14:editId="37DD05DE">
+            <wp:extent cx="5372100" cy="2667000"/>
+            <wp:effectExtent l="0" t="0" r="0" b="0"/>
+            <wp:docPr id="13" name="图片 13"/>
+            <wp:cNvGraphicFramePr>
+              <a:graphicFrameLocks xmlns:a="http://schemas.openxmlformats.org/drawingml/2006/main" noChangeAspect="1"/>
+            </wp:cNvGraphicFramePr>
+            <a:graphic xmlns:a="http://schemas.openxmlformats.org/drawingml/2006/main">
+              <a:graphicData uri="http://schemas.openxmlformats.org/drawingml/2006/picture">
+                <pic:pic xmlns:pic="http://schemas.openxmlformats.org/drawingml/2006/picture">
+                  <pic:nvPicPr>
+                    <pic:cNvPr id="1" name=""/>
+                    <pic:cNvPicPr/>
+                  </pic:nvPicPr>
+                  <pic:blipFill>
+                    <a:blip r:embed="rId20"/>
+                    <a:stretch>
+                      <a:fillRect/>
+                    </a:stretch>
+                  </pic:blipFill>
+                  <pic:spPr>
+                    <a:xfrm>
+                      <a:off x="0" y="0"/>
+                      <a:ext cx="5372100" cy="2667000"/>
+                    </a:xfrm>
+                    <a:prstGeom prst="rect">
+                      <a:avLst/>
+                    </a:prstGeom>
+                  </pic:spPr>
+                </pic:pic>
+              </a:graphicData>
+            </a:graphic>
+          </wp:inline>
+        </w:drawing>
+      </w:r>
+    </w:p>
+    <w:p>
+      <w:pPr>
+        <w:rPr>
+          <w:rFonts w:hint="eastAsia"/>
+          <w:color w:val="FF0000"/>
+        </w:rPr>
+      </w:pPr>
+      <w:r>
+        <w:rPr>
+          <w:rFonts w:hint="eastAsia"/>
+          <w:color w:val="FF0000"/>
+        </w:rPr>
+        <w:t>如上图，在</w:t>
+      </w:r>
+      <w:r>
+        <w:rPr>
+          <w:rFonts w:hint="eastAsia"/>
+          <w:color w:val="FF0000"/>
+        </w:rPr>
+        <w:t>n</w:t>
+      </w:r>
+      <w:r>
+        <w:rPr>
+          <w:color w:val="FF0000"/>
+        </w:rPr>
+        <w:t>ew Haha</w:t>
+      </w:r>
+      <w:r>
+        <w:rPr>
+          <w:rFonts w:hint="eastAsia"/>
+          <w:color w:val="FF0000"/>
+        </w:rPr>
+        <w:t>的时候，后面红线的代码是由编译工具自动生成的，说明编译工具对于泛型“</w:t>
+      </w:r>
+      <w:r>
+        <w:rPr>
+          <w:rFonts w:hint="eastAsia"/>
+          <w:color w:val="FF0000"/>
+        </w:rPr>
+        <w:t>?</w:t>
+      </w:r>
+      <w:r>
+        <w:rPr>
+          <w:color w:val="FF0000"/>
+        </w:rPr>
+        <w:t xml:space="preserve"> Super String</w:t>
+      </w:r>
+      <w:r>
+        <w:rPr>
+          <w:rFonts w:hint="eastAsia"/>
+          <w:color w:val="FF0000"/>
+        </w:rPr>
+        <w:t>”直接取</w:t>
+      </w:r>
+      <w:r>
+        <w:rPr>
+          <w:rFonts w:hint="eastAsia"/>
+          <w:color w:val="FF0000"/>
+        </w:rPr>
+        <w:t>String</w:t>
+      </w:r>
+      <w:proofErr w:type="gramStart"/>
+      <w:r>
+        <w:rPr>
+          <w:rFonts w:hint="eastAsia"/>
+          <w:color w:val="FF0000"/>
+        </w:rPr>
+        <w:t>做为</w:t>
+      </w:r>
+      <w:proofErr w:type="gramEnd"/>
+      <w:r>
+        <w:rPr>
+          <w:rFonts w:hint="eastAsia"/>
+          <w:color w:val="FF0000"/>
+        </w:rPr>
+        <w:t>泛型类型。</w:t>
       </w:r>
     </w:p>
     <w:p>
@@ -12557,17 +13333,7 @@
           <w:shd w:val="clear" w:color="auto" w:fill="FFFFFF"/>
         </w:rPr>
         <w:br/>
-        <w:t>List&lt;Integer&gt; list2 = Arrays</w:t>
-      </w:r>
-      <w:r>
-        <w:rPr>
-          <w:rFonts w:cs="宋体"/>
-          <w:color w:val="000000"/>
-          <w:sz w:val="18"/>
-          <w:szCs w:val="18"/>
-          <w:shd w:val="clear" w:color="auto" w:fill="FFFFFF"/>
-        </w:rPr>
-        <w:t>.</w:t>
+        <w:t>List&lt;Integer&gt; list2 = Arrays.</w:t>
       </w:r>
       <w:r>
         <w:rPr>
@@ -12927,15 +13693,6 @@
           <w:shd w:val="clear" w:color="auto" w:fill="FFFFFF"/>
         </w:rPr>
         <w:br/>
-      </w:r>
-      <w:r>
-        <w:rPr>
-          <w:rFonts w:cs="宋体"/>
-          <w:color w:val="000000"/>
-          <w:sz w:val="18"/>
-          <w:szCs w:val="18"/>
-          <w:shd w:val="clear" w:color="auto" w:fill="FFFFFF"/>
-        </w:rPr>
         <w:t>List&lt;Integer&gt; list2 = Arrays.</w:t>
       </w:r>
       <w:r>
@@ -13175,13 +13932,7 @@
         <w:rPr>
           <w:rFonts w:hint="eastAsia"/>
         </w:rPr>
-        <w:t>flatMap(lis</w:t>
-      </w:r>
-      <w:r>
-        <w:rPr>
-          <w:rFonts w:hint="eastAsia"/>
-        </w:rPr>
-        <w:t xml:space="preserve">t -&gt; list.stream()) </w:t>
+        <w:t xml:space="preserve">flatMap(list -&gt; list.stream()) </w:t>
       </w:r>
       <w:r>
         <w:rPr>
@@ -13291,10 +14042,11 @@
         <w:widowControl/>
         <w:shd w:val="clear" w:color="auto" w:fill="FFFFFF"/>
         <w:rPr>
-          <w:rFonts w:cs="宋体" w:hint="default"/>
-          <w:color w:val="000000"/>
-          <w:sz w:val="18"/>
-          <w:szCs w:val="18"/>
+          <w:rFonts w:cs="宋体"/>
+          <w:color w:val="000000"/>
+          <w:sz w:val="18"/>
+          <w:szCs w:val="18"/>
+          <w:shd w:val="clear" w:color="auto" w:fill="FFFFFF"/>
         </w:rPr>
       </w:pPr>
       <w:r>
@@ -13358,7 +14110,38 @@
           <w:szCs w:val="18"/>
           <w:shd w:val="clear" w:color="auto" w:fill="FFFFFF"/>
         </w:rPr>
-        <w:t>"</w:t>
+        <w:t>"黄蓉"</w:t>
+      </w:r>
+      <w:r>
+        <w:rPr>
+          <w:rFonts w:cs="宋体"/>
+          <w:color w:val="000000"/>
+          <w:sz w:val="18"/>
+          <w:szCs w:val="18"/>
+          <w:shd w:val="clear" w:color="auto" w:fill="FFFFFF"/>
+        </w:rPr>
+        <w:t xml:space="preserve">), </w:t>
+      </w:r>
+      <w:r>
+        <w:rPr>
+          <w:rFonts w:cs="宋体"/>
+          <w:b/>
+          <w:color w:val="000080"/>
+          <w:sz w:val="18"/>
+          <w:szCs w:val="18"/>
+          <w:shd w:val="clear" w:color="auto" w:fill="FFFFFF"/>
+        </w:rPr>
+        <w:t xml:space="preserve">new </w:t>
+      </w:r>
+      <w:r>
+        <w:rPr>
+          <w:rFonts w:cs="宋体"/>
+          <w:color w:val="000000"/>
+          <w:sz w:val="18"/>
+          <w:szCs w:val="18"/>
+          <w:shd w:val="clear" w:color="auto" w:fill="FFFFFF"/>
+        </w:rPr>
+        <w:t>Person(</w:t>
       </w:r>
       <w:r>
         <w:rPr>
@@ -13369,7 +14152,38 @@
           <w:szCs w:val="18"/>
           <w:shd w:val="clear" w:color="auto" w:fill="FFFFFF"/>
         </w:rPr>
-        <w:t>黄蓉</w:t>
+        <w:t>"西门吹雪"</w:t>
+      </w:r>
+      <w:r>
+        <w:rPr>
+          <w:rFonts w:cs="宋体"/>
+          <w:color w:val="000000"/>
+          <w:sz w:val="18"/>
+          <w:szCs w:val="18"/>
+          <w:shd w:val="clear" w:color="auto" w:fill="FFFFFF"/>
+        </w:rPr>
+        <w:t xml:space="preserve">), </w:t>
+      </w:r>
+      <w:r>
+        <w:rPr>
+          <w:rFonts w:cs="宋体"/>
+          <w:b/>
+          <w:color w:val="000080"/>
+          <w:sz w:val="18"/>
+          <w:szCs w:val="18"/>
+          <w:shd w:val="clear" w:color="auto" w:fill="FFFFFF"/>
+        </w:rPr>
+        <w:t xml:space="preserve">new </w:t>
+      </w:r>
+      <w:r>
+        <w:rPr>
+          <w:rFonts w:cs="宋体"/>
+          <w:color w:val="000000"/>
+          <w:sz w:val="18"/>
+          <w:szCs w:val="18"/>
+          <w:shd w:val="clear" w:color="auto" w:fill="FFFFFF"/>
+        </w:rPr>
+        <w:t>Person(</w:t>
       </w:r>
       <w:r>
         <w:rPr>
@@ -13380,135 +14194,7 @@
           <w:szCs w:val="18"/>
           <w:shd w:val="clear" w:color="auto" w:fill="FFFFFF"/>
         </w:rPr>
-        <w:t>"</w:t>
-      </w:r>
-      <w:r>
-        <w:rPr>
-          <w:rFonts w:cs="宋体"/>
-          <w:color w:val="000000"/>
-          <w:sz w:val="18"/>
-          <w:szCs w:val="18"/>
-          <w:shd w:val="clear" w:color="auto" w:fill="FFFFFF"/>
-        </w:rPr>
-        <w:t xml:space="preserve">), </w:t>
-      </w:r>
-      <w:r>
-        <w:rPr>
-          <w:rFonts w:cs="宋体"/>
-          <w:b/>
-          <w:color w:val="000080"/>
-          <w:sz w:val="18"/>
-          <w:szCs w:val="18"/>
-          <w:shd w:val="clear" w:color="auto" w:fill="FFFFFF"/>
-        </w:rPr>
-        <w:t xml:space="preserve">new </w:t>
-      </w:r>
-      <w:r>
-        <w:rPr>
-          <w:rFonts w:cs="宋体"/>
-          <w:color w:val="000000"/>
-          <w:sz w:val="18"/>
-          <w:szCs w:val="18"/>
-          <w:shd w:val="clear" w:color="auto" w:fill="FFFFFF"/>
-        </w:rPr>
-        <w:t>Person(</w:t>
-      </w:r>
-      <w:r>
-        <w:rPr>
-          <w:rFonts w:cs="宋体"/>
-          <w:b/>
-          <w:color w:val="008000"/>
-          <w:sz w:val="18"/>
-          <w:szCs w:val="18"/>
-          <w:shd w:val="clear" w:color="auto" w:fill="FFFFFF"/>
-        </w:rPr>
-        <w:t>"</w:t>
-      </w:r>
-      <w:r>
-        <w:rPr>
-          <w:rFonts w:cs="宋体"/>
-          <w:b/>
-          <w:color w:val="008000"/>
-          <w:sz w:val="18"/>
-          <w:szCs w:val="18"/>
-          <w:shd w:val="clear" w:color="auto" w:fill="FFFFFF"/>
-        </w:rPr>
-        <w:t>西门吹雪</w:t>
-      </w:r>
-      <w:r>
-        <w:rPr>
-          <w:rFonts w:cs="宋体"/>
-          <w:b/>
-          <w:color w:val="008000"/>
-          <w:sz w:val="18"/>
-          <w:szCs w:val="18"/>
-          <w:shd w:val="clear" w:color="auto" w:fill="FFFFFF"/>
-        </w:rPr>
-        <w:t>"</w:t>
-      </w:r>
-      <w:r>
-        <w:rPr>
-          <w:rFonts w:cs="宋体"/>
-          <w:color w:val="000000"/>
-          <w:sz w:val="18"/>
-          <w:szCs w:val="18"/>
-          <w:shd w:val="clear" w:color="auto" w:fill="FFFFFF"/>
-        </w:rPr>
-        <w:t xml:space="preserve">), </w:t>
-      </w:r>
-      <w:r>
-        <w:rPr>
-          <w:rFonts w:cs="宋体"/>
-          <w:b/>
-          <w:color w:val="000080"/>
-          <w:sz w:val="18"/>
-          <w:szCs w:val="18"/>
-          <w:shd w:val="clear" w:color="auto" w:fill="FFFFFF"/>
-        </w:rPr>
-        <w:t xml:space="preserve">new </w:t>
-      </w:r>
-      <w:r>
-        <w:rPr>
-          <w:rFonts w:cs="宋体"/>
-          <w:color w:val="000000"/>
-          <w:sz w:val="18"/>
-          <w:szCs w:val="18"/>
-          <w:shd w:val="clear" w:color="auto" w:fill="FFFFFF"/>
-        </w:rPr>
-        <w:t>Person(</w:t>
-      </w:r>
-      <w:r>
-        <w:rPr>
-          <w:rFonts w:cs="宋体"/>
-          <w:b/>
-          <w:color w:val="008000"/>
-          <w:sz w:val="18"/>
-          <w:szCs w:val="18"/>
-          <w:shd w:val="clear" w:color="auto" w:fill="FFFFFF"/>
-        </w:rPr>
-        <w:t>"</w:t>
-      </w:r>
-      <w:r>
-        <w:rPr>
-          <w:rFonts w:cs="宋体"/>
-          <w:b/>
-          <w:color w:val="008000"/>
-          <w:sz w:val="18"/>
-          <w:szCs w:val="18"/>
-          <w:shd w:val="clear" w:color="auto" w:fill="FFFFFF"/>
-        </w:rPr>
-        <w:t>欧阳峰</w:t>
-      </w:r>
-      <w:r>
-        <w:rPr>
-          <w:rFonts w:cs="宋体"/>
-          <w:b/>
-          <w:color w:val="008000"/>
-          <w:sz w:val="18"/>
-          <w:szCs w:val="18"/>
-          <w:shd w:val="clear" w:color="auto" w:fill="FFFFFF"/>
-        </w:rPr>
-        <w:t>"</w:t>
+        <w:t>"欧阳峰"</w:t>
       </w:r>
       <w:r>
         <w:rPr>
@@ -13520,15 +14206,28 @@
         </w:rPr>
         <w:t>));</w:t>
       </w:r>
-      <w:r>
-        <w:rPr>
-          <w:rFonts w:cs="宋体"/>
-          <w:color w:val="000000"/>
-          <w:sz w:val="18"/>
-          <w:szCs w:val="18"/>
-          <w:shd w:val="clear" w:color="auto" w:fill="FFFFFF"/>
-        </w:rPr>
-        <w:br/>
+    </w:p>
+    <w:p>
+      <w:pPr>
+        <w:pStyle w:val="HTML"/>
+        <w:widowControl/>
+        <w:shd w:val="clear" w:color="auto" w:fill="FFFFFF"/>
+        <w:rPr>
+          <w:rFonts w:cs="宋体"/>
+          <w:color w:val="000000"/>
+          <w:sz w:val="18"/>
+          <w:szCs w:val="18"/>
+          <w:shd w:val="clear" w:color="auto" w:fill="FFFFFF"/>
+        </w:rPr>
+      </w:pPr>
+      <w:r>
+        <w:rPr>
+          <w:rFonts w:cs="宋体"/>
+          <w:color w:val="000000"/>
+          <w:sz w:val="18"/>
+          <w:szCs w:val="18"/>
+          <w:shd w:val="clear" w:color="auto" w:fill="FFFFFF"/>
+        </w:rPr>
         <w:t xml:space="preserve">Person p = </w:t>
       </w:r>
       <w:proofErr w:type="gramStart"/>
@@ -13553,25 +14252,51 @@
         </w:rPr>
         <w:t>()</w:t>
       </w:r>
-      <w:r>
-        <w:rPr>
-          <w:rFonts w:cs="宋体"/>
-          <w:color w:val="000000"/>
-          <w:sz w:val="18"/>
-          <w:szCs w:val="18"/>
-          <w:shd w:val="clear" w:color="auto" w:fill="FFFFFF"/>
-        </w:rPr>
-        <w:br/>
-      </w:r>
-      <w:r>
-        <w:rPr>
-          <w:rFonts w:cs="宋体"/>
-          <w:color w:val="000000"/>
-          <w:sz w:val="18"/>
-          <w:szCs w:val="18"/>
-          <w:shd w:val="clear" w:color="auto" w:fill="FFFFFF"/>
-        </w:rPr>
-        <w:t xml:space="preserve">                    .min(Comparator.</w:t>
+    </w:p>
+    <w:p>
+      <w:pPr>
+        <w:pStyle w:val="HTML"/>
+        <w:widowControl/>
+        <w:shd w:val="clear" w:color="auto" w:fill="FFFFFF"/>
+        <w:rPr>
+          <w:rFonts w:cs="宋体"/>
+          <w:color w:val="000000"/>
+          <w:sz w:val="18"/>
+          <w:szCs w:val="18"/>
+          <w:shd w:val="clear" w:color="auto" w:fill="FFFFFF"/>
+        </w:rPr>
+      </w:pPr>
+      <w:r>
+        <w:rPr>
+          <w:rFonts w:cs="宋体"/>
+          <w:color w:val="000000"/>
+          <w:sz w:val="18"/>
+          <w:szCs w:val="18"/>
+          <w:shd w:val="clear" w:color="auto" w:fill="FFFFFF"/>
+        </w:rPr>
+        <w:t xml:space="preserve">                    </w:t>
+      </w:r>
+      <w:proofErr w:type="gramStart"/>
+      <w:r>
+        <w:rPr>
+          <w:rFonts w:cs="宋体"/>
+          <w:color w:val="000000"/>
+          <w:sz w:val="18"/>
+          <w:szCs w:val="18"/>
+          <w:shd w:val="clear" w:color="auto" w:fill="FFFFFF"/>
+        </w:rPr>
+        <w:t>.min</w:t>
+      </w:r>
+      <w:proofErr w:type="gramEnd"/>
+      <w:r>
+        <w:rPr>
+          <w:rFonts w:cs="宋体"/>
+          <w:color w:val="000000"/>
+          <w:sz w:val="18"/>
+          <w:szCs w:val="18"/>
+          <w:shd w:val="clear" w:color="auto" w:fill="FFFFFF"/>
+        </w:rPr>
+        <w:t>(Comparator.</w:t>
       </w:r>
       <w:r>
         <w:rPr>
@@ -13615,26 +14340,73 @@
         </w:rPr>
         <w:t>.length()))</w:t>
       </w:r>
-      <w:r>
-        <w:rPr>
-          <w:rFonts w:cs="宋体"/>
-          <w:color w:val="000000"/>
-          <w:sz w:val="18"/>
-          <w:szCs w:val="18"/>
-          <w:shd w:val="clear" w:color="auto" w:fill="FFFFFF"/>
-        </w:rPr>
-        <w:br/>
-        <w:t xml:space="preserve">                    .get();</w:t>
-      </w:r>
-      <w:r>
-        <w:rPr>
-          <w:rFonts w:cs="宋体"/>
-          <w:color w:val="000000"/>
-          <w:sz w:val="18"/>
-          <w:szCs w:val="18"/>
-          <w:shd w:val="clear" w:color="auto" w:fill="FFFFFF"/>
-        </w:rPr>
-        <w:br/>
+    </w:p>
+    <w:p>
+      <w:pPr>
+        <w:pStyle w:val="HTML"/>
+        <w:widowControl/>
+        <w:shd w:val="clear" w:color="auto" w:fill="FFFFFF"/>
+        <w:rPr>
+          <w:rFonts w:cs="宋体"/>
+          <w:color w:val="000000"/>
+          <w:sz w:val="18"/>
+          <w:szCs w:val="18"/>
+          <w:shd w:val="clear" w:color="auto" w:fill="FFFFFF"/>
+        </w:rPr>
+      </w:pPr>
+      <w:r>
+        <w:rPr>
+          <w:rFonts w:cs="宋体"/>
+          <w:color w:val="000000"/>
+          <w:sz w:val="18"/>
+          <w:szCs w:val="18"/>
+          <w:shd w:val="clear" w:color="auto" w:fill="FFFFFF"/>
+        </w:rPr>
+        <w:t xml:space="preserve">                    </w:t>
+      </w:r>
+      <w:proofErr w:type="gramStart"/>
+      <w:r>
+        <w:rPr>
+          <w:rFonts w:cs="宋体"/>
+          <w:color w:val="000000"/>
+          <w:sz w:val="18"/>
+          <w:szCs w:val="18"/>
+          <w:shd w:val="clear" w:color="auto" w:fill="FFFFFF"/>
+        </w:rPr>
+        <w:t>.get</w:t>
+      </w:r>
+      <w:proofErr w:type="gramEnd"/>
+      <w:r>
+        <w:rPr>
+          <w:rFonts w:cs="宋体"/>
+          <w:color w:val="000000"/>
+          <w:sz w:val="18"/>
+          <w:szCs w:val="18"/>
+          <w:shd w:val="clear" w:color="auto" w:fill="FFFFFF"/>
+        </w:rPr>
+        <w:t>();</w:t>
+      </w:r>
+    </w:p>
+    <w:p>
+      <w:pPr>
+        <w:pStyle w:val="HTML"/>
+        <w:widowControl/>
+        <w:shd w:val="clear" w:color="auto" w:fill="FFFFFF"/>
+        <w:rPr>
+          <w:rFonts w:cs="宋体"/>
+          <w:color w:val="000000"/>
+          <w:sz w:val="18"/>
+          <w:szCs w:val="18"/>
+        </w:rPr>
+      </w:pPr>
+      <w:r>
+        <w:rPr>
+          <w:rFonts w:cs="宋体"/>
+          <w:color w:val="000000"/>
+          <w:sz w:val="18"/>
+          <w:szCs w:val="18"/>
+          <w:shd w:val="clear" w:color="auto" w:fill="FFFFFF"/>
+        </w:rPr>
         <w:t>System.</w:t>
       </w:r>
       <w:r>
@@ -13682,6 +14454,19 @@
       </w:r>
     </w:p>
     <w:p>
+      <w:pPr>
+        <w:pStyle w:val="HTML"/>
+        <w:widowControl/>
+        <w:shd w:val="clear" w:color="auto" w:fill="FFFFFF"/>
+        <w:rPr>
+          <w:rFonts w:cs="宋体" w:hint="default"/>
+          <w:color w:val="000000"/>
+          <w:sz w:val="18"/>
+          <w:szCs w:val="18"/>
+        </w:rPr>
+      </w:pPr>
+    </w:p>
+    <w:p>
       <w:r>
         <w:rPr>
           <w:rFonts w:hint="eastAsia"/>
@@ -13734,6 +14519,11 @@
       </w:r>
     </w:p>
     <w:p>
+      <w:pPr>
+        <w:rPr>
+          <w:rFonts w:hint="eastAsia"/>
+        </w:rPr>
+      </w:pPr>
       <w:r>
         <w:rPr>
           <w:rFonts w:hint="eastAsia"/>
@@ -13742,6 +14532,155 @@
       </w:r>
     </w:p>
     <w:p>
+      <w:pPr>
+        <w:rPr>
+          <w:rFonts w:hint="eastAsia"/>
+        </w:rPr>
+      </w:pPr>
+      <w:r>
+        <w:rPr>
+          <w:rFonts w:hint="eastAsia"/>
+        </w:rPr>
+        <w:t>Stream</w:t>
+      </w:r>
+      <w:r>
+        <w:rPr>
+          <w:rFonts w:hint="eastAsia"/>
+        </w:rPr>
+        <w:t>的</w:t>
+      </w:r>
+      <w:r>
+        <w:rPr>
+          <w:rFonts w:hint="eastAsia"/>
+        </w:rPr>
+        <w:t>min</w:t>
+      </w:r>
+      <w:r>
+        <w:rPr>
+          <w:rFonts w:hint="eastAsia"/>
+        </w:rPr>
+        <w:t>方法返回</w:t>
+      </w:r>
+      <w:r>
+        <w:rPr>
+          <w:rFonts w:hint="eastAsia"/>
+        </w:rPr>
+        <w:t>的是</w:t>
+      </w:r>
+      <w:r>
+        <w:rPr>
+          <w:rFonts w:hint="eastAsia"/>
+        </w:rPr>
+        <w:t>optional</w:t>
+      </w:r>
+      <w:r>
+        <w:rPr>
+          <w:rFonts w:hint="eastAsia"/>
+        </w:rPr>
+        <w:t>对象</w:t>
+      </w:r>
+      <w:r>
+        <w:rPr>
+          <w:rFonts w:hint="eastAsia"/>
+        </w:rPr>
+        <w:t>，</w:t>
+      </w:r>
+      <w:r>
+        <w:rPr>
+          <w:rFonts w:hint="eastAsia"/>
+        </w:rPr>
+        <w:t>Optional</w:t>
+      </w:r>
+      <w:r>
+        <w:rPr>
+          <w:rFonts w:hint="eastAsia"/>
+        </w:rPr>
+        <w:t>对象有点陌生，它代表一个可能存在也可能不存在的值。如果</w:t>
+      </w:r>
+      <w:r>
+        <w:rPr>
+          <w:rFonts w:hint="eastAsia"/>
+        </w:rPr>
+        <w:t>stream</w:t>
+      </w:r>
+      <w:r>
+        <w:rPr>
+          <w:rFonts w:hint="eastAsia"/>
+        </w:rPr>
+        <w:t>为空，那么该值不存在，如果不为空，则该值存在。先不必细究，</w:t>
+      </w:r>
+      <w:r>
+        <w:rPr>
+          <w:rFonts w:hint="eastAsia"/>
+        </w:rPr>
+        <w:t>4.10</w:t>
+      </w:r>
+      <w:r>
+        <w:rPr>
+          <w:rFonts w:hint="eastAsia"/>
+        </w:rPr>
+        <w:t>节将详细讲述</w:t>
+      </w:r>
+      <w:r>
+        <w:rPr>
+          <w:rFonts w:hint="eastAsia"/>
+        </w:rPr>
+        <w:t>optional</w:t>
+      </w:r>
+      <w:r>
+        <w:rPr>
+          <w:rFonts w:hint="eastAsia"/>
+        </w:rPr>
+        <w:t>对象，现在唯一需要记住的是，通过调用</w:t>
+      </w:r>
+      <w:r>
+        <w:rPr>
+          <w:rFonts w:hint="eastAsia"/>
+        </w:rPr>
+        <w:t>get</w:t>
+      </w:r>
+      <w:r>
+        <w:rPr>
+          <w:rFonts w:hint="eastAsia"/>
+        </w:rPr>
+        <w:t>方法可以取出</w:t>
+      </w:r>
+      <w:r>
+        <w:rPr>
+          <w:rFonts w:hint="eastAsia"/>
+        </w:rPr>
+        <w:t>optional</w:t>
+      </w:r>
+      <w:r>
+        <w:rPr>
+          <w:rFonts w:hint="eastAsia"/>
+        </w:rPr>
+        <w:t>对象中的值。</w:t>
+      </w:r>
+      <w:r>
+        <w:t>max</w:t>
+      </w:r>
+      <w:r>
+        <w:rPr>
+          <w:rFonts w:hint="eastAsia"/>
+        </w:rPr>
+        <w:t>方法的使用与</w:t>
+      </w:r>
+      <w:r>
+        <w:rPr>
+          <w:rFonts w:hint="eastAsia"/>
+        </w:rPr>
+        <w:t>min</w:t>
+      </w:r>
+      <w:r>
+        <w:rPr>
+          <w:rFonts w:hint="eastAsia"/>
+        </w:rPr>
+        <w:t>一样。</w:t>
+      </w:r>
+    </w:p>
+    <w:p/>
+    <w:p>
       <w:r>
         <w:rPr>
           <w:rFonts w:hint="eastAsia"/>
@@ -13758,7 +14697,7 @@
         <w:rPr>
           <w:rFonts w:hint="eastAsia"/>
         </w:rPr>
-        <w:t>方法是值得的。实际上这个方法接受一个函数并返回另一个函数。我知道，这听起来像句废话，但是却很有用。这个方法本该早已加人</w:t>
+        <w:t>方法是值得的。实际上这个方法接受一个函数并返回另一个函数。我知道，这听起来像句废话，但是却很有用。这个方法本该早已加入</w:t>
       </w:r>
       <w:r>
         <w:rPr>
@@ -13776,13 +14715,7 @@
         <w:rPr>
           <w:rFonts w:hint="eastAsia"/>
         </w:rPr>
-        <w:t>Lamb</w:t>
-      </w:r>
-      <w:r>
-        <w:rPr>
-          <w:rFonts w:hint="eastAsia"/>
-        </w:rPr>
-        <w:t>da</w:t>
+        <w:t>Lambda</w:t>
       </w:r>
       <w:r>
         <w:rPr>
@@ -13791,122 +14724,3331 @@
         <w:t>表达式，代码变得简洁易懂。</w:t>
       </w:r>
     </w:p>
+    <w:p>
+      <w:r>
+        <w:t>min</w:t>
+      </w:r>
+      <w:r>
+        <w:rPr>
+          <w:rFonts w:hint="eastAsia"/>
+        </w:rPr>
+        <w:t>方法的源码如下：</w:t>
+      </w:r>
+    </w:p>
+    <w:p>
+      <w:pPr>
+        <w:widowControl/>
+        <w:shd w:val="clear" w:color="auto" w:fill="FFFFFF"/>
+        <w:tabs>
+          <w:tab w:val="left" w:pos="916"/>
+          <w:tab w:val="left" w:pos="1832"/>
+          <w:tab w:val="left" w:pos="2748"/>
+          <w:tab w:val="left" w:pos="3664"/>
+          <w:tab w:val="left" w:pos="4580"/>
+          <w:tab w:val="left" w:pos="5496"/>
+          <w:tab w:val="left" w:pos="6412"/>
+          <w:tab w:val="left" w:pos="7328"/>
+          <w:tab w:val="left" w:pos="8244"/>
+          <w:tab w:val="left" w:pos="9160"/>
+          <w:tab w:val="left" w:pos="10076"/>
+          <w:tab w:val="left" w:pos="10992"/>
+          <w:tab w:val="left" w:pos="11908"/>
+          <w:tab w:val="left" w:pos="12824"/>
+          <w:tab w:val="left" w:pos="13740"/>
+          <w:tab w:val="left" w:pos="14656"/>
+        </w:tabs>
+        <w:jc w:val="left"/>
+        <w:rPr>
+          <w:rFonts w:hint="eastAsia"/>
+        </w:rPr>
+      </w:pPr>
+      <w:r>
+        <w:rPr>
+          <w:rFonts w:ascii="宋体" w:eastAsia="宋体" w:hAnsi="宋体" w:cs="宋体" w:hint="eastAsia"/>
+          <w:b/>
+          <w:bCs/>
+          <w:color w:val="000080"/>
+          <w:kern w:val="0"/>
+          <w:sz w:val="27"/>
+          <w:szCs w:val="27"/>
+        </w:rPr>
+        <w:t xml:space="preserve">public interface </w:t>
+      </w:r>
+      <w:r>
+        <w:rPr>
+          <w:rFonts w:ascii="宋体" w:eastAsia="宋体" w:hAnsi="宋体" w:cs="宋体" w:hint="eastAsia"/>
+          <w:color w:val="000000"/>
+          <w:kern w:val="0"/>
+          <w:sz w:val="27"/>
+          <w:szCs w:val="27"/>
+        </w:rPr>
+        <w:t>Stream&lt;</w:t>
+      </w:r>
+      <w:r>
+        <w:rPr>
+          <w:rFonts w:ascii="宋体" w:eastAsia="宋体" w:hAnsi="宋体" w:cs="宋体" w:hint="eastAsia"/>
+          <w:color w:val="20999D"/>
+          <w:kern w:val="0"/>
+          <w:sz w:val="27"/>
+          <w:szCs w:val="27"/>
+        </w:rPr>
+        <w:t>T</w:t>
+      </w:r>
+      <w:r>
+        <w:rPr>
+          <w:rFonts w:ascii="宋体" w:eastAsia="宋体" w:hAnsi="宋体" w:cs="宋体" w:hint="eastAsia"/>
+          <w:color w:val="000000"/>
+          <w:kern w:val="0"/>
+          <w:sz w:val="27"/>
+          <w:szCs w:val="27"/>
+        </w:rPr>
+        <w:t>&gt;</w:t>
+      </w:r>
+      <w:r>
+        <w:rPr>
+          <w:rFonts w:ascii="宋体" w:eastAsia="宋体" w:hAnsi="宋体" w:cs="宋体"/>
+          <w:color w:val="000000"/>
+          <w:kern w:val="0"/>
+          <w:sz w:val="27"/>
+          <w:szCs w:val="27"/>
+        </w:rPr>
+        <w:t xml:space="preserve"> {</w:t>
+      </w:r>
+    </w:p>
+    <w:p>
+      <w:pPr>
+        <w:widowControl/>
+        <w:shd w:val="clear" w:color="auto" w:fill="FFFFFF"/>
+        <w:tabs>
+          <w:tab w:val="left" w:pos="1559"/>
+          <w:tab w:val="left" w:pos="3664"/>
+          <w:tab w:val="left" w:pos="4580"/>
+          <w:tab w:val="left" w:pos="5496"/>
+          <w:tab w:val="left" w:pos="6412"/>
+          <w:tab w:val="left" w:pos="7328"/>
+          <w:tab w:val="left" w:pos="8244"/>
+          <w:tab w:val="left" w:pos="9160"/>
+          <w:tab w:val="left" w:pos="10076"/>
+          <w:tab w:val="left" w:pos="10992"/>
+          <w:tab w:val="left" w:pos="11908"/>
+          <w:tab w:val="left" w:pos="12824"/>
+          <w:tab w:val="left" w:pos="13740"/>
+          <w:tab w:val="left" w:pos="14656"/>
+        </w:tabs>
+        <w:ind w:left="840"/>
+        <w:jc w:val="left"/>
+        <w:rPr>
+          <w:rFonts w:ascii="宋体" w:eastAsia="宋体" w:hAnsi="宋体" w:cs="宋体"/>
+          <w:color w:val="000000"/>
+          <w:kern w:val="0"/>
+          <w:sz w:val="27"/>
+          <w:szCs w:val="27"/>
+        </w:rPr>
+      </w:pPr>
+      <w:r>
+        <w:rPr>
+          <w:rFonts w:ascii="宋体" w:eastAsia="宋体" w:hAnsi="宋体" w:cs="宋体" w:hint="eastAsia"/>
+          <w:b/>
+          <w:bCs/>
+          <w:color w:val="000080"/>
+          <w:kern w:val="0"/>
+          <w:sz w:val="27"/>
+          <w:szCs w:val="27"/>
+        </w:rPr>
+        <w:t xml:space="preserve">public final </w:t>
+      </w:r>
+      <w:r>
+        <w:rPr>
+          <w:rFonts w:ascii="宋体" w:eastAsia="宋体" w:hAnsi="宋体" w:cs="宋体" w:hint="eastAsia"/>
+          <w:color w:val="000000"/>
+          <w:kern w:val="0"/>
+          <w:sz w:val="27"/>
+          <w:szCs w:val="27"/>
+        </w:rPr>
+        <w:t>Optional&lt;</w:t>
+      </w:r>
+      <w:r>
+        <w:rPr>
+          <w:rFonts w:ascii="宋体" w:eastAsia="宋体" w:hAnsi="宋体" w:cs="宋体" w:hint="eastAsia"/>
+          <w:color w:val="000000"/>
+          <w:kern w:val="0"/>
+          <w:sz w:val="27"/>
+          <w:szCs w:val="27"/>
+        </w:rPr>
+        <w:t>T</w:t>
+      </w:r>
+      <w:r>
+        <w:rPr>
+          <w:rFonts w:ascii="宋体" w:eastAsia="宋体" w:hAnsi="宋体" w:cs="宋体" w:hint="eastAsia"/>
+          <w:color w:val="000000"/>
+          <w:kern w:val="0"/>
+          <w:sz w:val="27"/>
+          <w:szCs w:val="27"/>
+        </w:rPr>
+        <w:t xml:space="preserve">&gt; </w:t>
+      </w:r>
+      <w:proofErr w:type="gramStart"/>
+      <w:r>
+        <w:rPr>
+          <w:rFonts w:ascii="宋体" w:eastAsia="宋体" w:hAnsi="宋体" w:cs="宋体" w:hint="eastAsia"/>
+          <w:color w:val="000000"/>
+          <w:kern w:val="0"/>
+          <w:sz w:val="27"/>
+          <w:szCs w:val="27"/>
+        </w:rPr>
+        <w:t>min(</w:t>
+      </w:r>
+      <w:proofErr w:type="gramEnd"/>
+      <w:r>
+        <w:rPr>
+          <w:rFonts w:ascii="宋体" w:eastAsia="宋体" w:hAnsi="宋体" w:cs="宋体" w:hint="eastAsia"/>
+          <w:color w:val="000000"/>
+          <w:kern w:val="0"/>
+          <w:sz w:val="27"/>
+          <w:szCs w:val="27"/>
+        </w:rPr>
+        <w:t xml:space="preserve">Comparator&lt;? </w:t>
+      </w:r>
+      <w:r>
+        <w:rPr>
+          <w:rFonts w:ascii="宋体" w:eastAsia="宋体" w:hAnsi="宋体" w:cs="宋体" w:hint="eastAsia"/>
+          <w:b/>
+          <w:bCs/>
+          <w:color w:val="000080"/>
+          <w:kern w:val="0"/>
+          <w:sz w:val="27"/>
+          <w:szCs w:val="27"/>
+        </w:rPr>
+        <w:t xml:space="preserve">super </w:t>
+      </w:r>
+      <w:r>
+        <w:rPr>
+          <w:rFonts w:ascii="宋体" w:eastAsia="宋体" w:hAnsi="宋体" w:cs="宋体" w:hint="eastAsia"/>
+          <w:b/>
+          <w:bCs/>
+          <w:color w:val="000080"/>
+          <w:kern w:val="0"/>
+          <w:sz w:val="27"/>
+          <w:szCs w:val="27"/>
+        </w:rPr>
+        <w:t>T</w:t>
+      </w:r>
+      <w:r>
+        <w:rPr>
+          <w:rFonts w:ascii="宋体" w:eastAsia="宋体" w:hAnsi="宋体" w:cs="宋体" w:hint="eastAsia"/>
+          <w:color w:val="000000"/>
+          <w:kern w:val="0"/>
+          <w:sz w:val="27"/>
+          <w:szCs w:val="27"/>
+        </w:rPr>
+        <w:t>&gt; comparator) {</w:t>
+      </w:r>
+      <w:r>
+        <w:rPr>
+          <w:rFonts w:ascii="宋体" w:eastAsia="宋体" w:hAnsi="宋体" w:cs="宋体" w:hint="eastAsia"/>
+          <w:color w:val="000000"/>
+          <w:kern w:val="0"/>
+          <w:sz w:val="27"/>
+          <w:szCs w:val="27"/>
+        </w:rPr>
+        <w:br/>
+        <w:t xml:space="preserve">    </w:t>
+      </w:r>
+      <w:r>
+        <w:rPr>
+          <w:rFonts w:ascii="宋体" w:eastAsia="宋体" w:hAnsi="宋体" w:cs="宋体"/>
+          <w:color w:val="000000"/>
+          <w:kern w:val="0"/>
+          <w:sz w:val="27"/>
+          <w:szCs w:val="27"/>
+        </w:rPr>
+        <w:tab/>
+      </w:r>
+      <w:r>
+        <w:rPr>
+          <w:rFonts w:ascii="宋体" w:eastAsia="宋体" w:hAnsi="宋体" w:cs="宋体" w:hint="eastAsia"/>
+          <w:b/>
+          <w:bCs/>
+          <w:color w:val="000080"/>
+          <w:kern w:val="0"/>
+          <w:sz w:val="27"/>
+          <w:szCs w:val="27"/>
+        </w:rPr>
+        <w:t xml:space="preserve">return </w:t>
+      </w:r>
+      <w:r>
+        <w:rPr>
+          <w:rFonts w:ascii="宋体" w:eastAsia="宋体" w:hAnsi="宋体" w:cs="宋体" w:hint="eastAsia"/>
+          <w:color w:val="000000"/>
+          <w:kern w:val="0"/>
+          <w:sz w:val="27"/>
+          <w:szCs w:val="27"/>
+        </w:rPr>
+        <w:t>reduce(BinaryOperator.</w:t>
+      </w:r>
+      <w:r>
+        <w:rPr>
+          <w:rFonts w:ascii="宋体" w:eastAsia="宋体" w:hAnsi="宋体" w:cs="宋体" w:hint="eastAsia"/>
+          <w:i/>
+          <w:iCs/>
+          <w:color w:val="000000"/>
+          <w:kern w:val="0"/>
+          <w:sz w:val="27"/>
+          <w:szCs w:val="27"/>
+        </w:rPr>
+        <w:t>minBy</w:t>
+      </w:r>
+      <w:r>
+        <w:rPr>
+          <w:rFonts w:ascii="宋体" w:eastAsia="宋体" w:hAnsi="宋体" w:cs="宋体" w:hint="eastAsia"/>
+          <w:color w:val="000000"/>
+          <w:kern w:val="0"/>
+          <w:sz w:val="27"/>
+          <w:szCs w:val="27"/>
+        </w:rPr>
+        <w:t>(comparator));</w:t>
+      </w:r>
+      <w:r>
+        <w:rPr>
+          <w:rFonts w:ascii="宋体" w:eastAsia="宋体" w:hAnsi="宋体" w:cs="宋体" w:hint="eastAsia"/>
+          <w:color w:val="000000"/>
+          <w:kern w:val="0"/>
+          <w:sz w:val="27"/>
+          <w:szCs w:val="27"/>
+        </w:rPr>
+        <w:br/>
+        <w:t>}</w:t>
+      </w:r>
+    </w:p>
+    <w:p>
+      <w:pPr>
+        <w:rPr>
+          <w:rFonts w:hint="eastAsia"/>
+        </w:rPr>
+      </w:pPr>
+      <w:r>
+        <w:rPr>
+          <w:rFonts w:hint="eastAsia"/>
+        </w:rPr>
+        <w:t>}</w:t>
+      </w:r>
+    </w:p>
+    <w:p>
+      <w:r>
+        <w:rPr>
+          <w:rFonts w:hint="eastAsia"/>
+        </w:rPr>
+        <w:t>Stream</w:t>
+      </w:r>
+      <w:r>
+        <w:rPr>
+          <w:rFonts w:hint="eastAsia"/>
+        </w:rPr>
+        <w:t>在创建的时候已经把</w:t>
+      </w:r>
+      <w:r>
+        <w:rPr>
+          <w:rFonts w:hint="eastAsia"/>
+        </w:rPr>
+        <w:t>T</w:t>
+      </w:r>
+      <w:r>
+        <w:rPr>
+          <w:rFonts w:hint="eastAsia"/>
+        </w:rPr>
+        <w:t>实例化为</w:t>
+      </w:r>
+      <w:r>
+        <w:rPr>
+          <w:rFonts w:hint="eastAsia"/>
+        </w:rPr>
+        <w:t>Person</w:t>
+      </w:r>
+      <w:r>
+        <w:rPr>
+          <w:rFonts w:hint="eastAsia"/>
+        </w:rPr>
+        <w:t>，所以：</w:t>
+      </w:r>
+    </w:p>
+    <w:p>
+      <w:pPr>
+        <w:widowControl/>
+        <w:shd w:val="clear" w:color="auto" w:fill="FFFFFF"/>
+        <w:tabs>
+          <w:tab w:val="left" w:pos="916"/>
+          <w:tab w:val="left" w:pos="1832"/>
+          <w:tab w:val="left" w:pos="2748"/>
+          <w:tab w:val="left" w:pos="3664"/>
+          <w:tab w:val="left" w:pos="4580"/>
+          <w:tab w:val="left" w:pos="5496"/>
+          <w:tab w:val="left" w:pos="6412"/>
+          <w:tab w:val="left" w:pos="7328"/>
+          <w:tab w:val="left" w:pos="8244"/>
+          <w:tab w:val="left" w:pos="9160"/>
+          <w:tab w:val="left" w:pos="10076"/>
+          <w:tab w:val="left" w:pos="10992"/>
+          <w:tab w:val="left" w:pos="11908"/>
+          <w:tab w:val="left" w:pos="12824"/>
+          <w:tab w:val="left" w:pos="13740"/>
+          <w:tab w:val="left" w:pos="14656"/>
+        </w:tabs>
+        <w:jc w:val="left"/>
+        <w:rPr>
+          <w:rFonts w:hint="eastAsia"/>
+        </w:rPr>
+      </w:pPr>
+      <w:r>
+        <w:rPr>
+          <w:rFonts w:ascii="宋体" w:eastAsia="宋体" w:hAnsi="宋体" w:cs="宋体" w:hint="eastAsia"/>
+          <w:b/>
+          <w:bCs/>
+          <w:color w:val="000080"/>
+          <w:kern w:val="0"/>
+          <w:sz w:val="27"/>
+          <w:szCs w:val="27"/>
+        </w:rPr>
+        <w:t xml:space="preserve">public interface </w:t>
+      </w:r>
+      <w:r>
+        <w:rPr>
+          <w:rFonts w:ascii="宋体" w:eastAsia="宋体" w:hAnsi="宋体" w:cs="宋体" w:hint="eastAsia"/>
+          <w:color w:val="000000"/>
+          <w:kern w:val="0"/>
+          <w:sz w:val="27"/>
+          <w:szCs w:val="27"/>
+        </w:rPr>
+        <w:t>Stream&lt;</w:t>
+      </w:r>
+      <w:r>
+        <w:rPr>
+          <w:rFonts w:hint="eastAsia"/>
+        </w:rPr>
+        <w:t>Person</w:t>
+      </w:r>
+      <w:r>
+        <w:rPr>
+          <w:rFonts w:ascii="宋体" w:eastAsia="宋体" w:hAnsi="宋体" w:cs="宋体" w:hint="eastAsia"/>
+          <w:color w:val="000000"/>
+          <w:kern w:val="0"/>
+          <w:sz w:val="27"/>
+          <w:szCs w:val="27"/>
+        </w:rPr>
+        <w:t>&gt;</w:t>
+      </w:r>
+      <w:r>
+        <w:rPr>
+          <w:rFonts w:ascii="宋体" w:eastAsia="宋体" w:hAnsi="宋体" w:cs="宋体"/>
+          <w:color w:val="000000"/>
+          <w:kern w:val="0"/>
+          <w:sz w:val="27"/>
+          <w:szCs w:val="27"/>
+        </w:rPr>
+        <w:t xml:space="preserve"> {</w:t>
+      </w:r>
+    </w:p>
+    <w:p>
+      <w:pPr>
+        <w:widowControl/>
+        <w:shd w:val="clear" w:color="auto" w:fill="FFFFFF"/>
+        <w:tabs>
+          <w:tab w:val="left" w:pos="1559"/>
+          <w:tab w:val="left" w:pos="3664"/>
+          <w:tab w:val="left" w:pos="4580"/>
+          <w:tab w:val="left" w:pos="5496"/>
+          <w:tab w:val="left" w:pos="6412"/>
+          <w:tab w:val="left" w:pos="7328"/>
+          <w:tab w:val="left" w:pos="8244"/>
+          <w:tab w:val="left" w:pos="9160"/>
+          <w:tab w:val="left" w:pos="10076"/>
+          <w:tab w:val="left" w:pos="10992"/>
+          <w:tab w:val="left" w:pos="11908"/>
+          <w:tab w:val="left" w:pos="12824"/>
+          <w:tab w:val="left" w:pos="13740"/>
+          <w:tab w:val="left" w:pos="14656"/>
+        </w:tabs>
+        <w:ind w:left="840"/>
+        <w:jc w:val="left"/>
+        <w:rPr>
+          <w:rFonts w:ascii="宋体" w:eastAsia="宋体" w:hAnsi="宋体" w:cs="宋体"/>
+          <w:color w:val="000000"/>
+          <w:kern w:val="0"/>
+          <w:sz w:val="27"/>
+          <w:szCs w:val="27"/>
+        </w:rPr>
+      </w:pPr>
+      <w:r>
+        <w:rPr>
+          <w:rFonts w:ascii="宋体" w:eastAsia="宋体" w:hAnsi="宋体" w:cs="宋体" w:hint="eastAsia"/>
+          <w:b/>
+          <w:bCs/>
+          <w:color w:val="000080"/>
+          <w:kern w:val="0"/>
+          <w:sz w:val="27"/>
+          <w:szCs w:val="27"/>
+        </w:rPr>
+        <w:t xml:space="preserve">public final </w:t>
+      </w:r>
+      <w:r>
+        <w:rPr>
+          <w:rFonts w:ascii="宋体" w:eastAsia="宋体" w:hAnsi="宋体" w:cs="宋体" w:hint="eastAsia"/>
+          <w:color w:val="000000"/>
+          <w:kern w:val="0"/>
+          <w:sz w:val="27"/>
+          <w:szCs w:val="27"/>
+        </w:rPr>
+        <w:t>Optional&lt;</w:t>
+      </w:r>
+      <w:r>
+        <w:rPr>
+          <w:rFonts w:hint="eastAsia"/>
+        </w:rPr>
+        <w:t>Person</w:t>
+      </w:r>
+      <w:r>
+        <w:rPr>
+          <w:rFonts w:ascii="宋体" w:eastAsia="宋体" w:hAnsi="宋体" w:cs="宋体" w:hint="eastAsia"/>
+          <w:color w:val="000000"/>
+          <w:kern w:val="0"/>
+          <w:sz w:val="27"/>
+          <w:szCs w:val="27"/>
+        </w:rPr>
+        <w:t xml:space="preserve">&gt; </w:t>
+      </w:r>
+      <w:proofErr w:type="gramStart"/>
+      <w:r>
+        <w:rPr>
+          <w:rFonts w:ascii="宋体" w:eastAsia="宋体" w:hAnsi="宋体" w:cs="宋体" w:hint="eastAsia"/>
+          <w:color w:val="000000"/>
+          <w:kern w:val="0"/>
+          <w:sz w:val="27"/>
+          <w:szCs w:val="27"/>
+        </w:rPr>
+        <w:t>min(</w:t>
+      </w:r>
+      <w:proofErr w:type="gramEnd"/>
+      <w:r>
+        <w:rPr>
+          <w:rFonts w:ascii="宋体" w:eastAsia="宋体" w:hAnsi="宋体" w:cs="宋体" w:hint="eastAsia"/>
+          <w:color w:val="000000"/>
+          <w:kern w:val="0"/>
+          <w:sz w:val="27"/>
+          <w:szCs w:val="27"/>
+        </w:rPr>
+        <w:t xml:space="preserve">Comparator&lt;? </w:t>
+      </w:r>
+      <w:r>
+        <w:rPr>
+          <w:rFonts w:ascii="宋体" w:eastAsia="宋体" w:hAnsi="宋体" w:cs="宋体" w:hint="eastAsia"/>
+          <w:b/>
+          <w:bCs/>
+          <w:color w:val="000080"/>
+          <w:kern w:val="0"/>
+          <w:sz w:val="27"/>
+          <w:szCs w:val="27"/>
+        </w:rPr>
+        <w:t xml:space="preserve">super </w:t>
+      </w:r>
+      <w:r>
+        <w:rPr>
+          <w:rFonts w:hint="eastAsia"/>
+        </w:rPr>
+        <w:t>Person</w:t>
+      </w:r>
+      <w:r>
+        <w:rPr>
+          <w:rFonts w:ascii="宋体" w:eastAsia="宋体" w:hAnsi="宋体" w:cs="宋体" w:hint="eastAsia"/>
+          <w:color w:val="000000"/>
+          <w:kern w:val="0"/>
+          <w:sz w:val="27"/>
+          <w:szCs w:val="27"/>
+        </w:rPr>
+        <w:t>&gt; comparator) {</w:t>
+      </w:r>
+      <w:r>
+        <w:rPr>
+          <w:rFonts w:ascii="宋体" w:eastAsia="宋体" w:hAnsi="宋体" w:cs="宋体" w:hint="eastAsia"/>
+          <w:color w:val="000000"/>
+          <w:kern w:val="0"/>
+          <w:sz w:val="27"/>
+          <w:szCs w:val="27"/>
+        </w:rPr>
+        <w:br/>
+        <w:t xml:space="preserve">    </w:t>
+      </w:r>
+      <w:r>
+        <w:rPr>
+          <w:rFonts w:ascii="宋体" w:eastAsia="宋体" w:hAnsi="宋体" w:cs="宋体"/>
+          <w:color w:val="000000"/>
+          <w:kern w:val="0"/>
+          <w:sz w:val="27"/>
+          <w:szCs w:val="27"/>
+        </w:rPr>
+        <w:tab/>
+      </w:r>
+      <w:r>
+        <w:rPr>
+          <w:rFonts w:ascii="宋体" w:eastAsia="宋体" w:hAnsi="宋体" w:cs="宋体" w:hint="eastAsia"/>
+          <w:b/>
+          <w:bCs/>
+          <w:color w:val="000080"/>
+          <w:kern w:val="0"/>
+          <w:sz w:val="27"/>
+          <w:szCs w:val="27"/>
+        </w:rPr>
+        <w:t xml:space="preserve">return </w:t>
+      </w:r>
+      <w:r>
+        <w:rPr>
+          <w:rFonts w:ascii="宋体" w:eastAsia="宋体" w:hAnsi="宋体" w:cs="宋体" w:hint="eastAsia"/>
+          <w:color w:val="000000"/>
+          <w:kern w:val="0"/>
+          <w:sz w:val="27"/>
+          <w:szCs w:val="27"/>
+        </w:rPr>
+        <w:t>reduce(BinaryOperator.</w:t>
+      </w:r>
+      <w:r>
+        <w:rPr>
+          <w:rFonts w:ascii="宋体" w:eastAsia="宋体" w:hAnsi="宋体" w:cs="宋体" w:hint="eastAsia"/>
+          <w:i/>
+          <w:iCs/>
+          <w:color w:val="000000"/>
+          <w:kern w:val="0"/>
+          <w:sz w:val="27"/>
+          <w:szCs w:val="27"/>
+        </w:rPr>
+        <w:t>minBy</w:t>
+      </w:r>
+      <w:r>
+        <w:rPr>
+          <w:rFonts w:ascii="宋体" w:eastAsia="宋体" w:hAnsi="宋体" w:cs="宋体" w:hint="eastAsia"/>
+          <w:color w:val="000000"/>
+          <w:kern w:val="0"/>
+          <w:sz w:val="27"/>
+          <w:szCs w:val="27"/>
+        </w:rPr>
+        <w:t>(comparator));</w:t>
+      </w:r>
+      <w:r>
+        <w:rPr>
+          <w:rFonts w:ascii="宋体" w:eastAsia="宋体" w:hAnsi="宋体" w:cs="宋体" w:hint="eastAsia"/>
+          <w:color w:val="000000"/>
+          <w:kern w:val="0"/>
+          <w:sz w:val="27"/>
+          <w:szCs w:val="27"/>
+        </w:rPr>
+        <w:br/>
+        <w:t>}</w:t>
+      </w:r>
+    </w:p>
+    <w:p>
+      <w:pPr>
+        <w:rPr>
+          <w:rFonts w:hint="eastAsia"/>
+        </w:rPr>
+      </w:pPr>
+      <w:r>
+        <w:rPr>
+          <w:rFonts w:hint="eastAsia"/>
+        </w:rPr>
+        <w:t>}</w:t>
+      </w:r>
+    </w:p>
+    <w:p>
+      <w:r>
+        <w:rPr>
+          <w:rFonts w:hint="eastAsia"/>
+        </w:rPr>
+        <w:t>所以</w:t>
+      </w:r>
+      <w:r>
+        <w:rPr>
+          <w:rFonts w:hint="eastAsia"/>
+        </w:rPr>
+        <w:t>m</w:t>
+      </w:r>
+      <w:r>
+        <w:t>in</w:t>
+      </w:r>
+      <w:r>
+        <w:rPr>
+          <w:rFonts w:hint="eastAsia"/>
+        </w:rPr>
+        <w:t>方法</w:t>
+      </w:r>
+      <w:proofErr w:type="gramStart"/>
+      <w:r>
+        <w:rPr>
+          <w:rFonts w:hint="eastAsia"/>
+        </w:rPr>
+        <w:t>的传参相当于</w:t>
+      </w:r>
+      <w:proofErr w:type="gramEnd"/>
+      <w:r>
+        <w:rPr>
+          <w:rFonts w:hint="eastAsia"/>
+        </w:rPr>
+        <w:t>：</w:t>
+      </w:r>
+    </w:p>
+    <w:p>
+      <w:r>
+        <w:t xml:space="preserve">Comparator&lt;? super Person&gt; comparator = Comparator.comparing(person -&gt; </w:t>
+      </w:r>
+      <w:proofErr w:type="gramStart"/>
+      <w:r>
+        <w:t>person.name.length</w:t>
+      </w:r>
+      <w:proofErr w:type="gramEnd"/>
+      <w:r>
+        <w:t>());</w:t>
+      </w:r>
+    </w:p>
+    <w:p>
+      <w:pPr>
+        <w:rPr>
+          <w:rFonts w:hint="eastAsia"/>
+        </w:rPr>
+      </w:pPr>
+      <w:r>
+        <w:rPr>
+          <w:rFonts w:hint="eastAsia"/>
+        </w:rPr>
+        <w:t>再来看</w:t>
+      </w:r>
+      <w:r>
+        <w:rPr>
+          <w:rFonts w:hint="eastAsia"/>
+        </w:rPr>
+        <w:t>c</w:t>
+      </w:r>
+      <w:r>
+        <w:t>omparing</w:t>
+      </w:r>
+      <w:r>
+        <w:rPr>
+          <w:rFonts w:hint="eastAsia"/>
+        </w:rPr>
+        <w:t>方法的源码如下：</w:t>
+      </w:r>
+    </w:p>
+    <w:p>
+      <w:r>
+        <w:rPr>
+          <w:noProof/>
+        </w:rPr>
+        <w:drawing>
+          <wp:inline distT="0" distB="0" distL="0" distR="0" wp14:anchorId="022F5E87" wp14:editId="2816A59E">
+            <wp:extent cx="11068050" cy="1390650"/>
+            <wp:effectExtent l="0" t="0" r="0" b="0"/>
+            <wp:docPr id="14" name="图片 14"/>
+            <wp:cNvGraphicFramePr>
+              <a:graphicFrameLocks xmlns:a="http://schemas.openxmlformats.org/drawingml/2006/main" noChangeAspect="1"/>
+            </wp:cNvGraphicFramePr>
+            <a:graphic xmlns:a="http://schemas.openxmlformats.org/drawingml/2006/main">
+              <a:graphicData uri="http://schemas.openxmlformats.org/drawingml/2006/picture">
+                <pic:pic xmlns:pic="http://schemas.openxmlformats.org/drawingml/2006/picture">
+                  <pic:nvPicPr>
+                    <pic:cNvPr id="1" name=""/>
+                    <pic:cNvPicPr/>
+                  </pic:nvPicPr>
+                  <pic:blipFill>
+                    <a:blip r:embed="rId21"/>
+                    <a:stretch>
+                      <a:fillRect/>
+                    </a:stretch>
+                  </pic:blipFill>
+                  <pic:spPr>
+                    <a:xfrm>
+                      <a:off x="0" y="0"/>
+                      <a:ext cx="11068050" cy="1390650"/>
+                    </a:xfrm>
+                    <a:prstGeom prst="rect">
+                      <a:avLst/>
+                    </a:prstGeom>
+                  </pic:spPr>
+                </pic:pic>
+              </a:graphicData>
+            </a:graphic>
+          </wp:inline>
+        </w:drawing>
+      </w:r>
+    </w:p>
+    <w:p>
+      <w:r>
+        <w:rPr>
+          <w:rFonts w:hint="eastAsia"/>
+        </w:rPr>
+        <w:t>这个方法返回的</w:t>
+      </w:r>
+      <w:r>
+        <w:rPr>
+          <w:rFonts w:hint="eastAsia"/>
+        </w:rPr>
+        <w:t>Comarator</w:t>
+      </w:r>
+      <w:proofErr w:type="gramStart"/>
+      <w:r>
+        <w:rPr>
+          <w:rFonts w:hint="eastAsia"/>
+        </w:rPr>
+        <w:t>是带泛型</w:t>
+      </w:r>
+      <w:proofErr w:type="gramEnd"/>
+      <w:r>
+        <w:rPr>
+          <w:rFonts w:hint="eastAsia"/>
+        </w:rPr>
+        <w:t>的，而我们左边声明的</w:t>
+      </w:r>
+      <w:r>
+        <w:rPr>
+          <w:rFonts w:hint="eastAsia"/>
+        </w:rPr>
+        <w:t>Comparator</w:t>
+      </w:r>
+      <w:r>
+        <w:rPr>
+          <w:rFonts w:hint="eastAsia"/>
+        </w:rPr>
+        <w:t>表明了接收的活泛型为：？</w:t>
+      </w:r>
+      <w:r>
+        <w:rPr>
+          <w:rFonts w:hint="eastAsia"/>
+        </w:rPr>
+        <w:t>s</w:t>
+      </w:r>
+      <w:r>
+        <w:t>uper Person</w:t>
+      </w:r>
+      <w:r>
+        <w:rPr>
+          <w:rFonts w:hint="eastAsia"/>
+        </w:rPr>
+        <w:t>，根据以前的经验，编译器会推断为</w:t>
+      </w:r>
+      <w:r>
+        <w:rPr>
+          <w:rFonts w:hint="eastAsia"/>
+        </w:rPr>
+        <w:t>Person</w:t>
+      </w:r>
+      <w:r>
+        <w:rPr>
+          <w:rFonts w:hint="eastAsia"/>
+        </w:rPr>
+        <w:t>，所以可以</w:t>
+      </w:r>
+      <w:proofErr w:type="gramStart"/>
+      <w:r>
+        <w:rPr>
+          <w:rFonts w:hint="eastAsia"/>
+        </w:rPr>
+        <w:t>这样看源吗</w:t>
+      </w:r>
+      <w:proofErr w:type="gramEnd"/>
+      <w:r>
+        <w:rPr>
+          <w:rFonts w:hint="eastAsia"/>
+        </w:rPr>
+        <w:t>：</w:t>
+      </w:r>
+    </w:p>
+    <w:p>
+      <w:r>
+        <w:rPr>
+          <w:noProof/>
+        </w:rPr>
+        <w:drawing>
+          <wp:inline distT="0" distB="0" distL="0" distR="0" wp14:anchorId="689E3790" wp14:editId="2F5F8B8C">
+            <wp:extent cx="12296775" cy="1276350"/>
+            <wp:effectExtent l="0" t="0" r="9525" b="0"/>
+            <wp:docPr id="16" name="图片 16"/>
+            <wp:cNvGraphicFramePr>
+              <a:graphicFrameLocks xmlns:a="http://schemas.openxmlformats.org/drawingml/2006/main" noChangeAspect="1"/>
+            </wp:cNvGraphicFramePr>
+            <a:graphic xmlns:a="http://schemas.openxmlformats.org/drawingml/2006/main">
+              <a:graphicData uri="http://schemas.openxmlformats.org/drawingml/2006/picture">
+                <pic:pic xmlns:pic="http://schemas.openxmlformats.org/drawingml/2006/picture">
+                  <pic:nvPicPr>
+                    <pic:cNvPr id="1" name=""/>
+                    <pic:cNvPicPr/>
+                  </pic:nvPicPr>
+                  <pic:blipFill>
+                    <a:blip r:embed="rId22"/>
+                    <a:stretch>
+                      <a:fillRect/>
+                    </a:stretch>
+                  </pic:blipFill>
+                  <pic:spPr>
+                    <a:xfrm>
+                      <a:off x="0" y="0"/>
+                      <a:ext cx="12296775" cy="1276350"/>
+                    </a:xfrm>
+                    <a:prstGeom prst="rect">
+                      <a:avLst/>
+                    </a:prstGeom>
+                  </pic:spPr>
+                </pic:pic>
+              </a:graphicData>
+            </a:graphic>
+          </wp:inline>
+        </w:drawing>
+      </w:r>
+    </w:p>
+    <w:p>
+      <w:pPr>
+        <w:rPr>
+          <w:rFonts w:hint="eastAsia"/>
+        </w:rPr>
+      </w:pPr>
+      <w:r>
+        <w:rPr>
+          <w:rFonts w:hint="eastAsia"/>
+        </w:rPr>
+        <w:t>不太理解这里的</w:t>
+      </w:r>
+      <w:r>
+        <w:rPr>
+          <w:rFonts w:hint="eastAsia"/>
+        </w:rPr>
+        <w:t>Function</w:t>
+      </w:r>
+      <w:r>
+        <w:rPr>
+          <w:rFonts w:hint="eastAsia"/>
+        </w:rPr>
+        <w:t>的第一个泛型</w:t>
+      </w:r>
+      <w:r>
+        <w:rPr>
+          <w:rFonts w:hint="eastAsia"/>
+        </w:rPr>
+        <w:t>为什么要限定为可以是</w:t>
+      </w:r>
+      <w:r>
+        <w:rPr>
+          <w:rFonts w:hint="eastAsia"/>
+        </w:rPr>
+        <w:t>Person</w:t>
+      </w:r>
+      <w:r>
+        <w:rPr>
+          <w:rFonts w:hint="eastAsia"/>
+        </w:rPr>
+        <w:t>的父类。</w:t>
+      </w:r>
+    </w:p>
+    <w:p>
+      <w:r>
+        <w:rPr>
+          <w:rFonts w:hint="eastAsia"/>
+        </w:rPr>
+        <w:t>再看</w:t>
+      </w:r>
+      <w:r>
+        <w:rPr>
+          <w:rFonts w:hint="eastAsia"/>
+        </w:rPr>
+        <w:t>c</w:t>
+      </w:r>
+      <w:r>
+        <w:t>omparing</w:t>
+      </w:r>
+      <w:r>
+        <w:rPr>
+          <w:rFonts w:hint="eastAsia"/>
+        </w:rPr>
+        <w:t>方法中参数</w:t>
+      </w:r>
+      <w:r>
+        <w:rPr>
+          <w:rFonts w:hint="eastAsia"/>
+        </w:rPr>
+        <w:t>k</w:t>
+      </w:r>
+      <w:r>
+        <w:t>eyExtractor</w:t>
+      </w:r>
+      <w:r>
+        <w:rPr>
+          <w:rFonts w:hint="eastAsia"/>
+        </w:rPr>
+        <w:t>的传叁：</w:t>
+      </w:r>
+    </w:p>
+    <w:p>
+      <w:r>
+        <w:t xml:space="preserve">Function&lt;? super </w:t>
+      </w:r>
+      <w:r>
+        <w:rPr>
+          <w:rFonts w:hint="eastAsia"/>
+        </w:rPr>
+        <w:t>Person</w:t>
+      </w:r>
+      <w:r>
+        <w:t xml:space="preserve">, U extends Comparable&lt;? super U&gt;&gt; keyExtractor = person -&gt; </w:t>
+      </w:r>
+      <w:proofErr w:type="gramStart"/>
+      <w:r>
+        <w:t>person.name.length</w:t>
+      </w:r>
+      <w:proofErr w:type="gramEnd"/>
+      <w:r>
+        <w:t>()</w:t>
+      </w:r>
+      <w:r>
+        <w:t>;</w:t>
+      </w:r>
+    </w:p>
+    <w:p>
+      <w:r>
+        <w:rPr>
+          <w:rFonts w:hint="eastAsia"/>
+        </w:rPr>
+        <w:t>可以这样理解：</w:t>
+      </w:r>
+      <w:r>
+        <w:rPr>
+          <w:rFonts w:hint="eastAsia"/>
+        </w:rPr>
+        <w:t>Function</w:t>
+      </w:r>
+      <w:r>
+        <w:rPr>
+          <w:rFonts w:hint="eastAsia"/>
+        </w:rPr>
+        <w:t>的第一个泛型被实例化为</w:t>
+      </w:r>
+      <w:r>
+        <w:rPr>
+          <w:rFonts w:hint="eastAsia"/>
+        </w:rPr>
+        <w:t>Person</w:t>
+      </w:r>
+      <w:r>
+        <w:rPr>
+          <w:rFonts w:hint="eastAsia"/>
+        </w:rPr>
+        <w:t>，第二个泛型被实例化为</w:t>
+      </w:r>
+      <w:r>
+        <w:rPr>
+          <w:rFonts w:hint="eastAsia"/>
+        </w:rPr>
+        <w:t>Comparable</w:t>
+      </w:r>
+      <w:r>
+        <w:rPr>
+          <w:rFonts w:hint="eastAsia"/>
+        </w:rPr>
+        <w:t>，这样</w:t>
+      </w:r>
+      <w:proofErr w:type="gramStart"/>
+      <w:r>
+        <w:rPr>
+          <w:rFonts w:hint="eastAsia"/>
+        </w:rPr>
+        <w:t>再理解</w:t>
+      </w:r>
+      <w:proofErr w:type="gramEnd"/>
+      <w:r>
+        <w:rPr>
+          <w:rFonts w:hint="eastAsia"/>
+        </w:rPr>
+        <w:t>Function</w:t>
+      </w:r>
+      <w:r>
+        <w:rPr>
+          <w:rFonts w:hint="eastAsia"/>
+        </w:rPr>
+        <w:t>源码，如下：</w:t>
+      </w:r>
+    </w:p>
+    <w:p>
+      <w:pPr>
+        <w:widowControl/>
+        <w:shd w:val="clear" w:color="auto" w:fill="FFFFFF"/>
+        <w:tabs>
+          <w:tab w:val="left" w:pos="916"/>
+          <w:tab w:val="left" w:pos="1832"/>
+          <w:tab w:val="left" w:pos="2748"/>
+          <w:tab w:val="left" w:pos="3664"/>
+          <w:tab w:val="left" w:pos="4580"/>
+          <w:tab w:val="left" w:pos="5496"/>
+          <w:tab w:val="left" w:pos="6412"/>
+          <w:tab w:val="left" w:pos="7328"/>
+          <w:tab w:val="left" w:pos="8244"/>
+          <w:tab w:val="left" w:pos="9160"/>
+          <w:tab w:val="left" w:pos="10076"/>
+          <w:tab w:val="left" w:pos="10992"/>
+          <w:tab w:val="left" w:pos="11908"/>
+          <w:tab w:val="left" w:pos="12824"/>
+          <w:tab w:val="left" w:pos="13740"/>
+          <w:tab w:val="left" w:pos="14656"/>
+        </w:tabs>
+        <w:jc w:val="left"/>
+        <w:rPr>
+          <w:rFonts w:ascii="宋体" w:eastAsia="宋体" w:hAnsi="宋体" w:cs="宋体"/>
+          <w:color w:val="000000"/>
+          <w:kern w:val="0"/>
+          <w:sz w:val="27"/>
+          <w:szCs w:val="27"/>
+        </w:rPr>
+      </w:pPr>
+      <w:r>
+        <w:rPr>
+          <w:rFonts w:ascii="宋体" w:eastAsia="宋体" w:hAnsi="宋体" w:cs="宋体" w:hint="eastAsia"/>
+          <w:b/>
+          <w:bCs/>
+          <w:color w:val="000080"/>
+          <w:kern w:val="0"/>
+          <w:sz w:val="27"/>
+          <w:szCs w:val="27"/>
+        </w:rPr>
+        <w:t xml:space="preserve">public interface </w:t>
+      </w:r>
+      <w:r>
+        <w:rPr>
+          <w:rFonts w:ascii="宋体" w:eastAsia="宋体" w:hAnsi="宋体" w:cs="宋体" w:hint="eastAsia"/>
+          <w:color w:val="000000"/>
+          <w:kern w:val="0"/>
+          <w:sz w:val="27"/>
+          <w:szCs w:val="27"/>
+        </w:rPr>
+        <w:t>Function&lt;</w:t>
+      </w:r>
+      <w:r>
+        <w:rPr>
+          <w:rFonts w:ascii="宋体" w:eastAsia="宋体" w:hAnsi="宋体" w:cs="宋体" w:hint="eastAsia"/>
+          <w:color w:val="000000"/>
+          <w:kern w:val="0"/>
+          <w:sz w:val="27"/>
+          <w:szCs w:val="27"/>
+        </w:rPr>
+        <w:t>Person</w:t>
+      </w:r>
+      <w:r>
+        <w:rPr>
+          <w:rFonts w:ascii="宋体" w:eastAsia="宋体" w:hAnsi="宋体" w:cs="宋体" w:hint="eastAsia"/>
+          <w:color w:val="000000"/>
+          <w:kern w:val="0"/>
+          <w:sz w:val="27"/>
+          <w:szCs w:val="27"/>
+        </w:rPr>
+        <w:t xml:space="preserve">, </w:t>
+      </w:r>
+      <w:r>
+        <w:rPr>
+          <w:rFonts w:ascii="宋体" w:eastAsia="宋体" w:hAnsi="宋体" w:cs="宋体" w:hint="eastAsia"/>
+          <w:color w:val="000000"/>
+          <w:kern w:val="0"/>
+          <w:sz w:val="27"/>
+          <w:szCs w:val="27"/>
+        </w:rPr>
+        <w:t>Comparable</w:t>
+      </w:r>
+      <w:r>
+        <w:rPr>
+          <w:rFonts w:ascii="宋体" w:eastAsia="宋体" w:hAnsi="宋体" w:cs="宋体" w:hint="eastAsia"/>
+          <w:color w:val="000000"/>
+          <w:kern w:val="0"/>
+          <w:sz w:val="27"/>
+          <w:szCs w:val="27"/>
+        </w:rPr>
+        <w:t>&gt; {</w:t>
+      </w:r>
+      <w:r>
+        <w:rPr>
+          <w:rFonts w:ascii="宋体" w:eastAsia="宋体" w:hAnsi="宋体" w:cs="宋体" w:hint="eastAsia"/>
+          <w:color w:val="000000"/>
+          <w:kern w:val="0"/>
+          <w:sz w:val="27"/>
+          <w:szCs w:val="27"/>
+        </w:rPr>
+        <w:br/>
+        <w:t xml:space="preserve">    </w:t>
+      </w:r>
+      <w:r>
+        <w:rPr>
+          <w:rFonts w:ascii="宋体" w:eastAsia="宋体" w:hAnsi="宋体" w:cs="宋体" w:hint="eastAsia"/>
+          <w:color w:val="000000"/>
+          <w:kern w:val="0"/>
+          <w:sz w:val="27"/>
+          <w:szCs w:val="27"/>
+        </w:rPr>
+        <w:t>Comparable</w:t>
+      </w:r>
+      <w:r>
+        <w:rPr>
+          <w:rFonts w:ascii="宋体" w:eastAsia="宋体" w:hAnsi="宋体" w:cs="宋体" w:hint="eastAsia"/>
+          <w:color w:val="20999D"/>
+          <w:kern w:val="0"/>
+          <w:sz w:val="27"/>
+          <w:szCs w:val="27"/>
+        </w:rPr>
+        <w:t xml:space="preserve"> </w:t>
+      </w:r>
+      <w:proofErr w:type="gramStart"/>
+      <w:r>
+        <w:rPr>
+          <w:rFonts w:ascii="宋体" w:eastAsia="宋体" w:hAnsi="宋体" w:cs="宋体" w:hint="eastAsia"/>
+          <w:color w:val="000000"/>
+          <w:kern w:val="0"/>
+          <w:sz w:val="27"/>
+          <w:szCs w:val="27"/>
+        </w:rPr>
+        <w:t>apply(</w:t>
+      </w:r>
+      <w:proofErr w:type="gramEnd"/>
+      <w:r>
+        <w:rPr>
+          <w:rFonts w:ascii="宋体" w:eastAsia="宋体" w:hAnsi="宋体" w:cs="宋体" w:hint="eastAsia"/>
+          <w:color w:val="000000"/>
+          <w:kern w:val="0"/>
+          <w:sz w:val="27"/>
+          <w:szCs w:val="27"/>
+        </w:rPr>
+        <w:t>Person</w:t>
+      </w:r>
+      <w:r>
+        <w:rPr>
+          <w:rFonts w:ascii="宋体" w:eastAsia="宋体" w:hAnsi="宋体" w:cs="宋体" w:hint="eastAsia"/>
+          <w:color w:val="20999D"/>
+          <w:kern w:val="0"/>
+          <w:sz w:val="27"/>
+          <w:szCs w:val="27"/>
+        </w:rPr>
+        <w:t xml:space="preserve"> </w:t>
+      </w:r>
+      <w:r>
+        <w:rPr>
+          <w:rFonts w:ascii="宋体" w:eastAsia="宋体" w:hAnsi="宋体" w:cs="宋体" w:hint="eastAsia"/>
+          <w:color w:val="000000"/>
+          <w:kern w:val="0"/>
+          <w:sz w:val="27"/>
+          <w:szCs w:val="27"/>
+        </w:rPr>
+        <w:t>t);</w:t>
+      </w:r>
+      <w:r>
+        <w:rPr>
+          <w:rFonts w:ascii="宋体" w:eastAsia="宋体" w:hAnsi="宋体" w:cs="宋体" w:hint="eastAsia"/>
+          <w:color w:val="000000"/>
+          <w:kern w:val="0"/>
+          <w:sz w:val="27"/>
+          <w:szCs w:val="27"/>
+        </w:rPr>
+        <w:br/>
+        <w:t>}</w:t>
+      </w:r>
+    </w:p>
+    <w:p>
+      <w:pPr>
+        <w:widowControl/>
+        <w:shd w:val="clear" w:color="auto" w:fill="FFFFFF"/>
+        <w:tabs>
+          <w:tab w:val="left" w:pos="916"/>
+          <w:tab w:val="left" w:pos="1832"/>
+          <w:tab w:val="left" w:pos="2748"/>
+          <w:tab w:val="left" w:pos="3664"/>
+          <w:tab w:val="left" w:pos="4580"/>
+          <w:tab w:val="left" w:pos="5496"/>
+          <w:tab w:val="left" w:pos="6412"/>
+          <w:tab w:val="left" w:pos="7328"/>
+          <w:tab w:val="left" w:pos="8244"/>
+          <w:tab w:val="left" w:pos="9160"/>
+          <w:tab w:val="left" w:pos="10076"/>
+          <w:tab w:val="left" w:pos="10992"/>
+          <w:tab w:val="left" w:pos="11908"/>
+          <w:tab w:val="left" w:pos="12824"/>
+          <w:tab w:val="left" w:pos="13740"/>
+          <w:tab w:val="left" w:pos="14656"/>
+        </w:tabs>
+        <w:jc w:val="left"/>
+        <w:rPr>
+          <w:rFonts w:ascii="宋体" w:eastAsia="宋体" w:hAnsi="宋体" w:cs="宋体"/>
+          <w:color w:val="000000"/>
+          <w:kern w:val="0"/>
+          <w:sz w:val="27"/>
+          <w:szCs w:val="27"/>
+        </w:rPr>
+      </w:pPr>
+      <w:r>
+        <w:rPr>
+          <w:rFonts w:ascii="宋体" w:eastAsia="宋体" w:hAnsi="宋体" w:cs="宋体" w:hint="eastAsia"/>
+          <w:color w:val="000000"/>
+          <w:kern w:val="0"/>
+          <w:sz w:val="27"/>
+          <w:szCs w:val="27"/>
+        </w:rPr>
+        <w:t>根据我们的Lambda表达式（</w:t>
+      </w:r>
+      <w:r>
+        <w:t>person -&gt; person.name.length()</w:t>
+      </w:r>
+      <w:r>
+        <w:rPr>
+          <w:rFonts w:ascii="宋体" w:eastAsia="宋体" w:hAnsi="宋体" w:cs="宋体" w:hint="eastAsia"/>
+          <w:color w:val="000000"/>
+          <w:kern w:val="0"/>
+          <w:sz w:val="27"/>
+          <w:szCs w:val="27"/>
+        </w:rPr>
+        <w:t>）,编译器为</w:t>
+      </w:r>
+      <w:r>
+        <w:rPr>
+          <w:rFonts w:ascii="宋体" w:eastAsia="宋体" w:hAnsi="宋体" w:cs="宋体" w:hint="eastAsia"/>
+          <w:color w:val="000000"/>
+          <w:kern w:val="0"/>
+          <w:sz w:val="27"/>
+          <w:szCs w:val="27"/>
+        </w:rPr>
+        <w:t>我们</w:t>
+      </w:r>
+      <w:r>
+        <w:rPr>
+          <w:rFonts w:ascii="宋体" w:eastAsia="宋体" w:hAnsi="宋体" w:cs="宋体" w:hint="eastAsia"/>
+          <w:color w:val="000000"/>
+          <w:kern w:val="0"/>
+          <w:sz w:val="27"/>
+          <w:szCs w:val="27"/>
+        </w:rPr>
+        <w:t>创建的Function参数为 ：</w:t>
+      </w:r>
+    </w:p>
+    <w:p>
+      <w:pPr>
+        <w:widowControl/>
+        <w:shd w:val="clear" w:color="auto" w:fill="FFFFFF"/>
+        <w:tabs>
+          <w:tab w:val="left" w:pos="916"/>
+          <w:tab w:val="left" w:pos="1832"/>
+          <w:tab w:val="left" w:pos="2748"/>
+          <w:tab w:val="left" w:pos="3664"/>
+          <w:tab w:val="left" w:pos="4580"/>
+          <w:tab w:val="left" w:pos="5496"/>
+          <w:tab w:val="left" w:pos="6412"/>
+          <w:tab w:val="left" w:pos="7328"/>
+          <w:tab w:val="left" w:pos="8244"/>
+          <w:tab w:val="left" w:pos="9160"/>
+          <w:tab w:val="left" w:pos="10076"/>
+          <w:tab w:val="left" w:pos="10992"/>
+          <w:tab w:val="left" w:pos="11908"/>
+          <w:tab w:val="left" w:pos="12824"/>
+          <w:tab w:val="left" w:pos="13740"/>
+          <w:tab w:val="left" w:pos="14656"/>
+        </w:tabs>
+        <w:jc w:val="left"/>
+        <w:rPr>
+          <w:rFonts w:ascii="宋体" w:eastAsia="宋体" w:hAnsi="宋体" w:cs="宋体"/>
+          <w:color w:val="000000"/>
+          <w:kern w:val="0"/>
+          <w:sz w:val="27"/>
+          <w:szCs w:val="27"/>
+        </w:rPr>
+      </w:pPr>
+      <w:r>
+        <w:rPr>
+          <w:rFonts w:ascii="宋体" w:eastAsia="宋体" w:hAnsi="宋体" w:cs="宋体" w:hint="eastAsia"/>
+          <w:color w:val="000000"/>
+          <w:kern w:val="0"/>
+          <w:sz w:val="27"/>
+          <w:szCs w:val="27"/>
+        </w:rPr>
+        <w:t xml:space="preserve">Function&lt;? </w:t>
+      </w:r>
+      <w:r>
+        <w:rPr>
+          <w:rFonts w:ascii="宋体" w:eastAsia="宋体" w:hAnsi="宋体" w:cs="宋体" w:hint="eastAsia"/>
+          <w:b/>
+          <w:bCs/>
+          <w:color w:val="000080"/>
+          <w:kern w:val="0"/>
+          <w:sz w:val="27"/>
+          <w:szCs w:val="27"/>
+        </w:rPr>
+        <w:t xml:space="preserve">super </w:t>
+      </w:r>
+      <w:r>
+        <w:rPr>
+          <w:rFonts w:ascii="宋体" w:eastAsia="宋体" w:hAnsi="宋体" w:cs="宋体" w:hint="eastAsia"/>
+          <w:color w:val="000000"/>
+          <w:kern w:val="0"/>
+          <w:sz w:val="27"/>
+          <w:szCs w:val="27"/>
+        </w:rPr>
+        <w:t>Person</w:t>
+      </w:r>
+      <w:proofErr w:type="gramStart"/>
+      <w:r>
+        <w:rPr>
+          <w:rFonts w:ascii="宋体" w:eastAsia="宋体" w:hAnsi="宋体" w:cs="宋体" w:hint="eastAsia"/>
+          <w:color w:val="000000"/>
+          <w:kern w:val="0"/>
+          <w:sz w:val="27"/>
+          <w:szCs w:val="27"/>
+        </w:rPr>
+        <w:t>, ?</w:t>
+      </w:r>
+      <w:proofErr w:type="gramEnd"/>
+      <w:r>
+        <w:rPr>
+          <w:rFonts w:ascii="宋体" w:eastAsia="宋体" w:hAnsi="宋体" w:cs="宋体" w:hint="eastAsia"/>
+          <w:color w:val="000000"/>
+          <w:kern w:val="0"/>
+          <w:sz w:val="27"/>
+          <w:szCs w:val="27"/>
+        </w:rPr>
+        <w:t xml:space="preserve"> </w:t>
+      </w:r>
+      <w:r>
+        <w:rPr>
+          <w:rFonts w:ascii="宋体" w:eastAsia="宋体" w:hAnsi="宋体" w:cs="宋体" w:hint="eastAsia"/>
+          <w:b/>
+          <w:bCs/>
+          <w:color w:val="000080"/>
+          <w:kern w:val="0"/>
+          <w:sz w:val="27"/>
+          <w:szCs w:val="27"/>
+        </w:rPr>
+        <w:t xml:space="preserve">extends </w:t>
+      </w:r>
+      <w:r>
+        <w:rPr>
+          <w:rFonts w:ascii="宋体" w:eastAsia="宋体" w:hAnsi="宋体" w:cs="宋体" w:hint="eastAsia"/>
+          <w:color w:val="000000"/>
+          <w:kern w:val="0"/>
+          <w:sz w:val="27"/>
+          <w:szCs w:val="27"/>
+        </w:rPr>
+        <w:t xml:space="preserve">Comparable&gt; keyExtractor = </w:t>
+      </w:r>
+      <w:r>
+        <w:rPr>
+          <w:rFonts w:ascii="宋体" w:eastAsia="宋体" w:hAnsi="宋体" w:cs="宋体" w:hint="eastAsia"/>
+          <w:b/>
+          <w:bCs/>
+          <w:color w:val="000080"/>
+          <w:kern w:val="0"/>
+          <w:sz w:val="27"/>
+          <w:szCs w:val="27"/>
+        </w:rPr>
+        <w:t xml:space="preserve">new </w:t>
+      </w:r>
+      <w:r>
+        <w:rPr>
+          <w:rFonts w:ascii="宋体" w:eastAsia="宋体" w:hAnsi="宋体" w:cs="宋体" w:hint="eastAsia"/>
+          <w:color w:val="000000"/>
+          <w:kern w:val="0"/>
+          <w:sz w:val="27"/>
+          <w:szCs w:val="27"/>
+        </w:rPr>
+        <w:t>Function&lt;Person, Comparable&gt;() {</w:t>
+      </w:r>
+      <w:r>
+        <w:rPr>
+          <w:rFonts w:ascii="宋体" w:eastAsia="宋体" w:hAnsi="宋体" w:cs="宋体" w:hint="eastAsia"/>
+          <w:color w:val="000000"/>
+          <w:kern w:val="0"/>
+          <w:sz w:val="27"/>
+          <w:szCs w:val="27"/>
+        </w:rPr>
+        <w:br/>
+        <w:t xml:space="preserve">    </w:t>
+      </w:r>
+      <w:r>
+        <w:rPr>
+          <w:rFonts w:ascii="宋体" w:eastAsia="宋体" w:hAnsi="宋体" w:cs="宋体" w:hint="eastAsia"/>
+          <w:color w:val="808000"/>
+          <w:kern w:val="0"/>
+          <w:sz w:val="27"/>
+          <w:szCs w:val="27"/>
+        </w:rPr>
+        <w:t>@Override</w:t>
+      </w:r>
+      <w:r>
+        <w:rPr>
+          <w:rFonts w:ascii="宋体" w:eastAsia="宋体" w:hAnsi="宋体" w:cs="宋体" w:hint="eastAsia"/>
+          <w:color w:val="808000"/>
+          <w:kern w:val="0"/>
+          <w:sz w:val="27"/>
+          <w:szCs w:val="27"/>
+        </w:rPr>
+        <w:br/>
+        <w:t xml:space="preserve">    </w:t>
+      </w:r>
+      <w:r>
+        <w:rPr>
+          <w:rFonts w:ascii="宋体" w:eastAsia="宋体" w:hAnsi="宋体" w:cs="宋体" w:hint="eastAsia"/>
+          <w:b/>
+          <w:bCs/>
+          <w:color w:val="000080"/>
+          <w:kern w:val="0"/>
+          <w:sz w:val="27"/>
+          <w:szCs w:val="27"/>
+        </w:rPr>
+        <w:t xml:space="preserve">public </w:t>
+      </w:r>
+      <w:r>
+        <w:rPr>
+          <w:rFonts w:ascii="宋体" w:eastAsia="宋体" w:hAnsi="宋体" w:cs="宋体" w:hint="eastAsia"/>
+          <w:color w:val="000000"/>
+          <w:kern w:val="0"/>
+          <w:sz w:val="27"/>
+          <w:szCs w:val="27"/>
+        </w:rPr>
+        <w:t>Comparable apply(Person person) {</w:t>
+      </w:r>
+      <w:r>
+        <w:rPr>
+          <w:rFonts w:ascii="宋体" w:eastAsia="宋体" w:hAnsi="宋体" w:cs="宋体" w:hint="eastAsia"/>
+          <w:color w:val="000000"/>
+          <w:kern w:val="0"/>
+          <w:sz w:val="27"/>
+          <w:szCs w:val="27"/>
+        </w:rPr>
+        <w:br/>
+        <w:t xml:space="preserve">        </w:t>
+      </w:r>
+      <w:r>
+        <w:rPr>
+          <w:rFonts w:ascii="宋体" w:eastAsia="宋体" w:hAnsi="宋体" w:cs="宋体" w:hint="eastAsia"/>
+          <w:b/>
+          <w:bCs/>
+          <w:color w:val="000080"/>
+          <w:kern w:val="0"/>
+          <w:sz w:val="27"/>
+          <w:szCs w:val="27"/>
+        </w:rPr>
+        <w:t xml:space="preserve">return </w:t>
+      </w:r>
+      <w:r>
+        <w:rPr>
+          <w:rFonts w:ascii="宋体" w:eastAsia="宋体" w:hAnsi="宋体" w:cs="宋体" w:hint="eastAsia"/>
+          <w:color w:val="000000"/>
+          <w:kern w:val="0"/>
+          <w:sz w:val="27"/>
+          <w:szCs w:val="27"/>
+        </w:rPr>
+        <w:t>person.</w:t>
+      </w:r>
+      <w:r>
+        <w:rPr>
+          <w:rFonts w:ascii="宋体" w:eastAsia="宋体" w:hAnsi="宋体" w:cs="宋体" w:hint="eastAsia"/>
+          <w:b/>
+          <w:bCs/>
+          <w:color w:val="660E7A"/>
+          <w:kern w:val="0"/>
+          <w:sz w:val="27"/>
+          <w:szCs w:val="27"/>
+        </w:rPr>
+        <w:t>name</w:t>
+      </w:r>
+      <w:r>
+        <w:rPr>
+          <w:rFonts w:ascii="宋体" w:eastAsia="宋体" w:hAnsi="宋体" w:cs="宋体" w:hint="eastAsia"/>
+          <w:color w:val="000000"/>
+          <w:kern w:val="0"/>
+          <w:sz w:val="27"/>
+          <w:szCs w:val="27"/>
+        </w:rPr>
+        <w:t>.length();</w:t>
+      </w:r>
+      <w:r>
+        <w:rPr>
+          <w:rFonts w:ascii="宋体" w:eastAsia="宋体" w:hAnsi="宋体" w:cs="宋体" w:hint="eastAsia"/>
+          <w:color w:val="000000"/>
+          <w:kern w:val="0"/>
+          <w:sz w:val="27"/>
+          <w:szCs w:val="27"/>
+        </w:rPr>
+        <w:br/>
+        <w:t xml:space="preserve">    }</w:t>
+      </w:r>
+      <w:r>
+        <w:rPr>
+          <w:rFonts w:ascii="宋体" w:eastAsia="宋体" w:hAnsi="宋体" w:cs="宋体" w:hint="eastAsia"/>
+          <w:color w:val="000000"/>
+          <w:kern w:val="0"/>
+          <w:sz w:val="27"/>
+          <w:szCs w:val="27"/>
+        </w:rPr>
+        <w:br/>
+        <w:t>};</w:t>
+      </w:r>
+    </w:p>
+    <w:p>
+      <w:pPr>
+        <w:widowControl/>
+        <w:shd w:val="clear" w:color="auto" w:fill="FFFFFF"/>
+        <w:tabs>
+          <w:tab w:val="left" w:pos="916"/>
+          <w:tab w:val="left" w:pos="1832"/>
+          <w:tab w:val="left" w:pos="2748"/>
+          <w:tab w:val="left" w:pos="3664"/>
+          <w:tab w:val="left" w:pos="4580"/>
+          <w:tab w:val="left" w:pos="5496"/>
+          <w:tab w:val="left" w:pos="6412"/>
+          <w:tab w:val="left" w:pos="7328"/>
+          <w:tab w:val="left" w:pos="8244"/>
+          <w:tab w:val="left" w:pos="9160"/>
+          <w:tab w:val="left" w:pos="10076"/>
+          <w:tab w:val="left" w:pos="10992"/>
+          <w:tab w:val="left" w:pos="11908"/>
+          <w:tab w:val="left" w:pos="12824"/>
+          <w:tab w:val="left" w:pos="13740"/>
+          <w:tab w:val="left" w:pos="14656"/>
+        </w:tabs>
+        <w:jc w:val="left"/>
+        <w:rPr>
+          <w:rFonts w:ascii="宋体" w:eastAsia="宋体" w:hAnsi="宋体" w:cs="宋体" w:hint="eastAsia"/>
+          <w:color w:val="000000"/>
+          <w:kern w:val="0"/>
+          <w:sz w:val="27"/>
+          <w:szCs w:val="27"/>
+        </w:rPr>
+      </w:pPr>
+      <w:r>
+        <w:rPr>
+          <w:rFonts w:ascii="宋体" w:eastAsia="宋体" w:hAnsi="宋体" w:cs="宋体" w:hint="eastAsia"/>
+          <w:color w:val="000000"/>
+          <w:kern w:val="0"/>
+          <w:sz w:val="27"/>
+          <w:szCs w:val="27"/>
+        </w:rPr>
+        <w:t>所以Function的app</w:t>
+      </w:r>
+      <w:r>
+        <w:rPr>
+          <w:rFonts w:ascii="宋体" w:eastAsia="宋体" w:hAnsi="宋体" w:cs="宋体"/>
+          <w:color w:val="000000"/>
+          <w:kern w:val="0"/>
+          <w:sz w:val="27"/>
+          <w:szCs w:val="27"/>
+        </w:rPr>
+        <w:t>ly</w:t>
+      </w:r>
+      <w:r>
+        <w:rPr>
+          <w:rFonts w:ascii="宋体" w:eastAsia="宋体" w:hAnsi="宋体" w:cs="宋体" w:hint="eastAsia"/>
+          <w:color w:val="000000"/>
+          <w:kern w:val="0"/>
+          <w:sz w:val="27"/>
+          <w:szCs w:val="27"/>
+        </w:rPr>
+        <w:t>方法返回的对象是Integer</w:t>
+      </w:r>
+      <w:r>
+        <w:rPr>
+          <w:rFonts w:ascii="宋体" w:eastAsia="宋体" w:hAnsi="宋体" w:cs="宋体" w:hint="eastAsia"/>
+          <w:color w:val="000000"/>
+          <w:kern w:val="0"/>
+          <w:sz w:val="27"/>
+          <w:szCs w:val="27"/>
+        </w:rPr>
+        <w:t>，而Integer</w:t>
+      </w:r>
+      <w:r>
+        <w:rPr>
+          <w:rFonts w:ascii="宋体" w:eastAsia="宋体" w:hAnsi="宋体" w:cs="宋体" w:hint="eastAsia"/>
+          <w:color w:val="000000"/>
+          <w:kern w:val="0"/>
+          <w:sz w:val="27"/>
+          <w:szCs w:val="27"/>
+        </w:rPr>
+        <w:t>是</w:t>
+      </w:r>
+      <w:r>
+        <w:rPr>
+          <w:rFonts w:ascii="宋体" w:eastAsia="宋体" w:hAnsi="宋体" w:cs="宋体" w:hint="eastAsia"/>
+          <w:color w:val="000000"/>
+          <w:kern w:val="0"/>
+          <w:sz w:val="27"/>
+          <w:szCs w:val="27"/>
+        </w:rPr>
+        <w:t>实现了 Comparable接口的</w:t>
+      </w:r>
+      <w:r>
+        <w:rPr>
+          <w:rFonts w:ascii="宋体" w:eastAsia="宋体" w:hAnsi="宋体" w:cs="宋体" w:hint="eastAsia"/>
+          <w:color w:val="000000"/>
+          <w:kern w:val="0"/>
+          <w:sz w:val="27"/>
+          <w:szCs w:val="27"/>
+        </w:rPr>
+        <w:t>。</w:t>
+      </w:r>
+    </w:p>
+    <w:p>
+      <w:r>
+        <w:rPr>
+          <w:noProof/>
+        </w:rPr>
+        <w:drawing>
+          <wp:inline distT="0" distB="0" distL="0" distR="0" wp14:anchorId="4AF5E4BC" wp14:editId="3C7C74FF">
+            <wp:extent cx="7000875" cy="314325"/>
+            <wp:effectExtent l="0" t="0" r="9525" b="9525"/>
+            <wp:docPr id="17" name="图片 17"/>
+            <wp:cNvGraphicFramePr>
+              <a:graphicFrameLocks xmlns:a="http://schemas.openxmlformats.org/drawingml/2006/main" noChangeAspect="1"/>
+            </wp:cNvGraphicFramePr>
+            <a:graphic xmlns:a="http://schemas.openxmlformats.org/drawingml/2006/main">
+              <a:graphicData uri="http://schemas.openxmlformats.org/drawingml/2006/picture">
+                <pic:pic xmlns:pic="http://schemas.openxmlformats.org/drawingml/2006/picture">
+                  <pic:nvPicPr>
+                    <pic:cNvPr id="1" name=""/>
+                    <pic:cNvPicPr/>
+                  </pic:nvPicPr>
+                  <pic:blipFill>
+                    <a:blip r:embed="rId23"/>
+                    <a:stretch>
+                      <a:fillRect/>
+                    </a:stretch>
+                  </pic:blipFill>
+                  <pic:spPr>
+                    <a:xfrm>
+                      <a:off x="0" y="0"/>
+                      <a:ext cx="7000875" cy="314325"/>
+                    </a:xfrm>
+                    <a:prstGeom prst="rect">
+                      <a:avLst/>
+                    </a:prstGeom>
+                  </pic:spPr>
+                </pic:pic>
+              </a:graphicData>
+            </a:graphic>
+          </wp:inline>
+        </w:drawing>
+      </w:r>
+    </w:p>
+    <w:p>
+      <w:r>
+        <w:rPr>
+          <w:rFonts w:hint="eastAsia"/>
+        </w:rPr>
+        <w:t>这是一个</w:t>
+      </w:r>
+      <w:r>
+        <w:rPr>
+          <w:rFonts w:hint="eastAsia"/>
+        </w:rPr>
+        <w:t>Lambda</w:t>
+      </w:r>
+      <w:r>
+        <w:rPr>
+          <w:rFonts w:hint="eastAsia"/>
+        </w:rPr>
+        <w:t>表达式，用来创建</w:t>
+      </w:r>
+      <w:r>
+        <w:rPr>
+          <w:rFonts w:hint="eastAsia"/>
+        </w:rPr>
+        <w:t>Comparato</w:t>
+      </w:r>
+      <w:r>
+        <w:t>r&lt;Person&gt;</w:t>
+      </w:r>
+      <w:r>
+        <w:rPr>
+          <w:rFonts w:hint="eastAsia"/>
+        </w:rPr>
+        <w:t>对象的，</w:t>
+      </w:r>
+      <w:r>
+        <w:rPr>
+          <w:rFonts w:hint="eastAsia"/>
+        </w:rPr>
+        <w:t>这个</w:t>
+      </w:r>
+      <w:r>
+        <w:rPr>
+          <w:rFonts w:hint="eastAsia"/>
+        </w:rPr>
+        <w:t>Lambda</w:t>
+      </w:r>
+      <w:r>
+        <w:rPr>
+          <w:rFonts w:hint="eastAsia"/>
+        </w:rPr>
+        <w:t>表达式就是实现了</w:t>
+      </w:r>
+      <w:r>
+        <w:rPr>
+          <w:rFonts w:hint="eastAsia"/>
+        </w:rPr>
+        <w:t>Comparator</w:t>
+      </w:r>
+      <w:r>
+        <w:rPr>
+          <w:rFonts w:hint="eastAsia"/>
+        </w:rPr>
+        <w:t>中的</w:t>
+      </w:r>
+      <w:r>
+        <w:rPr>
+          <w:rFonts w:hint="eastAsia"/>
+        </w:rPr>
+        <w:t>c</w:t>
+      </w:r>
+      <w:r>
+        <w:t>ompare</w:t>
+      </w:r>
+      <w:r>
+        <w:rPr>
+          <w:rFonts w:hint="eastAsia"/>
+        </w:rPr>
+        <w:t>方法，</w:t>
+      </w:r>
+      <w:r>
+        <w:rPr>
+          <w:rFonts w:hint="eastAsia"/>
+        </w:rPr>
+        <w:t>所以</w:t>
+      </w:r>
+      <w:r>
+        <w:rPr>
+          <w:rFonts w:hint="eastAsia"/>
+        </w:rPr>
+        <w:t>c</w:t>
+      </w:r>
+      <w:r>
+        <w:t>1</w:t>
+      </w:r>
+      <w:r>
+        <w:rPr>
+          <w:rFonts w:hint="eastAsia"/>
+        </w:rPr>
+        <w:t>，</w:t>
+      </w:r>
+      <w:r>
+        <w:rPr>
+          <w:rFonts w:hint="eastAsia"/>
+        </w:rPr>
+        <w:t>c</w:t>
+      </w:r>
+      <w:r>
+        <w:t>2</w:t>
+      </w:r>
+      <w:r>
+        <w:rPr>
+          <w:rFonts w:hint="eastAsia"/>
+        </w:rPr>
+        <w:t>会被推断为</w:t>
+      </w:r>
+      <w:r>
+        <w:rPr>
+          <w:rFonts w:hint="eastAsia"/>
+        </w:rPr>
+        <w:t>Person</w:t>
+      </w:r>
+      <w:r>
+        <w:rPr>
+          <w:rFonts w:hint="eastAsia"/>
+        </w:rPr>
+        <w:t>类型，方法返回一个</w:t>
+      </w:r>
+      <w:r>
+        <w:rPr>
+          <w:rFonts w:hint="eastAsia"/>
+        </w:rPr>
+        <w:t>i</w:t>
+      </w:r>
+      <w:r>
+        <w:t>nt</w:t>
+      </w:r>
+      <w:r>
+        <w:rPr>
+          <w:rFonts w:hint="eastAsia"/>
+        </w:rPr>
+        <w:t>值，而</w:t>
+      </w:r>
+      <w:r>
+        <w:rPr>
+          <w:rFonts w:hint="eastAsia"/>
+        </w:rPr>
+        <w:t>Integer</w:t>
+      </w:r>
+      <w:r>
+        <w:rPr>
+          <w:rFonts w:hint="eastAsia"/>
+        </w:rPr>
+        <w:t>的</w:t>
+      </w:r>
+      <w:r>
+        <w:rPr>
+          <w:rFonts w:hint="eastAsia"/>
+        </w:rPr>
+        <w:t>c</w:t>
+      </w:r>
+      <w:r>
+        <w:t>ompareTo</w:t>
+      </w:r>
+      <w:r>
+        <w:rPr>
+          <w:rFonts w:hint="eastAsia"/>
+        </w:rPr>
+        <w:t>方法也是返回</w:t>
+      </w:r>
+      <w:r>
+        <w:rPr>
+          <w:rFonts w:hint="eastAsia"/>
+        </w:rPr>
+        <w:t>i</w:t>
+      </w:r>
+      <w:r>
+        <w:t>nt</w:t>
+      </w:r>
+      <w:r>
+        <w:rPr>
+          <w:rFonts w:hint="eastAsia"/>
+        </w:rPr>
+        <w:t>。</w:t>
+      </w:r>
+      <w:r>
+        <w:rPr>
+          <w:rFonts w:hint="eastAsia"/>
+        </w:rPr>
+        <w:t>所以可以简单理解成如下：</w:t>
+      </w:r>
+    </w:p>
+    <w:p>
+      <w:pPr>
+        <w:widowControl/>
+        <w:shd w:val="clear" w:color="auto" w:fill="FFFFFF"/>
+        <w:tabs>
+          <w:tab w:val="left" w:pos="916"/>
+          <w:tab w:val="left" w:pos="1832"/>
+          <w:tab w:val="left" w:pos="2748"/>
+          <w:tab w:val="left" w:pos="3664"/>
+          <w:tab w:val="left" w:pos="4580"/>
+          <w:tab w:val="left" w:pos="5496"/>
+          <w:tab w:val="left" w:pos="6412"/>
+          <w:tab w:val="left" w:pos="7328"/>
+          <w:tab w:val="left" w:pos="8244"/>
+          <w:tab w:val="left" w:pos="9160"/>
+          <w:tab w:val="left" w:pos="10076"/>
+          <w:tab w:val="left" w:pos="10992"/>
+          <w:tab w:val="left" w:pos="11908"/>
+          <w:tab w:val="left" w:pos="12824"/>
+          <w:tab w:val="left" w:pos="13740"/>
+          <w:tab w:val="left" w:pos="14656"/>
+        </w:tabs>
+        <w:jc w:val="left"/>
+        <w:rPr>
+          <w:rFonts w:ascii="宋体" w:eastAsia="宋体" w:hAnsi="宋体" w:cs="宋体"/>
+          <w:color w:val="000000"/>
+          <w:kern w:val="0"/>
+          <w:sz w:val="27"/>
+          <w:szCs w:val="27"/>
+        </w:rPr>
+      </w:pPr>
+      <w:r>
+        <w:rPr>
+          <w:rFonts w:ascii="宋体" w:eastAsia="宋体" w:hAnsi="宋体" w:cs="宋体" w:hint="eastAsia"/>
+          <w:color w:val="000000"/>
+          <w:kern w:val="0"/>
+          <w:sz w:val="27"/>
+          <w:szCs w:val="27"/>
+        </w:rPr>
+        <w:t xml:space="preserve">Comparator&lt;Person&gt; comparator = </w:t>
+      </w:r>
+      <w:r>
+        <w:rPr>
+          <w:rFonts w:ascii="宋体" w:eastAsia="宋体" w:hAnsi="宋体" w:cs="宋体" w:hint="eastAsia"/>
+          <w:b/>
+          <w:bCs/>
+          <w:color w:val="000080"/>
+          <w:kern w:val="0"/>
+          <w:sz w:val="27"/>
+          <w:szCs w:val="27"/>
+        </w:rPr>
+        <w:t xml:space="preserve">new </w:t>
+      </w:r>
+      <w:r>
+        <w:rPr>
+          <w:rFonts w:ascii="宋体" w:eastAsia="宋体" w:hAnsi="宋体" w:cs="宋体" w:hint="eastAsia"/>
+          <w:color w:val="000000"/>
+          <w:kern w:val="0"/>
+          <w:sz w:val="27"/>
+          <w:szCs w:val="27"/>
+        </w:rPr>
+        <w:t>Comparator&lt;Person</w:t>
+      </w:r>
+      <w:proofErr w:type="gramStart"/>
+      <w:r>
+        <w:rPr>
+          <w:rFonts w:ascii="宋体" w:eastAsia="宋体" w:hAnsi="宋体" w:cs="宋体" w:hint="eastAsia"/>
+          <w:color w:val="000000"/>
+          <w:kern w:val="0"/>
+          <w:sz w:val="27"/>
+          <w:szCs w:val="27"/>
+        </w:rPr>
+        <w:t>&gt;(</w:t>
+      </w:r>
+      <w:proofErr w:type="gramEnd"/>
+      <w:r>
+        <w:rPr>
+          <w:rFonts w:ascii="宋体" w:eastAsia="宋体" w:hAnsi="宋体" w:cs="宋体" w:hint="eastAsia"/>
+          <w:color w:val="000000"/>
+          <w:kern w:val="0"/>
+          <w:sz w:val="27"/>
+          <w:szCs w:val="27"/>
+        </w:rPr>
+        <w:t>) {</w:t>
+      </w:r>
+      <w:r>
+        <w:rPr>
+          <w:rFonts w:ascii="宋体" w:eastAsia="宋体" w:hAnsi="宋体" w:cs="宋体" w:hint="eastAsia"/>
+          <w:color w:val="000000"/>
+          <w:kern w:val="0"/>
+          <w:sz w:val="27"/>
+          <w:szCs w:val="27"/>
+        </w:rPr>
+        <w:br/>
+        <w:t xml:space="preserve">    </w:t>
+      </w:r>
+      <w:r>
+        <w:rPr>
+          <w:rFonts w:ascii="宋体" w:eastAsia="宋体" w:hAnsi="宋体" w:cs="宋体" w:hint="eastAsia"/>
+          <w:color w:val="808000"/>
+          <w:kern w:val="0"/>
+          <w:sz w:val="27"/>
+          <w:szCs w:val="27"/>
+        </w:rPr>
+        <w:t>@Override</w:t>
+      </w:r>
+      <w:r>
+        <w:rPr>
+          <w:rFonts w:ascii="宋体" w:eastAsia="宋体" w:hAnsi="宋体" w:cs="宋体" w:hint="eastAsia"/>
+          <w:color w:val="808000"/>
+          <w:kern w:val="0"/>
+          <w:sz w:val="27"/>
+          <w:szCs w:val="27"/>
+        </w:rPr>
+        <w:br/>
+        <w:t xml:space="preserve">    </w:t>
+      </w:r>
+      <w:r>
+        <w:rPr>
+          <w:rFonts w:ascii="宋体" w:eastAsia="宋体" w:hAnsi="宋体" w:cs="宋体" w:hint="eastAsia"/>
+          <w:b/>
+          <w:bCs/>
+          <w:color w:val="000080"/>
+          <w:kern w:val="0"/>
+          <w:sz w:val="27"/>
+          <w:szCs w:val="27"/>
+        </w:rPr>
+        <w:t xml:space="preserve">public int </w:t>
+      </w:r>
+      <w:r>
+        <w:rPr>
+          <w:rFonts w:ascii="宋体" w:eastAsia="宋体" w:hAnsi="宋体" w:cs="宋体" w:hint="eastAsia"/>
+          <w:color w:val="000000"/>
+          <w:kern w:val="0"/>
+          <w:sz w:val="27"/>
+          <w:szCs w:val="27"/>
+        </w:rPr>
+        <w:t>compare(Person o1, Person o2) {</w:t>
+      </w:r>
+      <w:r>
+        <w:rPr>
+          <w:rFonts w:ascii="宋体" w:eastAsia="宋体" w:hAnsi="宋体" w:cs="宋体" w:hint="eastAsia"/>
+          <w:color w:val="000000"/>
+          <w:kern w:val="0"/>
+          <w:sz w:val="27"/>
+          <w:szCs w:val="27"/>
+        </w:rPr>
+        <w:br/>
+        <w:t xml:space="preserve">        </w:t>
+      </w:r>
+      <w:r>
+        <w:rPr>
+          <w:rFonts w:ascii="宋体" w:eastAsia="宋体" w:hAnsi="宋体" w:cs="宋体" w:hint="eastAsia"/>
+          <w:b/>
+          <w:bCs/>
+          <w:color w:val="000080"/>
+          <w:kern w:val="0"/>
+          <w:sz w:val="27"/>
+          <w:szCs w:val="27"/>
+        </w:rPr>
+        <w:t xml:space="preserve">return </w:t>
+      </w:r>
+      <w:r>
+        <w:rPr>
+          <w:rFonts w:ascii="宋体" w:eastAsia="宋体" w:hAnsi="宋体" w:cs="宋体"/>
+          <w:b/>
+          <w:bCs/>
+          <w:color w:val="000080"/>
+          <w:kern w:val="0"/>
+          <w:sz w:val="27"/>
+          <w:szCs w:val="27"/>
+        </w:rPr>
+        <w:t>i</w:t>
+      </w:r>
+      <w:r>
+        <w:rPr>
+          <w:rFonts w:ascii="宋体" w:eastAsia="宋体" w:hAnsi="宋体" w:cs="宋体" w:hint="eastAsia"/>
+          <w:color w:val="000000"/>
+          <w:kern w:val="0"/>
+          <w:sz w:val="27"/>
+          <w:szCs w:val="27"/>
+        </w:rPr>
+        <w:t>nteger</w:t>
+      </w:r>
+      <w:r>
+        <w:rPr>
+          <w:rFonts w:ascii="宋体" w:eastAsia="宋体" w:hAnsi="宋体" w:cs="宋体"/>
+          <w:color w:val="000000"/>
+          <w:kern w:val="0"/>
+          <w:sz w:val="27"/>
+          <w:szCs w:val="27"/>
+        </w:rPr>
+        <w:t>1</w:t>
+      </w:r>
+      <w:r>
+        <w:rPr>
+          <w:rFonts w:ascii="宋体" w:eastAsia="宋体" w:hAnsi="宋体" w:cs="宋体" w:hint="eastAsia"/>
+          <w:color w:val="000000"/>
+          <w:kern w:val="0"/>
+          <w:sz w:val="27"/>
+          <w:szCs w:val="27"/>
+        </w:rPr>
+        <w:t>.</w:t>
+      </w:r>
+      <w:r>
+        <w:rPr>
+          <w:rFonts w:ascii="宋体" w:eastAsia="宋体" w:hAnsi="宋体" w:cs="宋体" w:hint="eastAsia"/>
+          <w:i/>
+          <w:iCs/>
+          <w:color w:val="000000"/>
+          <w:kern w:val="0"/>
+          <w:sz w:val="27"/>
+          <w:szCs w:val="27"/>
+        </w:rPr>
+        <w:t>compare</w:t>
+      </w:r>
+      <w:r>
+        <w:rPr>
+          <w:rFonts w:ascii="宋体" w:eastAsia="宋体" w:hAnsi="宋体" w:cs="宋体"/>
+          <w:i/>
+          <w:iCs/>
+          <w:color w:val="000000"/>
+          <w:kern w:val="0"/>
+          <w:sz w:val="27"/>
+          <w:szCs w:val="27"/>
+        </w:rPr>
+        <w:t>To</w:t>
+      </w:r>
+      <w:r>
+        <w:rPr>
+          <w:rFonts w:ascii="宋体" w:eastAsia="宋体" w:hAnsi="宋体" w:cs="宋体" w:hint="eastAsia"/>
+          <w:color w:val="000000"/>
+          <w:kern w:val="0"/>
+          <w:sz w:val="27"/>
+          <w:szCs w:val="27"/>
+        </w:rPr>
+        <w:t>(</w:t>
+      </w:r>
+      <w:r>
+        <w:rPr>
+          <w:rFonts w:ascii="宋体" w:eastAsia="宋体" w:hAnsi="宋体" w:cs="宋体"/>
+          <w:color w:val="000000"/>
+          <w:kern w:val="0"/>
+          <w:sz w:val="27"/>
+          <w:szCs w:val="27"/>
+        </w:rPr>
+        <w:t>integer2</w:t>
+      </w:r>
+      <w:r>
+        <w:rPr>
+          <w:rFonts w:ascii="宋体" w:eastAsia="宋体" w:hAnsi="宋体" w:cs="宋体" w:hint="eastAsia"/>
+          <w:color w:val="000000"/>
+          <w:kern w:val="0"/>
+          <w:sz w:val="27"/>
+          <w:szCs w:val="27"/>
+        </w:rPr>
+        <w:t>);</w:t>
+      </w:r>
+      <w:r>
+        <w:rPr>
+          <w:rFonts w:ascii="宋体" w:eastAsia="宋体" w:hAnsi="宋体" w:cs="宋体" w:hint="eastAsia"/>
+          <w:color w:val="000000"/>
+          <w:kern w:val="0"/>
+          <w:sz w:val="27"/>
+          <w:szCs w:val="27"/>
+        </w:rPr>
+        <w:br/>
+        <w:t xml:space="preserve">    }</w:t>
+      </w:r>
+      <w:r>
+        <w:rPr>
+          <w:rFonts w:ascii="宋体" w:eastAsia="宋体" w:hAnsi="宋体" w:cs="宋体" w:hint="eastAsia"/>
+          <w:color w:val="000000"/>
+          <w:kern w:val="0"/>
+          <w:sz w:val="27"/>
+          <w:szCs w:val="27"/>
+        </w:rPr>
+        <w:br/>
+        <w:t>};</w:t>
+      </w:r>
+    </w:p>
+    <w:p>
+      <w:r>
+        <w:rPr>
+          <w:rFonts w:hint="eastAsia"/>
+        </w:rPr>
+        <w:t>再来看</w:t>
+      </w:r>
+      <w:r>
+        <w:rPr>
+          <w:rFonts w:hint="eastAsia"/>
+        </w:rPr>
+        <w:t>c</w:t>
+      </w:r>
+      <w:r>
+        <w:t>omaring</w:t>
+      </w:r>
+      <w:r>
+        <w:rPr>
+          <w:rFonts w:hint="eastAsia"/>
+        </w:rPr>
+        <w:t>方法</w:t>
+      </w:r>
+      <w:r>
+        <w:rPr>
+          <w:rFonts w:hint="eastAsia"/>
+        </w:rPr>
+        <w:t>的返回值过程：</w:t>
+      </w:r>
+    </w:p>
+    <w:p>
+      <w:pPr>
+        <w:rPr>
+          <w:rFonts w:hint="eastAsia"/>
+        </w:rPr>
+      </w:pPr>
+      <w:r>
+        <w:rPr>
+          <w:rFonts w:hint="eastAsia"/>
+        </w:rPr>
+        <w:t>Comparator</w:t>
+      </w:r>
+      <w:r>
+        <w:t xml:space="preserve">&lt;Person&gt; comparator = </w:t>
+      </w:r>
+      <w:r>
+        <w:t>(Comparator&lt;Person&gt; &amp; Serializable) (c1, c2) -&gt; keyExtractor.apply(c1</w:t>
+      </w:r>
+      <w:proofErr w:type="gramStart"/>
+      <w:r>
+        <w:t>).compareTo</w:t>
+      </w:r>
+      <w:proofErr w:type="gramEnd"/>
+      <w:r>
+        <w:t>(keyExtractor.apply(c2));</w:t>
+      </w:r>
+    </w:p>
+    <w:p>
+      <w:r>
+        <w:rPr>
+          <w:rFonts w:hint="eastAsia"/>
+        </w:rPr>
+        <w:t>我们先理解</w:t>
+      </w:r>
+      <w:r>
+        <w:rPr>
+          <w:rFonts w:hint="eastAsia"/>
+        </w:rPr>
+        <w:t>(</w:t>
+      </w:r>
+      <w:r>
+        <w:t>Comparator&lt;&gt; &amp; Serializable)</w:t>
+      </w:r>
+      <w:r>
+        <w:rPr>
+          <w:rFonts w:hint="eastAsia"/>
+        </w:rPr>
+        <w:t>，这</w:t>
+      </w:r>
+      <w:proofErr w:type="gramStart"/>
+      <w:r>
+        <w:rPr>
+          <w:rFonts w:hint="eastAsia"/>
+        </w:rPr>
+        <w:t>是类型强</w:t>
+      </w:r>
+      <w:proofErr w:type="gramEnd"/>
+      <w:r>
+        <w:rPr>
+          <w:rFonts w:hint="eastAsia"/>
+        </w:rPr>
+        <w:t>转，表示强转为</w:t>
+      </w:r>
+      <w:r>
+        <w:rPr>
+          <w:rFonts w:hint="eastAsia"/>
+        </w:rPr>
+        <w:t>Comparator</w:t>
+      </w:r>
+      <w:r>
+        <w:t xml:space="preserve"> </w:t>
+      </w:r>
+      <w:r>
+        <w:rPr>
+          <w:rFonts w:hint="eastAsia"/>
+        </w:rPr>
+        <w:t>和</w:t>
+      </w:r>
+      <w:r>
+        <w:rPr>
+          <w:rFonts w:hint="eastAsia"/>
+        </w:rPr>
+        <w:t>Serializable</w:t>
+      </w:r>
+      <w:r>
+        <w:rPr>
+          <w:rFonts w:hint="eastAsia"/>
+        </w:rPr>
+        <w:t>，且必须同时能强转为这两种类型，否则会</w:t>
+      </w:r>
+      <w:proofErr w:type="gramStart"/>
+      <w:r>
+        <w:rPr>
+          <w:rFonts w:hint="eastAsia"/>
+        </w:rPr>
+        <w:t>抛类转换</w:t>
+      </w:r>
+      <w:proofErr w:type="gramEnd"/>
+      <w:r>
+        <w:rPr>
+          <w:rFonts w:hint="eastAsia"/>
+        </w:rPr>
+        <w:t>异常，实验如下：</w:t>
+      </w:r>
+    </w:p>
+    <w:p>
+      <w:r>
+        <w:t xml:space="preserve">    static class A&lt;T&gt; {}</w:t>
+      </w:r>
+    </w:p>
+    <w:p>
+      <w:r>
+        <w:t xml:space="preserve">    static class B&lt;T&gt; extends A&lt;T&gt; </w:t>
+      </w:r>
+      <w:proofErr w:type="gramStart"/>
+      <w:r>
+        <w:t>{ }</w:t>
+      </w:r>
+      <w:proofErr w:type="gramEnd"/>
+    </w:p>
     <w:p/>
     <w:p>
       <w:r>
-        <w:rPr>
-          <w:rFonts w:hint="eastAsia"/>
-        </w:rPr>
-        <w:t>此外，还可以调用空</w:t>
-      </w:r>
-      <w:r>
-        <w:rPr>
-          <w:rFonts w:hint="eastAsia"/>
-        </w:rPr>
-        <w:t>Stream</w:t>
-      </w:r>
-      <w:r>
-        <w:rPr>
-          <w:rFonts w:hint="eastAsia"/>
-        </w:rPr>
-        <w:t>，的</w:t>
-      </w:r>
-      <w:r>
-        <w:rPr>
-          <w:rFonts w:hint="eastAsia"/>
-        </w:rPr>
-        <w:t>max</w:t>
-      </w:r>
-      <w:r>
-        <w:rPr>
-          <w:rFonts w:hint="eastAsia"/>
-        </w:rPr>
-        <w:t>方法，返回</w:t>
-      </w:r>
-      <w:r>
-        <w:rPr>
-          <w:rFonts w:hint="eastAsia"/>
-        </w:rPr>
-        <w:t>optional_</w:t>
-      </w:r>
-      <w:r>
-        <w:rPr>
-          <w:rFonts w:hint="eastAsia"/>
-        </w:rPr>
-        <w:t>对象。</w:t>
-      </w:r>
-      <w:r>
-        <w:rPr>
-          <w:rFonts w:hint="eastAsia"/>
-        </w:rPr>
-        <w:t>Optional</w:t>
-      </w:r>
-      <w:r>
-        <w:rPr>
-          <w:rFonts w:hint="eastAsia"/>
-        </w:rPr>
-        <w:t>对象有点陌生，它代表一个可能存在也可能不存在的值。如果</w:t>
-      </w:r>
-      <w:r>
-        <w:rPr>
-          <w:rFonts w:hint="eastAsia"/>
-        </w:rPr>
-        <w:t>stream</w:t>
-      </w:r>
-      <w:r>
-        <w:rPr>
-          <w:rFonts w:hint="eastAsia"/>
-        </w:rPr>
-        <w:t>为空，那么该值不存在，如果不为空，则该值存在。先不必细究，</w:t>
-      </w:r>
-      <w:r>
-        <w:rPr>
-          <w:rFonts w:hint="eastAsia"/>
-        </w:rPr>
-        <w:t>4.10</w:t>
-      </w:r>
-      <w:r>
-        <w:rPr>
-          <w:rFonts w:hint="eastAsia"/>
-        </w:rPr>
-        <w:t>节将详细讲述</w:t>
-      </w:r>
-      <w:r>
-        <w:rPr>
-          <w:rFonts w:hint="eastAsia"/>
-        </w:rPr>
-        <w:t>optional</w:t>
-      </w:r>
-      <w:r>
-        <w:rPr>
-          <w:rFonts w:hint="eastAsia"/>
-        </w:rPr>
-        <w:t>对象，现在唯一需要记住的是，通过调用</w:t>
-      </w:r>
-      <w:r>
-        <w:rPr>
-          <w:rFonts w:hint="eastAsia"/>
-        </w:rPr>
-        <w:t>get</w:t>
-      </w:r>
-      <w:r>
-        <w:rPr>
-          <w:rFonts w:hint="eastAsia"/>
-        </w:rPr>
-        <w:t>方法可以取出</w:t>
-      </w:r>
-      <w:r>
-        <w:rPr>
-          <w:rFonts w:hint="eastAsia"/>
-        </w:rPr>
-        <w:t>optional</w:t>
-      </w:r>
-      <w:r>
-        <w:rPr>
-          <w:rFonts w:hint="eastAsia"/>
-        </w:rPr>
-        <w:t>对象中的值。</w:t>
-      </w:r>
+        <w:t xml:space="preserve">    public static void </w:t>
+      </w:r>
+      <w:proofErr w:type="gramStart"/>
+      <w:r>
+        <w:t>main(</w:t>
+      </w:r>
+      <w:proofErr w:type="gramEnd"/>
+      <w:r>
+        <w:t>String[] args) throws Exception {</w:t>
+      </w:r>
+    </w:p>
+    <w:p>
+      <w:r>
+        <w:t xml:space="preserve">        B&lt;String&gt; b = new B&lt;</w:t>
+      </w:r>
+      <w:proofErr w:type="gramStart"/>
+      <w:r>
+        <w:t>&gt;(</w:t>
+      </w:r>
+      <w:proofErr w:type="gramEnd"/>
+      <w:r>
+        <w:t>);</w:t>
+      </w:r>
+    </w:p>
+    <w:p>
+      <w:r>
+        <w:t xml:space="preserve">        Object c = b;</w:t>
+      </w:r>
+    </w:p>
+    <w:p>
+      <w:r>
+        <w:t xml:space="preserve">        A&lt;String&gt; a = (A&lt;String&gt; &amp; Serializable) b;</w:t>
+      </w:r>
+    </w:p>
+    <w:p>
+      <w:r>
+        <w:t xml:space="preserve">        Serializable s = (A&lt;String&gt; &amp; Serializable) b;</w:t>
+      </w:r>
+    </w:p>
+    <w:p>
+      <w:pPr>
+        <w:ind w:firstLine="420"/>
+      </w:pPr>
+      <w:r>
+        <w:t>}</w:t>
+      </w:r>
+    </w:p>
+    <w:p>
+      <w:r>
+        <w:rPr>
+          <w:rFonts w:hint="eastAsia"/>
+        </w:rPr>
+        <w:t>运行时将会抛出类转换异常，在第一次强转时就会抛出。让</w:t>
+      </w:r>
+      <w:r>
+        <w:rPr>
+          <w:rFonts w:hint="eastAsia"/>
+        </w:rPr>
+        <w:t>B</w:t>
+      </w:r>
+      <w:r>
+        <w:rPr>
+          <w:rFonts w:hint="eastAsia"/>
+        </w:rPr>
+        <w:t>实现</w:t>
+      </w:r>
+      <w:r>
+        <w:rPr>
+          <w:rFonts w:hint="eastAsia"/>
+        </w:rPr>
+        <w:t>S</w:t>
+      </w:r>
+      <w:r>
+        <w:t>erializable</w:t>
+      </w:r>
+      <w:r>
+        <w:rPr>
+          <w:rFonts w:hint="eastAsia"/>
+        </w:rPr>
+        <w:t>即可解决问题。</w:t>
+      </w:r>
+    </w:p>
+    <w:p>
+      <w:r>
+        <w:rPr>
+          <w:rFonts w:hint="eastAsia"/>
+        </w:rPr>
+        <w:t>不明白的是，通过</w:t>
+      </w:r>
+      <w:r>
+        <w:rPr>
+          <w:rFonts w:hint="eastAsia"/>
+        </w:rPr>
+        <w:t>Lambda</w:t>
+      </w:r>
+      <w:r>
+        <w:rPr>
+          <w:rFonts w:hint="eastAsia"/>
+        </w:rPr>
+        <w:t>表达式（</w:t>
+      </w:r>
+      <w:r>
+        <w:t>(c1, c2) -&gt; keyExtractor.apply(c1).compareTo(keyExtractor.apply(c2))</w:t>
+      </w:r>
+      <w:r>
+        <w:rPr>
+          <w:rFonts w:hint="eastAsia"/>
+        </w:rPr>
+        <w:t>）由编译创建的</w:t>
+      </w:r>
+      <w:r>
+        <w:rPr>
+          <w:rFonts w:hint="eastAsia"/>
+        </w:rPr>
+        <w:t>Comparator</w:t>
+      </w:r>
+      <w:r>
+        <w:rPr>
+          <w:rFonts w:hint="eastAsia"/>
+        </w:rPr>
+        <w:t>对象是怎么会实现</w:t>
+      </w:r>
+      <w:r>
+        <w:rPr>
+          <w:rFonts w:hint="eastAsia"/>
+        </w:rPr>
+        <w:t>Seriailizable</w:t>
+      </w:r>
+      <w:r>
+        <w:rPr>
+          <w:rFonts w:hint="eastAsia"/>
+        </w:rPr>
+        <w:t>的</w:t>
+      </w:r>
+      <w:r>
+        <w:rPr>
+          <w:rFonts w:hint="eastAsia"/>
+        </w:rPr>
+        <w:t xml:space="preserve"> </w:t>
+      </w:r>
+      <w:r>
+        <w:rPr>
+          <w:rFonts w:hint="eastAsia"/>
+        </w:rPr>
+        <w:t>？，难道是因为有</w:t>
+      </w:r>
+      <w:r>
+        <w:rPr>
+          <w:rFonts w:hint="eastAsia"/>
+        </w:rPr>
+        <w:t>Serializable</w:t>
+      </w:r>
+      <w:r>
+        <w:rPr>
+          <w:rFonts w:hint="eastAsia"/>
+        </w:rPr>
+        <w:t>的强转操作符，所以编译器在创建</w:t>
+      </w:r>
+      <w:r>
+        <w:rPr>
+          <w:rFonts w:hint="eastAsia"/>
+        </w:rPr>
+        <w:t>Comparator</w:t>
+      </w:r>
+      <w:r>
+        <w:rPr>
+          <w:rFonts w:hint="eastAsia"/>
+        </w:rPr>
+        <w:t>对象时就自动实现</w:t>
+      </w:r>
+      <w:r>
+        <w:rPr>
+          <w:rFonts w:hint="eastAsia"/>
+        </w:rPr>
+        <w:t>Serializable</w:t>
+      </w:r>
+      <w:r>
+        <w:rPr>
+          <w:rFonts w:hint="eastAsia"/>
+        </w:rPr>
+        <w:t>接口了？试验如下：</w:t>
+      </w:r>
+    </w:p>
+    <w:p>
+      <w:pPr>
+        <w:widowControl/>
+        <w:shd w:val="clear" w:color="auto" w:fill="FFFFFF"/>
+        <w:tabs>
+          <w:tab w:val="left" w:pos="916"/>
+          <w:tab w:val="left" w:pos="1832"/>
+          <w:tab w:val="left" w:pos="2748"/>
+          <w:tab w:val="left" w:pos="3664"/>
+          <w:tab w:val="left" w:pos="4580"/>
+          <w:tab w:val="left" w:pos="5496"/>
+          <w:tab w:val="left" w:pos="6412"/>
+          <w:tab w:val="left" w:pos="7328"/>
+          <w:tab w:val="left" w:pos="8244"/>
+          <w:tab w:val="left" w:pos="9160"/>
+          <w:tab w:val="left" w:pos="10076"/>
+          <w:tab w:val="left" w:pos="10992"/>
+          <w:tab w:val="left" w:pos="11908"/>
+          <w:tab w:val="left" w:pos="12824"/>
+          <w:tab w:val="left" w:pos="13740"/>
+          <w:tab w:val="left" w:pos="14656"/>
+        </w:tabs>
+        <w:jc w:val="left"/>
+        <w:rPr>
+          <w:rFonts w:ascii="宋体" w:eastAsia="宋体" w:hAnsi="宋体" w:cs="宋体"/>
+          <w:color w:val="000000"/>
+          <w:kern w:val="0"/>
+          <w:sz w:val="27"/>
+          <w:szCs w:val="27"/>
+        </w:rPr>
+      </w:pPr>
+      <w:r>
+        <w:rPr>
+          <w:rFonts w:ascii="宋体" w:eastAsia="宋体" w:hAnsi="宋体" w:cs="宋体" w:hint="eastAsia"/>
+          <w:b/>
+          <w:bCs/>
+          <w:color w:val="000080"/>
+          <w:kern w:val="0"/>
+          <w:sz w:val="27"/>
+          <w:szCs w:val="27"/>
+        </w:rPr>
+        <w:t xml:space="preserve">public static interface </w:t>
+      </w:r>
+      <w:r>
+        <w:rPr>
+          <w:rFonts w:ascii="宋体" w:eastAsia="宋体" w:hAnsi="宋体" w:cs="宋体" w:hint="eastAsia"/>
+          <w:color w:val="000000"/>
+          <w:kern w:val="0"/>
+          <w:sz w:val="27"/>
+          <w:szCs w:val="27"/>
+        </w:rPr>
+        <w:t>Haha&lt;</w:t>
+      </w:r>
+      <w:r>
+        <w:rPr>
+          <w:rFonts w:ascii="宋体" w:eastAsia="宋体" w:hAnsi="宋体" w:cs="宋体" w:hint="eastAsia"/>
+          <w:color w:val="20999D"/>
+          <w:kern w:val="0"/>
+          <w:sz w:val="27"/>
+          <w:szCs w:val="27"/>
+        </w:rPr>
+        <w:t>T</w:t>
+      </w:r>
+      <w:r>
+        <w:rPr>
+          <w:rFonts w:ascii="宋体" w:eastAsia="宋体" w:hAnsi="宋体" w:cs="宋体" w:hint="eastAsia"/>
+          <w:color w:val="000000"/>
+          <w:kern w:val="0"/>
+          <w:sz w:val="27"/>
+          <w:szCs w:val="27"/>
+        </w:rPr>
+        <w:t>&gt; {</w:t>
+      </w:r>
+      <w:r>
+        <w:rPr>
+          <w:rFonts w:ascii="宋体" w:eastAsia="宋体" w:hAnsi="宋体" w:cs="宋体" w:hint="eastAsia"/>
+          <w:color w:val="000000"/>
+          <w:kern w:val="0"/>
+          <w:sz w:val="27"/>
+          <w:szCs w:val="27"/>
+        </w:rPr>
+        <w:br/>
+        <w:t xml:space="preserve">    </w:t>
+      </w:r>
+      <w:r>
+        <w:rPr>
+          <w:rFonts w:ascii="宋体" w:eastAsia="宋体" w:hAnsi="宋体" w:cs="宋体" w:hint="eastAsia"/>
+          <w:b/>
+          <w:bCs/>
+          <w:color w:val="000080"/>
+          <w:kern w:val="0"/>
+          <w:sz w:val="27"/>
+          <w:szCs w:val="27"/>
+        </w:rPr>
+        <w:t xml:space="preserve">void </w:t>
+      </w:r>
+      <w:proofErr w:type="gramStart"/>
+      <w:r>
+        <w:rPr>
+          <w:rFonts w:ascii="宋体" w:eastAsia="宋体" w:hAnsi="宋体" w:cs="宋体" w:hint="eastAsia"/>
+          <w:color w:val="000000"/>
+          <w:kern w:val="0"/>
+          <w:sz w:val="27"/>
+          <w:szCs w:val="27"/>
+        </w:rPr>
+        <w:t>func(</w:t>
+      </w:r>
+      <w:proofErr w:type="gramEnd"/>
+      <w:r>
+        <w:rPr>
+          <w:rFonts w:ascii="宋体" w:eastAsia="宋体" w:hAnsi="宋体" w:cs="宋体" w:hint="eastAsia"/>
+          <w:color w:val="000000"/>
+          <w:kern w:val="0"/>
+          <w:sz w:val="27"/>
+          <w:szCs w:val="27"/>
+        </w:rPr>
+        <w:t>);</w:t>
+      </w:r>
+      <w:r>
+        <w:rPr>
+          <w:rFonts w:ascii="宋体" w:eastAsia="宋体" w:hAnsi="宋体" w:cs="宋体" w:hint="eastAsia"/>
+          <w:color w:val="000000"/>
+          <w:kern w:val="0"/>
+          <w:sz w:val="27"/>
+          <w:szCs w:val="27"/>
+        </w:rPr>
+        <w:br/>
+        <w:t>}</w:t>
+      </w:r>
+      <w:r>
+        <w:rPr>
+          <w:rFonts w:ascii="宋体" w:eastAsia="宋体" w:hAnsi="宋体" w:cs="宋体" w:hint="eastAsia"/>
+          <w:color w:val="000000"/>
+          <w:kern w:val="0"/>
+          <w:sz w:val="27"/>
+          <w:szCs w:val="27"/>
+        </w:rPr>
+        <w:br/>
+      </w:r>
+      <w:r>
+        <w:rPr>
+          <w:rFonts w:ascii="宋体" w:eastAsia="宋体" w:hAnsi="宋体" w:cs="宋体" w:hint="eastAsia"/>
+          <w:color w:val="000000"/>
+          <w:kern w:val="0"/>
+          <w:sz w:val="27"/>
+          <w:szCs w:val="27"/>
+        </w:rPr>
+        <w:br/>
+      </w:r>
+      <w:r>
+        <w:rPr>
+          <w:rFonts w:ascii="宋体" w:eastAsia="宋体" w:hAnsi="宋体" w:cs="宋体" w:hint="eastAsia"/>
+          <w:b/>
+          <w:bCs/>
+          <w:color w:val="000080"/>
+          <w:kern w:val="0"/>
+          <w:sz w:val="27"/>
+          <w:szCs w:val="27"/>
+        </w:rPr>
+        <w:t xml:space="preserve">public static void </w:t>
+      </w:r>
+      <w:r>
+        <w:rPr>
+          <w:rFonts w:ascii="宋体" w:eastAsia="宋体" w:hAnsi="宋体" w:cs="宋体" w:hint="eastAsia"/>
+          <w:color w:val="000000"/>
+          <w:kern w:val="0"/>
+          <w:sz w:val="27"/>
+          <w:szCs w:val="27"/>
+        </w:rPr>
+        <w:t xml:space="preserve">main(String[] args) </w:t>
+      </w:r>
+      <w:r>
+        <w:rPr>
+          <w:rFonts w:ascii="宋体" w:eastAsia="宋体" w:hAnsi="宋体" w:cs="宋体" w:hint="eastAsia"/>
+          <w:b/>
+          <w:bCs/>
+          <w:color w:val="000080"/>
+          <w:kern w:val="0"/>
+          <w:sz w:val="27"/>
+          <w:szCs w:val="27"/>
+        </w:rPr>
+        <w:t xml:space="preserve">throws </w:t>
+      </w:r>
+      <w:r>
+        <w:rPr>
+          <w:rFonts w:ascii="宋体" w:eastAsia="宋体" w:hAnsi="宋体" w:cs="宋体" w:hint="eastAsia"/>
+          <w:color w:val="000000"/>
+          <w:kern w:val="0"/>
+          <w:sz w:val="27"/>
+          <w:szCs w:val="27"/>
+        </w:rPr>
+        <w:t>Exception {</w:t>
+      </w:r>
+      <w:r>
+        <w:rPr>
+          <w:rFonts w:ascii="宋体" w:eastAsia="宋体" w:hAnsi="宋体" w:cs="宋体" w:hint="eastAsia"/>
+          <w:color w:val="000000"/>
+          <w:kern w:val="0"/>
+          <w:sz w:val="27"/>
+          <w:szCs w:val="27"/>
+        </w:rPr>
+        <w:br/>
+        <w:t xml:space="preserve">    Serializable s = (Haha&lt;String&gt; &amp; Serializable) () -&gt; System.</w:t>
+      </w:r>
+      <w:r>
+        <w:rPr>
+          <w:rFonts w:ascii="宋体" w:eastAsia="宋体" w:hAnsi="宋体" w:cs="宋体" w:hint="eastAsia"/>
+          <w:b/>
+          <w:bCs/>
+          <w:i/>
+          <w:iCs/>
+          <w:color w:val="660E7A"/>
+          <w:kern w:val="0"/>
+          <w:sz w:val="27"/>
+          <w:szCs w:val="27"/>
+        </w:rPr>
+        <w:t>out</w:t>
+      </w:r>
+      <w:r>
+        <w:rPr>
+          <w:rFonts w:ascii="宋体" w:eastAsia="宋体" w:hAnsi="宋体" w:cs="宋体" w:hint="eastAsia"/>
+          <w:color w:val="000000"/>
+          <w:kern w:val="0"/>
+          <w:sz w:val="27"/>
+          <w:szCs w:val="27"/>
+        </w:rPr>
+        <w:t>.println(</w:t>
+      </w:r>
+      <w:r>
+        <w:rPr>
+          <w:rFonts w:ascii="宋体" w:eastAsia="宋体" w:hAnsi="宋体" w:cs="宋体" w:hint="eastAsia"/>
+          <w:b/>
+          <w:bCs/>
+          <w:color w:val="008000"/>
+          <w:kern w:val="0"/>
+          <w:sz w:val="27"/>
+          <w:szCs w:val="27"/>
+        </w:rPr>
+        <w:t>"hello!"</w:t>
+      </w:r>
+      <w:r>
+        <w:rPr>
+          <w:rFonts w:ascii="宋体" w:eastAsia="宋体" w:hAnsi="宋体" w:cs="宋体" w:hint="eastAsia"/>
+          <w:color w:val="000000"/>
+          <w:kern w:val="0"/>
+          <w:sz w:val="27"/>
+          <w:szCs w:val="27"/>
+        </w:rPr>
+        <w:t>);</w:t>
+      </w:r>
+      <w:r>
+        <w:rPr>
+          <w:rFonts w:ascii="宋体" w:eastAsia="宋体" w:hAnsi="宋体" w:cs="宋体" w:hint="eastAsia"/>
+          <w:color w:val="000000"/>
+          <w:kern w:val="0"/>
+          <w:sz w:val="27"/>
+          <w:szCs w:val="27"/>
+        </w:rPr>
+        <w:br/>
+        <w:t xml:space="preserve">    Haha&lt;String&gt; h = (Haha&lt;String&gt;) s;</w:t>
+      </w:r>
+      <w:r>
+        <w:rPr>
+          <w:rFonts w:ascii="宋体" w:eastAsia="宋体" w:hAnsi="宋体" w:cs="宋体" w:hint="eastAsia"/>
+          <w:color w:val="000000"/>
+          <w:kern w:val="0"/>
+          <w:sz w:val="27"/>
+          <w:szCs w:val="27"/>
+        </w:rPr>
+        <w:br/>
+        <w:t xml:space="preserve">    h.func();</w:t>
+      </w:r>
+      <w:r>
+        <w:rPr>
+          <w:rFonts w:ascii="宋体" w:eastAsia="宋体" w:hAnsi="宋体" w:cs="宋体" w:hint="eastAsia"/>
+          <w:color w:val="000000"/>
+          <w:kern w:val="0"/>
+          <w:sz w:val="27"/>
+          <w:szCs w:val="27"/>
+        </w:rPr>
+        <w:br/>
+        <w:t>}</w:t>
+      </w:r>
+    </w:p>
+    <w:p>
+      <w:pPr>
+        <w:rPr>
+          <w:rFonts w:hint="eastAsia"/>
+        </w:rPr>
+      </w:pPr>
+      <w:r>
+        <w:rPr>
+          <w:rFonts w:hint="eastAsia"/>
+        </w:rPr>
+        <w:t>运行通过，实验证明编译器看到有</w:t>
+      </w:r>
+      <w:r>
+        <w:rPr>
+          <w:rFonts w:hint="eastAsia"/>
+        </w:rPr>
+        <w:t>Serializable</w:t>
+      </w:r>
+      <w:r>
+        <w:rPr>
+          <w:rFonts w:hint="eastAsia"/>
+        </w:rPr>
+        <w:t>的强转操作，在创建</w:t>
+      </w:r>
+      <w:r>
+        <w:rPr>
+          <w:rFonts w:hint="eastAsia"/>
+        </w:rPr>
+        <w:t>Haha</w:t>
+      </w:r>
+      <w:r>
+        <w:rPr>
+          <w:rFonts w:hint="eastAsia"/>
+        </w:rPr>
+        <w:t>对象的时候自动实现了</w:t>
+      </w:r>
+      <w:r>
+        <w:rPr>
+          <w:rFonts w:hint="eastAsia"/>
+        </w:rPr>
+        <w:t>Serializable</w:t>
+      </w:r>
+      <w:r>
+        <w:rPr>
+          <w:rFonts w:hint="eastAsia"/>
+        </w:rPr>
+        <w:t>接口。</w:t>
+      </w:r>
+    </w:p>
+    <w:p/>
+    <w:p/>
+    <w:p/>
+    <w:p/>
+    <w:p/>
+    <w:p/>
+    <w:p/>
+    <w:p/>
+    <w:p>
+      <w:pPr>
+        <w:rPr>
+          <w:rFonts w:hint="eastAsia"/>
+        </w:rPr>
+      </w:pPr>
+    </w:p>
+    <w:p>
+      <w:r>
+        <w:rPr>
+          <w:rFonts w:hint="eastAsia"/>
+        </w:rPr>
+        <w:t>接下来看</w:t>
+      </w:r>
+      <w:r>
+        <w:rPr>
+          <w:rFonts w:hint="eastAsia"/>
+        </w:rPr>
+        <w:t>c</w:t>
+      </w:r>
+      <w:r>
+        <w:t>omparing</w:t>
+      </w:r>
+      <w:r>
+        <w:rPr>
+          <w:rFonts w:hint="eastAsia"/>
+        </w:rPr>
+        <w:t>方法中的泛型</w:t>
+      </w:r>
+      <w:r>
+        <w:rPr>
+          <w:rFonts w:hint="eastAsia"/>
+        </w:rPr>
+        <w:t>，先看</w:t>
+      </w:r>
+      <w:r>
+        <w:rPr>
+          <w:rFonts w:hint="eastAsia"/>
+        </w:rPr>
+        <w:t>Function</w:t>
+      </w:r>
+      <w:r>
+        <w:rPr>
+          <w:rFonts w:hint="eastAsia"/>
+        </w:rPr>
+        <w:t>的源码，如下：</w:t>
+      </w:r>
+    </w:p>
+    <w:p>
+      <w:pPr>
+        <w:widowControl/>
+        <w:shd w:val="clear" w:color="auto" w:fill="FFFFFF"/>
+        <w:tabs>
+          <w:tab w:val="left" w:pos="916"/>
+          <w:tab w:val="left" w:pos="1832"/>
+          <w:tab w:val="left" w:pos="2748"/>
+          <w:tab w:val="left" w:pos="3664"/>
+          <w:tab w:val="left" w:pos="4580"/>
+          <w:tab w:val="left" w:pos="5496"/>
+          <w:tab w:val="left" w:pos="6412"/>
+          <w:tab w:val="left" w:pos="7328"/>
+          <w:tab w:val="left" w:pos="8244"/>
+          <w:tab w:val="left" w:pos="9160"/>
+          <w:tab w:val="left" w:pos="10076"/>
+          <w:tab w:val="left" w:pos="10992"/>
+          <w:tab w:val="left" w:pos="11908"/>
+          <w:tab w:val="left" w:pos="12824"/>
+          <w:tab w:val="left" w:pos="13740"/>
+          <w:tab w:val="left" w:pos="14656"/>
+        </w:tabs>
+        <w:jc w:val="left"/>
+        <w:rPr>
+          <w:rFonts w:ascii="宋体" w:eastAsia="宋体" w:hAnsi="宋体" w:cs="宋体"/>
+          <w:color w:val="000000"/>
+          <w:kern w:val="0"/>
+          <w:sz w:val="27"/>
+          <w:szCs w:val="27"/>
+        </w:rPr>
+      </w:pPr>
+      <w:r>
+        <w:rPr>
+          <w:rFonts w:ascii="宋体" w:eastAsia="宋体" w:hAnsi="宋体" w:cs="宋体" w:hint="eastAsia"/>
+          <w:b/>
+          <w:bCs/>
+          <w:color w:val="000080"/>
+          <w:kern w:val="0"/>
+          <w:sz w:val="27"/>
+          <w:szCs w:val="27"/>
+        </w:rPr>
+        <w:t xml:space="preserve">public interface </w:t>
+      </w:r>
+      <w:r>
+        <w:rPr>
+          <w:rFonts w:ascii="宋体" w:eastAsia="宋体" w:hAnsi="宋体" w:cs="宋体" w:hint="eastAsia"/>
+          <w:color w:val="000000"/>
+          <w:kern w:val="0"/>
+          <w:sz w:val="27"/>
+          <w:szCs w:val="27"/>
+        </w:rPr>
+        <w:t>Function&lt;</w:t>
+      </w:r>
+      <w:r>
+        <w:rPr>
+          <w:rFonts w:ascii="宋体" w:eastAsia="宋体" w:hAnsi="宋体" w:cs="宋体" w:hint="eastAsia"/>
+          <w:color w:val="20999D"/>
+          <w:kern w:val="0"/>
+          <w:sz w:val="27"/>
+          <w:szCs w:val="27"/>
+        </w:rPr>
+        <w:t>T</w:t>
+      </w:r>
+      <w:r>
+        <w:rPr>
+          <w:rFonts w:ascii="宋体" w:eastAsia="宋体" w:hAnsi="宋体" w:cs="宋体" w:hint="eastAsia"/>
+          <w:color w:val="000000"/>
+          <w:kern w:val="0"/>
+          <w:sz w:val="27"/>
+          <w:szCs w:val="27"/>
+        </w:rPr>
+        <w:t xml:space="preserve">, </w:t>
+      </w:r>
+      <w:r>
+        <w:rPr>
+          <w:rFonts w:ascii="宋体" w:eastAsia="宋体" w:hAnsi="宋体" w:cs="宋体" w:hint="eastAsia"/>
+          <w:color w:val="20999D"/>
+          <w:kern w:val="0"/>
+          <w:sz w:val="27"/>
+          <w:szCs w:val="27"/>
+        </w:rPr>
+        <w:t>R</w:t>
+      </w:r>
+      <w:r>
+        <w:rPr>
+          <w:rFonts w:ascii="宋体" w:eastAsia="宋体" w:hAnsi="宋体" w:cs="宋体" w:hint="eastAsia"/>
+          <w:color w:val="000000"/>
+          <w:kern w:val="0"/>
+          <w:sz w:val="27"/>
+          <w:szCs w:val="27"/>
+        </w:rPr>
+        <w:t>&gt; {</w:t>
+      </w:r>
+      <w:r>
+        <w:rPr>
+          <w:rFonts w:ascii="宋体" w:eastAsia="宋体" w:hAnsi="宋体" w:cs="宋体" w:hint="eastAsia"/>
+          <w:color w:val="000000"/>
+          <w:kern w:val="0"/>
+          <w:sz w:val="27"/>
+          <w:szCs w:val="27"/>
+        </w:rPr>
+        <w:br/>
+        <w:t xml:space="preserve">    </w:t>
+      </w:r>
+      <w:r>
+        <w:rPr>
+          <w:rFonts w:ascii="宋体" w:eastAsia="宋体" w:hAnsi="宋体" w:cs="宋体" w:hint="eastAsia"/>
+          <w:color w:val="20999D"/>
+          <w:kern w:val="0"/>
+          <w:sz w:val="27"/>
+          <w:szCs w:val="27"/>
+        </w:rPr>
+        <w:t xml:space="preserve">R </w:t>
+      </w:r>
+      <w:proofErr w:type="gramStart"/>
+      <w:r>
+        <w:rPr>
+          <w:rFonts w:ascii="宋体" w:eastAsia="宋体" w:hAnsi="宋体" w:cs="宋体" w:hint="eastAsia"/>
+          <w:color w:val="000000"/>
+          <w:kern w:val="0"/>
+          <w:sz w:val="27"/>
+          <w:szCs w:val="27"/>
+        </w:rPr>
+        <w:t>apply(</w:t>
+      </w:r>
+      <w:proofErr w:type="gramEnd"/>
+      <w:r>
+        <w:rPr>
+          <w:rFonts w:ascii="宋体" w:eastAsia="宋体" w:hAnsi="宋体" w:cs="宋体" w:hint="eastAsia"/>
+          <w:color w:val="20999D"/>
+          <w:kern w:val="0"/>
+          <w:sz w:val="27"/>
+          <w:szCs w:val="27"/>
+        </w:rPr>
+        <w:t xml:space="preserve">T </w:t>
+      </w:r>
+      <w:r>
+        <w:rPr>
+          <w:rFonts w:ascii="宋体" w:eastAsia="宋体" w:hAnsi="宋体" w:cs="宋体" w:hint="eastAsia"/>
+          <w:color w:val="000000"/>
+          <w:kern w:val="0"/>
+          <w:sz w:val="27"/>
+          <w:szCs w:val="27"/>
+        </w:rPr>
+        <w:t>t);</w:t>
+      </w:r>
+      <w:r>
+        <w:rPr>
+          <w:rFonts w:ascii="宋体" w:eastAsia="宋体" w:hAnsi="宋体" w:cs="宋体" w:hint="eastAsia"/>
+          <w:color w:val="000000"/>
+          <w:kern w:val="0"/>
+          <w:sz w:val="27"/>
+          <w:szCs w:val="27"/>
+        </w:rPr>
+        <w:br/>
+        <w:t>}</w:t>
+      </w:r>
+    </w:p>
+    <w:p>
+      <w:pPr>
+        <w:rPr>
+          <w:rFonts w:hint="eastAsia"/>
+        </w:rPr>
+      </w:pPr>
+      <w:r>
+        <w:rPr>
+          <w:rFonts w:hint="eastAsia"/>
+        </w:rPr>
+        <w:t>在</w:t>
+      </w:r>
+      <w:r>
+        <w:rPr>
+          <w:rFonts w:hint="eastAsia"/>
+        </w:rPr>
+        <w:t>c</w:t>
+      </w:r>
+      <w:r>
+        <w:t>omparing</w:t>
+      </w:r>
+      <w:r>
+        <w:rPr>
+          <w:rFonts w:hint="eastAsia"/>
+        </w:rPr>
+        <w:t>函数中声明了</w:t>
+      </w:r>
+      <w:r>
+        <w:rPr>
+          <w:rFonts w:hint="eastAsia"/>
+        </w:rPr>
+        <w:t xml:space="preserve"> Function</w:t>
+      </w:r>
+      <w:r>
+        <w:rPr>
+          <w:rFonts w:hint="eastAsia"/>
+        </w:rPr>
+        <w:t>变量</w:t>
+      </w:r>
+      <w:r>
+        <w:rPr>
+          <w:rFonts w:hint="eastAsia"/>
+        </w:rPr>
+        <w:t>，在声明</w:t>
+      </w:r>
+      <w:r>
+        <w:rPr>
+          <w:rFonts w:hint="eastAsia"/>
+        </w:rPr>
+        <w:t>Function</w:t>
+      </w:r>
+      <w:r>
+        <w:rPr>
+          <w:rFonts w:hint="eastAsia"/>
+        </w:rPr>
+        <w:t>变量</w:t>
+      </w:r>
+      <w:r>
+        <w:rPr>
+          <w:rFonts w:hint="eastAsia"/>
+        </w:rPr>
+        <w:t>时限定</w:t>
+      </w:r>
+      <w:r>
+        <w:rPr>
+          <w:rFonts w:hint="eastAsia"/>
+        </w:rPr>
+        <w:t>Function</w:t>
+      </w:r>
+      <w:r>
+        <w:rPr>
+          <w:rFonts w:hint="eastAsia"/>
+        </w:rPr>
+        <w:t>的第一个泛型可以是</w:t>
+      </w:r>
+      <w:r>
+        <w:rPr>
+          <w:rFonts w:hint="eastAsia"/>
+        </w:rPr>
+        <w:t>T</w:t>
+      </w:r>
+      <w:r>
+        <w:rPr>
+          <w:rFonts w:hint="eastAsia"/>
+        </w:rPr>
+        <w:t>或者</w:t>
+      </w:r>
+      <w:r>
+        <w:rPr>
+          <w:rFonts w:hint="eastAsia"/>
+        </w:rPr>
+        <w:t>T</w:t>
+      </w:r>
+      <w:r>
+        <w:rPr>
+          <w:rFonts w:hint="eastAsia"/>
+        </w:rPr>
+        <w:t>的父类，限定了第二个泛型可以是</w:t>
+      </w:r>
+      <w:r>
+        <w:rPr>
+          <w:rFonts w:hint="eastAsia"/>
+        </w:rPr>
+        <w:t>U</w:t>
+      </w:r>
+      <w:r>
+        <w:rPr>
+          <w:rFonts w:hint="eastAsia"/>
+        </w:rPr>
+        <w:t>或者</w:t>
+      </w:r>
+      <w:r>
+        <w:rPr>
+          <w:rFonts w:hint="eastAsia"/>
+        </w:rPr>
+        <w:t>U</w:t>
+      </w:r>
+      <w:r>
+        <w:rPr>
+          <w:rFonts w:hint="eastAsia"/>
+        </w:rPr>
+        <w:t>的子类，</w:t>
+      </w:r>
+      <w:r>
+        <w:rPr>
+          <w:rFonts w:hint="eastAsia"/>
+        </w:rPr>
+        <w:t>而这个</w:t>
+      </w:r>
+      <w:r>
+        <w:rPr>
+          <w:rFonts w:hint="eastAsia"/>
+        </w:rPr>
+        <w:t>U</w:t>
+      </w:r>
+      <w:r>
+        <w:rPr>
+          <w:rFonts w:hint="eastAsia"/>
+        </w:rPr>
+        <w:t>本身被限定为必须是</w:t>
+      </w:r>
+      <w:r>
+        <w:rPr>
+          <w:rFonts w:hint="eastAsia"/>
+        </w:rPr>
+        <w:t>Comparable</w:t>
+      </w:r>
+      <w:r>
+        <w:rPr>
+          <w:rFonts w:hint="eastAsia"/>
+        </w:rPr>
+        <w:t>或者继承自</w:t>
+      </w:r>
+      <w:r>
+        <w:rPr>
+          <w:rFonts w:hint="eastAsia"/>
+        </w:rPr>
+        <w:t>Comparable</w:t>
+      </w:r>
+      <w:r>
+        <w:rPr>
+          <w:rFonts w:hint="eastAsia"/>
+        </w:rPr>
+        <w:t>，而</w:t>
+      </w:r>
+      <w:r>
+        <w:rPr>
+          <w:rFonts w:hint="eastAsia"/>
+        </w:rPr>
+        <w:t>Comparable</w:t>
+      </w:r>
+      <w:r>
+        <w:rPr>
+          <w:rFonts w:hint="eastAsia"/>
+        </w:rPr>
+        <w:t>中的泛型为可以是</w:t>
+      </w:r>
+      <w:r>
+        <w:rPr>
+          <w:rFonts w:hint="eastAsia"/>
+        </w:rPr>
+        <w:t>Comparable</w:t>
+      </w:r>
+      <w:r>
+        <w:rPr>
+          <w:rFonts w:hint="eastAsia"/>
+        </w:rPr>
+        <w:t>或者</w:t>
+      </w:r>
+      <w:r>
+        <w:rPr>
+          <w:rFonts w:hint="eastAsia"/>
+        </w:rPr>
+        <w:t>Comparable</w:t>
+      </w:r>
+      <w:r>
+        <w:rPr>
+          <w:rFonts w:hint="eastAsia"/>
+        </w:rPr>
+        <w:t>的父类</w:t>
+      </w:r>
+      <w:r>
+        <w:rPr>
+          <w:rFonts w:hint="eastAsia"/>
+        </w:rPr>
+        <w:t>，这一点很奇葩，</w:t>
+      </w:r>
+      <w:r>
+        <w:rPr>
+          <w:rFonts w:hint="eastAsia"/>
+        </w:rPr>
+        <w:t>Comparable</w:t>
+      </w:r>
+      <w:r>
+        <w:rPr>
+          <w:rFonts w:hint="eastAsia"/>
+        </w:rPr>
+        <w:t>的父类只有</w:t>
+      </w:r>
+      <w:r>
+        <w:rPr>
+          <w:rFonts w:hint="eastAsia"/>
+        </w:rPr>
+        <w:t>Object</w:t>
+      </w:r>
+      <w:r>
+        <w:rPr>
+          <w:rFonts w:hint="eastAsia"/>
+        </w:rPr>
+        <w:t>，这样理解是错的，因为</w:t>
+      </w:r>
+      <w:r>
+        <w:rPr>
+          <w:rFonts w:hint="eastAsia"/>
+        </w:rPr>
+        <w:t>U</w:t>
+      </w:r>
+      <w:r>
+        <w:rPr>
+          <w:rFonts w:hint="eastAsia"/>
+        </w:rPr>
+        <w:t>可能是</w:t>
+      </w:r>
+      <w:r>
+        <w:rPr>
+          <w:rFonts w:hint="eastAsia"/>
+        </w:rPr>
+        <w:t>Comparable</w:t>
+      </w:r>
+      <w:r>
+        <w:rPr>
+          <w:rFonts w:hint="eastAsia"/>
+        </w:rPr>
+        <w:t>的子类，则这个子类它的父类应当是</w:t>
+      </w:r>
+      <w:r>
+        <w:rPr>
+          <w:rFonts w:hint="eastAsia"/>
+        </w:rPr>
+        <w:t>Comparable</w:t>
+      </w:r>
+      <w:r>
+        <w:rPr>
+          <w:rFonts w:hint="eastAsia"/>
+        </w:rPr>
+        <w:t>，所以可以是自己或者父类。</w:t>
+      </w:r>
+      <w:bookmarkStart w:id="0" w:name="_GoBack"/>
+      <w:bookmarkEnd w:id="0"/>
     </w:p>
     <w:p>
       <w:pPr>
@@ -14274,9 +18416,136 @@
 </w:document>
 </file>
 
+<file path=word/endnotes.xml><?xml version="1.0" encoding="utf-8"?>
+<w:endnotes xmlns:wpc="http://schemas.microsoft.com/office/word/2010/wordprocessingCanvas" xmlns:cx="http://schemas.microsoft.com/office/drawing/2014/chartex" xmlns:cx1="http://schemas.microsoft.com/office/drawing/2015/9/8/chartex" xmlns:cx2="http://schemas.microsoft.com/office/drawing/2015/10/21/chartex" xmlns:cx3="http://schemas.microsoft.com/office/drawing/2016/5/9/chartex" xmlns:cx4="http://schemas.microsoft.com/office/drawing/2016/5/10/chartex" xmlns:cx5="http://schemas.microsoft.com/office/drawing/2016/5/11/chartex" xmlns:cx6="http://schemas.microsoft.com/office/drawing/2016/5/12/chartex" xmlns:cx7="http://schemas.microsoft.com/office/drawing/2016/5/13/chartex" xmlns:cx8="http://schemas.microsoft.com/office/drawing/2016/5/14/chartex" xmlns:mc="http://schemas.openxmlformats.org/markup-compatibility/2006" xmlns:aink="http://schemas.microsoft.com/office/drawing/2016/ink" xmlns:am3d="http://schemas.microsoft.com/office/drawing/2017/model3d" xmlns:o="urn:schemas-microsoft-com:office:office" xmlns:r="http://schemas.openxmlformats.org/officeDocument/2006/relationships" xmlns:m="http://schemas.openxmlformats.org/officeDocument/2006/math" xmlns:v="urn:schemas-microsoft-com:vml" xmlns:wp14="http://schemas.microsoft.com/office/word/2010/wordprocessingDrawing" xmlns:wp="http://schemas.openxmlformats.org/drawingml/2006/wordprocessingDrawing" xmlns:w10="urn:schemas-microsoft-com:office:word" xmlns:w="http://schemas.openxmlformats.org/wordprocessingml/2006/main" xmlns:w14="http://schemas.microsoft.com/office/word/2010/wordml" xmlns:w15="http://schemas.microsoft.com/office/word/2012/wordml" xmlns:w16cid="http://schemas.microsoft.com/office/word/2016/wordml/cid" xmlns:w16se="http://schemas.microsoft.com/office/word/2015/wordml/symex" xmlns:wpg="http://schemas.microsoft.com/office/word/2010/wordprocessingGroup" xmlns:wpi="http://schemas.microsoft.com/office/word/2010/wordprocessingInk" xmlns:wne="http://schemas.microsoft.com/office/word/2006/wordml" xmlns:wps="http://schemas.microsoft.com/office/word/2010/wordprocessingShape" mc:Ignorable="w14 w15 w16se w16cid wp14">
+  <w:endnote w:type="separator" w:id="-1">
+    <w:p>
+      <w:r>
+        <w:separator/>
+      </w:r>
+    </w:p>
+  </w:endnote>
+  <w:endnote w:type="continuationSeparator" w:id="0">
+    <w:p>
+      <w:r>
+        <w:continuationSeparator/>
+      </w:r>
+    </w:p>
+  </w:endnote>
+</w:endnotes>
+</file>
+
+<file path=word/footnotes.xml><?xml version="1.0" encoding="utf-8"?>
+<w:footnotes xmlns:wpc="http://schemas.microsoft.com/office/word/2010/wordprocessingCanvas" xmlns:cx="http://schemas.microsoft.com/office/drawing/2014/chartex" xmlns:cx1="http://schemas.microsoft.com/office/drawing/2015/9/8/chartex" xmlns:cx2="http://schemas.microsoft.com/office/drawing/2015/10/21/chartex" xmlns:cx3="http://schemas.microsoft.com/office/drawing/2016/5/9/chartex" xmlns:cx4="http://schemas.microsoft.com/office/drawing/2016/5/10/chartex" xmlns:cx5="http://schemas.microsoft.com/office/drawing/2016/5/11/chartex" xmlns:cx6="http://schemas.microsoft.com/office/drawing/2016/5/12/chartex" xmlns:cx7="http://schemas.microsoft.com/office/drawing/2016/5/13/chartex" xmlns:cx8="http://schemas.microsoft.com/office/drawing/2016/5/14/chartex" xmlns:mc="http://schemas.openxmlformats.org/markup-compatibility/2006" xmlns:aink="http://schemas.microsoft.com/office/drawing/2016/ink" xmlns:am3d="http://schemas.microsoft.com/office/drawing/2017/model3d" xmlns:o="urn:schemas-microsoft-com:office:office" xmlns:r="http://schemas.openxmlformats.org/officeDocument/2006/relationships" xmlns:m="http://schemas.openxmlformats.org/officeDocument/2006/math" xmlns:v="urn:schemas-microsoft-com:vml" xmlns:wp14="http://schemas.microsoft.com/office/word/2010/wordprocessingDrawing" xmlns:wp="http://schemas.openxmlformats.org/drawingml/2006/wordprocessingDrawing" xmlns:w10="urn:schemas-microsoft-com:office:word" xmlns:w="http://schemas.openxmlformats.org/wordprocessingml/2006/main" xmlns:w14="http://schemas.microsoft.com/office/word/2010/wordml" xmlns:w15="http://schemas.microsoft.com/office/word/2012/wordml" xmlns:w16cid="http://schemas.microsoft.com/office/word/2016/wordml/cid" xmlns:w16se="http://schemas.microsoft.com/office/word/2015/wordml/symex" xmlns:wpg="http://schemas.microsoft.com/office/word/2010/wordprocessingGroup" xmlns:wpi="http://schemas.microsoft.com/office/word/2010/wordprocessingInk" xmlns:wne="http://schemas.microsoft.com/office/word/2006/wordml" xmlns:wps="http://schemas.microsoft.com/office/word/2010/wordprocessingShape" mc:Ignorable="w14 w15 w16se w16cid wp14">
+  <w:footnote w:type="separator" w:id="-1">
+    <w:p>
+      <w:r>
+        <w:separator/>
+      </w:r>
+    </w:p>
+  </w:footnote>
+  <w:footnote w:type="continuationSeparator" w:id="0">
+    <w:p>
+      <w:r>
+        <w:continuationSeparator/>
+      </w:r>
+    </w:p>
+  </w:footnote>
+</w:footnotes>
+</file>
+
 <file path=word/numbering.xml><?xml version="1.0" encoding="utf-8"?>
 <w:numbering xmlns:wpc="http://schemas.microsoft.com/office/word/2010/wordprocessingCanvas" xmlns:cx="http://schemas.microsoft.com/office/drawing/2014/chartex" xmlns:cx1="http://schemas.microsoft.com/office/drawing/2015/9/8/chartex" xmlns:cx2="http://schemas.microsoft.com/office/drawing/2015/10/21/chartex" xmlns:cx3="http://schemas.microsoft.com/office/drawing/2016/5/9/chartex" xmlns:cx4="http://schemas.microsoft.com/office/drawing/2016/5/10/chartex" xmlns:cx5="http://schemas.microsoft.com/office/drawing/2016/5/11/chartex" xmlns:cx6="http://schemas.microsoft.com/office/drawing/2016/5/12/chartex" xmlns:cx7="http://schemas.microsoft.com/office/drawing/2016/5/13/chartex" xmlns:cx8="http://schemas.microsoft.com/office/drawing/2016/5/14/chartex" xmlns:mc="http://schemas.openxmlformats.org/markup-compatibility/2006" xmlns:aink="http://schemas.microsoft.com/office/drawing/2016/ink" xmlns:am3d="http://schemas.microsoft.com/office/drawing/2017/model3d" xmlns:o="urn:schemas-microsoft-com:office:office" xmlns:r="http://schemas.openxmlformats.org/officeDocument/2006/relationships" xmlns:m="http://schemas.openxmlformats.org/officeDocument/2006/math" xmlns:v="urn:schemas-microsoft-com:vml" xmlns:wp14="http://schemas.microsoft.com/office/word/2010/wordprocessingDrawing" xmlns:wp="http://schemas.openxmlformats.org/drawingml/2006/wordprocessingDrawing" xmlns:w10="urn:schemas-microsoft-com:office:word" xmlns:w="http://schemas.openxmlformats.org/wordprocessingml/2006/main" xmlns:w14="http://schemas.microsoft.com/office/word/2010/wordml" xmlns:w15="http://schemas.microsoft.com/office/word/2012/wordml" xmlns:w16cid="http://schemas.microsoft.com/office/word/2016/wordml/cid" xmlns:w16se="http://schemas.microsoft.com/office/word/2015/wordml/symex" xmlns:wpg="http://schemas.microsoft.com/office/word/2010/wordprocessingGroup" xmlns:wpi="http://schemas.microsoft.com/office/word/2010/wordprocessingInk" xmlns:wne="http://schemas.microsoft.com/office/word/2006/wordml" xmlns:wps="http://schemas.microsoft.com/office/word/2010/wordprocessingShape" mc:Ignorable="w14 w15 w16se w16cid wp14">
   <w:abstractNum w:abstractNumId="0" w15:restartNumberingAfterBreak="0">
+    <w:nsid w:val="4828640D"/>
+    <w:multiLevelType w:val="hybridMultilevel"/>
+    <w:tmpl w:val="3D4CE8B6"/>
+    <w:lvl w:ilvl="0" w:tplc="D51EA090">
+      <w:start w:val="1"/>
+      <w:numFmt w:val="decimal"/>
+      <w:lvlText w:val="%1、"/>
+      <w:lvlJc w:val="left"/>
+      <w:pPr>
+        <w:ind w:left="360" w:hanging="360"/>
+      </w:pPr>
+      <w:rPr>
+        <w:rFonts w:hint="default"/>
+      </w:rPr>
+    </w:lvl>
+    <w:lvl w:ilvl="1" w:tplc="04090019" w:tentative="1">
+      <w:start w:val="1"/>
+      <w:numFmt w:val="lowerLetter"/>
+      <w:lvlText w:val="%2)"/>
+      <w:lvlJc w:val="left"/>
+      <w:pPr>
+        <w:ind w:left="840" w:hanging="420"/>
+      </w:pPr>
+    </w:lvl>
+    <w:lvl w:ilvl="2" w:tplc="0409001B" w:tentative="1">
+      <w:start w:val="1"/>
+      <w:numFmt w:val="lowerRoman"/>
+      <w:lvlText w:val="%3."/>
+      <w:lvlJc w:val="right"/>
+      <w:pPr>
+        <w:ind w:left="1260" w:hanging="420"/>
+      </w:pPr>
+    </w:lvl>
+    <w:lvl w:ilvl="3" w:tplc="0409000F" w:tentative="1">
+      <w:start w:val="1"/>
+      <w:numFmt w:val="decimal"/>
+      <w:lvlText w:val="%4."/>
+      <w:lvlJc w:val="left"/>
+      <w:pPr>
+        <w:ind w:left="1680" w:hanging="420"/>
+      </w:pPr>
+    </w:lvl>
+    <w:lvl w:ilvl="4" w:tplc="04090019" w:tentative="1">
+      <w:start w:val="1"/>
+      <w:numFmt w:val="lowerLetter"/>
+      <w:lvlText w:val="%5)"/>
+      <w:lvlJc w:val="left"/>
+      <w:pPr>
+        <w:ind w:left="2100" w:hanging="420"/>
+      </w:pPr>
+    </w:lvl>
+    <w:lvl w:ilvl="5" w:tplc="0409001B" w:tentative="1">
+      <w:start w:val="1"/>
+      <w:numFmt w:val="lowerRoman"/>
+      <w:lvlText w:val="%6."/>
+      <w:lvlJc w:val="right"/>
+      <w:pPr>
+        <w:ind w:left="2520" w:hanging="420"/>
+      </w:pPr>
+    </w:lvl>
+    <w:lvl w:ilvl="6" w:tplc="0409000F" w:tentative="1">
+      <w:start w:val="1"/>
+      <w:numFmt w:val="decimal"/>
+      <w:lvlText w:val="%7."/>
+      <w:lvlJc w:val="left"/>
+      <w:pPr>
+        <w:ind w:left="2940" w:hanging="420"/>
+      </w:pPr>
+    </w:lvl>
+    <w:lvl w:ilvl="7" w:tplc="04090019" w:tentative="1">
+      <w:start w:val="1"/>
+      <w:numFmt w:val="lowerLetter"/>
+      <w:lvlText w:val="%8)"/>
+      <w:lvlJc w:val="left"/>
+      <w:pPr>
+        <w:ind w:left="3360" w:hanging="420"/>
+      </w:pPr>
+    </w:lvl>
+    <w:lvl w:ilvl="8" w:tplc="0409001B" w:tentative="1">
+      <w:start w:val="1"/>
+      <w:numFmt w:val="lowerRoman"/>
+      <w:lvlText w:val="%9."/>
+      <w:lvlJc w:val="right"/>
+      <w:pPr>
+        <w:ind w:left="3780" w:hanging="420"/>
+      </w:pPr>
+    </w:lvl>
+  </w:abstractNum>
+  <w:abstractNum w:abstractNumId="1" w15:restartNumberingAfterBreak="0">
     <w:nsid w:val="5A4A417E"/>
     <w:multiLevelType w:val="singleLevel"/>
     <w:tmpl w:val="5A4A417E"/>
@@ -14288,7 +18557,7 @@
       <w:lvlJc w:val="left"/>
     </w:lvl>
   </w:abstractNum>
-  <w:abstractNum w:abstractNumId="1" w15:restartNumberingAfterBreak="0">
+  <w:abstractNum w:abstractNumId="2" w15:restartNumberingAfterBreak="0">
     <w:nsid w:val="5A4A4309"/>
     <w:multiLevelType w:val="multilevel"/>
     <w:tmpl w:val="5A4A4309"/>
@@ -14410,7 +18679,7 @@
       </w:rPr>
     </w:lvl>
   </w:abstractNum>
-  <w:abstractNum w:abstractNumId="2" w15:restartNumberingAfterBreak="0">
+  <w:abstractNum w:abstractNumId="3" w15:restartNumberingAfterBreak="0">
     <w:nsid w:val="5A4A4671"/>
     <w:multiLevelType w:val="multilevel"/>
     <w:tmpl w:val="5A4A4671"/>
@@ -14548,13 +18817,16 @@
     </w:lvl>
   </w:abstractNum>
   <w:num w:numId="1">
-    <w:abstractNumId w:val="0"/>
+    <w:abstractNumId w:val="1"/>
   </w:num>
   <w:num w:numId="2">
-    <w:abstractNumId w:val="1"/>
+    <w:abstractNumId w:val="2"/>
   </w:num>
   <w:num w:numId="3">
-    <w:abstractNumId w:val="2"/>
+    <w:abstractNumId w:val="3"/>
+  </w:num>
+  <w:num w:numId="4">
+    <w:abstractNumId w:val="0"/>
   </w:num>
 </w:numbering>
 </file>
@@ -14924,6 +19196,28 @@
       <w:sz w:val="32"/>
     </w:rPr>
   </w:style>
+  <w:style w:type="paragraph" w:styleId="4">
+    <w:name w:val="heading 4"/>
+    <w:basedOn w:val="a"/>
+    <w:next w:val="a"/>
+    <w:link w:val="40"/>
+    <w:unhideWhenUsed/>
+    <w:qFormat/>
+    <w:rsid w:val="00584B96"/>
+    <w:pPr>
+      <w:keepNext/>
+      <w:keepLines/>
+      <w:spacing w:before="280" w:after="290" w:line="376" w:lineRule="auto"/>
+      <w:outlineLvl w:val="3"/>
+    </w:pPr>
+    <w:rPr>
+      <w:rFonts w:asciiTheme="majorHAnsi" w:eastAsiaTheme="majorEastAsia" w:hAnsiTheme="majorHAnsi" w:cstheme="majorBidi"/>
+      <w:b/>
+      <w:bCs/>
+      <w:sz w:val="28"/>
+      <w:szCs w:val="28"/>
+    </w:rPr>
+  </w:style>
   <w:style w:type="character" w:default="1" w:styleId="a0">
     <w:name w:val="Default Paragraph Font"/>
     <w:uiPriority w:val="1"/>
@@ -14954,6 +19248,7 @@
   <w:style w:type="paragraph" w:styleId="HTML">
     <w:name w:val="HTML Preformatted"/>
     <w:basedOn w:val="a"/>
+    <w:link w:val="HTML0"/>
     <w:pPr>
       <w:tabs>
         <w:tab w:val="left" w:pos="916"/>
@@ -15004,6 +19299,103 @@
         <w:insideV w:val="single" w:sz="4" w:space="0" w:color="auto"/>
       </w:tblBorders>
     </w:tblPr>
+  </w:style>
+  <w:style w:type="paragraph" w:styleId="a4">
+    <w:name w:val="header"/>
+    <w:basedOn w:val="a"/>
+    <w:link w:val="a5"/>
+    <w:rsid w:val="000612AB"/>
+    <w:pPr>
+      <w:pBdr>
+        <w:bottom w:val="single" w:sz="6" w:space="1" w:color="auto"/>
+      </w:pBdr>
+      <w:tabs>
+        <w:tab w:val="center" w:pos="4153"/>
+        <w:tab w:val="right" w:pos="8306"/>
+      </w:tabs>
+      <w:snapToGrid w:val="0"/>
+      <w:jc w:val="center"/>
+    </w:pPr>
+    <w:rPr>
+      <w:sz w:val="18"/>
+      <w:szCs w:val="18"/>
+    </w:rPr>
+  </w:style>
+  <w:style w:type="character" w:customStyle="1" w:styleId="a5">
+    <w:name w:val="页眉 字符"/>
+    <w:basedOn w:val="a0"/>
+    <w:link w:val="a4"/>
+    <w:rsid w:val="000612AB"/>
+    <w:rPr>
+      <w:rFonts w:asciiTheme="minorHAnsi" w:eastAsiaTheme="minorEastAsia" w:hAnsiTheme="minorHAnsi" w:cstheme="minorBidi"/>
+      <w:kern w:val="2"/>
+      <w:sz w:val="18"/>
+      <w:szCs w:val="18"/>
+    </w:rPr>
+  </w:style>
+  <w:style w:type="paragraph" w:styleId="a6">
+    <w:name w:val="footer"/>
+    <w:basedOn w:val="a"/>
+    <w:link w:val="a7"/>
+    <w:rsid w:val="000612AB"/>
+    <w:pPr>
+      <w:tabs>
+        <w:tab w:val="center" w:pos="4153"/>
+        <w:tab w:val="right" w:pos="8306"/>
+      </w:tabs>
+      <w:snapToGrid w:val="0"/>
+      <w:jc w:val="left"/>
+    </w:pPr>
+    <w:rPr>
+      <w:sz w:val="18"/>
+      <w:szCs w:val="18"/>
+    </w:rPr>
+  </w:style>
+  <w:style w:type="character" w:customStyle="1" w:styleId="a7">
+    <w:name w:val="页脚 字符"/>
+    <w:basedOn w:val="a0"/>
+    <w:link w:val="a6"/>
+    <w:rsid w:val="000612AB"/>
+    <w:rPr>
+      <w:rFonts w:asciiTheme="minorHAnsi" w:eastAsiaTheme="minorEastAsia" w:hAnsiTheme="minorHAnsi" w:cstheme="minorBidi"/>
+      <w:kern w:val="2"/>
+      <w:sz w:val="18"/>
+      <w:szCs w:val="18"/>
+    </w:rPr>
+  </w:style>
+  <w:style w:type="character" w:customStyle="1" w:styleId="HTML0">
+    <w:name w:val="HTML 预设格式 字符"/>
+    <w:basedOn w:val="a0"/>
+    <w:link w:val="HTML"/>
+    <w:rsid w:val="00B700ED"/>
+    <w:rPr>
+      <w:rFonts w:ascii="宋体" w:hAnsi="宋体"/>
+      <w:sz w:val="24"/>
+      <w:szCs w:val="24"/>
+    </w:rPr>
+  </w:style>
+  <w:style w:type="paragraph" w:styleId="a8">
+    <w:name w:val="List Paragraph"/>
+    <w:basedOn w:val="a"/>
+    <w:uiPriority w:val="99"/>
+    <w:rsid w:val="00223F62"/>
+    <w:pPr>
+      <w:ind w:firstLineChars="200" w:firstLine="420"/>
+    </w:pPr>
+  </w:style>
+  <w:style w:type="character" w:customStyle="1" w:styleId="40">
+    <w:name w:val="标题 4 字符"/>
+    <w:basedOn w:val="a0"/>
+    <w:link w:val="4"/>
+    <w:rsid w:val="00584B96"/>
+    <w:rPr>
+      <w:rFonts w:asciiTheme="majorHAnsi" w:eastAsiaTheme="majorEastAsia" w:hAnsiTheme="majorHAnsi" w:cstheme="majorBidi"/>
+      <w:b/>
+      <w:bCs/>
+      <w:kern w:val="2"/>
+      <w:sz w:val="28"/>
+      <w:szCs w:val="28"/>
+    </w:rPr>
   </w:style>
 </w:styles>
 </file>
